--- a/Business Studies/Game Business Studies - Workbook.docx
+++ b/Business Studies/Game Business Studies - Workbook.docx
@@ -1,6 +1,6 @@
 
 <file path=word/document.xml><?xml version="1.0" encoding="utf-8"?>
-<w:document xmlns:wpc="http://schemas.microsoft.com/office/word/2010/wordprocessingCanvas" xmlns:cx="http://schemas.microsoft.com/office/drawing/2014/chartex" xmlns:cx1="http://schemas.microsoft.com/office/drawing/2015/9/8/chartex" xmlns:cx2="http://schemas.microsoft.com/office/drawing/2015/10/21/chartex" xmlns:cx3="http://schemas.microsoft.com/office/drawing/2016/5/9/chartex" xmlns:cx4="http://schemas.microsoft.com/office/drawing/2016/5/10/chartex" xmlns:cx5="http://schemas.microsoft.com/office/drawing/2016/5/11/chartex" xmlns:cx6="http://schemas.microsoft.com/office/drawing/2016/5/12/chartex" xmlns:cx7="http://schemas.microsoft.com/office/drawing/2016/5/13/chartex" xmlns:cx8="http://schemas.microsoft.com/office/drawing/2016/5/14/chartex" xmlns:mc="http://schemas.openxmlformats.org/markup-compatibility/2006" xmlns:aink="http://schemas.microsoft.com/office/drawing/2016/ink" xmlns:am3d="http://schemas.microsoft.com/office/drawing/2017/model3d" xmlns:o="urn:schemas-microsoft-com:office:office" xmlns:r="http://schemas.openxmlformats.org/officeDocument/2006/relationships" xmlns:m="http://schemas.openxmlformats.org/officeDocument/2006/math" xmlns:v="urn:schemas-microsoft-com:vml" xmlns:wp14="http://schemas.microsoft.com/office/word/2010/wordprocessingDrawing" xmlns:wp="http://schemas.openxmlformats.org/drawingml/2006/wordprocessingDrawing" xmlns:w10="urn:schemas-microsoft-com:office:word" xmlns:w="http://schemas.openxmlformats.org/wordprocessingml/2006/main" xmlns:w14="http://schemas.microsoft.com/office/word/2010/wordml" xmlns:w15="http://schemas.microsoft.com/office/word/2012/wordml" xmlns:w16cex="http://schemas.microsoft.com/office/word/2018/wordml/cex" xmlns:w16cid="http://schemas.microsoft.com/office/word/2016/wordml/cid" xmlns:w16="http://schemas.microsoft.com/office/word/2018/wordml" xmlns:w16sdtdh="http://schemas.microsoft.com/office/word/2020/wordml/sdtdatahash" xmlns:w16se="http://schemas.microsoft.com/office/word/2015/wordml/symex" xmlns:wpg="http://schemas.microsoft.com/office/word/2010/wordprocessingGroup" xmlns:wpi="http://schemas.microsoft.com/office/word/2010/wordprocessingInk" xmlns:wne="http://schemas.microsoft.com/office/word/2006/wordml" xmlns:wps="http://schemas.microsoft.com/office/word/2010/wordprocessingShape" mc:Ignorable="w14 w15 w16se w16cid w16 w16cex w16sdtdh wp14">
+<w:document xmlns:wpc="http://schemas.microsoft.com/office/word/2010/wordprocessingCanvas" xmlns:cx="http://schemas.microsoft.com/office/drawing/2014/chartex" xmlns:cx1="http://schemas.microsoft.com/office/drawing/2015/9/8/chartex" xmlns:cx2="http://schemas.microsoft.com/office/drawing/2015/10/21/chartex" xmlns:cx3="http://schemas.microsoft.com/office/drawing/2016/5/9/chartex" xmlns:cx4="http://schemas.microsoft.com/office/drawing/2016/5/10/chartex" xmlns:cx5="http://schemas.microsoft.com/office/drawing/2016/5/11/chartex" xmlns:cx6="http://schemas.microsoft.com/office/drawing/2016/5/12/chartex" xmlns:cx7="http://schemas.microsoft.com/office/drawing/2016/5/13/chartex" xmlns:cx8="http://schemas.microsoft.com/office/drawing/2016/5/14/chartex" xmlns:mc="http://schemas.openxmlformats.org/markup-compatibility/2006" xmlns:aink="http://schemas.microsoft.com/office/drawing/2016/ink" xmlns:am3d="http://schemas.microsoft.com/office/drawing/2017/model3d" xmlns:o="urn:schemas-microsoft-com:office:office" xmlns:r="http://schemas.openxmlformats.org/officeDocument/2006/relationships" xmlns:m="http://schemas.openxmlformats.org/officeDocument/2006/math" xmlns:v="urn:schemas-microsoft-com:vml" xmlns:wp14="http://schemas.microsoft.com/office/word/2010/wordprocessingDrawing" xmlns:wp="http://schemas.openxmlformats.org/drawingml/2006/wordprocessingDrawing" xmlns:w10="urn:schemas-microsoft-com:office:word" xmlns:w="http://schemas.openxmlformats.org/wordprocessingml/2006/main" xmlns:w14="http://schemas.microsoft.com/office/word/2010/wordml" xmlns:w15="http://schemas.microsoft.com/office/word/2012/wordml" xmlns:w16cex="http://schemas.microsoft.com/office/word/2018/wordml/cex" xmlns:w16cid="http://schemas.microsoft.com/office/word/2016/wordml/cid" xmlns:w16="http://schemas.microsoft.com/office/word/2018/wordml" xmlns:w16sdtdh="http://schemas.microsoft.com/office/word/2020/wordml/sdtdatahash" xmlns:w16se="http://schemas.microsoft.com/office/word/2015/wordml/symex" xmlns:wpg="http://schemas.microsoft.com/office/word/2010/wordprocessingGroup" xmlns:wpi="http://schemas.microsoft.com/office/word/2010/wordprocessingInk" xmlns:wne="http://schemas.microsoft.com/office/word/2006/wordml" xmlns:wps="http://schemas.microsoft.com/office/word/2010/wordprocessingShape" xmlns:a="http://schemas.openxmlformats.org/drawingml/2006/main" xmlns:pic="http://schemas.openxmlformats.org/drawingml/2006/picture" mc:Ignorable="w14 w15 w16se w16cid w16 w16cex w16sdtdh wp14">
   <w:body>
     <w:p>
       <w:pPr>
@@ -10,7 +10,7 @@
           <w:color w:val="0070C0"/>
           <w:sz w:val="40"/>
           <w:szCs w:val="40"/>
-          <w:bdr w:val="none" w:sz="0" w:space="0" w:color="auto" w:frame="1"/>
+          <w:bdr w:val="none" w:color="auto" w:sz="0" w:space="0" w:frame="1"/>
         </w:rPr>
       </w:pPr>
       <w:r>
@@ -18,7 +18,7 @@
           <w:color w:val="0070C0"/>
           <w:sz w:val="40"/>
           <w:szCs w:val="40"/>
-          <w:bdr w:val="none" w:sz="0" w:space="0" w:color="auto" w:frame="1"/>
+          <w:bdr w:val="none" w:color="auto" w:sz="0" w:space="0" w:frame="1"/>
         </w:rPr>
         <w:t>Game Business Studies</w:t>
       </w:r>
@@ -384,7 +384,7 @@
           <w:color w:val="0070C0"/>
           <w:sz w:val="40"/>
           <w:szCs w:val="40"/>
-          <w:bdr w:val="none" w:sz="0" w:space="0" w:color="auto" w:frame="1"/>
+          <w:bdr w:val="none" w:color="auto" w:sz="0" w:space="0" w:frame="1"/>
         </w:rPr>
       </w:pPr>
       <w:r>
@@ -392,7 +392,7 @@
           <w:color w:val="0070C0"/>
           <w:sz w:val="40"/>
           <w:szCs w:val="40"/>
-          <w:bdr w:val="none" w:sz="0" w:space="0" w:color="auto" w:frame="1"/>
+          <w:bdr w:val="none" w:color="auto" w:sz="0" w:space="0" w:frame="1"/>
         </w:rPr>
         <w:lastRenderedPageBreak/>
         <w:t>Topic list</w:t>
@@ -418,7 +418,7 @@
       <w:r>
         <w:fldChar w:fldCharType="separate"/>
       </w:r>
-      <w:hyperlink w:anchor="_Toc72833506" w:history="1">
+      <w:hyperlink w:history="1" w:anchor="_Toc72833506">
         <w:r>
           <w:rPr>
             <w:rStyle w:val="Hyperlink"/>
@@ -487,7 +487,7 @@
           <w:lang w:eastAsia="en-AU"/>
         </w:rPr>
       </w:pPr>
-      <w:hyperlink w:anchor="_Toc72833507" w:history="1">
+      <w:hyperlink w:history="1" w:anchor="_Toc72833507">
         <w:r>
           <w:rPr>
             <w:rStyle w:val="Hyperlink"/>
@@ -556,7 +556,7 @@
           <w:lang w:eastAsia="en-AU"/>
         </w:rPr>
       </w:pPr>
-      <w:hyperlink w:anchor="_Toc72833508" w:history="1">
+      <w:hyperlink w:history="1" w:anchor="_Toc72833508">
         <w:r>
           <w:rPr>
             <w:rStyle w:val="Hyperlink"/>
@@ -625,7 +625,7 @@
           <w:lang w:eastAsia="en-AU"/>
         </w:rPr>
       </w:pPr>
-      <w:hyperlink w:anchor="_Toc72833509" w:history="1">
+      <w:hyperlink w:history="1" w:anchor="_Toc72833509">
         <w:r>
           <w:rPr>
             <w:rStyle w:val="Hyperlink"/>
@@ -694,7 +694,7 @@
           <w:lang w:eastAsia="en-AU"/>
         </w:rPr>
       </w:pPr>
-      <w:hyperlink w:anchor="_Toc72833510" w:history="1">
+      <w:hyperlink w:history="1" w:anchor="_Toc72833510">
         <w:r>
           <w:rPr>
             <w:rStyle w:val="Hyperlink"/>
@@ -763,7 +763,7 @@
           <w:lang w:eastAsia="en-AU"/>
         </w:rPr>
       </w:pPr>
-      <w:hyperlink w:anchor="_Toc72833511" w:history="1">
+      <w:hyperlink w:history="1" w:anchor="_Toc72833511">
         <w:r>
           <w:rPr>
             <w:rStyle w:val="Hyperlink"/>
@@ -832,7 +832,7 @@
           <w:lang w:eastAsia="en-AU"/>
         </w:rPr>
       </w:pPr>
-      <w:hyperlink w:anchor="_Toc72833512" w:history="1">
+      <w:hyperlink w:history="1" w:anchor="_Toc72833512">
         <w:r>
           <w:rPr>
             <w:rStyle w:val="Hyperlink"/>
@@ -901,7 +901,7 @@
           <w:lang w:eastAsia="en-AU"/>
         </w:rPr>
       </w:pPr>
-      <w:hyperlink w:anchor="_Toc72833513" w:history="1">
+      <w:hyperlink w:history="1" w:anchor="_Toc72833513">
         <w:r>
           <w:rPr>
             <w:rStyle w:val="Hyperlink"/>
@@ -970,7 +970,7 @@
           <w:lang w:eastAsia="en-AU"/>
         </w:rPr>
       </w:pPr>
-      <w:hyperlink w:anchor="_Toc72833514" w:history="1">
+      <w:hyperlink w:history="1" w:anchor="_Toc72833514">
         <w:r>
           <w:rPr>
             <w:rStyle w:val="Hyperlink"/>
@@ -1039,7 +1039,7 @@
           <w:lang w:eastAsia="en-AU"/>
         </w:rPr>
       </w:pPr>
-      <w:hyperlink w:anchor="_Toc72833515" w:history="1">
+      <w:hyperlink w:history="1" w:anchor="_Toc72833515">
         <w:r>
           <w:rPr>
             <w:rStyle w:val="Hyperlink"/>
@@ -1108,7 +1108,7 @@
           <w:lang w:eastAsia="en-AU"/>
         </w:rPr>
       </w:pPr>
-      <w:hyperlink w:anchor="_Toc72833516" w:history="1">
+      <w:hyperlink w:history="1" w:anchor="_Toc72833516">
         <w:r>
           <w:rPr>
             <w:rStyle w:val="Hyperlink"/>
@@ -1177,7 +1177,7 @@
           <w:lang w:eastAsia="en-AU"/>
         </w:rPr>
       </w:pPr>
-      <w:hyperlink w:anchor="_Toc72833517" w:history="1">
+      <w:hyperlink w:history="1" w:anchor="_Toc72833517">
         <w:r>
           <w:rPr>
             <w:rStyle w:val="Hyperlink"/>
@@ -1246,7 +1246,7 @@
           <w:lang w:eastAsia="en-AU"/>
         </w:rPr>
       </w:pPr>
-      <w:hyperlink w:anchor="_Toc72833518" w:history="1">
+      <w:hyperlink w:history="1" w:anchor="_Toc72833518">
         <w:r>
           <w:rPr>
             <w:rStyle w:val="Hyperlink"/>
@@ -1315,7 +1315,7 @@
           <w:lang w:eastAsia="en-AU"/>
         </w:rPr>
       </w:pPr>
-      <w:hyperlink w:anchor="_Toc72833519" w:history="1">
+      <w:hyperlink w:history="1" w:anchor="_Toc72833519">
         <w:r>
           <w:rPr>
             <w:rStyle w:val="Hyperlink"/>
@@ -1384,7 +1384,7 @@
           <w:lang w:eastAsia="en-AU"/>
         </w:rPr>
       </w:pPr>
-      <w:hyperlink w:anchor="_Toc72833520" w:history="1">
+      <w:hyperlink w:history="1" w:anchor="_Toc72833520">
         <w:r>
           <w:rPr>
             <w:rStyle w:val="Hyperlink"/>
@@ -1453,7 +1453,7 @@
           <w:lang w:eastAsia="en-AU"/>
         </w:rPr>
       </w:pPr>
-      <w:hyperlink w:anchor="_Toc72833521" w:history="1">
+      <w:hyperlink w:history="1" w:anchor="_Toc72833521">
         <w:r>
           <w:rPr>
             <w:rStyle w:val="Hyperlink"/>
@@ -1522,7 +1522,7 @@
           <w:lang w:eastAsia="en-AU"/>
         </w:rPr>
       </w:pPr>
-      <w:hyperlink w:anchor="_Toc72833522" w:history="1">
+      <w:hyperlink w:history="1" w:anchor="_Toc72833522">
         <w:r>
           <w:rPr>
             <w:rStyle w:val="Hyperlink"/>
@@ -1600,7 +1600,7 @@
           <w:color w:val="0070C0"/>
         </w:rPr>
       </w:pPr>
-      <w:bookmarkStart w:id="0" w:name="_Toc72833506"/>
+      <w:bookmarkStart w:name="_Toc72833506" w:id="0"/>
       <w:r>
         <w:rPr>
           <w:color w:val="0070C0"/>
@@ -1684,7 +1684,7 @@
           <w:color w:val="0070C0"/>
         </w:rPr>
       </w:pPr>
-      <w:bookmarkStart w:id="1" w:name="_Toc72833507"/>
+      <w:bookmarkStart w:name="_Toc72833507" w:id="1"/>
       <w:r>
         <w:rPr>
           <w:color w:val="0070C0"/>
@@ -2007,12 +2007,12 @@
         <w:tblStyle w:val="TableGrid"/>
         <w:tblW w:w="0" w:type="auto"/>
         <w:tblBorders>
-          <w:top w:val="single" w:sz="8" w:space="0" w:color="auto"/>
-          <w:left w:val="single" w:sz="8" w:space="0" w:color="auto"/>
-          <w:bottom w:val="single" w:sz="8" w:space="0" w:color="auto"/>
-          <w:right w:val="single" w:sz="8" w:space="0" w:color="auto"/>
-          <w:insideH w:val="single" w:sz="8" w:space="0" w:color="auto"/>
-          <w:insideV w:val="single" w:sz="8" w:space="0" w:color="auto"/>
+          <w:top w:val="single" w:color="auto" w:sz="8" w:space="0"/>
+          <w:left w:val="single" w:color="auto" w:sz="8" w:space="0"/>
+          <w:bottom w:val="single" w:color="auto" w:sz="8" w:space="0"/>
+          <w:right w:val="single" w:color="auto" w:sz="8" w:space="0"/>
+          <w:insideH w:val="single" w:color="auto" w:sz="8" w:space="0"/>
+          <w:insideV w:val="single" w:color="auto" w:sz="8" w:space="0"/>
         </w:tblBorders>
         <w:tblLook w:val="04A0" w:firstRow="1" w:lastRow="0" w:firstColumn="1" w:lastColumn="0" w:noHBand="0" w:noVBand="1"/>
       </w:tblPr>
@@ -2237,12 +2237,12 @@
         <w:tblStyle w:val="TableGrid"/>
         <w:tblW w:w="0" w:type="auto"/>
         <w:tblBorders>
-          <w:top w:val="single" w:sz="8" w:space="0" w:color="auto"/>
-          <w:left w:val="single" w:sz="8" w:space="0" w:color="auto"/>
-          <w:bottom w:val="single" w:sz="8" w:space="0" w:color="auto"/>
-          <w:right w:val="single" w:sz="8" w:space="0" w:color="auto"/>
-          <w:insideH w:val="single" w:sz="8" w:space="0" w:color="auto"/>
-          <w:insideV w:val="single" w:sz="8" w:space="0" w:color="auto"/>
+          <w:top w:val="single" w:color="auto" w:sz="8" w:space="0"/>
+          <w:left w:val="single" w:color="auto" w:sz="8" w:space="0"/>
+          <w:bottom w:val="single" w:color="auto" w:sz="8" w:space="0"/>
+          <w:right w:val="single" w:color="auto" w:sz="8" w:space="0"/>
+          <w:insideH w:val="single" w:color="auto" w:sz="8" w:space="0"/>
+          <w:insideV w:val="single" w:color="auto" w:sz="8" w:space="0"/>
         </w:tblBorders>
         <w:tblLook w:val="04A0" w:firstRow="1" w:lastRow="0" w:firstColumn="1" w:lastColumn="0" w:noHBand="0" w:noVBand="1"/>
       </w:tblPr>
@@ -2468,7 +2468,7 @@
           <w:color w:val="0070C0"/>
         </w:rPr>
       </w:pPr>
-      <w:bookmarkStart w:id="2" w:name="_Toc72833508"/>
+      <w:bookmarkStart w:name="_Toc72833508" w:id="2"/>
       <w:r>
         <w:rPr>
           <w:color w:val="0070C0"/>
@@ -2540,7 +2540,7 @@
           <w:color w:val="0070C0"/>
         </w:rPr>
       </w:pPr>
-      <w:bookmarkStart w:id="3" w:name="_Toc72833509"/>
+      <w:bookmarkStart w:name="_Toc72833509" w:id="3"/>
       <w:r>
         <w:rPr>
           <w:color w:val="0070C0"/>
@@ -2712,12 +2712,12 @@
         <w:tblStyle w:val="TableGrid"/>
         <w:tblW w:w="0" w:type="auto"/>
         <w:tblBorders>
-          <w:top w:val="single" w:sz="8" w:space="0" w:color="auto"/>
-          <w:left w:val="single" w:sz="8" w:space="0" w:color="auto"/>
-          <w:bottom w:val="single" w:sz="8" w:space="0" w:color="auto"/>
-          <w:right w:val="single" w:sz="8" w:space="0" w:color="auto"/>
-          <w:insideH w:val="single" w:sz="8" w:space="0" w:color="auto"/>
-          <w:insideV w:val="single" w:sz="8" w:space="0" w:color="auto"/>
+          <w:top w:val="single" w:color="auto" w:sz="8" w:space="0"/>
+          <w:left w:val="single" w:color="auto" w:sz="8" w:space="0"/>
+          <w:bottom w:val="single" w:color="auto" w:sz="8" w:space="0"/>
+          <w:right w:val="single" w:color="auto" w:sz="8" w:space="0"/>
+          <w:insideH w:val="single" w:color="auto" w:sz="8" w:space="0"/>
+          <w:insideV w:val="single" w:color="auto" w:sz="8" w:space="0"/>
         </w:tblBorders>
         <w:tblLook w:val="04A0" w:firstRow="1" w:lastRow="0" w:firstColumn="1" w:lastColumn="0" w:noHBand="0" w:noVBand="1"/>
       </w:tblPr>
@@ -2761,10 +2761,14 @@
             </w:r>
             <w:r>
               <w:br/>
+            </w:r>
+            <w:r>
               <w:t>Chapter 2: Ownership</w:t>
             </w:r>
             <w:r>
               <w:br/>
+            </w:r>
+            <w:r>
               <w:t>15) Who may be granted a patent?</w:t>
             </w:r>
           </w:p>
@@ -2835,7 +2839,7 @@
           <w:color w:val="0070C0"/>
         </w:rPr>
       </w:pPr>
-      <w:bookmarkStart w:id="4" w:name="_Toc72833510"/>
+      <w:bookmarkStart w:name="_Toc72833510" w:id="4"/>
       <w:r>
         <w:rPr>
           <w:color w:val="0070C0"/>
@@ -2930,12 +2934,12 @@
         <w:tblStyle w:val="TableGrid"/>
         <w:tblW w:w="0" w:type="auto"/>
         <w:tblBorders>
-          <w:top w:val="single" w:sz="8" w:space="0" w:color="auto"/>
-          <w:left w:val="single" w:sz="8" w:space="0" w:color="auto"/>
-          <w:bottom w:val="single" w:sz="8" w:space="0" w:color="auto"/>
-          <w:right w:val="single" w:sz="8" w:space="0" w:color="auto"/>
-          <w:insideH w:val="single" w:sz="8" w:space="0" w:color="auto"/>
-          <w:insideV w:val="single" w:sz="8" w:space="0" w:color="auto"/>
+          <w:top w:val="single" w:color="auto" w:sz="8" w:space="0"/>
+          <w:left w:val="single" w:color="auto" w:sz="8" w:space="0"/>
+          <w:bottom w:val="single" w:color="auto" w:sz="8" w:space="0"/>
+          <w:right w:val="single" w:color="auto" w:sz="8" w:space="0"/>
+          <w:insideH w:val="single" w:color="auto" w:sz="8" w:space="0"/>
+          <w:insideV w:val="single" w:color="auto" w:sz="8" w:space="0"/>
         </w:tblBorders>
         <w:tblLook w:val="04A0" w:firstRow="1" w:lastRow="0" w:firstColumn="1" w:lastColumn="0" w:noHBand="0" w:noVBand="1"/>
       </w:tblPr>
@@ -2948,6 +2952,7 @@
           <w:tcPr>
             <w:tcW w:w="2122" w:type="dxa"/>
             <w:shd w:val="clear" w:color="auto" w:fill="DBE5F1" w:themeFill="accent1" w:themeFillTint="33"/>
+            <w:tcMar/>
           </w:tcPr>
           <w:p>
             <w:pPr>
@@ -2983,14 +2988,41 @@
         <w:tc>
           <w:tcPr>
             <w:tcW w:w="6894" w:type="dxa"/>
+            <w:tcMar/>
           </w:tcPr>
           <w:p>
             <w:pPr>
+              <w:pStyle w:val="Normal"/>
               <w:spacing w:before="240" w:after="240"/>
               <w:rPr>
-                <w:color w:val="7030A0"/>
-              </w:rPr>
-            </w:pPr>
+                <w:rFonts w:ascii="Calibri" w:hAnsi="Calibri" w:eastAsia="Calibri" w:cs="Calibri"/>
+                <w:noProof w:val="0"/>
+                <w:sz w:val="22"/>
+                <w:szCs w:val="22"/>
+                <w:lang w:val="en-AU"/>
+              </w:rPr>
+            </w:pPr>
+            <w:hyperlink r:id="Rba237ed0dff74e43">
+              <w:r>
+                <w:rPr>
+                  <w:rStyle w:val="Hyperlink"/>
+                  <w:rFonts w:ascii="Nunito" w:hAnsi="Nunito" w:eastAsia="Nunito" w:cs="Nunito"/>
+                  <w:b w:val="0"/>
+                  <w:bCs w:val="0"/>
+                  <w:i w:val="0"/>
+                  <w:iCs w:val="0"/>
+                  <w:caps w:val="0"/>
+                  <w:smallCaps w:val="0"/>
+                  <w:strike w:val="0"/>
+                  <w:dstrike w:val="0"/>
+                  <w:noProof w:val="0"/>
+                  <w:sz w:val="24"/>
+                  <w:szCs w:val="24"/>
+                  <w:lang w:val="en-AU"/>
+                </w:rPr>
+                <w:t>https://www.ipaustralia.gov.au/</w:t>
+              </w:r>
+            </w:hyperlink>
           </w:p>
         </w:tc>
       </w:tr>
@@ -2999,6 +3031,7 @@
           <w:tcPr>
             <w:tcW w:w="2122" w:type="dxa"/>
             <w:shd w:val="clear" w:color="auto" w:fill="DBE5F1" w:themeFill="accent1" w:themeFillTint="33"/>
+            <w:tcMar/>
           </w:tcPr>
           <w:p>
             <w:pPr>
@@ -3027,11 +3060,16 @@
         <w:tc>
           <w:tcPr>
             <w:tcW w:w="6894" w:type="dxa"/>
+            <w:tcMar/>
           </w:tcPr>
           <w:p>
             <w:pPr>
               <w:spacing w:before="240" w:after="240"/>
             </w:pPr>
+            <w:r>
+              <w:rPr/>
+              <w:t>Promotes understanding of copyright laws and their application in the field of art forms.</w:t>
+            </w:r>
           </w:p>
         </w:tc>
       </w:tr>
@@ -3046,12 +3084,12 @@
         <w:tblStyle w:val="TableGrid"/>
         <w:tblW w:w="0" w:type="auto"/>
         <w:tblBorders>
-          <w:top w:val="single" w:sz="8" w:space="0" w:color="auto"/>
-          <w:left w:val="single" w:sz="8" w:space="0" w:color="auto"/>
-          <w:bottom w:val="single" w:sz="8" w:space="0" w:color="auto"/>
-          <w:right w:val="single" w:sz="8" w:space="0" w:color="auto"/>
-          <w:insideH w:val="single" w:sz="8" w:space="0" w:color="auto"/>
-          <w:insideV w:val="single" w:sz="8" w:space="0" w:color="auto"/>
+          <w:top w:val="single" w:color="auto" w:sz="8" w:space="0"/>
+          <w:left w:val="single" w:color="auto" w:sz="8" w:space="0"/>
+          <w:bottom w:val="single" w:color="auto" w:sz="8" w:space="0"/>
+          <w:right w:val="single" w:color="auto" w:sz="8" w:space="0"/>
+          <w:insideH w:val="single" w:color="auto" w:sz="8" w:space="0"/>
+          <w:insideV w:val="single" w:color="auto" w:sz="8" w:space="0"/>
         </w:tblBorders>
         <w:tblLook w:val="04A0" w:firstRow="1" w:lastRow="0" w:firstColumn="1" w:lastColumn="0" w:noHBand="0" w:noVBand="1"/>
       </w:tblPr>
@@ -3064,6 +3102,7 @@
           <w:tcPr>
             <w:tcW w:w="2122" w:type="dxa"/>
             <w:shd w:val="clear" w:color="auto" w:fill="DBE5F1" w:themeFill="accent1" w:themeFillTint="33"/>
+            <w:tcMar/>
           </w:tcPr>
           <w:p>
             <w:pPr>
@@ -3099,14 +3138,41 @@
         <w:tc>
           <w:tcPr>
             <w:tcW w:w="6894" w:type="dxa"/>
+            <w:tcMar/>
           </w:tcPr>
           <w:p>
             <w:pPr>
+              <w:pStyle w:val="Normal"/>
               <w:spacing w:before="240" w:after="240"/>
               <w:rPr>
-                <w:color w:val="7030A0"/>
-              </w:rPr>
-            </w:pPr>
+                <w:rFonts w:ascii="Calibri" w:hAnsi="Calibri" w:eastAsia="Calibri" w:cs="Calibri"/>
+                <w:noProof w:val="0"/>
+                <w:sz w:val="22"/>
+                <w:szCs w:val="22"/>
+                <w:lang w:val="en-AU"/>
+              </w:rPr>
+            </w:pPr>
+            <w:hyperlink r:id="R8087fb8530554ae7">
+              <w:r>
+                <w:rPr>
+                  <w:rStyle w:val="Hyperlink"/>
+                  <w:rFonts w:ascii="Nunito" w:hAnsi="Nunito" w:eastAsia="Nunito" w:cs="Nunito"/>
+                  <w:b w:val="0"/>
+                  <w:bCs w:val="0"/>
+                  <w:i w:val="0"/>
+                  <w:iCs w:val="0"/>
+                  <w:caps w:val="0"/>
+                  <w:smallCaps w:val="0"/>
+                  <w:strike w:val="0"/>
+                  <w:dstrike w:val="0"/>
+                  <w:noProof w:val="0"/>
+                  <w:sz w:val="24"/>
+                  <w:szCs w:val="24"/>
+                  <w:lang w:val="en-AU"/>
+                </w:rPr>
+                <w:t>https://www.wipo.int/portal/en/</w:t>
+              </w:r>
+            </w:hyperlink>
           </w:p>
         </w:tc>
       </w:tr>
@@ -3115,6 +3181,7 @@
           <w:tcPr>
             <w:tcW w:w="2122" w:type="dxa"/>
             <w:shd w:val="clear" w:color="auto" w:fill="DBE5F1" w:themeFill="accent1" w:themeFillTint="33"/>
+            <w:tcMar/>
           </w:tcPr>
           <w:p>
             <w:pPr>
@@ -3136,6 +3203,7 @@
         <w:tc>
           <w:tcPr>
             <w:tcW w:w="6894" w:type="dxa"/>
+            <w:tcMar/>
           </w:tcPr>
           <w:p>
             <w:pPr>
@@ -3144,6 +3212,12 @@
                 <w:color w:val="7030A0"/>
               </w:rPr>
             </w:pPr>
+            <w:r>
+              <w:rPr>
+                <w:color w:val="auto"/>
+              </w:rPr>
+              <w:t xml:space="preserve">Provides a global forum for IP services, policies and information regarding IP’s. </w:t>
+            </w:r>
           </w:p>
         </w:tc>
       </w:tr>
@@ -3151,7 +3225,7 @@
     <w:p>
       <w:pPr>
         <w:rPr>
-          <w:rFonts w:asciiTheme="majorHAnsi" w:eastAsiaTheme="majorEastAsia" w:hAnsiTheme="majorHAnsi" w:cstheme="majorBidi"/>
+          <w:rFonts w:asciiTheme="majorHAnsi" w:hAnsiTheme="majorHAnsi" w:eastAsiaTheme="majorEastAsia" w:cstheme="majorBidi"/>
           <w:b/>
           <w:bCs/>
           <w:sz w:val="26"/>
@@ -3169,7 +3243,7 @@
           <w:color w:val="0070C0"/>
         </w:rPr>
       </w:pPr>
-      <w:bookmarkStart w:id="5" w:name="_Toc72833511"/>
+      <w:bookmarkStart w:name="_Toc72833511" w:id="5"/>
       <w:r>
         <w:rPr>
           <w:color w:val="0070C0"/>
@@ -3292,12 +3366,12 @@
         <w:tblStyle w:val="TableGrid"/>
         <w:tblW w:w="0" w:type="auto"/>
         <w:tblBorders>
-          <w:top w:val="single" w:sz="8" w:space="0" w:color="auto"/>
-          <w:left w:val="single" w:sz="8" w:space="0" w:color="auto"/>
-          <w:bottom w:val="single" w:sz="8" w:space="0" w:color="auto"/>
-          <w:right w:val="single" w:sz="8" w:space="0" w:color="auto"/>
-          <w:insideH w:val="single" w:sz="8" w:space="0" w:color="auto"/>
-          <w:insideV w:val="single" w:sz="8" w:space="0" w:color="auto"/>
+          <w:top w:val="single" w:color="auto" w:sz="8" w:space="0"/>
+          <w:left w:val="single" w:color="auto" w:sz="8" w:space="0"/>
+          <w:bottom w:val="single" w:color="auto" w:sz="8" w:space="0"/>
+          <w:right w:val="single" w:color="auto" w:sz="8" w:space="0"/>
+          <w:insideH w:val="single" w:color="auto" w:sz="8" w:space="0"/>
+          <w:insideV w:val="single" w:color="auto" w:sz="8" w:space="0"/>
         </w:tblBorders>
         <w:tblLook w:val="04A0" w:firstRow="1" w:lastRow="0" w:firstColumn="1" w:lastColumn="0" w:noHBand="0" w:noVBand="1"/>
       </w:tblPr>
@@ -3357,7 +3431,7 @@
             <w:r>
               <w:t>1</w:t>
             </w:r>
-            <w:bookmarkStart w:id="6" w:name="_Toc535334036"/>
+            <w:bookmarkStart w:name="_Toc535334036" w:id="6"/>
             <w:r>
               <w:t xml:space="preserve">: </w:t>
             </w:r>
@@ -3408,7 +3482,7 @@
             <w:r>
               <w:t xml:space="preserve">) </w:t>
             </w:r>
-            <w:bookmarkStart w:id="7" w:name="_Toc535334038"/>
+            <w:bookmarkStart w:name="_Toc535334038" w:id="7"/>
             <w:r>
               <w:rPr>
                 <w:color w:val="000000"/>
@@ -3552,12 +3626,12 @@
         <w:tblStyle w:val="TableGrid"/>
         <w:tblW w:w="0" w:type="auto"/>
         <w:tblBorders>
-          <w:top w:val="single" w:sz="8" w:space="0" w:color="auto"/>
-          <w:left w:val="single" w:sz="8" w:space="0" w:color="auto"/>
-          <w:bottom w:val="single" w:sz="8" w:space="0" w:color="auto"/>
-          <w:right w:val="single" w:sz="8" w:space="0" w:color="auto"/>
-          <w:insideH w:val="single" w:sz="8" w:space="0" w:color="auto"/>
-          <w:insideV w:val="single" w:sz="8" w:space="0" w:color="auto"/>
+          <w:top w:val="single" w:color="auto" w:sz="8" w:space="0"/>
+          <w:left w:val="single" w:color="auto" w:sz="8" w:space="0"/>
+          <w:bottom w:val="single" w:color="auto" w:sz="8" w:space="0"/>
+          <w:right w:val="single" w:color="auto" w:sz="8" w:space="0"/>
+          <w:insideH w:val="single" w:color="auto" w:sz="8" w:space="0"/>
+          <w:insideV w:val="single" w:color="auto" w:sz="8" w:space="0"/>
         </w:tblBorders>
         <w:tblLook w:val="04A0" w:firstRow="1" w:lastRow="0" w:firstColumn="1" w:lastColumn="0" w:noHBand="0" w:noVBand="1"/>
       </w:tblPr>
@@ -3715,12 +3789,12 @@
         <w:tblStyle w:val="TableGrid"/>
         <w:tblW w:w="0" w:type="auto"/>
         <w:tblBorders>
-          <w:top w:val="single" w:sz="8" w:space="0" w:color="auto"/>
-          <w:left w:val="single" w:sz="8" w:space="0" w:color="auto"/>
-          <w:bottom w:val="single" w:sz="8" w:space="0" w:color="auto"/>
-          <w:right w:val="single" w:sz="8" w:space="0" w:color="auto"/>
-          <w:insideH w:val="single" w:sz="8" w:space="0" w:color="auto"/>
-          <w:insideV w:val="single" w:sz="8" w:space="0" w:color="auto"/>
+          <w:top w:val="single" w:color="auto" w:sz="8" w:space="0"/>
+          <w:left w:val="single" w:color="auto" w:sz="8" w:space="0"/>
+          <w:bottom w:val="single" w:color="auto" w:sz="8" w:space="0"/>
+          <w:right w:val="single" w:color="auto" w:sz="8" w:space="0"/>
+          <w:insideH w:val="single" w:color="auto" w:sz="8" w:space="0"/>
+          <w:insideV w:val="single" w:color="auto" w:sz="8" w:space="0"/>
         </w:tblBorders>
         <w:tblLook w:val="04A0" w:firstRow="1" w:lastRow="0" w:firstColumn="1" w:lastColumn="0" w:noHBand="0" w:noVBand="1"/>
       </w:tblPr>
@@ -3829,7 +3903,7 @@
     <w:p>
       <w:pPr>
         <w:rPr>
-          <w:rFonts w:asciiTheme="majorHAnsi" w:eastAsiaTheme="majorEastAsia" w:hAnsiTheme="majorHAnsi" w:cstheme="majorBidi"/>
+          <w:rFonts w:asciiTheme="majorHAnsi" w:hAnsiTheme="majorHAnsi" w:eastAsiaTheme="majorEastAsia" w:cstheme="majorBidi"/>
           <w:b/>
           <w:bCs/>
           <w:sz w:val="26"/>
@@ -3844,7 +3918,7 @@
           <w:color w:val="0070C0"/>
         </w:rPr>
       </w:pPr>
-      <w:bookmarkStart w:id="8" w:name="_Toc72833512"/>
+      <w:bookmarkStart w:name="_Toc72833512" w:id="8"/>
       <w:r>
         <w:rPr>
           <w:color w:val="0070C0"/>
@@ -3978,12 +4052,12 @@
         <w:tblStyle w:val="TableGrid"/>
         <w:tblW w:w="0" w:type="auto"/>
         <w:tblBorders>
-          <w:top w:val="single" w:sz="8" w:space="0" w:color="auto"/>
-          <w:left w:val="single" w:sz="8" w:space="0" w:color="auto"/>
-          <w:bottom w:val="single" w:sz="8" w:space="0" w:color="auto"/>
-          <w:right w:val="single" w:sz="8" w:space="0" w:color="auto"/>
-          <w:insideH w:val="single" w:sz="8" w:space="0" w:color="auto"/>
-          <w:insideV w:val="single" w:sz="8" w:space="0" w:color="auto"/>
+          <w:top w:val="single" w:color="auto" w:sz="8" w:space="0"/>
+          <w:left w:val="single" w:color="auto" w:sz="8" w:space="0"/>
+          <w:bottom w:val="single" w:color="auto" w:sz="8" w:space="0"/>
+          <w:right w:val="single" w:color="auto" w:sz="8" w:space="0"/>
+          <w:insideH w:val="single" w:color="auto" w:sz="8" w:space="0"/>
+          <w:insideV w:val="single" w:color="auto" w:sz="8" w:space="0"/>
         </w:tblBorders>
         <w:tblLook w:val="04A0" w:firstRow="1" w:lastRow="0" w:firstColumn="1" w:lastColumn="0" w:noHBand="0" w:noVBand="1"/>
       </w:tblPr>
@@ -4076,7 +4150,7 @@
                 <w:color w:val="FF0000"/>
               </w:rPr>
             </w:pPr>
-            <w:hyperlink r:id="rId8" w:history="1">
+            <w:hyperlink w:history="1" r:id="rId8">
               <w:r>
                 <w:rPr>
                   <w:rStyle w:val="Hyperlink"/>
@@ -4153,12 +4227,12 @@
         <w:tblStyle w:val="TableGrid"/>
         <w:tblW w:w="0" w:type="auto"/>
         <w:tblBorders>
-          <w:top w:val="single" w:sz="8" w:space="0" w:color="auto"/>
-          <w:left w:val="single" w:sz="8" w:space="0" w:color="auto"/>
-          <w:bottom w:val="single" w:sz="8" w:space="0" w:color="auto"/>
-          <w:right w:val="single" w:sz="8" w:space="0" w:color="auto"/>
-          <w:insideH w:val="single" w:sz="8" w:space="0" w:color="auto"/>
-          <w:insideV w:val="single" w:sz="8" w:space="0" w:color="auto"/>
+          <w:top w:val="single" w:color="auto" w:sz="8" w:space="0"/>
+          <w:left w:val="single" w:color="auto" w:sz="8" w:space="0"/>
+          <w:bottom w:val="single" w:color="auto" w:sz="8" w:space="0"/>
+          <w:right w:val="single" w:color="auto" w:sz="8" w:space="0"/>
+          <w:insideH w:val="single" w:color="auto" w:sz="8" w:space="0"/>
+          <w:insideV w:val="single" w:color="auto" w:sz="8" w:space="0"/>
         </w:tblBorders>
         <w:tblLook w:val="04A0" w:firstRow="1" w:lastRow="0" w:firstColumn="1" w:lastColumn="0" w:noHBand="0" w:noVBand="1"/>
       </w:tblPr>
@@ -4248,7 +4322,7 @@
             <w:pPr>
               <w:spacing w:before="240" w:after="240"/>
             </w:pPr>
-            <w:hyperlink r:id="rId9" w:anchor=":~:text=Unless%20the%20law%20specifies%20a,the%20closure%20of%20the%20Account" w:history="1">
+            <w:hyperlink w:history="1" w:anchor=":~:text=Unless%20the%20law%20specifies%20a,the%20closure%20of%20the%20Account" r:id="rId9">
               <w:r>
                 <w:rPr>
                   <w:rStyle w:val="Hyperlink"/>
@@ -4349,7 +4423,7 @@
     <w:p>
       <w:pPr>
         <w:rPr>
-          <w:rFonts w:asciiTheme="majorHAnsi" w:eastAsiaTheme="majorEastAsia" w:hAnsiTheme="majorHAnsi" w:cstheme="majorBidi"/>
+          <w:rFonts w:asciiTheme="majorHAnsi" w:hAnsiTheme="majorHAnsi" w:eastAsiaTheme="majorEastAsia" w:cstheme="majorBidi"/>
           <w:b/>
           <w:bCs/>
           <w:sz w:val="28"/>
@@ -4371,7 +4445,7 @@
           <w:color w:val="0070C0"/>
         </w:rPr>
       </w:pPr>
-      <w:bookmarkStart w:id="9" w:name="_Toc72833513"/>
+      <w:bookmarkStart w:name="_Toc72833513" w:id="9"/>
       <w:r>
         <w:rPr>
           <w:color w:val="0070C0"/>
@@ -4443,7 +4517,7 @@
       <w:r>
         <w:t>Use the IP Contract Generator tool available on IP Australia (</w:t>
       </w:r>
-      <w:hyperlink r:id="rId10" w:history="1">
+      <w:hyperlink w:history="1" r:id="rId10">
         <w:r>
           <w:rPr>
             <w:rStyle w:val="Hyperlink"/>
@@ -4531,7 +4605,7 @@
     <w:p>
       <w:pPr>
         <w:rPr>
-          <w:rFonts w:asciiTheme="majorHAnsi" w:eastAsiaTheme="majorEastAsia" w:hAnsiTheme="majorHAnsi" w:cstheme="majorBidi"/>
+          <w:rFonts w:asciiTheme="majorHAnsi" w:hAnsiTheme="majorHAnsi" w:eastAsiaTheme="majorEastAsia" w:cstheme="majorBidi"/>
           <w:b/>
           <w:bCs/>
           <w:sz w:val="28"/>
@@ -4541,7 +4615,7 @@
       </w:pPr>
       <w:r>
         <w:rPr>
-          <w:rFonts w:asciiTheme="majorHAnsi" w:eastAsiaTheme="majorEastAsia" w:hAnsiTheme="majorHAnsi" w:cstheme="majorBidi"/>
+          <w:rFonts w:asciiTheme="majorHAnsi" w:hAnsiTheme="majorHAnsi" w:eastAsiaTheme="majorEastAsia" w:cstheme="majorBidi"/>
           <w:b/>
           <w:bCs/>
           <w:sz w:val="28"/>
@@ -4558,7 +4632,7 @@
           <w:color w:val="0070C0"/>
         </w:rPr>
       </w:pPr>
-      <w:bookmarkStart w:id="10" w:name="_Toc72833514"/>
+      <w:bookmarkStart w:name="_Toc72833514" w:id="10"/>
       <w:r>
         <w:rPr>
           <w:color w:val="0070C0"/>
@@ -4715,12 +4789,12 @@
         <w:tblStyle w:val="TableGrid"/>
         <w:tblW w:w="0" w:type="auto"/>
         <w:tblBorders>
-          <w:top w:val="none" w:sz="0" w:space="0" w:color="auto"/>
-          <w:left w:val="none" w:sz="0" w:space="0" w:color="auto"/>
-          <w:bottom w:val="none" w:sz="0" w:space="0" w:color="auto"/>
-          <w:right w:val="none" w:sz="0" w:space="0" w:color="auto"/>
-          <w:insideH w:val="single" w:sz="8" w:space="0" w:color="auto"/>
-          <w:insideV w:val="single" w:sz="8" w:space="0" w:color="auto"/>
+          <w:top w:val="none" w:color="auto" w:sz="0" w:space="0"/>
+          <w:left w:val="none" w:color="auto" w:sz="0" w:space="0"/>
+          <w:bottom w:val="none" w:color="auto" w:sz="0" w:space="0"/>
+          <w:right w:val="none" w:color="auto" w:sz="0" w:space="0"/>
+          <w:insideH w:val="single" w:color="auto" w:sz="8" w:space="0"/>
+          <w:insideV w:val="single" w:color="auto" w:sz="8" w:space="0"/>
         </w:tblBorders>
         <w:tblLook w:val="04A0" w:firstRow="1" w:lastRow="0" w:firstColumn="1" w:lastColumn="0" w:noHBand="0" w:noVBand="1"/>
       </w:tblPr>
@@ -4733,8 +4807,8 @@
           <w:tcPr>
             <w:tcW w:w="2410" w:type="dxa"/>
             <w:tcBorders>
-              <w:top w:val="single" w:sz="8" w:space="0" w:color="auto"/>
-              <w:bottom w:val="single" w:sz="8" w:space="0" w:color="auto"/>
+              <w:top w:val="single" w:color="auto" w:sz="8" w:space="0"/>
+              <w:bottom w:val="single" w:color="auto" w:sz="8" w:space="0"/>
             </w:tcBorders>
             <w:shd w:val="clear" w:color="auto" w:fill="DBE5F1" w:themeFill="accent1" w:themeFillTint="33"/>
           </w:tcPr>
@@ -4764,8 +4838,8 @@
           <w:tcPr>
             <w:tcW w:w="6596" w:type="dxa"/>
             <w:tcBorders>
-              <w:top w:val="single" w:sz="8" w:space="0" w:color="auto"/>
-              <w:bottom w:val="single" w:sz="8" w:space="0" w:color="auto"/>
+              <w:top w:val="single" w:color="auto" w:sz="8" w:space="0"/>
+              <w:bottom w:val="single" w:color="auto" w:sz="8" w:space="0"/>
             </w:tcBorders>
             <w:shd w:val="clear" w:color="auto" w:fill="DBE5F1" w:themeFill="accent1" w:themeFillTint="33"/>
           </w:tcPr>
@@ -4856,7 +4930,7 @@
           <w:tcPr>
             <w:tcW w:w="2410" w:type="dxa"/>
             <w:tcBorders>
-              <w:top w:val="single" w:sz="8" w:space="0" w:color="auto"/>
+              <w:top w:val="single" w:color="auto" w:sz="8" w:space="0"/>
             </w:tcBorders>
           </w:tcPr>
           <w:p>
@@ -4870,7 +4944,7 @@
           <w:tcPr>
             <w:tcW w:w="6596" w:type="dxa"/>
             <w:tcBorders>
-              <w:top w:val="single" w:sz="8" w:space="0" w:color="auto"/>
+              <w:top w:val="single" w:color="auto" w:sz="8" w:space="0"/>
             </w:tcBorders>
           </w:tcPr>
           <w:p>
@@ -4956,7 +5030,7 @@
           <w:tcPr>
             <w:tcW w:w="2410" w:type="dxa"/>
             <w:tcBorders>
-              <w:bottom w:val="single" w:sz="8" w:space="0" w:color="auto"/>
+              <w:bottom w:val="single" w:color="auto" w:sz="8" w:space="0"/>
             </w:tcBorders>
           </w:tcPr>
           <w:p>
@@ -4974,7 +5048,7 @@
           <w:tcPr>
             <w:tcW w:w="6596" w:type="dxa"/>
             <w:tcBorders>
-              <w:bottom w:val="single" w:sz="8" w:space="0" w:color="auto"/>
+              <w:bottom w:val="single" w:color="auto" w:sz="8" w:space="0"/>
             </w:tcBorders>
           </w:tcPr>
           <w:p>
@@ -4996,8 +5070,8 @@
           <w:tcPr>
             <w:tcW w:w="2410" w:type="dxa"/>
             <w:tcBorders>
-              <w:top w:val="single" w:sz="8" w:space="0" w:color="auto"/>
-              <w:bottom w:val="single" w:sz="8" w:space="0" w:color="auto"/>
+              <w:top w:val="single" w:color="auto" w:sz="8" w:space="0"/>
+              <w:bottom w:val="single" w:color="auto" w:sz="8" w:space="0"/>
             </w:tcBorders>
           </w:tcPr>
           <w:p>
@@ -5015,8 +5089,8 @@
           <w:tcPr>
             <w:tcW w:w="6596" w:type="dxa"/>
             <w:tcBorders>
-              <w:top w:val="single" w:sz="8" w:space="0" w:color="auto"/>
-              <w:bottom w:val="single" w:sz="8" w:space="0" w:color="auto"/>
+              <w:top w:val="single" w:color="auto" w:sz="8" w:space="0"/>
+              <w:bottom w:val="single" w:color="auto" w:sz="8" w:space="0"/>
             </w:tcBorders>
           </w:tcPr>
           <w:p>
@@ -5074,12 +5148,12 @@
         <w:tblStyle w:val="TableGrid"/>
         <w:tblW w:w="0" w:type="auto"/>
         <w:tblBorders>
-          <w:top w:val="single" w:sz="8" w:space="0" w:color="auto"/>
-          <w:left w:val="single" w:sz="8" w:space="0" w:color="auto"/>
-          <w:bottom w:val="single" w:sz="8" w:space="0" w:color="auto"/>
-          <w:right w:val="single" w:sz="8" w:space="0" w:color="auto"/>
-          <w:insideH w:val="single" w:sz="8" w:space="0" w:color="auto"/>
-          <w:insideV w:val="single" w:sz="8" w:space="0" w:color="auto"/>
+          <w:top w:val="single" w:color="auto" w:sz="8" w:space="0"/>
+          <w:left w:val="single" w:color="auto" w:sz="8" w:space="0"/>
+          <w:bottom w:val="single" w:color="auto" w:sz="8" w:space="0"/>
+          <w:right w:val="single" w:color="auto" w:sz="8" w:space="0"/>
+          <w:insideH w:val="single" w:color="auto" w:sz="8" w:space="0"/>
+          <w:insideV w:val="single" w:color="auto" w:sz="8" w:space="0"/>
         </w:tblBorders>
         <w:tblLook w:val="04A0" w:firstRow="1" w:lastRow="0" w:firstColumn="1" w:lastColumn="0" w:noHBand="0" w:noVBand="1"/>
       </w:tblPr>
@@ -5171,7 +5245,7 @@
     <w:p>
       <w:pPr>
         <w:rPr>
-          <w:rFonts w:asciiTheme="majorHAnsi" w:eastAsiaTheme="majorEastAsia" w:hAnsiTheme="majorHAnsi" w:cstheme="majorBidi"/>
+          <w:rFonts w:asciiTheme="majorHAnsi" w:hAnsiTheme="majorHAnsi" w:eastAsiaTheme="majorEastAsia" w:cstheme="majorBidi"/>
           <w:b/>
           <w:bCs/>
           <w:sz w:val="28"/>
@@ -5190,7 +5264,7 @@
           <w:color w:val="0070C0"/>
         </w:rPr>
       </w:pPr>
-      <w:bookmarkStart w:id="11" w:name="_Toc72833515"/>
+      <w:bookmarkStart w:name="_Toc72833515" w:id="11"/>
       <w:r>
         <w:rPr>
           <w:color w:val="0070C0"/>
@@ -5481,7 +5555,7 @@
     <w:p>
       <w:pPr>
         <w:rPr>
-          <w:rFonts w:asciiTheme="majorHAnsi" w:eastAsiaTheme="majorEastAsia" w:hAnsiTheme="majorHAnsi" w:cstheme="majorBidi"/>
+          <w:rFonts w:asciiTheme="majorHAnsi" w:hAnsiTheme="majorHAnsi" w:eastAsiaTheme="majorEastAsia" w:cstheme="majorBidi"/>
           <w:b/>
           <w:bCs/>
           <w:sz w:val="28"/>
@@ -5500,7 +5574,7 @@
           <w:color w:val="0070C0"/>
         </w:rPr>
       </w:pPr>
-      <w:bookmarkStart w:id="12" w:name="_Toc72833516"/>
+      <w:bookmarkStart w:name="_Toc72833516" w:id="12"/>
       <w:r>
         <w:rPr>
           <w:color w:val="0070C0"/>
@@ -5826,12 +5900,12 @@
         <w:tblStyle w:val="TableGrid"/>
         <w:tblW w:w="0" w:type="auto"/>
         <w:tblBorders>
-          <w:top w:val="single" w:sz="8" w:space="0" w:color="auto"/>
-          <w:left w:val="single" w:sz="8" w:space="0" w:color="auto"/>
-          <w:bottom w:val="single" w:sz="8" w:space="0" w:color="auto"/>
-          <w:right w:val="single" w:sz="8" w:space="0" w:color="auto"/>
-          <w:insideH w:val="single" w:sz="8" w:space="0" w:color="auto"/>
-          <w:insideV w:val="single" w:sz="8" w:space="0" w:color="auto"/>
+          <w:top w:val="single" w:color="auto" w:sz="8" w:space="0"/>
+          <w:left w:val="single" w:color="auto" w:sz="8" w:space="0"/>
+          <w:bottom w:val="single" w:color="auto" w:sz="8" w:space="0"/>
+          <w:right w:val="single" w:color="auto" w:sz="8" w:space="0"/>
+          <w:insideH w:val="single" w:color="auto" w:sz="8" w:space="0"/>
+          <w:insideV w:val="single" w:color="auto" w:sz="8" w:space="0"/>
         </w:tblBorders>
         <w:tblLook w:val="04A0" w:firstRow="1" w:lastRow="0" w:firstColumn="1" w:lastColumn="0" w:noHBand="0" w:noVBand="1"/>
       </w:tblPr>
@@ -5990,7 +6064,7 @@
     <w:p>
       <w:pPr>
         <w:rPr>
-          <w:rFonts w:asciiTheme="majorHAnsi" w:eastAsiaTheme="majorEastAsia" w:hAnsiTheme="majorHAnsi" w:cstheme="majorBidi"/>
+          <w:rFonts w:asciiTheme="majorHAnsi" w:hAnsiTheme="majorHAnsi" w:eastAsiaTheme="majorEastAsia" w:cstheme="majorBidi"/>
           <w:b/>
           <w:bCs/>
           <w:sz w:val="28"/>
@@ -6009,7 +6083,7 @@
           <w:color w:val="0070C0"/>
         </w:rPr>
       </w:pPr>
-      <w:bookmarkStart w:id="13" w:name="_Toc72833517"/>
+      <w:bookmarkStart w:name="_Toc72833517" w:id="13"/>
       <w:r>
         <w:rPr>
           <w:color w:val="0070C0"/>
@@ -6144,7 +6218,7 @@
         <w:pStyle w:val="NoSpacing"/>
         <w:ind w:left="720"/>
       </w:pPr>
-      <w:hyperlink r:id="rId11" w:history="1">
+      <w:hyperlink w:history="1" r:id="rId11">
         <w:r>
           <w:rPr>
             <w:rStyle w:val="Hyperlink"/>
@@ -6186,7 +6260,7 @@
         <w:pStyle w:val="NoSpacing"/>
         <w:ind w:left="720"/>
       </w:pPr>
-      <w:hyperlink r:id="rId12" w:history="1">
+      <w:hyperlink w:history="1" r:id="rId12">
         <w:r>
           <w:rPr>
             <w:rStyle w:val="Hyperlink"/>
@@ -6228,7 +6302,7 @@
         <w:pStyle w:val="NoSpacing"/>
         <w:ind w:left="720"/>
       </w:pPr>
-      <w:hyperlink r:id="rId13" w:history="1">
+      <w:hyperlink w:history="1" r:id="rId13">
         <w:r>
           <w:rPr>
             <w:rStyle w:val="Hyperlink"/>
@@ -6353,7 +6427,7 @@
     <w:p>
       <w:pPr>
         <w:rPr>
-          <w:rFonts w:asciiTheme="majorHAnsi" w:eastAsiaTheme="majorEastAsia" w:hAnsiTheme="majorHAnsi" w:cstheme="majorBidi"/>
+          <w:rFonts w:asciiTheme="majorHAnsi" w:hAnsiTheme="majorHAnsi" w:eastAsiaTheme="majorEastAsia" w:cstheme="majorBidi"/>
           <w:b/>
           <w:bCs/>
           <w:sz w:val="28"/>
@@ -6372,7 +6446,7 @@
           <w:color w:val="0070C0"/>
         </w:rPr>
       </w:pPr>
-      <w:bookmarkStart w:id="14" w:name="_Toc72833518"/>
+      <w:bookmarkStart w:name="_Toc72833518" w:id="14"/>
       <w:r>
         <w:rPr>
           <w:color w:val="0070C0"/>
@@ -6460,7 +6534,7 @@
           <w:color w:val="0070C0"/>
         </w:rPr>
       </w:pPr>
-      <w:bookmarkStart w:id="15" w:name="_Toc72833519"/>
+      <w:bookmarkStart w:name="_Toc72833519" w:id="15"/>
       <w:r>
         <w:rPr>
           <w:color w:val="0070C0"/>
@@ -6671,12 +6745,12 @@
         <w:tblStyle w:val="TableGrid"/>
         <w:tblW w:w="0" w:type="auto"/>
         <w:tblBorders>
-          <w:top w:val="single" w:sz="8" w:space="0" w:color="auto"/>
-          <w:left w:val="single" w:sz="8" w:space="0" w:color="auto"/>
-          <w:bottom w:val="single" w:sz="8" w:space="0" w:color="auto"/>
-          <w:right w:val="single" w:sz="8" w:space="0" w:color="auto"/>
-          <w:insideH w:val="single" w:sz="8" w:space="0" w:color="auto"/>
-          <w:insideV w:val="single" w:sz="8" w:space="0" w:color="auto"/>
+          <w:top w:val="single" w:color="auto" w:sz="8" w:space="0"/>
+          <w:left w:val="single" w:color="auto" w:sz="8" w:space="0"/>
+          <w:bottom w:val="single" w:color="auto" w:sz="8" w:space="0"/>
+          <w:right w:val="single" w:color="auto" w:sz="8" w:space="0"/>
+          <w:insideH w:val="single" w:color="auto" w:sz="8" w:space="0"/>
+          <w:insideV w:val="single" w:color="auto" w:sz="8" w:space="0"/>
         </w:tblBorders>
         <w:tblLook w:val="04A0" w:firstRow="1" w:lastRow="0" w:firstColumn="1" w:lastColumn="0" w:noHBand="0" w:noVBand="1"/>
       </w:tblPr>
@@ -6689,6 +6763,7 @@
           <w:tcPr>
             <w:tcW w:w="2120" w:type="dxa"/>
             <w:shd w:val="clear" w:color="auto" w:fill="DBE5F1" w:themeFill="accent1" w:themeFillTint="33"/>
+            <w:tcMar/>
           </w:tcPr>
           <w:p>
             <w:pPr>
@@ -6724,6 +6799,7 @@
         <w:tc>
           <w:tcPr>
             <w:tcW w:w="6886" w:type="dxa"/>
+            <w:tcMar/>
           </w:tcPr>
           <w:p>
             <w:pPr>
@@ -6746,6 +6822,7 @@
           <w:tcPr>
             <w:tcW w:w="2120" w:type="dxa"/>
             <w:shd w:val="clear" w:color="auto" w:fill="DBE5F1" w:themeFill="accent1" w:themeFillTint="33"/>
+            <w:tcMar/>
           </w:tcPr>
           <w:p>
             <w:pPr>
@@ -6767,6 +6844,7 @@
         <w:tc>
           <w:tcPr>
             <w:tcW w:w="6886" w:type="dxa"/>
+            <w:tcMar/>
           </w:tcPr>
           <w:p>
             <w:pPr>
@@ -6789,9 +6867,10 @@
           <w:tcPr>
             <w:tcW w:w="2120" w:type="dxa"/>
             <w:tcBorders>
-              <w:bottom w:val="single" w:sz="8" w:space="0" w:color="auto"/>
+              <w:bottom w:val="single" w:color="auto" w:sz="8" w:space="0"/>
             </w:tcBorders>
             <w:shd w:val="clear" w:color="auto" w:fill="DBE5F1" w:themeFill="accent1" w:themeFillTint="33"/>
+            <w:tcMar/>
           </w:tcPr>
           <w:p>
             <w:pPr>
@@ -6814,8 +6893,9 @@
           <w:tcPr>
             <w:tcW w:w="6886" w:type="dxa"/>
             <w:tcBorders>
-              <w:bottom w:val="single" w:sz="8" w:space="0" w:color="auto"/>
+              <w:bottom w:val="single" w:color="auto" w:sz="8" w:space="0"/>
             </w:tcBorders>
+            <w:tcMar/>
           </w:tcPr>
           <w:p>
             <w:pPr>
@@ -6824,6 +6904,12 @@
                 <w:color w:val="FF0000"/>
               </w:rPr>
             </w:pPr>
+            <w:r>
+              <w:rPr>
+                <w:color w:val="FF0000"/>
+              </w:rPr>
+              <w:t>Employees should be careful when opening links from emails and should be aware of the risks.</w:t>
+            </w:r>
           </w:p>
         </w:tc>
       </w:tr>
@@ -6832,9 +6918,10 @@
           <w:tcPr>
             <w:tcW w:w="2120" w:type="dxa"/>
             <w:tcBorders>
-              <w:bottom w:val="single" w:sz="8" w:space="0" w:color="auto"/>
+              <w:bottom w:val="single" w:color="auto" w:sz="8" w:space="0"/>
             </w:tcBorders>
             <w:shd w:val="clear" w:color="auto" w:fill="DBE5F1" w:themeFill="accent1" w:themeFillTint="33"/>
+            <w:tcMar/>
           </w:tcPr>
           <w:p>
             <w:pPr>
@@ -6857,16 +6944,23 @@
           <w:tcPr>
             <w:tcW w:w="6886" w:type="dxa"/>
             <w:tcBorders>
-              <w:bottom w:val="single" w:sz="8" w:space="0" w:color="auto"/>
+              <w:bottom w:val="single" w:color="auto" w:sz="8" w:space="0"/>
             </w:tcBorders>
+            <w:tcMar/>
           </w:tcPr>
-          <w:p>
+          <w:p w14:noSpellErr="1">
             <w:pPr>
               <w:spacing w:before="240" w:after="240"/>
               <w:rPr>
                 <w:color w:val="FF0000"/>
               </w:rPr>
             </w:pPr>
+            <w:r>
+              <w:rPr>
+                <w:color w:val="FF0000"/>
+              </w:rPr>
+              <w:t>https://library.ahima.org/doc?oid=99319#.Yp2jbHZByUk</w:t>
+            </w:r>
           </w:p>
         </w:tc>
       </w:tr>
@@ -6884,12 +6978,1354 @@
         <w:tblStyle w:val="TableGrid"/>
         <w:tblW w:w="0" w:type="auto"/>
         <w:tblBorders>
-          <w:top w:val="single" w:sz="8" w:space="0" w:color="auto"/>
-          <w:left w:val="single" w:sz="8" w:space="0" w:color="auto"/>
-          <w:bottom w:val="single" w:sz="8" w:space="0" w:color="auto"/>
-          <w:right w:val="single" w:sz="8" w:space="0" w:color="auto"/>
-          <w:insideH w:val="single" w:sz="8" w:space="0" w:color="auto"/>
-          <w:insideV w:val="single" w:sz="8" w:space="0" w:color="auto"/>
+          <w:top w:val="single" w:color="auto" w:sz="8" w:space="0"/>
+          <w:left w:val="single" w:color="auto" w:sz="8" w:space="0"/>
+          <w:bottom w:val="single" w:color="auto" w:sz="8" w:space="0"/>
+          <w:right w:val="single" w:color="auto" w:sz="8" w:space="0"/>
+          <w:insideH w:val="single" w:color="auto" w:sz="8" w:space="0"/>
+          <w:insideV w:val="single" w:color="auto" w:sz="8" w:space="0"/>
+        </w:tblBorders>
+        <w:tblLook w:val="04A0" w:firstRow="1" w:lastRow="0" w:firstColumn="1" w:lastColumn="0" w:noHBand="0" w:noVBand="1"/>
+      </w:tblPr>
+      <w:tblGrid>
+        <w:gridCol w:w="2121"/>
+        <w:gridCol w:w="6885"/>
+      </w:tblGrid>
+      <w:tr>
+        <w:tc>
+          <w:tcPr>
+            <w:tcW w:w="2121" w:type="dxa"/>
+            <w:shd w:val="clear" w:color="auto" w:fill="DBE5F1" w:themeFill="accent1" w:themeFillTint="33"/>
+            <w:tcMar/>
+          </w:tcPr>
+          <w:p>
+            <w:pPr>
+              <w:spacing w:before="240" w:after="240"/>
+              <w:rPr>
+                <w:b/>
+                <w:bCs/>
+              </w:rPr>
+            </w:pPr>
+            <w:r>
+              <w:rPr>
+                <w:b/>
+                <w:bCs/>
+              </w:rPr>
+              <w:t>Threat</w:t>
+            </w:r>
+            <w:r>
+              <w:rPr>
+                <w:b/>
+                <w:bCs/>
+              </w:rPr>
+              <w:t xml:space="preserve"> 2</w:t>
+            </w:r>
+            <w:r>
+              <w:rPr>
+                <w:b/>
+                <w:bCs/>
+              </w:rPr>
+              <w:t>:</w:t>
+            </w:r>
+          </w:p>
+        </w:tc>
+        <w:tc>
+          <w:tcPr>
+            <w:tcW w:w="6885" w:type="dxa"/>
+            <w:tcMar/>
+          </w:tcPr>
+          <w:p>
+            <w:pPr>
+              <w:spacing w:before="240" w:after="240"/>
+              <w:rPr>
+                <w:color w:val="FF0000"/>
+              </w:rPr>
+            </w:pPr>
+            <w:r>
+              <w:rPr>
+                <w:color w:val="FF0000"/>
+              </w:rPr>
+              <w:t>Data Breaches</w:t>
+            </w:r>
+          </w:p>
+        </w:tc>
+      </w:tr>
+      <w:tr>
+        <w:tc>
+          <w:tcPr>
+            <w:tcW w:w="2121" w:type="dxa"/>
+            <w:shd w:val="clear" w:color="auto" w:fill="DBE5F1" w:themeFill="accent1" w:themeFillTint="33"/>
+            <w:tcMar/>
+          </w:tcPr>
+          <w:p>
+            <w:pPr>
+              <w:spacing w:before="240" w:after="240"/>
+              <w:rPr>
+                <w:b/>
+                <w:bCs/>
+              </w:rPr>
+            </w:pPr>
+            <w:r>
+              <w:rPr>
+                <w:b/>
+                <w:bCs/>
+              </w:rPr>
+              <w:t>Description of harm to organisation:</w:t>
+            </w:r>
+          </w:p>
+        </w:tc>
+        <w:tc>
+          <w:tcPr>
+            <w:tcW w:w="6885" w:type="dxa"/>
+            <w:tcMar/>
+          </w:tcPr>
+          <w:p>
+            <w:pPr>
+              <w:spacing w:before="240" w:after="240"/>
+              <w:rPr>
+                <w:color w:val="FF0000"/>
+              </w:rPr>
+            </w:pPr>
+            <w:r>
+              <w:rPr>
+                <w:color w:val="FF0000"/>
+              </w:rPr>
+              <w:t>Data breaches can leak sensitive information about the company, employees and potentially customers.</w:t>
+            </w:r>
+          </w:p>
+        </w:tc>
+      </w:tr>
+      <w:tr>
+        <w:tc>
+          <w:tcPr>
+            <w:tcW w:w="2121" w:type="dxa"/>
+            <w:shd w:val="clear" w:color="auto" w:fill="DBE5F1" w:themeFill="accent1" w:themeFillTint="33"/>
+            <w:tcMar/>
+          </w:tcPr>
+          <w:p>
+            <w:pPr>
+              <w:spacing w:before="240" w:after="240"/>
+              <w:rPr>
+                <w:b/>
+                <w:bCs/>
+              </w:rPr>
+            </w:pPr>
+            <w:r>
+              <w:rPr>
+                <w:b/>
+                <w:bCs/>
+              </w:rPr>
+              <w:t>Level of organisational awareness required</w:t>
+            </w:r>
+          </w:p>
+        </w:tc>
+        <w:tc>
+          <w:tcPr>
+            <w:tcW w:w="6885" w:type="dxa"/>
+            <w:tcMar/>
+          </w:tcPr>
+          <w:p>
+            <w:pPr>
+              <w:spacing w:before="240" w:after="240"/>
+              <w:rPr>
+                <w:color w:val="FF0000"/>
+              </w:rPr>
+            </w:pPr>
+            <w:r>
+              <w:rPr>
+                <w:color w:val="FF0000"/>
+              </w:rPr>
+              <w:t>High level security should be implemented to protect against this. Even then it is not guaranteed to be effective.</w:t>
+            </w:r>
+          </w:p>
+        </w:tc>
+      </w:tr>
+      <w:tr>
+        <w:tc>
+          <w:tcPr>
+            <w:tcW w:w="2121" w:type="dxa"/>
+            <w:shd w:val="clear" w:color="auto" w:fill="DBE5F1" w:themeFill="accent1" w:themeFillTint="33"/>
+            <w:tcMar/>
+          </w:tcPr>
+          <w:p>
+            <w:pPr>
+              <w:spacing w:before="240" w:after="240"/>
+              <w:rPr>
+                <w:b/>
+                <w:bCs/>
+              </w:rPr>
+            </w:pPr>
+            <w:r>
+              <w:rPr>
+                <w:b/>
+                <w:bCs/>
+              </w:rPr>
+              <w:t>References or URLs:</w:t>
+            </w:r>
+          </w:p>
+        </w:tc>
+        <w:tc>
+          <w:tcPr>
+            <w:tcW w:w="6885" w:type="dxa"/>
+            <w:tcMar/>
+          </w:tcPr>
+          <w:p>
+            <w:pPr>
+              <w:spacing w:before="240" w:after="240"/>
+              <w:rPr>
+                <w:color w:val="FF0000"/>
+              </w:rPr>
+            </w:pPr>
+            <w:r>
+              <w:rPr>
+                <w:color w:val="FF0000"/>
+              </w:rPr>
+              <w:t>https://www.digitalshadows.com/blog-and-research/cyber-threats-to-the-online-gaming-industry/</w:t>
+            </w:r>
+          </w:p>
+        </w:tc>
+      </w:tr>
+      <w:tr>
+        <w:tc>
+          <w:tcPr>
+            <w:tcW w:w="2121" w:type="dxa"/>
+            <w:shd w:val="clear" w:color="auto" w:fill="DBE5F1" w:themeFill="accent1" w:themeFillTint="33"/>
+            <w:tcMar/>
+          </w:tcPr>
+          <w:p>
+            <w:pPr>
+              <w:spacing w:before="240" w:after="240"/>
+              <w:rPr>
+                <w:b/>
+                <w:bCs/>
+              </w:rPr>
+            </w:pPr>
+            <w:r>
+              <w:rPr>
+                <w:b/>
+                <w:bCs/>
+              </w:rPr>
+              <w:lastRenderedPageBreak/>
+              <w:t>Threat</w:t>
+            </w:r>
+            <w:r>
+              <w:rPr>
+                <w:b/>
+                <w:bCs/>
+              </w:rPr>
+              <w:t xml:space="preserve"> 3</w:t>
+            </w:r>
+            <w:r>
+              <w:rPr>
+                <w:b/>
+                <w:bCs/>
+              </w:rPr>
+              <w:t>:</w:t>
+            </w:r>
+          </w:p>
+        </w:tc>
+        <w:tc>
+          <w:tcPr>
+            <w:tcW w:w="6885" w:type="dxa"/>
+            <w:tcMar/>
+          </w:tcPr>
+          <w:p>
+            <w:pPr>
+              <w:spacing w:before="240" w:after="240"/>
+              <w:rPr>
+                <w:color w:val="FF0000"/>
+              </w:rPr>
+            </w:pPr>
+            <w:r>
+              <w:rPr>
+                <w:color w:val="FF0000"/>
+              </w:rPr>
+              <w:t>Ransomware</w:t>
+            </w:r>
+          </w:p>
+        </w:tc>
+      </w:tr>
+      <w:tr>
+        <w:tc>
+          <w:tcPr>
+            <w:tcW w:w="2121" w:type="dxa"/>
+            <w:shd w:val="clear" w:color="auto" w:fill="DBE5F1" w:themeFill="accent1" w:themeFillTint="33"/>
+            <w:tcMar/>
+          </w:tcPr>
+          <w:p>
+            <w:pPr>
+              <w:spacing w:before="240" w:after="240"/>
+              <w:rPr>
+                <w:b/>
+                <w:bCs/>
+              </w:rPr>
+            </w:pPr>
+            <w:r>
+              <w:rPr>
+                <w:b/>
+                <w:bCs/>
+              </w:rPr>
+              <w:t>Description of harm to organisation:</w:t>
+            </w:r>
+          </w:p>
+        </w:tc>
+        <w:tc>
+          <w:tcPr>
+            <w:tcW w:w="6885" w:type="dxa"/>
+            <w:tcMar/>
+          </w:tcPr>
+          <w:p>
+            <w:pPr>
+              <w:spacing w:before="240" w:after="240"/>
+            </w:pPr>
+            <w:r>
+              <w:rPr>
+                <w:color w:val="FF0000"/>
+              </w:rPr>
+              <w:t>Ransomware is a type if software or malware that is designed to restrict the user from accessing it until a fee is paid to the scammer.</w:t>
+            </w:r>
+          </w:p>
+        </w:tc>
+      </w:tr>
+      <w:tr>
+        <w:tc>
+          <w:tcPr>
+            <w:tcW w:w="2121" w:type="dxa"/>
+            <w:shd w:val="clear" w:color="auto" w:fill="DBE5F1" w:themeFill="accent1" w:themeFillTint="33"/>
+            <w:tcMar/>
+          </w:tcPr>
+          <w:p>
+            <w:pPr>
+              <w:spacing w:before="240" w:after="240"/>
+              <w:rPr>
+                <w:b/>
+                <w:bCs/>
+              </w:rPr>
+            </w:pPr>
+            <w:r>
+              <w:rPr>
+                <w:b/>
+                <w:bCs/>
+              </w:rPr>
+              <w:t>Level of organisational awareness required</w:t>
+            </w:r>
+          </w:p>
+        </w:tc>
+        <w:tc>
+          <w:tcPr>
+            <w:tcW w:w="6885" w:type="dxa"/>
+            <w:tcMar/>
+          </w:tcPr>
+          <w:p>
+            <w:pPr>
+              <w:spacing w:before="240" w:after="240"/>
+            </w:pPr>
+            <w:r>
+              <w:rPr>
+                <w:color w:val="FF0000"/>
+              </w:rPr>
+              <w:t>Ransomware is most commonly gained from downloading from an untrusted source or email.</w:t>
+            </w:r>
+          </w:p>
+        </w:tc>
+      </w:tr>
+      <w:tr>
+        <w:tc>
+          <w:tcPr>
+            <w:tcW w:w="2121" w:type="dxa"/>
+            <w:shd w:val="clear" w:color="auto" w:fill="DBE5F1" w:themeFill="accent1" w:themeFillTint="33"/>
+            <w:tcMar/>
+          </w:tcPr>
+          <w:p>
+            <w:pPr>
+              <w:spacing w:before="240" w:after="240"/>
+              <w:rPr>
+                <w:b/>
+                <w:bCs/>
+              </w:rPr>
+            </w:pPr>
+            <w:r>
+              <w:rPr>
+                <w:b/>
+                <w:bCs/>
+              </w:rPr>
+              <w:t>References or URLs:</w:t>
+            </w:r>
+          </w:p>
+        </w:tc>
+        <w:tc>
+          <w:tcPr>
+            <w:tcW w:w="6885" w:type="dxa"/>
+            <w:tcMar/>
+          </w:tcPr>
+          <w:p w14:noSpellErr="1">
+            <w:pPr>
+              <w:spacing w:before="240" w:after="240"/>
+              <w:rPr>
+                <w:color w:val="FF0000"/>
+              </w:rPr>
+            </w:pPr>
+            <w:r>
+              <w:rPr>
+                <w:color w:val="FF0000"/>
+              </w:rPr>
+              <w:t>https://www.upguard.com/blog/ransomware-examples</w:t>
+            </w:r>
+          </w:p>
+        </w:tc>
+      </w:tr>
+    </w:tbl>
+    <w:p>
+      <w:pPr>
+        <w:rPr>
+          <w:b/>
+          <w:bCs/>
+        </w:rPr>
+      </w:pPr>
+    </w:p>
+    <w:tbl>
+      <w:tblPr>
+        <w:tblStyle w:val="TableGrid"/>
+        <w:tblW w:w="0" w:type="auto"/>
+        <w:tblBorders>
+          <w:top w:val="single" w:color="auto" w:sz="8" w:space="0"/>
+          <w:left w:val="single" w:color="auto" w:sz="8" w:space="0"/>
+          <w:bottom w:val="single" w:color="auto" w:sz="8" w:space="0"/>
+          <w:right w:val="single" w:color="auto" w:sz="8" w:space="0"/>
+          <w:insideH w:val="single" w:color="auto" w:sz="8" w:space="0"/>
+          <w:insideV w:val="single" w:color="auto" w:sz="8" w:space="0"/>
+        </w:tblBorders>
+        <w:tblLook w:val="04A0" w:firstRow="1" w:lastRow="0" w:firstColumn="1" w:lastColumn="0" w:noHBand="0" w:noVBand="1"/>
+      </w:tblPr>
+      <w:tblGrid>
+        <w:gridCol w:w="2121"/>
+        <w:gridCol w:w="6885"/>
+      </w:tblGrid>
+      <w:tr>
+        <w:tc>
+          <w:tcPr>
+            <w:tcW w:w="2121" w:type="dxa"/>
+            <w:shd w:val="clear" w:color="auto" w:fill="DBE5F1" w:themeFill="accent1" w:themeFillTint="33"/>
+            <w:tcMar/>
+          </w:tcPr>
+          <w:p>
+            <w:pPr>
+              <w:spacing w:before="240" w:after="240"/>
+              <w:rPr>
+                <w:b/>
+                <w:bCs/>
+              </w:rPr>
+            </w:pPr>
+            <w:r>
+              <w:rPr>
+                <w:b/>
+                <w:bCs/>
+              </w:rPr>
+              <w:t>Threat</w:t>
+            </w:r>
+            <w:r>
+              <w:rPr>
+                <w:b/>
+                <w:bCs/>
+              </w:rPr>
+              <w:t xml:space="preserve"> 4</w:t>
+            </w:r>
+            <w:r>
+              <w:rPr>
+                <w:b/>
+                <w:bCs/>
+              </w:rPr>
+              <w:t>:</w:t>
+            </w:r>
+          </w:p>
+        </w:tc>
+        <w:tc>
+          <w:tcPr>
+            <w:tcW w:w="6885" w:type="dxa"/>
+            <w:tcMar/>
+          </w:tcPr>
+          <w:p>
+            <w:pPr>
+              <w:spacing w:before="240" w:after="240"/>
+              <w:rPr>
+                <w:color w:val="FF0000"/>
+              </w:rPr>
+            </w:pPr>
+            <w:r>
+              <w:rPr>
+                <w:color w:val="FF0000"/>
+              </w:rPr>
+              <w:t>Phishing</w:t>
+            </w:r>
+          </w:p>
+        </w:tc>
+      </w:tr>
+      <w:tr>
+        <w:tc>
+          <w:tcPr>
+            <w:tcW w:w="2121" w:type="dxa"/>
+            <w:shd w:val="clear" w:color="auto" w:fill="DBE5F1" w:themeFill="accent1" w:themeFillTint="33"/>
+            <w:tcMar/>
+          </w:tcPr>
+          <w:p>
+            <w:pPr>
+              <w:spacing w:before="240" w:after="240"/>
+              <w:rPr>
+                <w:b/>
+                <w:bCs/>
+              </w:rPr>
+            </w:pPr>
+            <w:r>
+              <w:rPr>
+                <w:b/>
+                <w:bCs/>
+              </w:rPr>
+              <w:t>Description of harm to organisation:</w:t>
+            </w:r>
+          </w:p>
+        </w:tc>
+        <w:tc>
+          <w:tcPr>
+            <w:tcW w:w="6885" w:type="dxa"/>
+            <w:tcMar/>
+          </w:tcPr>
+          <w:p>
+            <w:pPr>
+              <w:spacing w:before="240" w:after="240"/>
+              <w:rPr>
+                <w:color w:val="FF0000"/>
+              </w:rPr>
+            </w:pPr>
+            <w:r>
+              <w:rPr>
+                <w:color w:val="FF0000"/>
+              </w:rPr>
+              <w:t>Phishing is usually in the form of emails and is intended on tricking someone into disclosing information that is private to the company or person.</w:t>
+            </w:r>
+          </w:p>
+        </w:tc>
+      </w:tr>
+      <w:tr>
+        <w:tc>
+          <w:tcPr>
+            <w:tcW w:w="2121" w:type="dxa"/>
+            <w:shd w:val="clear" w:color="auto" w:fill="DBE5F1" w:themeFill="accent1" w:themeFillTint="33"/>
+            <w:tcMar/>
+          </w:tcPr>
+          <w:p>
+            <w:pPr>
+              <w:spacing w:before="240" w:after="240"/>
+              <w:rPr>
+                <w:b/>
+                <w:bCs/>
+              </w:rPr>
+            </w:pPr>
+            <w:r>
+              <w:rPr>
+                <w:b/>
+                <w:bCs/>
+              </w:rPr>
+              <w:t>Level of organisational awareness required</w:t>
+            </w:r>
+          </w:p>
+        </w:tc>
+        <w:tc>
+          <w:tcPr>
+            <w:tcW w:w="6885" w:type="dxa"/>
+            <w:tcMar/>
+          </w:tcPr>
+          <w:p>
+            <w:pPr>
+              <w:spacing w:before="240" w:after="240"/>
+              <w:rPr>
+                <w:color w:val="FF0000"/>
+              </w:rPr>
+            </w:pPr>
+            <w:r>
+              <w:rPr>
+                <w:color w:val="FF0000"/>
+              </w:rPr>
+              <w:t>Employees should not accept links or downloads from untrusted sources.</w:t>
+            </w:r>
+          </w:p>
+        </w:tc>
+      </w:tr>
+      <w:tr>
+        <w:tc>
+          <w:tcPr>
+            <w:tcW w:w="2121" w:type="dxa"/>
+            <w:shd w:val="clear" w:color="auto" w:fill="DBE5F1" w:themeFill="accent1" w:themeFillTint="33"/>
+            <w:tcMar/>
+          </w:tcPr>
+          <w:p>
+            <w:pPr>
+              <w:spacing w:before="240" w:after="240"/>
+              <w:rPr>
+                <w:b/>
+                <w:bCs/>
+              </w:rPr>
+            </w:pPr>
+            <w:r>
+              <w:rPr>
+                <w:b/>
+                <w:bCs/>
+              </w:rPr>
+              <w:t>References or URLs:</w:t>
+            </w:r>
+          </w:p>
+        </w:tc>
+        <w:tc>
+          <w:tcPr>
+            <w:tcW w:w="6885" w:type="dxa"/>
+            <w:tcMar/>
+          </w:tcPr>
+          <w:p w14:noSpellErr="1">
+            <w:pPr>
+              <w:spacing w:before="240" w:after="240"/>
+              <w:rPr>
+                <w:color w:val="FF0000"/>
+              </w:rPr>
+            </w:pPr>
+            <w:r>
+              <w:rPr>
+                <w:color w:val="FF0000"/>
+              </w:rPr>
+              <w:t>https://terranovasecurity.com/top-examples-of-phishing-emails/</w:t>
+            </w:r>
+          </w:p>
+        </w:tc>
+      </w:tr>
+    </w:tbl>
+    <w:p>
+      <w:pPr>
+        <w:rPr>
+          <w:b/>
+          <w:bCs/>
+        </w:rPr>
+      </w:pPr>
+    </w:p>
+    <w:tbl>
+      <w:tblPr>
+        <w:tblStyle w:val="TableGrid"/>
+        <w:tblW w:w="0" w:type="auto"/>
+        <w:tblBorders>
+          <w:top w:val="single" w:color="auto" w:sz="8" w:space="0"/>
+          <w:left w:val="single" w:color="auto" w:sz="8" w:space="0"/>
+          <w:bottom w:val="single" w:color="auto" w:sz="8" w:space="0"/>
+          <w:right w:val="single" w:color="auto" w:sz="8" w:space="0"/>
+          <w:insideH w:val="single" w:color="auto" w:sz="8" w:space="0"/>
+          <w:insideV w:val="single" w:color="auto" w:sz="8" w:space="0"/>
+        </w:tblBorders>
+        <w:tblLook w:val="04A0" w:firstRow="1" w:lastRow="0" w:firstColumn="1" w:lastColumn="0" w:noHBand="0" w:noVBand="1"/>
+      </w:tblPr>
+      <w:tblGrid>
+        <w:gridCol w:w="2120"/>
+        <w:gridCol w:w="6886"/>
+      </w:tblGrid>
+      <w:tr>
+        <w:tc>
+          <w:tcPr>
+            <w:tcW w:w="2120" w:type="dxa"/>
+            <w:shd w:val="clear" w:color="auto" w:fill="DBE5F1" w:themeFill="accent1" w:themeFillTint="33"/>
+            <w:tcMar/>
+          </w:tcPr>
+          <w:p>
+            <w:pPr>
+              <w:spacing w:before="240" w:after="240"/>
+              <w:rPr>
+                <w:b/>
+                <w:bCs/>
+              </w:rPr>
+            </w:pPr>
+            <w:r>
+              <w:rPr>
+                <w:b/>
+                <w:bCs/>
+              </w:rPr>
+              <w:t>Threat</w:t>
+            </w:r>
+            <w:r>
+              <w:rPr>
+                <w:b/>
+                <w:bCs/>
+              </w:rPr>
+              <w:t xml:space="preserve"> 5</w:t>
+            </w:r>
+            <w:r>
+              <w:rPr>
+                <w:b/>
+                <w:bCs/>
+              </w:rPr>
+              <w:t>:</w:t>
+            </w:r>
+          </w:p>
+        </w:tc>
+        <w:tc>
+          <w:tcPr>
+            <w:tcW w:w="6886" w:type="dxa"/>
+            <w:tcMar/>
+          </w:tcPr>
+          <w:p>
+            <w:pPr>
+              <w:spacing w:before="240" w:after="240"/>
+              <w:rPr>
+                <w:color w:val="FF0000"/>
+              </w:rPr>
+            </w:pPr>
+            <w:r>
+              <w:rPr>
+                <w:color w:val="FF0000"/>
+              </w:rPr>
+              <w:t>Drive-by malware</w:t>
+            </w:r>
+          </w:p>
+        </w:tc>
+      </w:tr>
+      <w:tr>
+        <w:tc>
+          <w:tcPr>
+            <w:tcW w:w="2120" w:type="dxa"/>
+            <w:shd w:val="clear" w:color="auto" w:fill="DBE5F1" w:themeFill="accent1" w:themeFillTint="33"/>
+            <w:tcMar/>
+          </w:tcPr>
+          <w:p>
+            <w:pPr>
+              <w:spacing w:before="240" w:after="240"/>
+              <w:rPr>
+                <w:b/>
+                <w:bCs/>
+              </w:rPr>
+            </w:pPr>
+            <w:r>
+              <w:rPr>
+                <w:b/>
+                <w:bCs/>
+              </w:rPr>
+              <w:t>Description of harm to organisation:</w:t>
+            </w:r>
+          </w:p>
+        </w:tc>
+        <w:tc>
+          <w:tcPr>
+            <w:tcW w:w="6886" w:type="dxa"/>
+            <w:tcMar/>
+          </w:tcPr>
+          <w:p>
+            <w:pPr>
+              <w:spacing w:before="240" w:after="240"/>
+              <w:rPr>
+                <w:color w:val="FF0000"/>
+              </w:rPr>
+            </w:pPr>
+            <w:r>
+              <w:rPr>
+                <w:color w:val="FF0000"/>
+              </w:rPr>
+              <w:t>Unintentional download of malicious software that exposes the user.</w:t>
+            </w:r>
+          </w:p>
+        </w:tc>
+      </w:tr>
+      <w:tr>
+        <w:tc>
+          <w:tcPr>
+            <w:tcW w:w="2120" w:type="dxa"/>
+            <w:tcBorders>
+              <w:bottom w:val="single" w:color="auto" w:sz="8" w:space="0"/>
+            </w:tcBorders>
+            <w:shd w:val="clear" w:color="auto" w:fill="DBE5F1" w:themeFill="accent1" w:themeFillTint="33"/>
+            <w:tcMar/>
+          </w:tcPr>
+          <w:p>
+            <w:pPr>
+              <w:spacing w:before="240" w:after="240"/>
+              <w:rPr>
+                <w:b/>
+                <w:bCs/>
+              </w:rPr>
+            </w:pPr>
+            <w:r>
+              <w:rPr>
+                <w:b/>
+                <w:bCs/>
+              </w:rPr>
+              <w:t>Level of organisational awareness required</w:t>
+            </w:r>
+          </w:p>
+        </w:tc>
+        <w:tc>
+          <w:tcPr>
+            <w:tcW w:w="6886" w:type="dxa"/>
+            <w:tcBorders>
+              <w:bottom w:val="single" w:color="auto" w:sz="8" w:space="0"/>
+            </w:tcBorders>
+            <w:tcMar/>
+          </w:tcPr>
+          <w:p>
+            <w:pPr>
+              <w:spacing w:before="240" w:after="240"/>
+              <w:rPr>
+                <w:color w:val="FF0000"/>
+              </w:rPr>
+            </w:pPr>
+            <w:r>
+              <w:rPr>
+                <w:color w:val="FF0000"/>
+              </w:rPr>
+              <w:t>This threat can often be avoided by not downloading files from an untrusted website but can be difficult to detect once the malware is present on the machine.</w:t>
+            </w:r>
+          </w:p>
+        </w:tc>
+      </w:tr>
+      <w:tr>
+        <w:tc>
+          <w:tcPr>
+            <w:tcW w:w="2120" w:type="dxa"/>
+            <w:tcBorders>
+              <w:bottom w:val="single" w:color="auto" w:sz="8" w:space="0"/>
+            </w:tcBorders>
+            <w:shd w:val="clear" w:color="auto" w:fill="DBE5F1" w:themeFill="accent1" w:themeFillTint="33"/>
+            <w:tcMar/>
+          </w:tcPr>
+          <w:p>
+            <w:pPr>
+              <w:spacing w:before="240" w:after="240"/>
+              <w:rPr>
+                <w:b/>
+                <w:bCs/>
+              </w:rPr>
+            </w:pPr>
+            <w:r>
+              <w:rPr>
+                <w:b/>
+                <w:bCs/>
+              </w:rPr>
+              <w:t>References or URLs:</w:t>
+            </w:r>
+          </w:p>
+        </w:tc>
+        <w:tc>
+          <w:tcPr>
+            <w:tcW w:w="6886" w:type="dxa"/>
+            <w:tcBorders>
+              <w:bottom w:val="single" w:color="auto" w:sz="8" w:space="0"/>
+            </w:tcBorders>
+            <w:tcMar/>
+          </w:tcPr>
+          <w:p w14:noSpellErr="1">
+            <w:pPr>
+              <w:spacing w:before="240" w:after="240"/>
+              <w:rPr>
+                <w:color w:val="FF0000"/>
+              </w:rPr>
+            </w:pPr>
+            <w:r>
+              <w:rPr>
+                <w:color w:val="FF0000"/>
+              </w:rPr>
+              <w:t>https://www.trendmicro.com/vinfo/us/security/definition/drive-by-download#:~:text=A%20drive%2Dby%20download%20refers,to%20different%20types%20of%20threats.</w:t>
+            </w:r>
+          </w:p>
+        </w:tc>
+      </w:tr>
+    </w:tbl>
+    <w:p>
+      <w:pPr>
+        <w:rPr>
+          <w:b/>
+          <w:bCs/>
+        </w:rPr>
+      </w:pPr>
+      <w:r>
+        <w:rPr>
+          <w:b/>
+          <w:bCs/>
+        </w:rPr>
+        <w:br w:type="page"/>
+      </w:r>
+    </w:p>
+    <w:p>
+      <w:pPr>
+        <w:pStyle w:val="Heading2"/>
+        <w:rPr>
+          <w:color w:val="0070C0"/>
+        </w:rPr>
+      </w:pPr>
+      <w:bookmarkStart w:name="_Toc72833520" w:id="16"/>
+      <w:r>
+        <w:rPr>
+          <w:color w:val="0070C0"/>
+        </w:rPr>
+        <w:lastRenderedPageBreak/>
+        <w:t>8</w:t>
+      </w:r>
+      <w:r>
+        <w:rPr>
+          <w:color w:val="0070C0"/>
+        </w:rPr>
+        <w:t>.2</w:t>
+      </w:r>
+      <w:r>
+        <w:rPr>
+          <w:color w:val="0070C0"/>
+        </w:rPr>
+        <w:t xml:space="preserve"> </w:t>
+      </w:r>
+      <w:r>
+        <w:rPr>
+          <w:color w:val="0070C0"/>
+        </w:rPr>
+        <w:t xml:space="preserve">Develop </w:t>
+      </w:r>
+      <w:r>
+        <w:rPr>
+          <w:color w:val="0070C0"/>
+        </w:rPr>
+        <w:t xml:space="preserve">Information and Communication Technologies (ICT) </w:t>
+      </w:r>
+      <w:r>
+        <w:rPr>
+          <w:color w:val="0070C0"/>
+        </w:rPr>
+        <w:t>s</w:t>
+      </w:r>
+      <w:r>
+        <w:rPr>
+          <w:color w:val="0070C0"/>
+        </w:rPr>
+        <w:t xml:space="preserve">ecurity </w:t>
+      </w:r>
+      <w:r>
+        <w:rPr>
+          <w:color w:val="0070C0"/>
+        </w:rPr>
+        <w:t>p</w:t>
+      </w:r>
+      <w:r>
+        <w:rPr>
+          <w:color w:val="0070C0"/>
+        </w:rPr>
+        <w:t>olic</w:t>
+      </w:r>
+      <w:r>
+        <w:rPr>
+          <w:color w:val="0070C0"/>
+        </w:rPr>
+        <w:t>ies</w:t>
+      </w:r>
+      <w:bookmarkEnd w:id="16"/>
+    </w:p>
+    <w:p>
+      <w:r>
+        <w:t xml:space="preserve">To complete this </w:t>
+      </w:r>
+      <w:proofErr w:type="gramStart"/>
+      <w:r>
+        <w:t>task</w:t>
+      </w:r>
+      <w:proofErr w:type="gramEnd"/>
+      <w:r>
+        <w:t xml:space="preserve"> you are required to r</w:t>
+      </w:r>
+      <w:r>
+        <w:t xml:space="preserve">eview the General Games Company </w:t>
+      </w:r>
+      <w:r>
+        <w:rPr>
+          <w:u w:val="single"/>
+        </w:rPr>
+        <w:t>business plan</w:t>
+      </w:r>
+      <w:r>
+        <w:t>.</w:t>
+      </w:r>
+      <w:r>
+        <w:t xml:space="preserve"> Do the </w:t>
+      </w:r>
+      <w:proofErr w:type="gramStart"/>
+      <w:r>
+        <w:t>following;</w:t>
+      </w:r>
+      <w:proofErr w:type="gramEnd"/>
+      <w:r>
+        <w:t xml:space="preserve"> </w:t>
+      </w:r>
+    </w:p>
+    <w:p>
+      <w:pPr>
+        <w:pStyle w:val="ListParagraph"/>
+        <w:numPr>
+          <w:ilvl w:val="0"/>
+          <w:numId w:val="26"/>
+        </w:numPr>
+        <w:spacing w:line="360" w:lineRule="auto"/>
+      </w:pPr>
+      <w:r>
+        <w:t xml:space="preserve">Download the </w:t>
+      </w:r>
+      <w:r>
+        <w:t>‘</w:t>
+      </w:r>
+      <w:r>
+        <w:t>Cyber Security Policy.docx</w:t>
+      </w:r>
+      <w:r>
+        <w:t>’</w:t>
+      </w:r>
+      <w:r>
+        <w:t xml:space="preserve"> example from Canvas. </w:t>
+      </w:r>
+    </w:p>
+    <w:p>
+      <w:pPr>
+        <w:pStyle w:val="ListParagraph"/>
+        <w:spacing w:line="360" w:lineRule="auto"/>
+        <w:ind w:left="360"/>
+      </w:pPr>
+      <w:r>
+        <w:t xml:space="preserve">Other examples are also available on Canvas on the </w:t>
+      </w:r>
+      <w:r>
+        <w:rPr>
+          <w:i/>
+          <w:iCs/>
+        </w:rPr>
+        <w:t>Assessment Briefs</w:t>
+      </w:r>
+      <w:r>
+        <w:t xml:space="preserve"> page. </w:t>
+      </w:r>
+    </w:p>
+    <w:p>
+      <w:pPr>
+        <w:pStyle w:val="ListParagraph"/>
+        <w:numPr>
+          <w:ilvl w:val="0"/>
+          <w:numId w:val="26"/>
+        </w:numPr>
+        <w:spacing w:line="360" w:lineRule="auto"/>
+      </w:pPr>
+      <w:r>
+        <w:t>Using the example, and referring to i</w:t>
+      </w:r>
+      <w:r>
+        <w:t xml:space="preserve">ndustry standards, </w:t>
+      </w:r>
+      <w:r>
+        <w:t>develop the ICT security policy for the General Games Company to align with the company’s business plan.</w:t>
+      </w:r>
+      <w:r>
+        <w:t xml:space="preserve"> </w:t>
+      </w:r>
+      <w:r>
+        <w:t xml:space="preserve">Consider </w:t>
+      </w:r>
+      <w:r>
+        <w:t>all stakeholder</w:t>
+      </w:r>
+      <w:r>
+        <w:t xml:space="preserve"> requirements</w:t>
+      </w:r>
+      <w:r>
+        <w:t>.</w:t>
+      </w:r>
+    </w:p>
+    <w:p>
+      <w:pPr>
+        <w:pStyle w:val="ListParagraph"/>
+        <w:numPr>
+          <w:ilvl w:val="0"/>
+          <w:numId w:val="26"/>
+        </w:numPr>
+        <w:spacing w:line="360" w:lineRule="auto"/>
+      </w:pPr>
+      <w:r>
+        <w:t xml:space="preserve">Upload </w:t>
+      </w:r>
+      <w:r>
+        <w:t xml:space="preserve">your </w:t>
+      </w:r>
+      <w:r>
+        <w:t>ICT security policy</w:t>
+      </w:r>
+      <w:r>
+        <w:t xml:space="preserve"> to Canvas</w:t>
+      </w:r>
+      <w:r>
+        <w:t>.</w:t>
+      </w:r>
+    </w:p>
+    <w:p>
+      <w:pPr>
+        <w:pStyle w:val="ListParagraph"/>
+        <w:spacing w:line="360" w:lineRule="auto"/>
+        <w:ind w:left="360"/>
+        <w:rPr>
+          <w:color w:val="808080" w:themeColor="background1" w:themeShade="80"/>
+        </w:rPr>
+      </w:pPr>
+      <w:r>
+        <w:rPr>
+          <w:color w:val="808080" w:themeColor="background1" w:themeShade="80"/>
+        </w:rPr>
+        <w:t>[</w:t>
+      </w:r>
+      <w:proofErr w:type="gramStart"/>
+      <w:r>
+        <w:rPr>
+          <w:color w:val="808080" w:themeColor="background1" w:themeShade="80"/>
+        </w:rPr>
+        <w:t>Learner</w:t>
+      </w:r>
+      <w:proofErr w:type="gramEnd"/>
+      <w:r>
+        <w:rPr>
+          <w:color w:val="808080" w:themeColor="background1" w:themeShade="80"/>
+        </w:rPr>
+        <w:t xml:space="preserve"> note: Naming convention – YourName.</w:t>
+      </w:r>
+      <w:r>
+        <w:rPr>
+          <w:color w:val="808080" w:themeColor="background1" w:themeShade="80"/>
+        </w:rPr>
+        <w:t>ICTSecurityPolicy</w:t>
+      </w:r>
+      <w:r>
+        <w:rPr>
+          <w:color w:val="808080" w:themeColor="background1" w:themeShade="80"/>
+        </w:rPr>
+        <w:t xml:space="preserve">.pdf] </w:t>
+      </w:r>
+    </w:p>
+    <w:p>
+      <w:pPr>
+        <w:pStyle w:val="ListParagraph"/>
+        <w:numPr>
+          <w:ilvl w:val="0"/>
+          <w:numId w:val="26"/>
+        </w:numPr>
+        <w:spacing w:line="360" w:lineRule="auto"/>
+      </w:pPr>
+      <w:r>
+        <w:t>Reference all information sources.</w:t>
+      </w:r>
+    </w:p>
+    <w:p>
+      <w:pPr>
+        <w:rPr>
+          <w:i/>
+          <w:iCs/>
+          <w:color w:val="7030A0"/>
+          <w:highlight w:val="lightGray"/>
+        </w:rPr>
+      </w:pPr>
+    </w:p>
+    <w:p>
+      <w:pPr>
+        <w:rPr>
+          <w:rFonts w:asciiTheme="majorHAnsi" w:hAnsiTheme="majorHAnsi" w:eastAsiaTheme="majorEastAsia" w:cstheme="majorBidi"/>
+          <w:b/>
+          <w:bCs/>
+          <w:sz w:val="28"/>
+          <w:szCs w:val="28"/>
+          <w:u w:val="single"/>
+        </w:rPr>
+      </w:pPr>
+      <w:r>
+        <w:br w:type="page"/>
+      </w:r>
+    </w:p>
+    <w:p>
+      <w:pPr>
+        <w:pStyle w:val="Heading2"/>
+        <w:rPr>
+          <w:color w:val="0070C0"/>
+        </w:rPr>
+      </w:pPr>
+      <w:bookmarkStart w:name="_Toc72833521" w:id="17"/>
+      <w:r>
+        <w:rPr>
+          <w:color w:val="0070C0"/>
+        </w:rPr>
+        <w:lastRenderedPageBreak/>
+        <w:t>8</w:t>
+      </w:r>
+      <w:r>
+        <w:rPr>
+          <w:color w:val="0070C0"/>
+        </w:rPr>
+        <w:t>.3</w:t>
+      </w:r>
+      <w:r>
+        <w:rPr>
+          <w:color w:val="0070C0"/>
+        </w:rPr>
+        <w:t xml:space="preserve"> </w:t>
+      </w:r>
+      <w:r>
+        <w:rPr>
+          <w:color w:val="0070C0"/>
+        </w:rPr>
+        <w:t>Research ICT potential technical problems</w:t>
+      </w:r>
+      <w:bookmarkEnd w:id="17"/>
+    </w:p>
+    <w:p>
+      <w:r>
+        <w:t xml:space="preserve">To complete this </w:t>
+      </w:r>
+      <w:proofErr w:type="gramStart"/>
+      <w:r>
+        <w:t>task</w:t>
+      </w:r>
+      <w:proofErr w:type="gramEnd"/>
+      <w:r>
+        <w:t xml:space="preserve"> you are required to review the General Games Company </w:t>
+      </w:r>
+      <w:r>
+        <w:rPr>
+          <w:u w:val="single"/>
+        </w:rPr>
+        <w:t>strategic plan</w:t>
+      </w:r>
+      <w:r>
+        <w:t xml:space="preserve">. Do the </w:t>
+      </w:r>
+      <w:proofErr w:type="gramStart"/>
+      <w:r>
+        <w:t>following;</w:t>
+      </w:r>
+      <w:proofErr w:type="gramEnd"/>
+      <w:r>
+        <w:t xml:space="preserve"> </w:t>
+      </w:r>
+    </w:p>
+    <w:p>
+      <w:pPr>
+        <w:pStyle w:val="ListParagraph"/>
+        <w:numPr>
+          <w:ilvl w:val="0"/>
+          <w:numId w:val="28"/>
+        </w:numPr>
+        <w:spacing w:after="0"/>
+      </w:pPr>
+      <w:r>
+        <w:t xml:space="preserve">Identify and record </w:t>
+      </w:r>
+      <w:r>
+        <w:rPr>
+          <w:u w:val="single"/>
+        </w:rPr>
+        <w:t xml:space="preserve">at least </w:t>
+      </w:r>
+      <w:r>
+        <w:rPr>
+          <w:u w:val="single"/>
+        </w:rPr>
+        <w:t>five (</w:t>
+      </w:r>
+      <w:r>
+        <w:rPr>
+          <w:u w:val="single"/>
+        </w:rPr>
+        <w:t>5</w:t>
+      </w:r>
+      <w:r>
+        <w:rPr>
+          <w:u w:val="single"/>
+        </w:rPr>
+        <w:t>)</w:t>
+      </w:r>
+      <w:r>
+        <w:t xml:space="preserve"> </w:t>
+      </w:r>
+      <w:r>
+        <w:rPr>
+          <w:i/>
+          <w:iCs/>
+        </w:rPr>
+        <w:t>technical problems</w:t>
+      </w:r>
+      <w:r>
+        <w:t xml:space="preserve"> that</w:t>
+      </w:r>
+      <w:r>
+        <w:t xml:space="preserve"> the General Games Company </w:t>
+      </w:r>
+      <w:r>
+        <w:t xml:space="preserve">may face when enacting its strategic plan. </w:t>
+      </w:r>
+    </w:p>
+    <w:p>
+      <w:pPr>
+        <w:pStyle w:val="ListParagraph"/>
+        <w:numPr>
+          <w:ilvl w:val="0"/>
+          <w:numId w:val="28"/>
+        </w:numPr>
+        <w:spacing w:after="0"/>
+      </w:pPr>
+      <w:r>
+        <w:t>Describe how the</w:t>
+      </w:r>
+      <w:r>
+        <w:t xml:space="preserve">se technical problems </w:t>
+      </w:r>
+      <w:r>
+        <w:t xml:space="preserve">could </w:t>
+      </w:r>
+      <w:r>
+        <w:t xml:space="preserve">harm </w:t>
+      </w:r>
+      <w:r>
+        <w:t>the</w:t>
+      </w:r>
+      <w:r>
+        <w:t xml:space="preserve"> organisation, employees and/or customers/clients. </w:t>
+      </w:r>
+    </w:p>
+    <w:p>
+      <w:pPr>
+        <w:spacing w:after="0"/>
+      </w:pPr>
+    </w:p>
+    <w:p>
+      <w:pPr>
+        <w:spacing w:after="0"/>
+      </w:pPr>
+      <w:r>
+        <w:t xml:space="preserve">Examples include security risks, network communication issues, compatibility issues. </w:t>
+      </w:r>
+    </w:p>
+    <w:p>
+      <w:pPr>
+        <w:spacing w:after="0"/>
+      </w:pPr>
+      <w:r>
+        <w:t>Review the AIE lectures for more examples.</w:t>
+      </w:r>
+    </w:p>
+    <w:p>
+      <w:pPr>
+        <w:rPr>
+          <w:i/>
+          <w:iCs/>
+          <w:color w:val="7030A0"/>
+          <w:highlight w:val="lightGray"/>
+        </w:rPr>
+      </w:pPr>
+    </w:p>
+    <w:tbl>
+      <w:tblPr>
+        <w:tblStyle w:val="TableGrid"/>
+        <w:tblW w:w="0" w:type="auto"/>
+        <w:tblBorders>
+          <w:top w:val="single" w:color="auto" w:sz="8" w:space="0"/>
+          <w:left w:val="single" w:color="auto" w:sz="8" w:space="0"/>
+          <w:bottom w:val="single" w:color="auto" w:sz="8" w:space="0"/>
+          <w:right w:val="single" w:color="auto" w:sz="8" w:space="0"/>
+          <w:insideH w:val="single" w:color="auto" w:sz="8" w:space="0"/>
+          <w:insideV w:val="single" w:color="auto" w:sz="8" w:space="0"/>
         </w:tblBorders>
         <w:tblLook w:val="04A0" w:firstRow="1" w:lastRow="0" w:firstColumn="1" w:lastColumn="0" w:noHBand="0" w:noVBand="1"/>
       </w:tblPr>
@@ -6916,14 +8352,14 @@
                 <w:b/>
                 <w:bCs/>
               </w:rPr>
-              <w:t>Threat</w:t>
-            </w:r>
-            <w:r>
-              <w:rPr>
-                <w:b/>
-                <w:bCs/>
-              </w:rPr>
-              <w:t xml:space="preserve"> 2</w:t>
+              <w:t>Problem</w:t>
+            </w:r>
+            <w:r>
+              <w:rPr>
+                <w:b/>
+                <w:bCs/>
+              </w:rPr>
+              <w:t xml:space="preserve"> 1</w:t>
             </w:r>
             <w:r>
               <w:rPr>
@@ -6945,12 +8381,6 @@
                 <w:color w:val="FF0000"/>
               </w:rPr>
             </w:pPr>
-            <w:r>
-              <w:rPr>
-                <w:color w:val="FF0000"/>
-              </w:rPr>
-              <w:t>Data Breaches</w:t>
-            </w:r>
           </w:p>
         </w:tc>
       </w:tr>
@@ -6973,7 +8403,7 @@
                 <w:b/>
                 <w:bCs/>
               </w:rPr>
-              <w:t>Description of harm to organisation:</w:t>
+              <w:t>Description:</w:t>
             </w:r>
           </w:p>
         </w:tc>
@@ -6989,268 +8419,29 @@
               </w:rPr>
             </w:pPr>
           </w:p>
-        </w:tc>
-      </w:tr>
-      <w:tr>
-        <w:tc>
-          <w:tcPr>
-            <w:tcW w:w="2121" w:type="dxa"/>
-            <w:shd w:val="clear" w:color="auto" w:fill="DBE5F1" w:themeFill="accent1" w:themeFillTint="33"/>
-          </w:tcPr>
           <w:p>
             <w:pPr>
               <w:spacing w:before="240" w:after="240"/>
               <w:rPr>
-                <w:b/>
-                <w:bCs/>
-              </w:rPr>
-            </w:pPr>
-            <w:r>
-              <w:rPr>
-                <w:b/>
-                <w:bCs/>
-              </w:rPr>
-              <w:t>Level of organisational awareness required</w:t>
-            </w:r>
-          </w:p>
-        </w:tc>
-        <w:tc>
-          <w:tcPr>
-            <w:tcW w:w="6885" w:type="dxa"/>
-          </w:tcPr>
-          <w:p>
-            <w:pPr>
-              <w:spacing w:before="240" w:after="240"/>
-              <w:rPr>
                 <w:color w:val="FF0000"/>
               </w:rPr>
-            </w:pPr>
-          </w:p>
-        </w:tc>
-      </w:tr>
-      <w:tr>
-        <w:tc>
-          <w:tcPr>
-            <w:tcW w:w="2121" w:type="dxa"/>
-            <w:shd w:val="clear" w:color="auto" w:fill="DBE5F1" w:themeFill="accent1" w:themeFillTint="33"/>
-          </w:tcPr>
-          <w:p>
-            <w:pPr>
-              <w:spacing w:before="240" w:after="240"/>
-              <w:rPr>
-                <w:b/>
-                <w:bCs/>
-              </w:rPr>
-            </w:pPr>
-            <w:r>
-              <w:rPr>
-                <w:b/>
-                <w:bCs/>
-              </w:rPr>
-              <w:t>References or URLs:</w:t>
-            </w:r>
-          </w:p>
-        </w:tc>
-        <w:tc>
-          <w:tcPr>
-            <w:tcW w:w="6885" w:type="dxa"/>
-          </w:tcPr>
-          <w:p>
-            <w:pPr>
-              <w:spacing w:before="240" w:after="240"/>
-              <w:rPr>
-                <w:color w:val="FF0000"/>
-              </w:rPr>
-            </w:pPr>
-            <w:r>
-              <w:rPr>
-                <w:color w:val="FF0000"/>
-              </w:rPr>
-              <w:t>https://www.digitalshadows.com/blog-and-research/cyber-threats-to-the-online-gaming-industry/</w:t>
-            </w:r>
-          </w:p>
-        </w:tc>
-      </w:tr>
-      <w:tr>
-        <w:tc>
-          <w:tcPr>
-            <w:tcW w:w="2121" w:type="dxa"/>
-            <w:shd w:val="clear" w:color="auto" w:fill="DBE5F1" w:themeFill="accent1" w:themeFillTint="33"/>
-          </w:tcPr>
-          <w:p>
-            <w:pPr>
-              <w:spacing w:before="240" w:after="240"/>
-              <w:rPr>
-                <w:b/>
-                <w:bCs/>
-              </w:rPr>
-            </w:pPr>
-            <w:r>
-              <w:rPr>
-                <w:b/>
-                <w:bCs/>
-              </w:rPr>
-              <w:lastRenderedPageBreak/>
-              <w:t>Threat</w:t>
-            </w:r>
-            <w:r>
-              <w:rPr>
-                <w:b/>
-                <w:bCs/>
-              </w:rPr>
-              <w:t xml:space="preserve"> 3</w:t>
-            </w:r>
-            <w:r>
-              <w:rPr>
-                <w:b/>
-                <w:bCs/>
-              </w:rPr>
-              <w:t>:</w:t>
-            </w:r>
-          </w:p>
-        </w:tc>
-        <w:tc>
-          <w:tcPr>
-            <w:tcW w:w="6885" w:type="dxa"/>
-          </w:tcPr>
-          <w:p>
-            <w:pPr>
-              <w:spacing w:before="240" w:after="240"/>
-              <w:rPr>
-                <w:color w:val="FF0000"/>
-              </w:rPr>
-            </w:pPr>
-            <w:r>
-              <w:rPr>
-                <w:color w:val="FF0000"/>
-              </w:rPr>
-              <w:t>Ransomware</w:t>
-            </w:r>
-          </w:p>
-        </w:tc>
-      </w:tr>
-      <w:tr>
-        <w:tc>
-          <w:tcPr>
-            <w:tcW w:w="2121" w:type="dxa"/>
-            <w:shd w:val="clear" w:color="auto" w:fill="DBE5F1" w:themeFill="accent1" w:themeFillTint="33"/>
-          </w:tcPr>
-          <w:p>
-            <w:pPr>
-              <w:spacing w:before="240" w:after="240"/>
-              <w:rPr>
-                <w:b/>
-                <w:bCs/>
-              </w:rPr>
-            </w:pPr>
-            <w:r>
-              <w:rPr>
-                <w:b/>
-                <w:bCs/>
-              </w:rPr>
-              <w:t>Description of harm to organisation:</w:t>
-            </w:r>
-          </w:p>
-        </w:tc>
-        <w:tc>
-          <w:tcPr>
-            <w:tcW w:w="6885" w:type="dxa"/>
-          </w:tcPr>
-          <w:p>
-            <w:pPr>
-              <w:spacing w:before="240" w:after="240"/>
-            </w:pPr>
-          </w:p>
-        </w:tc>
-      </w:tr>
-      <w:tr>
-        <w:tc>
-          <w:tcPr>
-            <w:tcW w:w="2121" w:type="dxa"/>
-            <w:shd w:val="clear" w:color="auto" w:fill="DBE5F1" w:themeFill="accent1" w:themeFillTint="33"/>
-          </w:tcPr>
-          <w:p>
-            <w:pPr>
-              <w:spacing w:before="240" w:after="240"/>
-              <w:rPr>
-                <w:b/>
-                <w:bCs/>
-              </w:rPr>
-            </w:pPr>
-            <w:r>
-              <w:rPr>
-                <w:b/>
-                <w:bCs/>
-              </w:rPr>
-              <w:t>Level of organisational awareness required</w:t>
-            </w:r>
-          </w:p>
-        </w:tc>
-        <w:tc>
-          <w:tcPr>
-            <w:tcW w:w="6885" w:type="dxa"/>
-          </w:tcPr>
-          <w:p>
-            <w:pPr>
-              <w:spacing w:before="240" w:after="240"/>
-            </w:pPr>
-          </w:p>
-        </w:tc>
-      </w:tr>
-      <w:tr>
-        <w:tc>
-          <w:tcPr>
-            <w:tcW w:w="2121" w:type="dxa"/>
-            <w:shd w:val="clear" w:color="auto" w:fill="DBE5F1" w:themeFill="accent1" w:themeFillTint="33"/>
-          </w:tcPr>
-          <w:p>
-            <w:pPr>
-              <w:spacing w:before="240" w:after="240"/>
-              <w:rPr>
-                <w:b/>
-                <w:bCs/>
-              </w:rPr>
-            </w:pPr>
-            <w:r>
-              <w:rPr>
-                <w:b/>
-                <w:bCs/>
-              </w:rPr>
-              <w:t>References or URLs:</w:t>
-            </w:r>
-          </w:p>
-        </w:tc>
-        <w:tc>
-          <w:tcPr>
-            <w:tcW w:w="6885" w:type="dxa"/>
-          </w:tcPr>
-          <w:p>
-            <w:pPr>
-              <w:spacing w:before="240" w:after="240"/>
             </w:pPr>
           </w:p>
         </w:tc>
       </w:tr>
     </w:tbl>
-    <w:p>
-      <w:pPr>
-        <w:rPr>
-          <w:b/>
-          <w:bCs/>
-        </w:rPr>
-      </w:pPr>
-    </w:p>
+    <w:p/>
     <w:tbl>
       <w:tblPr>
         <w:tblStyle w:val="TableGrid"/>
         <w:tblW w:w="0" w:type="auto"/>
         <w:tblBorders>
-          <w:top w:val="single" w:sz="8" w:space="0" w:color="auto"/>
-          <w:left w:val="single" w:sz="8" w:space="0" w:color="auto"/>
-          <w:bottom w:val="single" w:sz="8" w:space="0" w:color="auto"/>
-          <w:right w:val="single" w:sz="8" w:space="0" w:color="auto"/>
-          <w:insideH w:val="single" w:sz="8" w:space="0" w:color="auto"/>
-          <w:insideV w:val="single" w:sz="8" w:space="0" w:color="auto"/>
+          <w:top w:val="single" w:color="auto" w:sz="8" w:space="0"/>
+          <w:left w:val="single" w:color="auto" w:sz="8" w:space="0"/>
+          <w:bottom w:val="single" w:color="auto" w:sz="8" w:space="0"/>
+          <w:right w:val="single" w:color="auto" w:sz="8" w:space="0"/>
+          <w:insideH w:val="single" w:color="auto" w:sz="8" w:space="0"/>
+          <w:insideV w:val="single" w:color="auto" w:sz="8" w:space="0"/>
         </w:tblBorders>
         <w:tblLook w:val="04A0" w:firstRow="1" w:lastRow="0" w:firstColumn="1" w:lastColumn="0" w:noHBand="0" w:noVBand="1"/>
       </w:tblPr>
@@ -7277,14 +8468,14 @@
                 <w:b/>
                 <w:bCs/>
               </w:rPr>
-              <w:t>Threat</w:t>
-            </w:r>
-            <w:r>
-              <w:rPr>
-                <w:b/>
-                <w:bCs/>
-              </w:rPr>
-              <w:t xml:space="preserve"> 4</w:t>
+              <w:t>Problem</w:t>
+            </w:r>
+            <w:r>
+              <w:rPr>
+                <w:b/>
+                <w:bCs/>
+              </w:rPr>
+              <w:t xml:space="preserve"> 2</w:t>
             </w:r>
             <w:r>
               <w:rPr>
@@ -7306,12 +8497,6 @@
                 <w:color w:val="FF0000"/>
               </w:rPr>
             </w:pPr>
-            <w:r>
-              <w:rPr>
-                <w:color w:val="FF0000"/>
-              </w:rPr>
-              <w:t>Phishing</w:t>
-            </w:r>
           </w:p>
         </w:tc>
       </w:tr>
@@ -7334,7 +8519,7 @@
                 <w:b/>
                 <w:bCs/>
               </w:rPr>
-              <w:t>Description of harm to organisation:</w:t>
+              <w:t>Description:</w:t>
             </w:r>
           </w:p>
         </w:tc>
@@ -7350,72 +8535,6 @@
               </w:rPr>
             </w:pPr>
           </w:p>
-        </w:tc>
-      </w:tr>
-      <w:tr>
-        <w:tc>
-          <w:tcPr>
-            <w:tcW w:w="2121" w:type="dxa"/>
-            <w:shd w:val="clear" w:color="auto" w:fill="DBE5F1" w:themeFill="accent1" w:themeFillTint="33"/>
-          </w:tcPr>
-          <w:p>
-            <w:pPr>
-              <w:spacing w:before="240" w:after="240"/>
-              <w:rPr>
-                <w:b/>
-                <w:bCs/>
-              </w:rPr>
-            </w:pPr>
-            <w:r>
-              <w:rPr>
-                <w:b/>
-                <w:bCs/>
-              </w:rPr>
-              <w:t>Level of organisational awareness required</w:t>
-            </w:r>
-          </w:p>
-        </w:tc>
-        <w:tc>
-          <w:tcPr>
-            <w:tcW w:w="6885" w:type="dxa"/>
-          </w:tcPr>
-          <w:p>
-            <w:pPr>
-              <w:spacing w:before="240" w:after="240"/>
-              <w:rPr>
-                <w:color w:val="FF0000"/>
-              </w:rPr>
-            </w:pPr>
-          </w:p>
-        </w:tc>
-      </w:tr>
-      <w:tr>
-        <w:tc>
-          <w:tcPr>
-            <w:tcW w:w="2121" w:type="dxa"/>
-            <w:shd w:val="clear" w:color="auto" w:fill="DBE5F1" w:themeFill="accent1" w:themeFillTint="33"/>
-          </w:tcPr>
-          <w:p>
-            <w:pPr>
-              <w:spacing w:before="240" w:after="240"/>
-              <w:rPr>
-                <w:b/>
-                <w:bCs/>
-              </w:rPr>
-            </w:pPr>
-            <w:r>
-              <w:rPr>
-                <w:b/>
-                <w:bCs/>
-              </w:rPr>
-              <w:t>References or URLs:</w:t>
-            </w:r>
-          </w:p>
-        </w:tc>
-        <w:tc>
-          <w:tcPr>
-            <w:tcW w:w="6885" w:type="dxa"/>
-          </w:tcPr>
           <w:p>
             <w:pPr>
               <w:spacing w:before="240" w:after="240"/>
@@ -7427,704 +8546,18 @@
         </w:tc>
       </w:tr>
     </w:tbl>
-    <w:p>
-      <w:pPr>
-        <w:rPr>
-          <w:b/>
-          <w:bCs/>
-        </w:rPr>
-      </w:pPr>
-    </w:p>
+    <w:p/>
     <w:tbl>
       <w:tblPr>
         <w:tblStyle w:val="TableGrid"/>
         <w:tblW w:w="0" w:type="auto"/>
         <w:tblBorders>
-          <w:top w:val="single" w:sz="8" w:space="0" w:color="auto"/>
-          <w:left w:val="single" w:sz="8" w:space="0" w:color="auto"/>
-          <w:bottom w:val="single" w:sz="8" w:space="0" w:color="auto"/>
-          <w:right w:val="single" w:sz="8" w:space="0" w:color="auto"/>
-          <w:insideH w:val="single" w:sz="8" w:space="0" w:color="auto"/>
-          <w:insideV w:val="single" w:sz="8" w:space="0" w:color="auto"/>
-        </w:tblBorders>
-        <w:tblLook w:val="04A0" w:firstRow="1" w:lastRow="0" w:firstColumn="1" w:lastColumn="0" w:noHBand="0" w:noVBand="1"/>
-      </w:tblPr>
-      <w:tblGrid>
-        <w:gridCol w:w="2120"/>
-        <w:gridCol w:w="6886"/>
-      </w:tblGrid>
-      <w:tr>
-        <w:tc>
-          <w:tcPr>
-            <w:tcW w:w="2120" w:type="dxa"/>
-            <w:shd w:val="clear" w:color="auto" w:fill="DBE5F1" w:themeFill="accent1" w:themeFillTint="33"/>
-          </w:tcPr>
-          <w:p>
-            <w:pPr>
-              <w:spacing w:before="240" w:after="240"/>
-              <w:rPr>
-                <w:b/>
-                <w:bCs/>
-              </w:rPr>
-            </w:pPr>
-            <w:r>
-              <w:rPr>
-                <w:b/>
-                <w:bCs/>
-              </w:rPr>
-              <w:t>Threat</w:t>
-            </w:r>
-            <w:r>
-              <w:rPr>
-                <w:b/>
-                <w:bCs/>
-              </w:rPr>
-              <w:t xml:space="preserve"> 5</w:t>
-            </w:r>
-            <w:r>
-              <w:rPr>
-                <w:b/>
-                <w:bCs/>
-              </w:rPr>
-              <w:t>:</w:t>
-            </w:r>
-          </w:p>
-        </w:tc>
-        <w:tc>
-          <w:tcPr>
-            <w:tcW w:w="6886" w:type="dxa"/>
-          </w:tcPr>
-          <w:p>
-            <w:pPr>
-              <w:spacing w:before="240" w:after="240"/>
-              <w:rPr>
-                <w:color w:val="FF0000"/>
-              </w:rPr>
-            </w:pPr>
-          </w:p>
-        </w:tc>
-      </w:tr>
-      <w:tr>
-        <w:tc>
-          <w:tcPr>
-            <w:tcW w:w="2120" w:type="dxa"/>
-            <w:shd w:val="clear" w:color="auto" w:fill="DBE5F1" w:themeFill="accent1" w:themeFillTint="33"/>
-          </w:tcPr>
-          <w:p>
-            <w:pPr>
-              <w:spacing w:before="240" w:after="240"/>
-              <w:rPr>
-                <w:b/>
-                <w:bCs/>
-              </w:rPr>
-            </w:pPr>
-            <w:r>
-              <w:rPr>
-                <w:b/>
-                <w:bCs/>
-              </w:rPr>
-              <w:t>Description of harm to organisation:</w:t>
-            </w:r>
-          </w:p>
-        </w:tc>
-        <w:tc>
-          <w:tcPr>
-            <w:tcW w:w="6886" w:type="dxa"/>
-          </w:tcPr>
-          <w:p>
-            <w:pPr>
-              <w:spacing w:before="240" w:after="240"/>
-              <w:rPr>
-                <w:color w:val="FF0000"/>
-              </w:rPr>
-            </w:pPr>
-          </w:p>
-        </w:tc>
-      </w:tr>
-      <w:tr>
-        <w:tc>
-          <w:tcPr>
-            <w:tcW w:w="2120" w:type="dxa"/>
-            <w:tcBorders>
-              <w:bottom w:val="single" w:sz="8" w:space="0" w:color="auto"/>
-            </w:tcBorders>
-            <w:shd w:val="clear" w:color="auto" w:fill="DBE5F1" w:themeFill="accent1" w:themeFillTint="33"/>
-          </w:tcPr>
-          <w:p>
-            <w:pPr>
-              <w:spacing w:before="240" w:after="240"/>
-              <w:rPr>
-                <w:b/>
-                <w:bCs/>
-              </w:rPr>
-            </w:pPr>
-            <w:r>
-              <w:rPr>
-                <w:b/>
-                <w:bCs/>
-              </w:rPr>
-              <w:t>Level of organisational awareness required</w:t>
-            </w:r>
-          </w:p>
-        </w:tc>
-        <w:tc>
-          <w:tcPr>
-            <w:tcW w:w="6886" w:type="dxa"/>
-            <w:tcBorders>
-              <w:bottom w:val="single" w:sz="8" w:space="0" w:color="auto"/>
-            </w:tcBorders>
-          </w:tcPr>
-          <w:p>
-            <w:pPr>
-              <w:spacing w:before="240" w:after="240"/>
-              <w:rPr>
-                <w:color w:val="FF0000"/>
-              </w:rPr>
-            </w:pPr>
-          </w:p>
-        </w:tc>
-      </w:tr>
-      <w:tr>
-        <w:tc>
-          <w:tcPr>
-            <w:tcW w:w="2120" w:type="dxa"/>
-            <w:tcBorders>
-              <w:bottom w:val="single" w:sz="8" w:space="0" w:color="auto"/>
-            </w:tcBorders>
-            <w:shd w:val="clear" w:color="auto" w:fill="DBE5F1" w:themeFill="accent1" w:themeFillTint="33"/>
-          </w:tcPr>
-          <w:p>
-            <w:pPr>
-              <w:spacing w:before="240" w:after="240"/>
-              <w:rPr>
-                <w:b/>
-                <w:bCs/>
-              </w:rPr>
-            </w:pPr>
-            <w:r>
-              <w:rPr>
-                <w:b/>
-                <w:bCs/>
-              </w:rPr>
-              <w:t>References or URLs:</w:t>
-            </w:r>
-          </w:p>
-        </w:tc>
-        <w:tc>
-          <w:tcPr>
-            <w:tcW w:w="6886" w:type="dxa"/>
-            <w:tcBorders>
-              <w:bottom w:val="single" w:sz="8" w:space="0" w:color="auto"/>
-            </w:tcBorders>
-          </w:tcPr>
-          <w:p>
-            <w:pPr>
-              <w:spacing w:before="240" w:after="240"/>
-              <w:rPr>
-                <w:color w:val="FF0000"/>
-              </w:rPr>
-            </w:pPr>
-          </w:p>
-        </w:tc>
-      </w:tr>
-    </w:tbl>
-    <w:p>
-      <w:pPr>
-        <w:rPr>
-          <w:b/>
-          <w:bCs/>
-        </w:rPr>
-      </w:pPr>
-      <w:r>
-        <w:rPr>
-          <w:b/>
-          <w:bCs/>
-        </w:rPr>
-        <w:br w:type="page"/>
-      </w:r>
-    </w:p>
-    <w:p>
-      <w:pPr>
-        <w:pStyle w:val="Heading2"/>
-        <w:rPr>
-          <w:color w:val="0070C0"/>
-        </w:rPr>
-      </w:pPr>
-      <w:bookmarkStart w:id="16" w:name="_Toc72833520"/>
-      <w:r>
-        <w:rPr>
-          <w:color w:val="0070C0"/>
-        </w:rPr>
-        <w:lastRenderedPageBreak/>
-        <w:t>8</w:t>
-      </w:r>
-      <w:r>
-        <w:rPr>
-          <w:color w:val="0070C0"/>
-        </w:rPr>
-        <w:t>.2</w:t>
-      </w:r>
-      <w:r>
-        <w:rPr>
-          <w:color w:val="0070C0"/>
-        </w:rPr>
-        <w:t xml:space="preserve"> </w:t>
-      </w:r>
-      <w:r>
-        <w:rPr>
-          <w:color w:val="0070C0"/>
-        </w:rPr>
-        <w:t xml:space="preserve">Develop </w:t>
-      </w:r>
-      <w:r>
-        <w:rPr>
-          <w:color w:val="0070C0"/>
-        </w:rPr>
-        <w:t xml:space="preserve">Information and Communication Technologies (ICT) </w:t>
-      </w:r>
-      <w:r>
-        <w:rPr>
-          <w:color w:val="0070C0"/>
-        </w:rPr>
-        <w:t>s</w:t>
-      </w:r>
-      <w:r>
-        <w:rPr>
-          <w:color w:val="0070C0"/>
-        </w:rPr>
-        <w:t xml:space="preserve">ecurity </w:t>
-      </w:r>
-      <w:r>
-        <w:rPr>
-          <w:color w:val="0070C0"/>
-        </w:rPr>
-        <w:t>p</w:t>
-      </w:r>
-      <w:r>
-        <w:rPr>
-          <w:color w:val="0070C0"/>
-        </w:rPr>
-        <w:t>olic</w:t>
-      </w:r>
-      <w:r>
-        <w:rPr>
-          <w:color w:val="0070C0"/>
-        </w:rPr>
-        <w:t>ies</w:t>
-      </w:r>
-      <w:bookmarkEnd w:id="16"/>
-    </w:p>
-    <w:p>
-      <w:r>
-        <w:t xml:space="preserve">To complete this </w:t>
-      </w:r>
-      <w:proofErr w:type="gramStart"/>
-      <w:r>
-        <w:t>task</w:t>
-      </w:r>
-      <w:proofErr w:type="gramEnd"/>
-      <w:r>
-        <w:t xml:space="preserve"> you are required to r</w:t>
-      </w:r>
-      <w:r>
-        <w:t xml:space="preserve">eview the General Games Company </w:t>
-      </w:r>
-      <w:r>
-        <w:rPr>
-          <w:u w:val="single"/>
-        </w:rPr>
-        <w:t>business plan</w:t>
-      </w:r>
-      <w:r>
-        <w:t>.</w:t>
-      </w:r>
-      <w:r>
-        <w:t xml:space="preserve"> Do the </w:t>
-      </w:r>
-      <w:proofErr w:type="gramStart"/>
-      <w:r>
-        <w:t>following;</w:t>
-      </w:r>
-      <w:proofErr w:type="gramEnd"/>
-      <w:r>
-        <w:t xml:space="preserve"> </w:t>
-      </w:r>
-    </w:p>
-    <w:p>
-      <w:pPr>
-        <w:pStyle w:val="ListParagraph"/>
-        <w:numPr>
-          <w:ilvl w:val="0"/>
-          <w:numId w:val="26"/>
-        </w:numPr>
-        <w:spacing w:line="360" w:lineRule="auto"/>
-      </w:pPr>
-      <w:r>
-        <w:t xml:space="preserve">Download the </w:t>
-      </w:r>
-      <w:r>
-        <w:t>‘</w:t>
-      </w:r>
-      <w:r>
-        <w:t>Cyber Security Policy.docx</w:t>
-      </w:r>
-      <w:r>
-        <w:t>’</w:t>
-      </w:r>
-      <w:r>
-        <w:t xml:space="preserve"> example from Canvas. </w:t>
-      </w:r>
-    </w:p>
-    <w:p>
-      <w:pPr>
-        <w:pStyle w:val="ListParagraph"/>
-        <w:spacing w:line="360" w:lineRule="auto"/>
-        <w:ind w:left="360"/>
-      </w:pPr>
-      <w:r>
-        <w:t xml:space="preserve">Other examples are also available on Canvas on the </w:t>
-      </w:r>
-      <w:r>
-        <w:rPr>
-          <w:i/>
-          <w:iCs/>
-        </w:rPr>
-        <w:t>Assessment Briefs</w:t>
-      </w:r>
-      <w:r>
-        <w:t xml:space="preserve"> page. </w:t>
-      </w:r>
-    </w:p>
-    <w:p>
-      <w:pPr>
-        <w:pStyle w:val="ListParagraph"/>
-        <w:numPr>
-          <w:ilvl w:val="0"/>
-          <w:numId w:val="26"/>
-        </w:numPr>
-        <w:spacing w:line="360" w:lineRule="auto"/>
-      </w:pPr>
-      <w:r>
-        <w:t>Using the example, and referring to i</w:t>
-      </w:r>
-      <w:r>
-        <w:t xml:space="preserve">ndustry standards, </w:t>
-      </w:r>
-      <w:r>
-        <w:t>develop the ICT security policy for the General Games Company to align with the company’s business plan.</w:t>
-      </w:r>
-      <w:r>
-        <w:t xml:space="preserve"> </w:t>
-      </w:r>
-      <w:r>
-        <w:t xml:space="preserve">Consider </w:t>
-      </w:r>
-      <w:r>
-        <w:t>all stakeholder</w:t>
-      </w:r>
-      <w:r>
-        <w:t xml:space="preserve"> requirements</w:t>
-      </w:r>
-      <w:r>
-        <w:t>.</w:t>
-      </w:r>
-    </w:p>
-    <w:p>
-      <w:pPr>
-        <w:pStyle w:val="ListParagraph"/>
-        <w:numPr>
-          <w:ilvl w:val="0"/>
-          <w:numId w:val="26"/>
-        </w:numPr>
-        <w:spacing w:line="360" w:lineRule="auto"/>
-      </w:pPr>
-      <w:r>
-        <w:t xml:space="preserve">Upload </w:t>
-      </w:r>
-      <w:r>
-        <w:t xml:space="preserve">your </w:t>
-      </w:r>
-      <w:r>
-        <w:t>ICT security policy</w:t>
-      </w:r>
-      <w:r>
-        <w:t xml:space="preserve"> to Canvas</w:t>
-      </w:r>
-      <w:r>
-        <w:t>.</w:t>
-      </w:r>
-    </w:p>
-    <w:p>
-      <w:pPr>
-        <w:pStyle w:val="ListParagraph"/>
-        <w:spacing w:line="360" w:lineRule="auto"/>
-        <w:ind w:left="360"/>
-        <w:rPr>
-          <w:color w:val="808080" w:themeColor="background1" w:themeShade="80"/>
-        </w:rPr>
-      </w:pPr>
-      <w:r>
-        <w:rPr>
-          <w:color w:val="808080" w:themeColor="background1" w:themeShade="80"/>
-        </w:rPr>
-        <w:t>[</w:t>
-      </w:r>
-      <w:proofErr w:type="gramStart"/>
-      <w:r>
-        <w:rPr>
-          <w:color w:val="808080" w:themeColor="background1" w:themeShade="80"/>
-        </w:rPr>
-        <w:t>Learner</w:t>
-      </w:r>
-      <w:proofErr w:type="gramEnd"/>
-      <w:r>
-        <w:rPr>
-          <w:color w:val="808080" w:themeColor="background1" w:themeShade="80"/>
-        </w:rPr>
-        <w:t xml:space="preserve"> note: Naming convention – YourName.</w:t>
-      </w:r>
-      <w:r>
-        <w:rPr>
-          <w:color w:val="808080" w:themeColor="background1" w:themeShade="80"/>
-        </w:rPr>
-        <w:t>ICTSecurityPolicy</w:t>
-      </w:r>
-      <w:r>
-        <w:rPr>
-          <w:color w:val="808080" w:themeColor="background1" w:themeShade="80"/>
-        </w:rPr>
-        <w:t xml:space="preserve">.pdf] </w:t>
-      </w:r>
-    </w:p>
-    <w:p>
-      <w:pPr>
-        <w:pStyle w:val="ListParagraph"/>
-        <w:numPr>
-          <w:ilvl w:val="0"/>
-          <w:numId w:val="26"/>
-        </w:numPr>
-        <w:spacing w:line="360" w:lineRule="auto"/>
-      </w:pPr>
-      <w:r>
-        <w:t>Reference all information sources.</w:t>
-      </w:r>
-    </w:p>
-    <w:p>
-      <w:pPr>
-        <w:rPr>
-          <w:i/>
-          <w:iCs/>
-          <w:color w:val="7030A0"/>
-          <w:highlight w:val="lightGray"/>
-        </w:rPr>
-      </w:pPr>
-    </w:p>
-    <w:p>
-      <w:pPr>
-        <w:rPr>
-          <w:rFonts w:asciiTheme="majorHAnsi" w:eastAsiaTheme="majorEastAsia" w:hAnsiTheme="majorHAnsi" w:cstheme="majorBidi"/>
-          <w:b/>
-          <w:bCs/>
-          <w:sz w:val="28"/>
-          <w:szCs w:val="28"/>
-          <w:u w:val="single"/>
-        </w:rPr>
-      </w:pPr>
-      <w:r>
-        <w:br w:type="page"/>
-      </w:r>
-    </w:p>
-    <w:p>
-      <w:pPr>
-        <w:pStyle w:val="Heading2"/>
-        <w:rPr>
-          <w:color w:val="0070C0"/>
-        </w:rPr>
-      </w:pPr>
-      <w:bookmarkStart w:id="17" w:name="_Toc72833521"/>
-      <w:r>
-        <w:rPr>
-          <w:color w:val="0070C0"/>
-        </w:rPr>
-        <w:lastRenderedPageBreak/>
-        <w:t>8</w:t>
-      </w:r>
-      <w:r>
-        <w:rPr>
-          <w:color w:val="0070C0"/>
-        </w:rPr>
-        <w:t>.3</w:t>
-      </w:r>
-      <w:r>
-        <w:rPr>
-          <w:color w:val="0070C0"/>
-        </w:rPr>
-        <w:t xml:space="preserve"> </w:t>
-      </w:r>
-      <w:r>
-        <w:rPr>
-          <w:color w:val="0070C0"/>
-        </w:rPr>
-        <w:t>Research ICT potential technical problems</w:t>
-      </w:r>
-      <w:bookmarkEnd w:id="17"/>
-    </w:p>
-    <w:p>
-      <w:r>
-        <w:t xml:space="preserve">To complete this </w:t>
-      </w:r>
-      <w:proofErr w:type="gramStart"/>
-      <w:r>
-        <w:t>task</w:t>
-      </w:r>
-      <w:proofErr w:type="gramEnd"/>
-      <w:r>
-        <w:t xml:space="preserve"> you are required to review the General Games Company </w:t>
-      </w:r>
-      <w:r>
-        <w:rPr>
-          <w:u w:val="single"/>
-        </w:rPr>
-        <w:t>strategic plan</w:t>
-      </w:r>
-      <w:r>
-        <w:t xml:space="preserve">. Do the </w:t>
-      </w:r>
-      <w:proofErr w:type="gramStart"/>
-      <w:r>
-        <w:t>following;</w:t>
-      </w:r>
-      <w:proofErr w:type="gramEnd"/>
-      <w:r>
-        <w:t xml:space="preserve"> </w:t>
-      </w:r>
-    </w:p>
-    <w:p>
-      <w:pPr>
-        <w:pStyle w:val="ListParagraph"/>
-        <w:numPr>
-          <w:ilvl w:val="0"/>
-          <w:numId w:val="28"/>
-        </w:numPr>
-        <w:spacing w:after="0"/>
-      </w:pPr>
-      <w:r>
-        <w:t xml:space="preserve">Identify and record </w:t>
-      </w:r>
-      <w:r>
-        <w:rPr>
-          <w:u w:val="single"/>
-        </w:rPr>
-        <w:t xml:space="preserve">at least </w:t>
-      </w:r>
-      <w:r>
-        <w:rPr>
-          <w:u w:val="single"/>
-        </w:rPr>
-        <w:t>five (</w:t>
-      </w:r>
-      <w:r>
-        <w:rPr>
-          <w:u w:val="single"/>
-        </w:rPr>
-        <w:t>5</w:t>
-      </w:r>
-      <w:r>
-        <w:rPr>
-          <w:u w:val="single"/>
-        </w:rPr>
-        <w:t>)</w:t>
-      </w:r>
-      <w:r>
-        <w:t xml:space="preserve"> </w:t>
-      </w:r>
-      <w:r>
-        <w:rPr>
-          <w:i/>
-          <w:iCs/>
-        </w:rPr>
-        <w:t>technical problems</w:t>
-      </w:r>
-      <w:r>
-        <w:t xml:space="preserve"> that</w:t>
-      </w:r>
-      <w:r>
-        <w:t xml:space="preserve"> the General Games Company </w:t>
-      </w:r>
-      <w:r>
-        <w:t xml:space="preserve">may face when enacting its strategic plan. </w:t>
-      </w:r>
-    </w:p>
-    <w:p>
-      <w:pPr>
-        <w:pStyle w:val="ListParagraph"/>
-        <w:numPr>
-          <w:ilvl w:val="0"/>
-          <w:numId w:val="28"/>
-        </w:numPr>
-        <w:spacing w:after="0"/>
-      </w:pPr>
-      <w:r>
-        <w:t>Describe how the</w:t>
-      </w:r>
-      <w:r>
-        <w:t xml:space="preserve">se technical problems </w:t>
-      </w:r>
-      <w:r>
-        <w:t xml:space="preserve">could </w:t>
-      </w:r>
-      <w:r>
-        <w:t xml:space="preserve">harm </w:t>
-      </w:r>
-      <w:r>
-        <w:t>the</w:t>
-      </w:r>
-      <w:r>
-        <w:t xml:space="preserve"> organisation, employees and/or customers/clients. </w:t>
-      </w:r>
-    </w:p>
-    <w:p>
-      <w:pPr>
-        <w:spacing w:after="0"/>
-      </w:pPr>
-    </w:p>
-    <w:p>
-      <w:pPr>
-        <w:spacing w:after="0"/>
-      </w:pPr>
-      <w:r>
-        <w:t xml:space="preserve">Examples include security risks, network communication issues, compatibility issues. </w:t>
-      </w:r>
-    </w:p>
-    <w:p>
-      <w:pPr>
-        <w:spacing w:after="0"/>
-      </w:pPr>
-      <w:r>
-        <w:t>Review the AIE lectures for more examples.</w:t>
-      </w:r>
-    </w:p>
-    <w:p>
-      <w:pPr>
-        <w:rPr>
-          <w:i/>
-          <w:iCs/>
-          <w:color w:val="7030A0"/>
-          <w:highlight w:val="lightGray"/>
-        </w:rPr>
-      </w:pPr>
-    </w:p>
-    <w:tbl>
-      <w:tblPr>
-        <w:tblStyle w:val="TableGrid"/>
-        <w:tblW w:w="0" w:type="auto"/>
-        <w:tblBorders>
-          <w:top w:val="single" w:sz="8" w:space="0" w:color="auto"/>
-          <w:left w:val="single" w:sz="8" w:space="0" w:color="auto"/>
-          <w:bottom w:val="single" w:sz="8" w:space="0" w:color="auto"/>
-          <w:right w:val="single" w:sz="8" w:space="0" w:color="auto"/>
-          <w:insideH w:val="single" w:sz="8" w:space="0" w:color="auto"/>
-          <w:insideV w:val="single" w:sz="8" w:space="0" w:color="auto"/>
+          <w:top w:val="single" w:color="auto" w:sz="8" w:space="0"/>
+          <w:left w:val="single" w:color="auto" w:sz="8" w:space="0"/>
+          <w:bottom w:val="single" w:color="auto" w:sz="8" w:space="0"/>
+          <w:right w:val="single" w:color="auto" w:sz="8" w:space="0"/>
+          <w:insideH w:val="single" w:color="auto" w:sz="8" w:space="0"/>
+          <w:insideV w:val="single" w:color="auto" w:sz="8" w:space="0"/>
         </w:tblBorders>
         <w:tblLook w:val="04A0" w:firstRow="1" w:lastRow="0" w:firstColumn="1" w:lastColumn="0" w:noHBand="0" w:noVBand="1"/>
       </w:tblPr>
@@ -8158,7 +8591,7 @@
                 <w:b/>
                 <w:bCs/>
               </w:rPr>
-              <w:t xml:space="preserve"> 1</w:t>
+              <w:t xml:space="preserve"> 3</w:t>
             </w:r>
             <w:r>
               <w:rPr>
@@ -8230,17 +8663,22 @@
       </w:tr>
     </w:tbl>
     <w:p/>
+    <w:p>
+      <w:r>
+        <w:br w:type="page"/>
+      </w:r>
+    </w:p>
     <w:tbl>
       <w:tblPr>
         <w:tblStyle w:val="TableGrid"/>
         <w:tblW w:w="0" w:type="auto"/>
         <w:tblBorders>
-          <w:top w:val="single" w:sz="8" w:space="0" w:color="auto"/>
-          <w:left w:val="single" w:sz="8" w:space="0" w:color="auto"/>
-          <w:bottom w:val="single" w:sz="8" w:space="0" w:color="auto"/>
-          <w:right w:val="single" w:sz="8" w:space="0" w:color="auto"/>
-          <w:insideH w:val="single" w:sz="8" w:space="0" w:color="auto"/>
-          <w:insideV w:val="single" w:sz="8" w:space="0" w:color="auto"/>
+          <w:top w:val="single" w:color="auto" w:sz="8" w:space="0"/>
+          <w:left w:val="single" w:color="auto" w:sz="8" w:space="0"/>
+          <w:bottom w:val="single" w:color="auto" w:sz="8" w:space="0"/>
+          <w:right w:val="single" w:color="auto" w:sz="8" w:space="0"/>
+          <w:insideH w:val="single" w:color="auto" w:sz="8" w:space="0"/>
+          <w:insideV w:val="single" w:color="auto" w:sz="8" w:space="0"/>
         </w:tblBorders>
         <w:tblLook w:val="04A0" w:firstRow="1" w:lastRow="0" w:firstColumn="1" w:lastColumn="0" w:noHBand="0" w:noVBand="1"/>
       </w:tblPr>
@@ -8267,6 +8705,7 @@
                 <w:b/>
                 <w:bCs/>
               </w:rPr>
+              <w:lastRenderedPageBreak/>
               <w:t>Problem</w:t>
             </w:r>
             <w:r>
@@ -8274,7 +8713,7 @@
                 <w:b/>
                 <w:bCs/>
               </w:rPr>
-              <w:t xml:space="preserve"> 2</w:t>
+              <w:t xml:space="preserve"> 4</w:t>
             </w:r>
             <w:r>
               <w:rPr>
@@ -8293,7 +8732,8 @@
             <w:pPr>
               <w:spacing w:before="240" w:after="240"/>
               <w:rPr>
-                <w:color w:val="FF0000"/>
+                <w:b/>
+                <w:bCs/>
               </w:rPr>
             </w:pPr>
           </w:p>
@@ -8330,7 +8770,8 @@
             <w:pPr>
               <w:spacing w:before="240" w:after="240"/>
               <w:rPr>
-                <w:color w:val="FF0000"/>
+                <w:b/>
+                <w:bCs/>
               </w:rPr>
             </w:pPr>
           </w:p>
@@ -8338,274 +8779,34 @@
             <w:pPr>
               <w:spacing w:before="240" w:after="240"/>
               <w:rPr>
-                <w:color w:val="FF0000"/>
+                <w:b/>
+                <w:bCs/>
               </w:rPr>
             </w:pPr>
           </w:p>
         </w:tc>
       </w:tr>
     </w:tbl>
-    <w:p/>
+    <w:p>
+      <w:pPr>
+        <w:spacing w:before="240" w:after="240" w:line="240" w:lineRule="auto"/>
+        <w:rPr>
+          <w:b/>
+          <w:bCs/>
+        </w:rPr>
+      </w:pPr>
+    </w:p>
     <w:tbl>
       <w:tblPr>
         <w:tblStyle w:val="TableGrid"/>
         <w:tblW w:w="0" w:type="auto"/>
         <w:tblBorders>
-          <w:top w:val="single" w:sz="8" w:space="0" w:color="auto"/>
-          <w:left w:val="single" w:sz="8" w:space="0" w:color="auto"/>
-          <w:bottom w:val="single" w:sz="8" w:space="0" w:color="auto"/>
-          <w:right w:val="single" w:sz="8" w:space="0" w:color="auto"/>
-          <w:insideH w:val="single" w:sz="8" w:space="0" w:color="auto"/>
-          <w:insideV w:val="single" w:sz="8" w:space="0" w:color="auto"/>
-        </w:tblBorders>
-        <w:tblLook w:val="04A0" w:firstRow="1" w:lastRow="0" w:firstColumn="1" w:lastColumn="0" w:noHBand="0" w:noVBand="1"/>
-      </w:tblPr>
-      <w:tblGrid>
-        <w:gridCol w:w="2121"/>
-        <w:gridCol w:w="6885"/>
-      </w:tblGrid>
-      <w:tr>
-        <w:tc>
-          <w:tcPr>
-            <w:tcW w:w="2121" w:type="dxa"/>
-            <w:shd w:val="clear" w:color="auto" w:fill="DBE5F1" w:themeFill="accent1" w:themeFillTint="33"/>
-          </w:tcPr>
-          <w:p>
-            <w:pPr>
-              <w:spacing w:before="240" w:after="240"/>
-              <w:rPr>
-                <w:b/>
-                <w:bCs/>
-              </w:rPr>
-            </w:pPr>
-            <w:r>
-              <w:rPr>
-                <w:b/>
-                <w:bCs/>
-              </w:rPr>
-              <w:t>Problem</w:t>
-            </w:r>
-            <w:r>
-              <w:rPr>
-                <w:b/>
-                <w:bCs/>
-              </w:rPr>
-              <w:t xml:space="preserve"> 3</w:t>
-            </w:r>
-            <w:r>
-              <w:rPr>
-                <w:b/>
-                <w:bCs/>
-              </w:rPr>
-              <w:t>:</w:t>
-            </w:r>
-          </w:p>
-        </w:tc>
-        <w:tc>
-          <w:tcPr>
-            <w:tcW w:w="6885" w:type="dxa"/>
-          </w:tcPr>
-          <w:p>
-            <w:pPr>
-              <w:spacing w:before="240" w:after="240"/>
-              <w:rPr>
-                <w:color w:val="FF0000"/>
-              </w:rPr>
-            </w:pPr>
-          </w:p>
-        </w:tc>
-      </w:tr>
-      <w:tr>
-        <w:tc>
-          <w:tcPr>
-            <w:tcW w:w="2121" w:type="dxa"/>
-            <w:shd w:val="clear" w:color="auto" w:fill="DBE5F1" w:themeFill="accent1" w:themeFillTint="33"/>
-          </w:tcPr>
-          <w:p>
-            <w:pPr>
-              <w:spacing w:before="240" w:after="240"/>
-              <w:rPr>
-                <w:b/>
-                <w:bCs/>
-              </w:rPr>
-            </w:pPr>
-            <w:r>
-              <w:rPr>
-                <w:b/>
-                <w:bCs/>
-              </w:rPr>
-              <w:t>Description:</w:t>
-            </w:r>
-          </w:p>
-        </w:tc>
-        <w:tc>
-          <w:tcPr>
-            <w:tcW w:w="6885" w:type="dxa"/>
-          </w:tcPr>
-          <w:p>
-            <w:pPr>
-              <w:spacing w:before="240" w:after="240"/>
-              <w:rPr>
-                <w:color w:val="FF0000"/>
-              </w:rPr>
-            </w:pPr>
-          </w:p>
-          <w:p>
-            <w:pPr>
-              <w:spacing w:before="240" w:after="240"/>
-              <w:rPr>
-                <w:color w:val="FF0000"/>
-              </w:rPr>
-            </w:pPr>
-          </w:p>
-        </w:tc>
-      </w:tr>
-    </w:tbl>
-    <w:p/>
-    <w:p>
-      <w:r>
-        <w:br w:type="page"/>
-      </w:r>
-    </w:p>
-    <w:tbl>
-      <w:tblPr>
-        <w:tblStyle w:val="TableGrid"/>
-        <w:tblW w:w="0" w:type="auto"/>
-        <w:tblBorders>
-          <w:top w:val="single" w:sz="8" w:space="0" w:color="auto"/>
-          <w:left w:val="single" w:sz="8" w:space="0" w:color="auto"/>
-          <w:bottom w:val="single" w:sz="8" w:space="0" w:color="auto"/>
-          <w:right w:val="single" w:sz="8" w:space="0" w:color="auto"/>
-          <w:insideH w:val="single" w:sz="8" w:space="0" w:color="auto"/>
-          <w:insideV w:val="single" w:sz="8" w:space="0" w:color="auto"/>
-        </w:tblBorders>
-        <w:tblLook w:val="04A0" w:firstRow="1" w:lastRow="0" w:firstColumn="1" w:lastColumn="0" w:noHBand="0" w:noVBand="1"/>
-      </w:tblPr>
-      <w:tblGrid>
-        <w:gridCol w:w="2121"/>
-        <w:gridCol w:w="6885"/>
-      </w:tblGrid>
-      <w:tr>
-        <w:tc>
-          <w:tcPr>
-            <w:tcW w:w="2121" w:type="dxa"/>
-            <w:shd w:val="clear" w:color="auto" w:fill="DBE5F1" w:themeFill="accent1" w:themeFillTint="33"/>
-          </w:tcPr>
-          <w:p>
-            <w:pPr>
-              <w:spacing w:before="240" w:after="240"/>
-              <w:rPr>
-                <w:b/>
-                <w:bCs/>
-              </w:rPr>
-            </w:pPr>
-            <w:r>
-              <w:rPr>
-                <w:b/>
-                <w:bCs/>
-              </w:rPr>
-              <w:lastRenderedPageBreak/>
-              <w:t>Problem</w:t>
-            </w:r>
-            <w:r>
-              <w:rPr>
-                <w:b/>
-                <w:bCs/>
-              </w:rPr>
-              <w:t xml:space="preserve"> 4</w:t>
-            </w:r>
-            <w:r>
-              <w:rPr>
-                <w:b/>
-                <w:bCs/>
-              </w:rPr>
-              <w:t>:</w:t>
-            </w:r>
-          </w:p>
-        </w:tc>
-        <w:tc>
-          <w:tcPr>
-            <w:tcW w:w="6885" w:type="dxa"/>
-          </w:tcPr>
-          <w:p>
-            <w:pPr>
-              <w:spacing w:before="240" w:after="240"/>
-              <w:rPr>
-                <w:b/>
-                <w:bCs/>
-              </w:rPr>
-            </w:pPr>
-          </w:p>
-        </w:tc>
-      </w:tr>
-      <w:tr>
-        <w:tc>
-          <w:tcPr>
-            <w:tcW w:w="2121" w:type="dxa"/>
-            <w:shd w:val="clear" w:color="auto" w:fill="DBE5F1" w:themeFill="accent1" w:themeFillTint="33"/>
-          </w:tcPr>
-          <w:p>
-            <w:pPr>
-              <w:spacing w:before="240" w:after="240"/>
-              <w:rPr>
-                <w:b/>
-                <w:bCs/>
-              </w:rPr>
-            </w:pPr>
-            <w:r>
-              <w:rPr>
-                <w:b/>
-                <w:bCs/>
-              </w:rPr>
-              <w:t>Description:</w:t>
-            </w:r>
-          </w:p>
-        </w:tc>
-        <w:tc>
-          <w:tcPr>
-            <w:tcW w:w="6885" w:type="dxa"/>
-          </w:tcPr>
-          <w:p>
-            <w:pPr>
-              <w:spacing w:before="240" w:after="240"/>
-              <w:rPr>
-                <w:b/>
-                <w:bCs/>
-              </w:rPr>
-            </w:pPr>
-          </w:p>
-          <w:p>
-            <w:pPr>
-              <w:spacing w:before="240" w:after="240"/>
-              <w:rPr>
-                <w:b/>
-                <w:bCs/>
-              </w:rPr>
-            </w:pPr>
-          </w:p>
-        </w:tc>
-      </w:tr>
-    </w:tbl>
-    <w:p>
-      <w:pPr>
-        <w:spacing w:before="240" w:after="240" w:line="240" w:lineRule="auto"/>
-        <w:rPr>
-          <w:b/>
-          <w:bCs/>
-        </w:rPr>
-      </w:pPr>
-    </w:p>
-    <w:tbl>
-      <w:tblPr>
-        <w:tblStyle w:val="TableGrid"/>
-        <w:tblW w:w="0" w:type="auto"/>
-        <w:tblBorders>
-          <w:top w:val="single" w:sz="8" w:space="0" w:color="auto"/>
-          <w:left w:val="single" w:sz="8" w:space="0" w:color="auto"/>
-          <w:bottom w:val="single" w:sz="8" w:space="0" w:color="auto"/>
-          <w:right w:val="single" w:sz="8" w:space="0" w:color="auto"/>
-          <w:insideH w:val="single" w:sz="8" w:space="0" w:color="auto"/>
-          <w:insideV w:val="single" w:sz="8" w:space="0" w:color="auto"/>
+          <w:top w:val="single" w:color="auto" w:sz="8" w:space="0"/>
+          <w:left w:val="single" w:color="auto" w:sz="8" w:space="0"/>
+          <w:bottom w:val="single" w:color="auto" w:sz="8" w:space="0"/>
+          <w:right w:val="single" w:color="auto" w:sz="8" w:space="0"/>
+          <w:insideH w:val="single" w:color="auto" w:sz="8" w:space="0"/>
+          <w:insideV w:val="single" w:color="auto" w:sz="8" w:space="0"/>
         </w:tblBorders>
         <w:tblLook w:val="04A0" w:firstRow="1" w:lastRow="0" w:firstColumn="1" w:lastColumn="0" w:noHBand="0" w:noVBand="1"/>
       </w:tblPr>
@@ -8726,7 +8927,7 @@
           <w:color w:val="0070C0"/>
         </w:rPr>
       </w:pPr>
-      <w:bookmarkStart w:id="18" w:name="_Toc72833522"/>
+      <w:bookmarkStart w:name="_Toc72833522" w:id="18"/>
       <w:r>
         <w:rPr>
           <w:color w:val="0070C0"/>
@@ -8865,7 +9066,7 @@
       <w:r>
         <w:t xml:space="preserve"> </w:t>
       </w:r>
-      <w:bookmarkStart w:id="19" w:name="_Hlk72767474"/>
+      <w:bookmarkStart w:name="_Hlk72767474" w:id="19"/>
       <w:r>
         <w:t>Where possible include a range of solutions to resolve each identified gap</w:t>
       </w:r>
@@ -9594,7 +9795,7 @@
       <w:headerReference w:type="default" r:id="rId17"/>
       <w:footerReference w:type="default" r:id="rId18"/>
       <w:headerReference w:type="first" r:id="rId19"/>
-      <w:pgSz w:w="11906" w:h="16838"/>
+      <w:pgSz w:w="11906" w:h="16838" w:orient="portrait"/>
       <w:pgMar w:top="1843" w:right="1440" w:bottom="1440" w:left="1440" w:header="170" w:footer="850" w:gutter="0"/>
       <w:cols w:space="708"/>
       <w:docGrid w:linePitch="360"/>
@@ -9688,7 +9889,7 @@
         <w:iCs/>
         <w:color w:val="8C8C8C" w:themeColor="background1" w:themeShade="8C"/>
       </w:rPr>
-      <w:ptab w:relativeTo="margin" w:alignment="center" w:leader="none"/>
+      <w:ptab w:alignment="center" w:relativeTo="margin" w:leader="none"/>
     </w:r>
     <w:r>
       <w:rPr>
@@ -9696,7 +9897,7 @@
         <w:iCs/>
         <w:color w:val="8C8C8C" w:themeColor="background1" w:themeShade="8C"/>
       </w:rPr>
-      <w:ptab w:relativeTo="margin" w:alignment="right" w:leader="none"/>
+      <w:ptab w:alignment="right" w:relativeTo="margin" w:leader="none"/>
     </w:r>
     <w:r>
       <w:rPr>
@@ -9754,7 +9955,7 @@
         <w:lang w:eastAsia="en-AU"/>
       </w:rPr>
       <w:pict w14:anchorId="2FCBF028">
-        <v:shapetype id="_x0000_t75" coordsize="21600,21600" o:spt="75" o:preferrelative="t" path="m@4@5l@4@11@9@11@9@5xe" filled="f" stroked="f">
+        <v:shapetype id="_x0000_t75" coordsize="21600,21600" filled="f" stroked="f" o:spt="75" o:preferrelative="t" path="m@4@5l@4@11@9@11@9@5xe">
           <v:stroke joinstyle="miter"/>
           <v:formulas>
             <v:f eqn="if lineDrawn pixelLineWidth 0"/>
@@ -9770,11 +9971,11 @@
             <v:f eqn="prod @7 21600 pixelHeight"/>
             <v:f eqn="sum @10 21600 0"/>
           </v:formulas>
-          <v:path o:extrusionok="f" gradientshapeok="t" o:connecttype="rect"/>
+          <v:path gradientshapeok="t" o:connecttype="rect" o:extrusionok="f"/>
           <o:lock v:ext="edit" aspectratio="t"/>
         </v:shapetype>
-        <v:shape id="WordPictureWatermark9124374" o:spid="_x0000_s1029" type="#_x0000_t75" style="position:absolute;margin-left:0;margin-top:0;width:585.9pt;height:828.75pt;z-index:-251658239;mso-position-horizontal:center;mso-position-horizontal-relative:margin;mso-position-vertical:center;mso-position-vertical-relative:margin" o:allowincell="f">
-          <v:imagedata r:id="rId1" o:title="a4-bg-v2"/>
+        <v:shape id="WordPictureWatermark9124374" style="position:absolute;margin-left:0;margin-top:0;width:585.9pt;height:828.75pt;z-index:-251658239;mso-position-horizontal:center;mso-position-horizontal-relative:margin;mso-position-vertical:center;mso-position-vertical-relative:margin" o:spid="_x0000_s1029" o:allowincell="f" type="#_x0000_t75">
+          <v:imagedata o:title="a4-bg-v2" r:id="rId1"/>
           <w10:wrap anchorx="margin" anchory="margin"/>
         </v:shape>
       </w:pict>
@@ -9784,7 +9985,7 @@
 </file>
 
 <file path=word/header2.xml><?xml version="1.0" encoding="utf-8"?>
-<w:hdr xmlns:wpc="http://schemas.microsoft.com/office/word/2010/wordprocessingCanvas" xmlns:cx="http://schemas.microsoft.com/office/drawing/2014/chartex" xmlns:cx1="http://schemas.microsoft.com/office/drawing/2015/9/8/chartex" xmlns:cx2="http://schemas.microsoft.com/office/drawing/2015/10/21/chartex" xmlns:cx3="http://schemas.microsoft.com/office/drawing/2016/5/9/chartex" xmlns:cx4="http://schemas.microsoft.com/office/drawing/2016/5/10/chartex" xmlns:cx5="http://schemas.microsoft.com/office/drawing/2016/5/11/chartex" xmlns:cx6="http://schemas.microsoft.com/office/drawing/2016/5/12/chartex" xmlns:cx7="http://schemas.microsoft.com/office/drawing/2016/5/13/chartex" xmlns:cx8="http://schemas.microsoft.com/office/drawing/2016/5/14/chartex" xmlns:mc="http://schemas.openxmlformats.org/markup-compatibility/2006" xmlns:aink="http://schemas.microsoft.com/office/drawing/2016/ink" xmlns:am3d="http://schemas.microsoft.com/office/drawing/2017/model3d" xmlns:o="urn:schemas-microsoft-com:office:office" xmlns:r="http://schemas.openxmlformats.org/officeDocument/2006/relationships" xmlns:m="http://schemas.openxmlformats.org/officeDocument/2006/math" xmlns:v="urn:schemas-microsoft-com:vml" xmlns:wp14="http://schemas.microsoft.com/office/word/2010/wordprocessingDrawing" xmlns:wp="http://schemas.openxmlformats.org/drawingml/2006/wordprocessingDrawing" xmlns:w10="urn:schemas-microsoft-com:office:word" xmlns:w="http://schemas.openxmlformats.org/wordprocessingml/2006/main" xmlns:w14="http://schemas.microsoft.com/office/word/2010/wordml" xmlns:w15="http://schemas.microsoft.com/office/word/2012/wordml" xmlns:w16cex="http://schemas.microsoft.com/office/word/2018/wordml/cex" xmlns:w16cid="http://schemas.microsoft.com/office/word/2016/wordml/cid" xmlns:w16="http://schemas.microsoft.com/office/word/2018/wordml" xmlns:w16sdtdh="http://schemas.microsoft.com/office/word/2020/wordml/sdtdatahash" xmlns:w16se="http://schemas.microsoft.com/office/word/2015/wordml/symex" xmlns:wpg="http://schemas.microsoft.com/office/word/2010/wordprocessingGroup" xmlns:wpi="http://schemas.microsoft.com/office/word/2010/wordprocessingInk" xmlns:wne="http://schemas.microsoft.com/office/word/2006/wordml" xmlns:wps="http://schemas.microsoft.com/office/word/2010/wordprocessingShape" mc:Ignorable="w14 w15 w16se w16cid w16 w16cex w16sdtdh wp14">
+<w:hdr xmlns:wpc="http://schemas.microsoft.com/office/word/2010/wordprocessingCanvas" xmlns:cx="http://schemas.microsoft.com/office/drawing/2014/chartex" xmlns:cx1="http://schemas.microsoft.com/office/drawing/2015/9/8/chartex" xmlns:cx2="http://schemas.microsoft.com/office/drawing/2015/10/21/chartex" xmlns:cx3="http://schemas.microsoft.com/office/drawing/2016/5/9/chartex" xmlns:cx4="http://schemas.microsoft.com/office/drawing/2016/5/10/chartex" xmlns:cx5="http://schemas.microsoft.com/office/drawing/2016/5/11/chartex" xmlns:cx6="http://schemas.microsoft.com/office/drawing/2016/5/12/chartex" xmlns:cx7="http://schemas.microsoft.com/office/drawing/2016/5/13/chartex" xmlns:cx8="http://schemas.microsoft.com/office/drawing/2016/5/14/chartex" xmlns:mc="http://schemas.openxmlformats.org/markup-compatibility/2006" xmlns:aink="http://schemas.microsoft.com/office/drawing/2016/ink" xmlns:am3d="http://schemas.microsoft.com/office/drawing/2017/model3d" xmlns:o="urn:schemas-microsoft-com:office:office" xmlns:r="http://schemas.openxmlformats.org/officeDocument/2006/relationships" xmlns:m="http://schemas.openxmlformats.org/officeDocument/2006/math" xmlns:v="urn:schemas-microsoft-com:vml" xmlns:wp14="http://schemas.microsoft.com/office/word/2010/wordprocessingDrawing" xmlns:wp="http://schemas.openxmlformats.org/drawingml/2006/wordprocessingDrawing" xmlns:w10="urn:schemas-microsoft-com:office:word" xmlns:w="http://schemas.openxmlformats.org/wordprocessingml/2006/main" xmlns:w14="http://schemas.microsoft.com/office/word/2010/wordml" xmlns:w15="http://schemas.microsoft.com/office/word/2012/wordml" xmlns:w16cex="http://schemas.microsoft.com/office/word/2018/wordml/cex" xmlns:w16cid="http://schemas.microsoft.com/office/word/2016/wordml/cid" xmlns:w16="http://schemas.microsoft.com/office/word/2018/wordml" xmlns:w16sdtdh="http://schemas.microsoft.com/office/word/2020/wordml/sdtdatahash" xmlns:w16se="http://schemas.microsoft.com/office/word/2015/wordml/symex" xmlns:wpg="http://schemas.microsoft.com/office/word/2010/wordprocessingGroup" xmlns:wpi="http://schemas.microsoft.com/office/word/2010/wordprocessingInk" xmlns:wne="http://schemas.microsoft.com/office/word/2006/wordml" xmlns:wps="http://schemas.microsoft.com/office/word/2010/wordprocessingShape" xmlns:a="http://schemas.openxmlformats.org/drawingml/2006/main" xmlns:pic="http://schemas.openxmlformats.org/drawingml/2006/picture" xmlns:a14="http://schemas.microsoft.com/office/drawing/2010/main" mc:Ignorable="w14 w15 w16se w16cid w16 w16cex w16sdtdh wp14">
   <w:p>
     <w:pPr>
       <w:pStyle w:val="Header"/>
@@ -9865,7 +10066,7 @@
         <w:lang w:eastAsia="en-AU"/>
       </w:rPr>
       <w:pict w14:anchorId="6098A11E">
-        <v:shapetype id="_x0000_t75" coordsize="21600,21600" o:spt="75" o:preferrelative="t" path="m@4@5l@4@11@9@11@9@5xe" filled="f" stroked="f">
+        <v:shapetype id="_x0000_t75" coordsize="21600,21600" filled="f" stroked="f" o:spt="75" o:preferrelative="t" path="m@4@5l@4@11@9@11@9@5xe">
           <v:stroke joinstyle="miter"/>
           <v:formulas>
             <v:f eqn="if lineDrawn pixelLineWidth 0"/>
@@ -9881,11 +10082,11 @@
             <v:f eqn="prod @7 21600 pixelHeight"/>
             <v:f eqn="sum @10 21600 0"/>
           </v:formulas>
-          <v:path o:extrusionok="f" gradientshapeok="t" o:connecttype="rect"/>
+          <v:path gradientshapeok="t" o:connecttype="rect" o:extrusionok="f"/>
           <o:lock v:ext="edit" aspectratio="t"/>
         </v:shapetype>
-        <v:shape id="WordPictureWatermark9124373" o:spid="_x0000_s1028" type="#_x0000_t75" style="position:absolute;margin-left:0;margin-top:0;width:585.9pt;height:828.75pt;z-index:-251658240;mso-position-horizontal:center;mso-position-horizontal-relative:margin;mso-position-vertical:center;mso-position-vertical-relative:margin" o:allowincell="f">
-          <v:imagedata r:id="rId1" o:title="a4-bg-v2"/>
+        <v:shape id="WordPictureWatermark9124373" style="position:absolute;margin-left:0;margin-top:0;width:585.9pt;height:828.75pt;z-index:-251658240;mso-position-horizontal:center;mso-position-horizontal-relative:margin;mso-position-vertical:center;mso-position-vertical-relative:margin" o:spid="_x0000_s1028" o:allowincell="f" type="#_x0000_t75">
+          <v:imagedata o:title="a4-bg-v2" r:id="rId1"/>
           <w10:wrap anchorx="margin" anchory="margin"/>
         </v:shape>
       </w:pict>
@@ -9995,7 +10196,7 @@
         <w:ind w:left="720" w:hanging="360"/>
       </w:pPr>
       <w:rPr>
-        <w:rFonts w:ascii="Symbol" w:hAnsi="Symbol" w:hint="default"/>
+        <w:rFonts w:hint="default" w:ascii="Symbol" w:hAnsi="Symbol"/>
       </w:rPr>
     </w:lvl>
     <w:lvl w:ilvl="1" w:tplc="0C090003" w:tentative="1">
@@ -10007,7 +10208,7 @@
         <w:ind w:left="1440" w:hanging="360"/>
       </w:pPr>
       <w:rPr>
-        <w:rFonts w:ascii="Courier New" w:hAnsi="Courier New" w:cs="Courier New" w:hint="default"/>
+        <w:rFonts w:hint="default" w:ascii="Courier New" w:hAnsi="Courier New" w:cs="Courier New"/>
       </w:rPr>
     </w:lvl>
     <w:lvl w:ilvl="2" w:tplc="0C090005" w:tentative="1">
@@ -10019,7 +10220,7 @@
         <w:ind w:left="2160" w:hanging="360"/>
       </w:pPr>
       <w:rPr>
-        <w:rFonts w:ascii="Wingdings" w:hAnsi="Wingdings" w:hint="default"/>
+        <w:rFonts w:hint="default" w:ascii="Wingdings" w:hAnsi="Wingdings"/>
       </w:rPr>
     </w:lvl>
     <w:lvl w:ilvl="3" w:tplc="0C090001" w:tentative="1">
@@ -10031,7 +10232,7 @@
         <w:ind w:left="2880" w:hanging="360"/>
       </w:pPr>
       <w:rPr>
-        <w:rFonts w:ascii="Symbol" w:hAnsi="Symbol" w:hint="default"/>
+        <w:rFonts w:hint="default" w:ascii="Symbol" w:hAnsi="Symbol"/>
       </w:rPr>
     </w:lvl>
     <w:lvl w:ilvl="4" w:tplc="0C090003" w:tentative="1">
@@ -10043,7 +10244,7 @@
         <w:ind w:left="3600" w:hanging="360"/>
       </w:pPr>
       <w:rPr>
-        <w:rFonts w:ascii="Courier New" w:hAnsi="Courier New" w:cs="Courier New" w:hint="default"/>
+        <w:rFonts w:hint="default" w:ascii="Courier New" w:hAnsi="Courier New" w:cs="Courier New"/>
       </w:rPr>
     </w:lvl>
     <w:lvl w:ilvl="5" w:tplc="0C090005" w:tentative="1">
@@ -10055,7 +10256,7 @@
         <w:ind w:left="4320" w:hanging="360"/>
       </w:pPr>
       <w:rPr>
-        <w:rFonts w:ascii="Wingdings" w:hAnsi="Wingdings" w:hint="default"/>
+        <w:rFonts w:hint="default" w:ascii="Wingdings" w:hAnsi="Wingdings"/>
       </w:rPr>
     </w:lvl>
     <w:lvl w:ilvl="6" w:tplc="0C090001" w:tentative="1">
@@ -10067,7 +10268,7 @@
         <w:ind w:left="5040" w:hanging="360"/>
       </w:pPr>
       <w:rPr>
-        <w:rFonts w:ascii="Symbol" w:hAnsi="Symbol" w:hint="default"/>
+        <w:rFonts w:hint="default" w:ascii="Symbol" w:hAnsi="Symbol"/>
       </w:rPr>
     </w:lvl>
     <w:lvl w:ilvl="7" w:tplc="0C090003" w:tentative="1">
@@ -10079,7 +10280,7 @@
         <w:ind w:left="5760" w:hanging="360"/>
       </w:pPr>
       <w:rPr>
-        <w:rFonts w:ascii="Courier New" w:hAnsi="Courier New" w:cs="Courier New" w:hint="default"/>
+        <w:rFonts w:hint="default" w:ascii="Courier New" w:hAnsi="Courier New" w:cs="Courier New"/>
       </w:rPr>
     </w:lvl>
     <w:lvl w:ilvl="8" w:tplc="0C090005" w:tentative="1">
@@ -10091,7 +10292,7 @@
         <w:ind w:left="6480" w:hanging="360"/>
       </w:pPr>
       <w:rPr>
-        <w:rFonts w:ascii="Wingdings" w:hAnsi="Wingdings" w:hint="default"/>
+        <w:rFonts w:hint="default" w:ascii="Wingdings" w:hAnsi="Wingdings"/>
       </w:rPr>
     </w:lvl>
   </w:abstractNum>
@@ -10206,7 +10407,7 @@
         <w:ind w:left="1800" w:hanging="360"/>
       </w:pPr>
       <w:rPr>
-        <w:rFonts w:ascii="Courier New" w:hAnsi="Courier New" w:cs="Courier New" w:hint="default"/>
+        <w:rFonts w:hint="default" w:ascii="Courier New" w:hAnsi="Courier New" w:cs="Courier New"/>
       </w:rPr>
     </w:lvl>
     <w:lvl w:ilvl="2" w:tplc="0C090005" w:tentative="1">
@@ -10218,7 +10419,7 @@
         <w:ind w:left="2520" w:hanging="360"/>
       </w:pPr>
       <w:rPr>
-        <w:rFonts w:ascii="Wingdings" w:hAnsi="Wingdings" w:hint="default"/>
+        <w:rFonts w:hint="default" w:ascii="Wingdings" w:hAnsi="Wingdings"/>
       </w:rPr>
     </w:lvl>
     <w:lvl w:ilvl="3" w:tplc="0C090001" w:tentative="1">
@@ -10230,7 +10431,7 @@
         <w:ind w:left="3240" w:hanging="360"/>
       </w:pPr>
       <w:rPr>
-        <w:rFonts w:ascii="Symbol" w:hAnsi="Symbol" w:hint="default"/>
+        <w:rFonts w:hint="default" w:ascii="Symbol" w:hAnsi="Symbol"/>
       </w:rPr>
     </w:lvl>
     <w:lvl w:ilvl="4" w:tplc="0C090003" w:tentative="1">
@@ -10242,7 +10443,7 @@
         <w:ind w:left="3960" w:hanging="360"/>
       </w:pPr>
       <w:rPr>
-        <w:rFonts w:ascii="Courier New" w:hAnsi="Courier New" w:cs="Courier New" w:hint="default"/>
+        <w:rFonts w:hint="default" w:ascii="Courier New" w:hAnsi="Courier New" w:cs="Courier New"/>
       </w:rPr>
     </w:lvl>
     <w:lvl w:ilvl="5" w:tplc="0C090005" w:tentative="1">
@@ -10254,7 +10455,7 @@
         <w:ind w:left="4680" w:hanging="360"/>
       </w:pPr>
       <w:rPr>
-        <w:rFonts w:ascii="Wingdings" w:hAnsi="Wingdings" w:hint="default"/>
+        <w:rFonts w:hint="default" w:ascii="Wingdings" w:hAnsi="Wingdings"/>
       </w:rPr>
     </w:lvl>
     <w:lvl w:ilvl="6" w:tplc="0C090001" w:tentative="1">
@@ -10266,7 +10467,7 @@
         <w:ind w:left="5400" w:hanging="360"/>
       </w:pPr>
       <w:rPr>
-        <w:rFonts w:ascii="Symbol" w:hAnsi="Symbol" w:hint="default"/>
+        <w:rFonts w:hint="default" w:ascii="Symbol" w:hAnsi="Symbol"/>
       </w:rPr>
     </w:lvl>
     <w:lvl w:ilvl="7" w:tplc="0C090003" w:tentative="1">
@@ -10278,7 +10479,7 @@
         <w:ind w:left="6120" w:hanging="360"/>
       </w:pPr>
       <w:rPr>
-        <w:rFonts w:ascii="Courier New" w:hAnsi="Courier New" w:cs="Courier New" w:hint="default"/>
+        <w:rFonts w:hint="default" w:ascii="Courier New" w:hAnsi="Courier New" w:cs="Courier New"/>
       </w:rPr>
     </w:lvl>
     <w:lvl w:ilvl="8" w:tplc="0C090005" w:tentative="1">
@@ -10290,7 +10491,7 @@
         <w:ind w:left="6840" w:hanging="360"/>
       </w:pPr>
       <w:rPr>
-        <w:rFonts w:ascii="Wingdings" w:hAnsi="Wingdings" w:hint="default"/>
+        <w:rFonts w:hint="default" w:ascii="Wingdings" w:hAnsi="Wingdings"/>
       </w:rPr>
     </w:lvl>
   </w:abstractNum>
@@ -10319,7 +10520,7 @@
         <w:ind w:left="1800" w:hanging="360"/>
       </w:pPr>
       <w:rPr>
-        <w:rFonts w:ascii="Courier New" w:hAnsi="Courier New" w:cs="Courier New" w:hint="default"/>
+        <w:rFonts w:hint="default" w:ascii="Courier New" w:hAnsi="Courier New" w:cs="Courier New"/>
       </w:rPr>
     </w:lvl>
     <w:lvl w:ilvl="2" w:tplc="0C090005" w:tentative="1">
@@ -10331,7 +10532,7 @@
         <w:ind w:left="2520" w:hanging="360"/>
       </w:pPr>
       <w:rPr>
-        <w:rFonts w:ascii="Wingdings" w:hAnsi="Wingdings" w:hint="default"/>
+        <w:rFonts w:hint="default" w:ascii="Wingdings" w:hAnsi="Wingdings"/>
       </w:rPr>
     </w:lvl>
     <w:lvl w:ilvl="3" w:tplc="0C090001" w:tentative="1">
@@ -10343,7 +10544,7 @@
         <w:ind w:left="3240" w:hanging="360"/>
       </w:pPr>
       <w:rPr>
-        <w:rFonts w:ascii="Symbol" w:hAnsi="Symbol" w:hint="default"/>
+        <w:rFonts w:hint="default" w:ascii="Symbol" w:hAnsi="Symbol"/>
       </w:rPr>
     </w:lvl>
     <w:lvl w:ilvl="4" w:tplc="0C090003" w:tentative="1">
@@ -10355,7 +10556,7 @@
         <w:ind w:left="3960" w:hanging="360"/>
       </w:pPr>
       <w:rPr>
-        <w:rFonts w:ascii="Courier New" w:hAnsi="Courier New" w:cs="Courier New" w:hint="default"/>
+        <w:rFonts w:hint="default" w:ascii="Courier New" w:hAnsi="Courier New" w:cs="Courier New"/>
       </w:rPr>
     </w:lvl>
     <w:lvl w:ilvl="5" w:tplc="0C090005" w:tentative="1">
@@ -10367,7 +10568,7 @@
         <w:ind w:left="4680" w:hanging="360"/>
       </w:pPr>
       <w:rPr>
-        <w:rFonts w:ascii="Wingdings" w:hAnsi="Wingdings" w:hint="default"/>
+        <w:rFonts w:hint="default" w:ascii="Wingdings" w:hAnsi="Wingdings"/>
       </w:rPr>
     </w:lvl>
     <w:lvl w:ilvl="6" w:tplc="0C090001" w:tentative="1">
@@ -10379,7 +10580,7 @@
         <w:ind w:left="5400" w:hanging="360"/>
       </w:pPr>
       <w:rPr>
-        <w:rFonts w:ascii="Symbol" w:hAnsi="Symbol" w:hint="default"/>
+        <w:rFonts w:hint="default" w:ascii="Symbol" w:hAnsi="Symbol"/>
       </w:rPr>
     </w:lvl>
     <w:lvl w:ilvl="7" w:tplc="0C090003" w:tentative="1">
@@ -10391,7 +10592,7 @@
         <w:ind w:left="6120" w:hanging="360"/>
       </w:pPr>
       <w:rPr>
-        <w:rFonts w:ascii="Courier New" w:hAnsi="Courier New" w:cs="Courier New" w:hint="default"/>
+        <w:rFonts w:hint="default" w:ascii="Courier New" w:hAnsi="Courier New" w:cs="Courier New"/>
       </w:rPr>
     </w:lvl>
     <w:lvl w:ilvl="8" w:tplc="0C090005" w:tentative="1">
@@ -10403,7 +10604,7 @@
         <w:ind w:left="6840" w:hanging="360"/>
       </w:pPr>
       <w:rPr>
-        <w:rFonts w:ascii="Wingdings" w:hAnsi="Wingdings" w:hint="default"/>
+        <w:rFonts w:hint="default" w:ascii="Wingdings" w:hAnsi="Wingdings"/>
       </w:rPr>
     </w:lvl>
   </w:abstractNum>
@@ -10506,7 +10707,7 @@
         <w:ind w:left="720" w:hanging="360"/>
       </w:pPr>
       <w:rPr>
-        <w:rFonts w:ascii="Symbol" w:hAnsi="Symbol" w:hint="default"/>
+        <w:rFonts w:hint="default" w:ascii="Symbol" w:hAnsi="Symbol"/>
       </w:rPr>
     </w:lvl>
     <w:lvl w:ilvl="1" w:tplc="12CEC9A0">
@@ -10518,7 +10719,7 @@
         <w:ind w:left="1440" w:hanging="360"/>
       </w:pPr>
       <w:rPr>
-        <w:rFonts w:ascii="Courier New" w:hAnsi="Courier New" w:hint="default"/>
+        <w:rFonts w:hint="default" w:ascii="Courier New" w:hAnsi="Courier New"/>
       </w:rPr>
     </w:lvl>
     <w:lvl w:ilvl="2" w:tplc="91E8F90A">
@@ -10530,7 +10731,7 @@
         <w:ind w:left="2160" w:hanging="360"/>
       </w:pPr>
       <w:rPr>
-        <w:rFonts w:ascii="Wingdings" w:hAnsi="Wingdings" w:hint="default"/>
+        <w:rFonts w:hint="default" w:ascii="Wingdings" w:hAnsi="Wingdings"/>
       </w:rPr>
     </w:lvl>
     <w:lvl w:ilvl="3" w:tplc="B4500D4C">
@@ -10542,7 +10743,7 @@
         <w:ind w:left="2880" w:hanging="360"/>
       </w:pPr>
       <w:rPr>
-        <w:rFonts w:ascii="Symbol" w:hAnsi="Symbol" w:hint="default"/>
+        <w:rFonts w:hint="default" w:ascii="Symbol" w:hAnsi="Symbol"/>
       </w:rPr>
     </w:lvl>
     <w:lvl w:ilvl="4" w:tplc="738E85CC">
@@ -10554,7 +10755,7 @@
         <w:ind w:left="3600" w:hanging="360"/>
       </w:pPr>
       <w:rPr>
-        <w:rFonts w:ascii="Courier New" w:hAnsi="Courier New" w:hint="default"/>
+        <w:rFonts w:hint="default" w:ascii="Courier New" w:hAnsi="Courier New"/>
       </w:rPr>
     </w:lvl>
     <w:lvl w:ilvl="5" w:tplc="8796167E">
@@ -10566,7 +10767,7 @@
         <w:ind w:left="4320" w:hanging="360"/>
       </w:pPr>
       <w:rPr>
-        <w:rFonts w:ascii="Wingdings" w:hAnsi="Wingdings" w:hint="default"/>
+        <w:rFonts w:hint="default" w:ascii="Wingdings" w:hAnsi="Wingdings"/>
       </w:rPr>
     </w:lvl>
     <w:lvl w:ilvl="6" w:tplc="55A4CEF4">
@@ -10578,7 +10779,7 @@
         <w:ind w:left="5040" w:hanging="360"/>
       </w:pPr>
       <w:rPr>
-        <w:rFonts w:ascii="Symbol" w:hAnsi="Symbol" w:hint="default"/>
+        <w:rFonts w:hint="default" w:ascii="Symbol" w:hAnsi="Symbol"/>
       </w:rPr>
     </w:lvl>
     <w:lvl w:ilvl="7" w:tplc="F0F823A0">
@@ -10590,7 +10791,7 @@
         <w:ind w:left="5760" w:hanging="360"/>
       </w:pPr>
       <w:rPr>
-        <w:rFonts w:ascii="Courier New" w:hAnsi="Courier New" w:hint="default"/>
+        <w:rFonts w:hint="default" w:ascii="Courier New" w:hAnsi="Courier New"/>
       </w:rPr>
     </w:lvl>
     <w:lvl w:ilvl="8" w:tplc="31526E8C">
@@ -10602,7 +10803,7 @@
         <w:ind w:left="6480" w:hanging="360"/>
       </w:pPr>
       <w:rPr>
-        <w:rFonts w:ascii="Wingdings" w:hAnsi="Wingdings" w:hint="default"/>
+        <w:rFonts w:hint="default" w:ascii="Wingdings" w:hAnsi="Wingdings"/>
       </w:rPr>
     </w:lvl>
   </w:abstractNum>
@@ -10619,7 +10820,7 @@
         <w:ind w:left="720" w:hanging="360"/>
       </w:pPr>
       <w:rPr>
-        <w:rFonts w:ascii="Symbol" w:hAnsi="Symbol" w:hint="default"/>
+        <w:rFonts w:hint="default" w:ascii="Symbol" w:hAnsi="Symbol"/>
       </w:rPr>
     </w:lvl>
     <w:lvl w:ilvl="1" w:tplc="5DA4F99A">
@@ -10631,7 +10832,7 @@
         <w:ind w:left="1440" w:hanging="360"/>
       </w:pPr>
       <w:rPr>
-        <w:rFonts w:ascii="Courier New" w:hAnsi="Courier New" w:hint="default"/>
+        <w:rFonts w:hint="default" w:ascii="Courier New" w:hAnsi="Courier New"/>
       </w:rPr>
     </w:lvl>
     <w:lvl w:ilvl="2" w:tplc="1F20965C">
@@ -10643,7 +10844,7 @@
         <w:ind w:left="2160" w:hanging="360"/>
       </w:pPr>
       <w:rPr>
-        <w:rFonts w:ascii="Wingdings" w:hAnsi="Wingdings" w:hint="default"/>
+        <w:rFonts w:hint="default" w:ascii="Wingdings" w:hAnsi="Wingdings"/>
       </w:rPr>
     </w:lvl>
     <w:lvl w:ilvl="3" w:tplc="EF8A33BC">
@@ -10655,7 +10856,7 @@
         <w:ind w:left="2880" w:hanging="360"/>
       </w:pPr>
       <w:rPr>
-        <w:rFonts w:ascii="Symbol" w:hAnsi="Symbol" w:hint="default"/>
+        <w:rFonts w:hint="default" w:ascii="Symbol" w:hAnsi="Symbol"/>
       </w:rPr>
     </w:lvl>
     <w:lvl w:ilvl="4" w:tplc="23D06C1A">
@@ -10667,7 +10868,7 @@
         <w:ind w:left="3600" w:hanging="360"/>
       </w:pPr>
       <w:rPr>
-        <w:rFonts w:ascii="Courier New" w:hAnsi="Courier New" w:hint="default"/>
+        <w:rFonts w:hint="default" w:ascii="Courier New" w:hAnsi="Courier New"/>
       </w:rPr>
     </w:lvl>
     <w:lvl w:ilvl="5" w:tplc="B50C23B4">
@@ -10679,7 +10880,7 @@
         <w:ind w:left="4320" w:hanging="360"/>
       </w:pPr>
       <w:rPr>
-        <w:rFonts w:ascii="Wingdings" w:hAnsi="Wingdings" w:hint="default"/>
+        <w:rFonts w:hint="default" w:ascii="Wingdings" w:hAnsi="Wingdings"/>
       </w:rPr>
     </w:lvl>
     <w:lvl w:ilvl="6" w:tplc="F894058C">
@@ -10691,7 +10892,7 @@
         <w:ind w:left="5040" w:hanging="360"/>
       </w:pPr>
       <w:rPr>
-        <w:rFonts w:ascii="Symbol" w:hAnsi="Symbol" w:hint="default"/>
+        <w:rFonts w:hint="default" w:ascii="Symbol" w:hAnsi="Symbol"/>
       </w:rPr>
     </w:lvl>
     <w:lvl w:ilvl="7" w:tplc="089A3B7C">
@@ -10703,7 +10904,7 @@
         <w:ind w:left="5760" w:hanging="360"/>
       </w:pPr>
       <w:rPr>
-        <w:rFonts w:ascii="Courier New" w:hAnsi="Courier New" w:hint="default"/>
+        <w:rFonts w:hint="default" w:ascii="Courier New" w:hAnsi="Courier New"/>
       </w:rPr>
     </w:lvl>
     <w:lvl w:ilvl="8" w:tplc="51825BB0">
@@ -10715,7 +10916,7 @@
         <w:ind w:left="6480" w:hanging="360"/>
       </w:pPr>
       <w:rPr>
-        <w:rFonts w:ascii="Wingdings" w:hAnsi="Wingdings" w:hint="default"/>
+        <w:rFonts w:hint="default" w:ascii="Wingdings" w:hAnsi="Wingdings"/>
       </w:rPr>
     </w:lvl>
   </w:abstractNum>
@@ -10821,7 +11022,7 @@
         <w:ind w:left="720" w:hanging="360"/>
       </w:pPr>
       <w:rPr>
-        <w:rFonts w:ascii="Symbol" w:hAnsi="Symbol" w:hint="default"/>
+        <w:rFonts w:hint="default" w:ascii="Symbol" w:hAnsi="Symbol"/>
       </w:rPr>
     </w:lvl>
     <w:lvl w:ilvl="1" w:tplc="50566B10">
@@ -10833,7 +11034,7 @@
         <w:ind w:left="1440" w:hanging="360"/>
       </w:pPr>
       <w:rPr>
-        <w:rFonts w:ascii="Courier New" w:hAnsi="Courier New" w:hint="default"/>
+        <w:rFonts w:hint="default" w:ascii="Courier New" w:hAnsi="Courier New"/>
       </w:rPr>
     </w:lvl>
     <w:lvl w:ilvl="2" w:tplc="DC0A267A">
@@ -10845,7 +11046,7 @@
         <w:ind w:left="2160" w:hanging="360"/>
       </w:pPr>
       <w:rPr>
-        <w:rFonts w:ascii="Wingdings" w:hAnsi="Wingdings" w:hint="default"/>
+        <w:rFonts w:hint="default" w:ascii="Wingdings" w:hAnsi="Wingdings"/>
       </w:rPr>
     </w:lvl>
     <w:lvl w:ilvl="3" w:tplc="76D69114">
@@ -10857,7 +11058,7 @@
         <w:ind w:left="2880" w:hanging="360"/>
       </w:pPr>
       <w:rPr>
-        <w:rFonts w:ascii="Symbol" w:hAnsi="Symbol" w:hint="default"/>
+        <w:rFonts w:hint="default" w:ascii="Symbol" w:hAnsi="Symbol"/>
       </w:rPr>
     </w:lvl>
     <w:lvl w:ilvl="4" w:tplc="1D967E2C">
@@ -10869,7 +11070,7 @@
         <w:ind w:left="3600" w:hanging="360"/>
       </w:pPr>
       <w:rPr>
-        <w:rFonts w:ascii="Courier New" w:hAnsi="Courier New" w:hint="default"/>
+        <w:rFonts w:hint="default" w:ascii="Courier New" w:hAnsi="Courier New"/>
       </w:rPr>
     </w:lvl>
     <w:lvl w:ilvl="5" w:tplc="CF9625C2">
@@ -10881,7 +11082,7 @@
         <w:ind w:left="4320" w:hanging="360"/>
       </w:pPr>
       <w:rPr>
-        <w:rFonts w:ascii="Wingdings" w:hAnsi="Wingdings" w:hint="default"/>
+        <w:rFonts w:hint="default" w:ascii="Wingdings" w:hAnsi="Wingdings"/>
       </w:rPr>
     </w:lvl>
     <w:lvl w:ilvl="6" w:tplc="DBA4CD12">
@@ -10893,7 +11094,7 @@
         <w:ind w:left="5040" w:hanging="360"/>
       </w:pPr>
       <w:rPr>
-        <w:rFonts w:ascii="Symbol" w:hAnsi="Symbol" w:hint="default"/>
+        <w:rFonts w:hint="default" w:ascii="Symbol" w:hAnsi="Symbol"/>
       </w:rPr>
     </w:lvl>
     <w:lvl w:ilvl="7" w:tplc="A710974E">
@@ -10905,7 +11106,7 @@
         <w:ind w:left="5760" w:hanging="360"/>
       </w:pPr>
       <w:rPr>
-        <w:rFonts w:ascii="Courier New" w:hAnsi="Courier New" w:hint="default"/>
+        <w:rFonts w:hint="default" w:ascii="Courier New" w:hAnsi="Courier New"/>
       </w:rPr>
     </w:lvl>
     <w:lvl w:ilvl="8" w:tplc="F03A9914">
@@ -10917,7 +11118,7 @@
         <w:ind w:left="6480" w:hanging="360"/>
       </w:pPr>
       <w:rPr>
-        <w:rFonts w:ascii="Wingdings" w:hAnsi="Wingdings" w:hint="default"/>
+        <w:rFonts w:hint="default" w:ascii="Wingdings" w:hAnsi="Wingdings"/>
       </w:rPr>
     </w:lvl>
   </w:abstractNum>
@@ -11020,7 +11221,7 @@
         <w:ind w:left="720" w:hanging="360"/>
       </w:pPr>
       <w:rPr>
-        <w:rFonts w:ascii="Symbol" w:hAnsi="Symbol" w:hint="default"/>
+        <w:rFonts w:hint="default" w:ascii="Symbol" w:hAnsi="Symbol"/>
       </w:rPr>
     </w:lvl>
     <w:lvl w:ilvl="1" w:tplc="4BC2A600">
@@ -11032,7 +11233,7 @@
         <w:ind w:left="1440" w:hanging="360"/>
       </w:pPr>
       <w:rPr>
-        <w:rFonts w:ascii="Courier New" w:hAnsi="Courier New" w:hint="default"/>
+        <w:rFonts w:hint="default" w:ascii="Courier New" w:hAnsi="Courier New"/>
       </w:rPr>
     </w:lvl>
     <w:lvl w:ilvl="2" w:tplc="C8969F48">
@@ -11044,7 +11245,7 @@
         <w:ind w:left="2160" w:hanging="360"/>
       </w:pPr>
       <w:rPr>
-        <w:rFonts w:ascii="Wingdings" w:hAnsi="Wingdings" w:hint="default"/>
+        <w:rFonts w:hint="default" w:ascii="Wingdings" w:hAnsi="Wingdings"/>
       </w:rPr>
     </w:lvl>
     <w:lvl w:ilvl="3" w:tplc="0BF64F96">
@@ -11056,7 +11257,7 @@
         <w:ind w:left="2880" w:hanging="360"/>
       </w:pPr>
       <w:rPr>
-        <w:rFonts w:ascii="Symbol" w:hAnsi="Symbol" w:hint="default"/>
+        <w:rFonts w:hint="default" w:ascii="Symbol" w:hAnsi="Symbol"/>
       </w:rPr>
     </w:lvl>
     <w:lvl w:ilvl="4" w:tplc="A6C2E47C">
@@ -11068,7 +11269,7 @@
         <w:ind w:left="3600" w:hanging="360"/>
       </w:pPr>
       <w:rPr>
-        <w:rFonts w:ascii="Courier New" w:hAnsi="Courier New" w:hint="default"/>
+        <w:rFonts w:hint="default" w:ascii="Courier New" w:hAnsi="Courier New"/>
       </w:rPr>
     </w:lvl>
     <w:lvl w:ilvl="5" w:tplc="EA36BCF4">
@@ -11080,7 +11281,7 @@
         <w:ind w:left="4320" w:hanging="360"/>
       </w:pPr>
       <w:rPr>
-        <w:rFonts w:ascii="Wingdings" w:hAnsi="Wingdings" w:hint="default"/>
+        <w:rFonts w:hint="default" w:ascii="Wingdings" w:hAnsi="Wingdings"/>
       </w:rPr>
     </w:lvl>
     <w:lvl w:ilvl="6" w:tplc="62BE7E96">
@@ -11092,7 +11293,7 @@
         <w:ind w:left="5040" w:hanging="360"/>
       </w:pPr>
       <w:rPr>
-        <w:rFonts w:ascii="Symbol" w:hAnsi="Symbol" w:hint="default"/>
+        <w:rFonts w:hint="default" w:ascii="Symbol" w:hAnsi="Symbol"/>
       </w:rPr>
     </w:lvl>
     <w:lvl w:ilvl="7" w:tplc="E738CFBA">
@@ -11104,7 +11305,7 @@
         <w:ind w:left="5760" w:hanging="360"/>
       </w:pPr>
       <w:rPr>
-        <w:rFonts w:ascii="Courier New" w:hAnsi="Courier New" w:hint="default"/>
+        <w:rFonts w:hint="default" w:ascii="Courier New" w:hAnsi="Courier New"/>
       </w:rPr>
     </w:lvl>
     <w:lvl w:ilvl="8" w:tplc="94E0C5D4">
@@ -11116,7 +11317,7 @@
         <w:ind w:left="6480" w:hanging="360"/>
       </w:pPr>
       <w:rPr>
-        <w:rFonts w:ascii="Wingdings" w:hAnsi="Wingdings" w:hint="default"/>
+        <w:rFonts w:hint="default" w:ascii="Wingdings" w:hAnsi="Wingdings"/>
       </w:rPr>
     </w:lvl>
   </w:abstractNum>
@@ -11305,7 +11506,7 @@
         <w:ind w:left="720" w:hanging="360"/>
       </w:pPr>
       <w:rPr>
-        <w:rFonts w:ascii="Symbol" w:hAnsi="Symbol" w:hint="default"/>
+        <w:rFonts w:hint="default" w:ascii="Symbol" w:hAnsi="Symbol"/>
       </w:rPr>
     </w:lvl>
     <w:lvl w:ilvl="1" w:tplc="0C090003" w:tentative="1">
@@ -11317,7 +11518,7 @@
         <w:ind w:left="1440" w:hanging="360"/>
       </w:pPr>
       <w:rPr>
-        <w:rFonts w:ascii="Courier New" w:hAnsi="Courier New" w:cs="Courier New" w:hint="default"/>
+        <w:rFonts w:hint="default" w:ascii="Courier New" w:hAnsi="Courier New" w:cs="Courier New"/>
       </w:rPr>
     </w:lvl>
     <w:lvl w:ilvl="2" w:tplc="0C090005" w:tentative="1">
@@ -11329,7 +11530,7 @@
         <w:ind w:left="2160" w:hanging="360"/>
       </w:pPr>
       <w:rPr>
-        <w:rFonts w:ascii="Wingdings" w:hAnsi="Wingdings" w:hint="default"/>
+        <w:rFonts w:hint="default" w:ascii="Wingdings" w:hAnsi="Wingdings"/>
       </w:rPr>
     </w:lvl>
     <w:lvl w:ilvl="3" w:tplc="0C090001" w:tentative="1">
@@ -11341,7 +11542,7 @@
         <w:ind w:left="2880" w:hanging="360"/>
       </w:pPr>
       <w:rPr>
-        <w:rFonts w:ascii="Symbol" w:hAnsi="Symbol" w:hint="default"/>
+        <w:rFonts w:hint="default" w:ascii="Symbol" w:hAnsi="Symbol"/>
       </w:rPr>
     </w:lvl>
     <w:lvl w:ilvl="4" w:tplc="0C090003" w:tentative="1">
@@ -11353,7 +11554,7 @@
         <w:ind w:left="3600" w:hanging="360"/>
       </w:pPr>
       <w:rPr>
-        <w:rFonts w:ascii="Courier New" w:hAnsi="Courier New" w:cs="Courier New" w:hint="default"/>
+        <w:rFonts w:hint="default" w:ascii="Courier New" w:hAnsi="Courier New" w:cs="Courier New"/>
       </w:rPr>
     </w:lvl>
     <w:lvl w:ilvl="5" w:tplc="0C090005" w:tentative="1">
@@ -11365,7 +11566,7 @@
         <w:ind w:left="4320" w:hanging="360"/>
       </w:pPr>
       <w:rPr>
-        <w:rFonts w:ascii="Wingdings" w:hAnsi="Wingdings" w:hint="default"/>
+        <w:rFonts w:hint="default" w:ascii="Wingdings" w:hAnsi="Wingdings"/>
       </w:rPr>
     </w:lvl>
     <w:lvl w:ilvl="6" w:tplc="0C090001" w:tentative="1">
@@ -11377,7 +11578,7 @@
         <w:ind w:left="5040" w:hanging="360"/>
       </w:pPr>
       <w:rPr>
-        <w:rFonts w:ascii="Symbol" w:hAnsi="Symbol" w:hint="default"/>
+        <w:rFonts w:hint="default" w:ascii="Symbol" w:hAnsi="Symbol"/>
       </w:rPr>
     </w:lvl>
     <w:lvl w:ilvl="7" w:tplc="0C090003" w:tentative="1">
@@ -11389,7 +11590,7 @@
         <w:ind w:left="5760" w:hanging="360"/>
       </w:pPr>
       <w:rPr>
-        <w:rFonts w:ascii="Courier New" w:hAnsi="Courier New" w:cs="Courier New" w:hint="default"/>
+        <w:rFonts w:hint="default" w:ascii="Courier New" w:hAnsi="Courier New" w:cs="Courier New"/>
       </w:rPr>
     </w:lvl>
     <w:lvl w:ilvl="8" w:tplc="0C090005" w:tentative="1">
@@ -11401,7 +11602,7 @@
         <w:ind w:left="6480" w:hanging="360"/>
       </w:pPr>
       <w:rPr>
-        <w:rFonts w:ascii="Wingdings" w:hAnsi="Wingdings" w:hint="default"/>
+        <w:rFonts w:hint="default" w:ascii="Wingdings" w:hAnsi="Wingdings"/>
       </w:rPr>
     </w:lvl>
   </w:abstractNum>
@@ -11418,7 +11619,7 @@
         <w:ind w:left="720" w:hanging="360"/>
       </w:pPr>
       <w:rPr>
-        <w:rFonts w:ascii="Symbol" w:hAnsi="Symbol" w:hint="default"/>
+        <w:rFonts w:hint="default" w:ascii="Symbol" w:hAnsi="Symbol"/>
       </w:rPr>
     </w:lvl>
     <w:lvl w:ilvl="1" w:tplc="6D2A4F40">
@@ -11430,7 +11631,7 @@
         <w:ind w:left="1440" w:hanging="360"/>
       </w:pPr>
       <w:rPr>
-        <w:rFonts w:ascii="Courier New" w:hAnsi="Courier New" w:hint="default"/>
+        <w:rFonts w:hint="default" w:ascii="Courier New" w:hAnsi="Courier New"/>
       </w:rPr>
     </w:lvl>
     <w:lvl w:ilvl="2" w:tplc="B5C02A0A">
@@ -11442,7 +11643,7 @@
         <w:ind w:left="2160" w:hanging="360"/>
       </w:pPr>
       <w:rPr>
-        <w:rFonts w:ascii="Wingdings" w:hAnsi="Wingdings" w:hint="default"/>
+        <w:rFonts w:hint="default" w:ascii="Wingdings" w:hAnsi="Wingdings"/>
       </w:rPr>
     </w:lvl>
     <w:lvl w:ilvl="3" w:tplc="260AC1EA">
@@ -11454,7 +11655,7 @@
         <w:ind w:left="2880" w:hanging="360"/>
       </w:pPr>
       <w:rPr>
-        <w:rFonts w:ascii="Symbol" w:hAnsi="Symbol" w:hint="default"/>
+        <w:rFonts w:hint="default" w:ascii="Symbol" w:hAnsi="Symbol"/>
       </w:rPr>
     </w:lvl>
     <w:lvl w:ilvl="4" w:tplc="DFFC534C">
@@ -11466,7 +11667,7 @@
         <w:ind w:left="3600" w:hanging="360"/>
       </w:pPr>
       <w:rPr>
-        <w:rFonts w:ascii="Courier New" w:hAnsi="Courier New" w:hint="default"/>
+        <w:rFonts w:hint="default" w:ascii="Courier New" w:hAnsi="Courier New"/>
       </w:rPr>
     </w:lvl>
     <w:lvl w:ilvl="5" w:tplc="DFECEED2">
@@ -11478,7 +11679,7 @@
         <w:ind w:left="4320" w:hanging="360"/>
       </w:pPr>
       <w:rPr>
-        <w:rFonts w:ascii="Wingdings" w:hAnsi="Wingdings" w:hint="default"/>
+        <w:rFonts w:hint="default" w:ascii="Wingdings" w:hAnsi="Wingdings"/>
       </w:rPr>
     </w:lvl>
     <w:lvl w:ilvl="6" w:tplc="73947B34">
@@ -11490,7 +11691,7 @@
         <w:ind w:left="5040" w:hanging="360"/>
       </w:pPr>
       <w:rPr>
-        <w:rFonts w:ascii="Symbol" w:hAnsi="Symbol" w:hint="default"/>
+        <w:rFonts w:hint="default" w:ascii="Symbol" w:hAnsi="Symbol"/>
       </w:rPr>
     </w:lvl>
     <w:lvl w:ilvl="7" w:tplc="DF5A0D12">
@@ -11502,7 +11703,7 @@
         <w:ind w:left="5760" w:hanging="360"/>
       </w:pPr>
       <w:rPr>
-        <w:rFonts w:ascii="Courier New" w:hAnsi="Courier New" w:hint="default"/>
+        <w:rFonts w:hint="default" w:ascii="Courier New" w:hAnsi="Courier New"/>
       </w:rPr>
     </w:lvl>
     <w:lvl w:ilvl="8" w:tplc="B7F6C954">
@@ -11514,7 +11715,7 @@
         <w:ind w:left="6480" w:hanging="360"/>
       </w:pPr>
       <w:rPr>
-        <w:rFonts w:ascii="Wingdings" w:hAnsi="Wingdings" w:hint="default"/>
+        <w:rFonts w:hint="default" w:ascii="Wingdings" w:hAnsi="Wingdings"/>
       </w:rPr>
     </w:lvl>
   </w:abstractNum>
@@ -11617,7 +11818,7 @@
         <w:ind w:left="720" w:hanging="360"/>
       </w:pPr>
       <w:rPr>
-        <w:rFonts w:ascii="Symbol" w:hAnsi="Symbol" w:hint="default"/>
+        <w:rFonts w:hint="default" w:ascii="Symbol" w:hAnsi="Symbol"/>
       </w:rPr>
     </w:lvl>
     <w:lvl w:ilvl="1" w:tplc="0C090003">
@@ -11629,7 +11830,7 @@
         <w:ind w:left="1440" w:hanging="360"/>
       </w:pPr>
       <w:rPr>
-        <w:rFonts w:ascii="Courier New" w:hAnsi="Courier New" w:cs="Courier New" w:hint="default"/>
+        <w:rFonts w:hint="default" w:ascii="Courier New" w:hAnsi="Courier New" w:cs="Courier New"/>
       </w:rPr>
     </w:lvl>
     <w:lvl w:ilvl="2" w:tplc="0C090005" w:tentative="1">
@@ -11641,7 +11842,7 @@
         <w:ind w:left="2160" w:hanging="360"/>
       </w:pPr>
       <w:rPr>
-        <w:rFonts w:ascii="Wingdings" w:hAnsi="Wingdings" w:hint="default"/>
+        <w:rFonts w:hint="default" w:ascii="Wingdings" w:hAnsi="Wingdings"/>
       </w:rPr>
     </w:lvl>
     <w:lvl w:ilvl="3" w:tplc="0C090001" w:tentative="1">
@@ -11653,7 +11854,7 @@
         <w:ind w:left="2880" w:hanging="360"/>
       </w:pPr>
       <w:rPr>
-        <w:rFonts w:ascii="Symbol" w:hAnsi="Symbol" w:hint="default"/>
+        <w:rFonts w:hint="default" w:ascii="Symbol" w:hAnsi="Symbol"/>
       </w:rPr>
     </w:lvl>
     <w:lvl w:ilvl="4" w:tplc="0C090003" w:tentative="1">
@@ -11665,7 +11866,7 @@
         <w:ind w:left="3600" w:hanging="360"/>
       </w:pPr>
       <w:rPr>
-        <w:rFonts w:ascii="Courier New" w:hAnsi="Courier New" w:cs="Courier New" w:hint="default"/>
+        <w:rFonts w:hint="default" w:ascii="Courier New" w:hAnsi="Courier New" w:cs="Courier New"/>
       </w:rPr>
     </w:lvl>
     <w:lvl w:ilvl="5" w:tplc="0C090005" w:tentative="1">
@@ -11677,7 +11878,7 @@
         <w:ind w:left="4320" w:hanging="360"/>
       </w:pPr>
       <w:rPr>
-        <w:rFonts w:ascii="Wingdings" w:hAnsi="Wingdings" w:hint="default"/>
+        <w:rFonts w:hint="default" w:ascii="Wingdings" w:hAnsi="Wingdings"/>
       </w:rPr>
     </w:lvl>
     <w:lvl w:ilvl="6" w:tplc="0C090001" w:tentative="1">
@@ -11689,7 +11890,7 @@
         <w:ind w:left="5040" w:hanging="360"/>
       </w:pPr>
       <w:rPr>
-        <w:rFonts w:ascii="Symbol" w:hAnsi="Symbol" w:hint="default"/>
+        <w:rFonts w:hint="default" w:ascii="Symbol" w:hAnsi="Symbol"/>
       </w:rPr>
     </w:lvl>
     <w:lvl w:ilvl="7" w:tplc="0C090003" w:tentative="1">
@@ -11701,7 +11902,7 @@
         <w:ind w:left="5760" w:hanging="360"/>
       </w:pPr>
       <w:rPr>
-        <w:rFonts w:ascii="Courier New" w:hAnsi="Courier New" w:cs="Courier New" w:hint="default"/>
+        <w:rFonts w:hint="default" w:ascii="Courier New" w:hAnsi="Courier New" w:cs="Courier New"/>
       </w:rPr>
     </w:lvl>
     <w:lvl w:ilvl="8" w:tplc="0C090005" w:tentative="1">
@@ -11713,7 +11914,7 @@
         <w:ind w:left="6480" w:hanging="360"/>
       </w:pPr>
       <w:rPr>
-        <w:rFonts w:ascii="Wingdings" w:hAnsi="Wingdings" w:hint="default"/>
+        <w:rFonts w:hint="default" w:ascii="Wingdings" w:hAnsi="Wingdings"/>
       </w:rPr>
     </w:lvl>
   </w:abstractNum>
@@ -11730,7 +11931,7 @@
         <w:ind w:left="720" w:hanging="360"/>
       </w:pPr>
       <w:rPr>
-        <w:rFonts w:ascii="Symbol" w:hAnsi="Symbol" w:hint="default"/>
+        <w:rFonts w:hint="default" w:ascii="Symbol" w:hAnsi="Symbol"/>
       </w:rPr>
     </w:lvl>
     <w:lvl w:ilvl="1" w:tplc="0C090003" w:tentative="1">
@@ -11742,7 +11943,7 @@
         <w:ind w:left="1440" w:hanging="360"/>
       </w:pPr>
       <w:rPr>
-        <w:rFonts w:ascii="Courier New" w:hAnsi="Courier New" w:cs="Courier New" w:hint="default"/>
+        <w:rFonts w:hint="default" w:ascii="Courier New" w:hAnsi="Courier New" w:cs="Courier New"/>
       </w:rPr>
     </w:lvl>
     <w:lvl w:ilvl="2" w:tplc="0C090005" w:tentative="1">
@@ -11754,7 +11955,7 @@
         <w:ind w:left="2160" w:hanging="360"/>
       </w:pPr>
       <w:rPr>
-        <w:rFonts w:ascii="Wingdings" w:hAnsi="Wingdings" w:hint="default"/>
+        <w:rFonts w:hint="default" w:ascii="Wingdings" w:hAnsi="Wingdings"/>
       </w:rPr>
     </w:lvl>
     <w:lvl w:ilvl="3" w:tplc="0C090001" w:tentative="1">
@@ -11766,7 +11967,7 @@
         <w:ind w:left="2880" w:hanging="360"/>
       </w:pPr>
       <w:rPr>
-        <w:rFonts w:ascii="Symbol" w:hAnsi="Symbol" w:hint="default"/>
+        <w:rFonts w:hint="default" w:ascii="Symbol" w:hAnsi="Symbol"/>
       </w:rPr>
     </w:lvl>
     <w:lvl w:ilvl="4" w:tplc="0C090003" w:tentative="1">
@@ -11778,7 +11979,7 @@
         <w:ind w:left="3600" w:hanging="360"/>
       </w:pPr>
       <w:rPr>
-        <w:rFonts w:ascii="Courier New" w:hAnsi="Courier New" w:cs="Courier New" w:hint="default"/>
+        <w:rFonts w:hint="default" w:ascii="Courier New" w:hAnsi="Courier New" w:cs="Courier New"/>
       </w:rPr>
     </w:lvl>
     <w:lvl w:ilvl="5" w:tplc="0C090005" w:tentative="1">
@@ -11790,7 +11991,7 @@
         <w:ind w:left="4320" w:hanging="360"/>
       </w:pPr>
       <w:rPr>
-        <w:rFonts w:ascii="Wingdings" w:hAnsi="Wingdings" w:hint="default"/>
+        <w:rFonts w:hint="default" w:ascii="Wingdings" w:hAnsi="Wingdings"/>
       </w:rPr>
     </w:lvl>
     <w:lvl w:ilvl="6" w:tplc="0C090001" w:tentative="1">
@@ -11802,7 +12003,7 @@
         <w:ind w:left="5040" w:hanging="360"/>
       </w:pPr>
       <w:rPr>
-        <w:rFonts w:ascii="Symbol" w:hAnsi="Symbol" w:hint="default"/>
+        <w:rFonts w:hint="default" w:ascii="Symbol" w:hAnsi="Symbol"/>
       </w:rPr>
     </w:lvl>
     <w:lvl w:ilvl="7" w:tplc="0C090003" w:tentative="1">
@@ -11814,7 +12015,7 @@
         <w:ind w:left="5760" w:hanging="360"/>
       </w:pPr>
       <w:rPr>
-        <w:rFonts w:ascii="Courier New" w:hAnsi="Courier New" w:cs="Courier New" w:hint="default"/>
+        <w:rFonts w:hint="default" w:ascii="Courier New" w:hAnsi="Courier New" w:cs="Courier New"/>
       </w:rPr>
     </w:lvl>
     <w:lvl w:ilvl="8" w:tplc="0C090005" w:tentative="1">
@@ -11826,7 +12027,7 @@
         <w:ind w:left="6480" w:hanging="360"/>
       </w:pPr>
       <w:rPr>
-        <w:rFonts w:ascii="Wingdings" w:hAnsi="Wingdings" w:hint="default"/>
+        <w:rFonts w:hint="default" w:ascii="Wingdings" w:hAnsi="Wingdings"/>
       </w:rPr>
     </w:lvl>
   </w:abstractNum>
@@ -12101,7 +12302,7 @@
         <w:ind w:left="1080" w:hanging="360"/>
       </w:pPr>
       <w:rPr>
-        <w:rFonts w:ascii="Symbol" w:hAnsi="Symbol" w:hint="default"/>
+        <w:rFonts w:hint="default" w:ascii="Symbol" w:hAnsi="Symbol"/>
       </w:rPr>
     </w:lvl>
     <w:lvl w:ilvl="1" w:tplc="0C090003" w:tentative="1">
@@ -12113,7 +12314,7 @@
         <w:ind w:left="1800" w:hanging="360"/>
       </w:pPr>
       <w:rPr>
-        <w:rFonts w:ascii="Courier New" w:hAnsi="Courier New" w:cs="Courier New" w:hint="default"/>
+        <w:rFonts w:hint="default" w:ascii="Courier New" w:hAnsi="Courier New" w:cs="Courier New"/>
       </w:rPr>
     </w:lvl>
     <w:lvl w:ilvl="2" w:tplc="0C090005" w:tentative="1">
@@ -12125,7 +12326,7 @@
         <w:ind w:left="2520" w:hanging="360"/>
       </w:pPr>
       <w:rPr>
-        <w:rFonts w:ascii="Wingdings" w:hAnsi="Wingdings" w:hint="default"/>
+        <w:rFonts w:hint="default" w:ascii="Wingdings" w:hAnsi="Wingdings"/>
       </w:rPr>
     </w:lvl>
     <w:lvl w:ilvl="3" w:tplc="0C090001" w:tentative="1">
@@ -12137,7 +12338,7 @@
         <w:ind w:left="3240" w:hanging="360"/>
       </w:pPr>
       <w:rPr>
-        <w:rFonts w:ascii="Symbol" w:hAnsi="Symbol" w:hint="default"/>
+        <w:rFonts w:hint="default" w:ascii="Symbol" w:hAnsi="Symbol"/>
       </w:rPr>
     </w:lvl>
     <w:lvl w:ilvl="4" w:tplc="0C090003" w:tentative="1">
@@ -12149,7 +12350,7 @@
         <w:ind w:left="3960" w:hanging="360"/>
       </w:pPr>
       <w:rPr>
-        <w:rFonts w:ascii="Courier New" w:hAnsi="Courier New" w:cs="Courier New" w:hint="default"/>
+        <w:rFonts w:hint="default" w:ascii="Courier New" w:hAnsi="Courier New" w:cs="Courier New"/>
       </w:rPr>
     </w:lvl>
     <w:lvl w:ilvl="5" w:tplc="0C090005" w:tentative="1">
@@ -12161,7 +12362,7 @@
         <w:ind w:left="4680" w:hanging="360"/>
       </w:pPr>
       <w:rPr>
-        <w:rFonts w:ascii="Wingdings" w:hAnsi="Wingdings" w:hint="default"/>
+        <w:rFonts w:hint="default" w:ascii="Wingdings" w:hAnsi="Wingdings"/>
       </w:rPr>
     </w:lvl>
     <w:lvl w:ilvl="6" w:tplc="0C090001" w:tentative="1">
@@ -12173,7 +12374,7 @@
         <w:ind w:left="5400" w:hanging="360"/>
       </w:pPr>
       <w:rPr>
-        <w:rFonts w:ascii="Symbol" w:hAnsi="Symbol" w:hint="default"/>
+        <w:rFonts w:hint="default" w:ascii="Symbol" w:hAnsi="Symbol"/>
       </w:rPr>
     </w:lvl>
     <w:lvl w:ilvl="7" w:tplc="0C090003" w:tentative="1">
@@ -12185,7 +12386,7 @@
         <w:ind w:left="6120" w:hanging="360"/>
       </w:pPr>
       <w:rPr>
-        <w:rFonts w:ascii="Courier New" w:hAnsi="Courier New" w:cs="Courier New" w:hint="default"/>
+        <w:rFonts w:hint="default" w:ascii="Courier New" w:hAnsi="Courier New" w:cs="Courier New"/>
       </w:rPr>
     </w:lvl>
     <w:lvl w:ilvl="8" w:tplc="0C090005" w:tentative="1">
@@ -12197,7 +12398,7 @@
         <w:ind w:left="6840" w:hanging="360"/>
       </w:pPr>
       <w:rPr>
-        <w:rFonts w:ascii="Wingdings" w:hAnsi="Wingdings" w:hint="default"/>
+        <w:rFonts w:hint="default" w:ascii="Wingdings" w:hAnsi="Wingdings"/>
       </w:rPr>
     </w:lvl>
   </w:abstractNum>
@@ -12819,7 +13020,7 @@
         <w:ind w:left="720" w:hanging="360"/>
       </w:pPr>
       <w:rPr>
-        <w:rFonts w:ascii="Symbol" w:hAnsi="Symbol" w:hint="default"/>
+        <w:rFonts w:hint="default" w:ascii="Symbol" w:hAnsi="Symbol"/>
       </w:rPr>
     </w:lvl>
     <w:lvl w:ilvl="1" w:tplc="32706F46">
@@ -12831,7 +13032,7 @@
         <w:ind w:left="1440" w:hanging="360"/>
       </w:pPr>
       <w:rPr>
-        <w:rFonts w:ascii="Courier New" w:hAnsi="Courier New" w:hint="default"/>
+        <w:rFonts w:hint="default" w:ascii="Courier New" w:hAnsi="Courier New"/>
       </w:rPr>
     </w:lvl>
     <w:lvl w:ilvl="2" w:tplc="32985C66">
@@ -12843,7 +13044,7 @@
         <w:ind w:left="2160" w:hanging="360"/>
       </w:pPr>
       <w:rPr>
-        <w:rFonts w:ascii="Wingdings" w:hAnsi="Wingdings" w:hint="default"/>
+        <w:rFonts w:hint="default" w:ascii="Wingdings" w:hAnsi="Wingdings"/>
       </w:rPr>
     </w:lvl>
     <w:lvl w:ilvl="3" w:tplc="0C2AED52">
@@ -12855,7 +13056,7 @@
         <w:ind w:left="2880" w:hanging="360"/>
       </w:pPr>
       <w:rPr>
-        <w:rFonts w:ascii="Symbol" w:hAnsi="Symbol" w:hint="default"/>
+        <w:rFonts w:hint="default" w:ascii="Symbol" w:hAnsi="Symbol"/>
       </w:rPr>
     </w:lvl>
     <w:lvl w:ilvl="4" w:tplc="FC807038">
@@ -12867,7 +13068,7 @@
         <w:ind w:left="3600" w:hanging="360"/>
       </w:pPr>
       <w:rPr>
-        <w:rFonts w:ascii="Courier New" w:hAnsi="Courier New" w:hint="default"/>
+        <w:rFonts w:hint="default" w:ascii="Courier New" w:hAnsi="Courier New"/>
       </w:rPr>
     </w:lvl>
     <w:lvl w:ilvl="5" w:tplc="B7F0F644">
@@ -12879,7 +13080,7 @@
         <w:ind w:left="4320" w:hanging="360"/>
       </w:pPr>
       <w:rPr>
-        <w:rFonts w:ascii="Wingdings" w:hAnsi="Wingdings" w:hint="default"/>
+        <w:rFonts w:hint="default" w:ascii="Wingdings" w:hAnsi="Wingdings"/>
       </w:rPr>
     </w:lvl>
     <w:lvl w:ilvl="6" w:tplc="3A820ABC">
@@ -12891,7 +13092,7 @@
         <w:ind w:left="5040" w:hanging="360"/>
       </w:pPr>
       <w:rPr>
-        <w:rFonts w:ascii="Symbol" w:hAnsi="Symbol" w:hint="default"/>
+        <w:rFonts w:hint="default" w:ascii="Symbol" w:hAnsi="Symbol"/>
       </w:rPr>
     </w:lvl>
     <w:lvl w:ilvl="7" w:tplc="23F4CEBC">
@@ -12903,7 +13104,7 @@
         <w:ind w:left="5760" w:hanging="360"/>
       </w:pPr>
       <w:rPr>
-        <w:rFonts w:ascii="Courier New" w:hAnsi="Courier New" w:hint="default"/>
+        <w:rFonts w:hint="default" w:ascii="Courier New" w:hAnsi="Courier New"/>
       </w:rPr>
     </w:lvl>
     <w:lvl w:ilvl="8" w:tplc="7B32C09A">
@@ -12915,7 +13116,7 @@
         <w:ind w:left="6480" w:hanging="360"/>
       </w:pPr>
       <w:rPr>
-        <w:rFonts w:ascii="Wingdings" w:hAnsi="Wingdings" w:hint="default"/>
+        <w:rFonts w:hint="default" w:ascii="Wingdings" w:hAnsi="Wingdings"/>
       </w:rPr>
     </w:lvl>
   </w:abstractNum>
@@ -13279,7 +13480,7 @@
         <w:ind w:left="360" w:hanging="360"/>
       </w:pPr>
       <w:rPr>
-        <w:rFonts w:ascii="Symbol" w:hAnsi="Symbol" w:hint="default"/>
+        <w:rFonts w:hint="default" w:ascii="Symbol" w:hAnsi="Symbol"/>
       </w:rPr>
     </w:lvl>
     <w:lvl w:ilvl="1" w:tplc="0C090003" w:tentative="1">
@@ -13291,7 +13492,7 @@
         <w:ind w:left="1080" w:hanging="360"/>
       </w:pPr>
       <w:rPr>
-        <w:rFonts w:ascii="Courier New" w:hAnsi="Courier New" w:cs="Courier New" w:hint="default"/>
+        <w:rFonts w:hint="default" w:ascii="Courier New" w:hAnsi="Courier New" w:cs="Courier New"/>
       </w:rPr>
     </w:lvl>
     <w:lvl w:ilvl="2" w:tplc="0C090005" w:tentative="1">
@@ -13303,7 +13504,7 @@
         <w:ind w:left="1800" w:hanging="360"/>
       </w:pPr>
       <w:rPr>
-        <w:rFonts w:ascii="Wingdings" w:hAnsi="Wingdings" w:hint="default"/>
+        <w:rFonts w:hint="default" w:ascii="Wingdings" w:hAnsi="Wingdings"/>
       </w:rPr>
     </w:lvl>
     <w:lvl w:ilvl="3" w:tplc="0C090001" w:tentative="1">
@@ -13315,7 +13516,7 @@
         <w:ind w:left="2520" w:hanging="360"/>
       </w:pPr>
       <w:rPr>
-        <w:rFonts w:ascii="Symbol" w:hAnsi="Symbol" w:hint="default"/>
+        <w:rFonts w:hint="default" w:ascii="Symbol" w:hAnsi="Symbol"/>
       </w:rPr>
     </w:lvl>
     <w:lvl w:ilvl="4" w:tplc="0C090003" w:tentative="1">
@@ -13327,7 +13528,7 @@
         <w:ind w:left="3240" w:hanging="360"/>
       </w:pPr>
       <w:rPr>
-        <w:rFonts w:ascii="Courier New" w:hAnsi="Courier New" w:cs="Courier New" w:hint="default"/>
+        <w:rFonts w:hint="default" w:ascii="Courier New" w:hAnsi="Courier New" w:cs="Courier New"/>
       </w:rPr>
     </w:lvl>
     <w:lvl w:ilvl="5" w:tplc="0C090005" w:tentative="1">
@@ -13339,7 +13540,7 @@
         <w:ind w:left="3960" w:hanging="360"/>
       </w:pPr>
       <w:rPr>
-        <w:rFonts w:ascii="Wingdings" w:hAnsi="Wingdings" w:hint="default"/>
+        <w:rFonts w:hint="default" w:ascii="Wingdings" w:hAnsi="Wingdings"/>
       </w:rPr>
     </w:lvl>
     <w:lvl w:ilvl="6" w:tplc="0C090001" w:tentative="1">
@@ -13351,7 +13552,7 @@
         <w:ind w:left="4680" w:hanging="360"/>
       </w:pPr>
       <w:rPr>
-        <w:rFonts w:ascii="Symbol" w:hAnsi="Symbol" w:hint="default"/>
+        <w:rFonts w:hint="default" w:ascii="Symbol" w:hAnsi="Symbol"/>
       </w:rPr>
     </w:lvl>
     <w:lvl w:ilvl="7" w:tplc="0C090003" w:tentative="1">
@@ -13363,7 +13564,7 @@
         <w:ind w:left="5400" w:hanging="360"/>
       </w:pPr>
       <w:rPr>
-        <w:rFonts w:ascii="Courier New" w:hAnsi="Courier New" w:cs="Courier New" w:hint="default"/>
+        <w:rFonts w:hint="default" w:ascii="Courier New" w:hAnsi="Courier New" w:cs="Courier New"/>
       </w:rPr>
     </w:lvl>
     <w:lvl w:ilvl="8" w:tplc="0C090005" w:tentative="1">
@@ -13375,7 +13576,7 @@
         <w:ind w:left="6120" w:hanging="360"/>
       </w:pPr>
       <w:rPr>
-        <w:rFonts w:ascii="Wingdings" w:hAnsi="Wingdings" w:hint="default"/>
+        <w:rFonts w:hint="default" w:ascii="Wingdings" w:hAnsi="Wingdings"/>
       </w:rPr>
     </w:lvl>
   </w:abstractNum>
@@ -13564,7 +13765,7 @@
         <w:ind w:left="1080" w:hanging="360"/>
       </w:pPr>
       <w:rPr>
-        <w:rFonts w:ascii="Symbol" w:hAnsi="Symbol" w:hint="default"/>
+        <w:rFonts w:hint="default" w:ascii="Symbol" w:hAnsi="Symbol"/>
       </w:rPr>
     </w:lvl>
     <w:lvl w:ilvl="1" w:tplc="0C090003" w:tentative="1">
@@ -13576,7 +13777,7 @@
         <w:ind w:left="1800" w:hanging="360"/>
       </w:pPr>
       <w:rPr>
-        <w:rFonts w:ascii="Courier New" w:hAnsi="Courier New" w:cs="Courier New" w:hint="default"/>
+        <w:rFonts w:hint="default" w:ascii="Courier New" w:hAnsi="Courier New" w:cs="Courier New"/>
       </w:rPr>
     </w:lvl>
     <w:lvl w:ilvl="2" w:tplc="0C090005" w:tentative="1">
@@ -13588,7 +13789,7 @@
         <w:ind w:left="2520" w:hanging="360"/>
       </w:pPr>
       <w:rPr>
-        <w:rFonts w:ascii="Wingdings" w:hAnsi="Wingdings" w:hint="default"/>
+        <w:rFonts w:hint="default" w:ascii="Wingdings" w:hAnsi="Wingdings"/>
       </w:rPr>
     </w:lvl>
     <w:lvl w:ilvl="3" w:tplc="0C090001" w:tentative="1">
@@ -13600,7 +13801,7 @@
         <w:ind w:left="3240" w:hanging="360"/>
       </w:pPr>
       <w:rPr>
-        <w:rFonts w:ascii="Symbol" w:hAnsi="Symbol" w:hint="default"/>
+        <w:rFonts w:hint="default" w:ascii="Symbol" w:hAnsi="Symbol"/>
       </w:rPr>
     </w:lvl>
     <w:lvl w:ilvl="4" w:tplc="0C090003" w:tentative="1">
@@ -13612,7 +13813,7 @@
         <w:ind w:left="3960" w:hanging="360"/>
       </w:pPr>
       <w:rPr>
-        <w:rFonts w:ascii="Courier New" w:hAnsi="Courier New" w:cs="Courier New" w:hint="default"/>
+        <w:rFonts w:hint="default" w:ascii="Courier New" w:hAnsi="Courier New" w:cs="Courier New"/>
       </w:rPr>
     </w:lvl>
     <w:lvl w:ilvl="5" w:tplc="0C090005" w:tentative="1">
@@ -13624,7 +13825,7 @@
         <w:ind w:left="4680" w:hanging="360"/>
       </w:pPr>
       <w:rPr>
-        <w:rFonts w:ascii="Wingdings" w:hAnsi="Wingdings" w:hint="default"/>
+        <w:rFonts w:hint="default" w:ascii="Wingdings" w:hAnsi="Wingdings"/>
       </w:rPr>
     </w:lvl>
     <w:lvl w:ilvl="6" w:tplc="0C090001" w:tentative="1">
@@ -13636,7 +13837,7 @@
         <w:ind w:left="5400" w:hanging="360"/>
       </w:pPr>
       <w:rPr>
-        <w:rFonts w:ascii="Symbol" w:hAnsi="Symbol" w:hint="default"/>
+        <w:rFonts w:hint="default" w:ascii="Symbol" w:hAnsi="Symbol"/>
       </w:rPr>
     </w:lvl>
     <w:lvl w:ilvl="7" w:tplc="0C090003" w:tentative="1">
@@ -13648,7 +13849,7 @@
         <w:ind w:left="6120" w:hanging="360"/>
       </w:pPr>
       <w:rPr>
-        <w:rFonts w:ascii="Courier New" w:hAnsi="Courier New" w:cs="Courier New" w:hint="default"/>
+        <w:rFonts w:hint="default" w:ascii="Courier New" w:hAnsi="Courier New" w:cs="Courier New"/>
       </w:rPr>
     </w:lvl>
     <w:lvl w:ilvl="8" w:tplc="0C090005" w:tentative="1">
@@ -13660,7 +13861,7 @@
         <w:ind w:left="6840" w:hanging="360"/>
       </w:pPr>
       <w:rPr>
-        <w:rFonts w:ascii="Wingdings" w:hAnsi="Wingdings" w:hint="default"/>
+        <w:rFonts w:hint="default" w:ascii="Wingdings" w:hAnsi="Wingdings"/>
       </w:rPr>
     </w:lvl>
   </w:abstractNum>
@@ -13849,7 +14050,7 @@
         <w:ind w:left="720" w:hanging="360"/>
       </w:pPr>
       <w:rPr>
-        <w:rFonts w:ascii="Symbol" w:hAnsi="Symbol" w:hint="default"/>
+        <w:rFonts w:hint="default" w:ascii="Symbol" w:hAnsi="Symbol"/>
       </w:rPr>
     </w:lvl>
     <w:lvl w:ilvl="1" w:tplc="7E7609A8">
@@ -13861,7 +14062,7 @@
         <w:ind w:left="1440" w:hanging="360"/>
       </w:pPr>
       <w:rPr>
-        <w:rFonts w:ascii="Courier New" w:hAnsi="Courier New" w:hint="default"/>
+        <w:rFonts w:hint="default" w:ascii="Courier New" w:hAnsi="Courier New"/>
       </w:rPr>
     </w:lvl>
     <w:lvl w:ilvl="2" w:tplc="B48849CE">
@@ -13873,7 +14074,7 @@
         <w:ind w:left="2160" w:hanging="360"/>
       </w:pPr>
       <w:rPr>
-        <w:rFonts w:ascii="Wingdings" w:hAnsi="Wingdings" w:hint="default"/>
+        <w:rFonts w:hint="default" w:ascii="Wingdings" w:hAnsi="Wingdings"/>
       </w:rPr>
     </w:lvl>
     <w:lvl w:ilvl="3" w:tplc="EC2AA400">
@@ -13885,7 +14086,7 @@
         <w:ind w:left="2880" w:hanging="360"/>
       </w:pPr>
       <w:rPr>
-        <w:rFonts w:ascii="Symbol" w:hAnsi="Symbol" w:hint="default"/>
+        <w:rFonts w:hint="default" w:ascii="Symbol" w:hAnsi="Symbol"/>
       </w:rPr>
     </w:lvl>
     <w:lvl w:ilvl="4" w:tplc="2FFE7B7A">
@@ -13897,7 +14098,7 @@
         <w:ind w:left="3600" w:hanging="360"/>
       </w:pPr>
       <w:rPr>
-        <w:rFonts w:ascii="Courier New" w:hAnsi="Courier New" w:hint="default"/>
+        <w:rFonts w:hint="default" w:ascii="Courier New" w:hAnsi="Courier New"/>
       </w:rPr>
     </w:lvl>
     <w:lvl w:ilvl="5" w:tplc="86C6DD60">
@@ -13909,7 +14110,7 @@
         <w:ind w:left="4320" w:hanging="360"/>
       </w:pPr>
       <w:rPr>
-        <w:rFonts w:ascii="Wingdings" w:hAnsi="Wingdings" w:hint="default"/>
+        <w:rFonts w:hint="default" w:ascii="Wingdings" w:hAnsi="Wingdings"/>
       </w:rPr>
     </w:lvl>
     <w:lvl w:ilvl="6" w:tplc="3B50BEE4">
@@ -13921,7 +14122,7 @@
         <w:ind w:left="5040" w:hanging="360"/>
       </w:pPr>
       <w:rPr>
-        <w:rFonts w:ascii="Symbol" w:hAnsi="Symbol" w:hint="default"/>
+        <w:rFonts w:hint="default" w:ascii="Symbol" w:hAnsi="Symbol"/>
       </w:rPr>
     </w:lvl>
     <w:lvl w:ilvl="7" w:tplc="D6F639A2">
@@ -13933,7 +14134,7 @@
         <w:ind w:left="5760" w:hanging="360"/>
       </w:pPr>
       <w:rPr>
-        <w:rFonts w:ascii="Courier New" w:hAnsi="Courier New" w:hint="default"/>
+        <w:rFonts w:hint="default" w:ascii="Courier New" w:hAnsi="Courier New"/>
       </w:rPr>
     </w:lvl>
     <w:lvl w:ilvl="8" w:tplc="74D4652C">
@@ -13945,7 +14146,7 @@
         <w:ind w:left="6480" w:hanging="360"/>
       </w:pPr>
       <w:rPr>
-        <w:rFonts w:ascii="Wingdings" w:hAnsi="Wingdings" w:hint="default"/>
+        <w:rFonts w:hint="default" w:ascii="Wingdings" w:hAnsi="Wingdings"/>
       </w:rPr>
     </w:lvl>
   </w:abstractNum>
@@ -14220,7 +14421,7 @@
         <w:ind w:left="720" w:hanging="360"/>
       </w:pPr>
       <w:rPr>
-        <w:rFonts w:ascii="Symbol" w:hAnsi="Symbol" w:hint="default"/>
+        <w:rFonts w:hint="default" w:ascii="Symbol" w:hAnsi="Symbol"/>
       </w:rPr>
     </w:lvl>
     <w:lvl w:ilvl="1" w:tplc="7B140E2E">
@@ -14232,7 +14433,7 @@
         <w:ind w:left="1440" w:hanging="360"/>
       </w:pPr>
       <w:rPr>
-        <w:rFonts w:ascii="Courier New" w:hAnsi="Courier New" w:hint="default"/>
+        <w:rFonts w:hint="default" w:ascii="Courier New" w:hAnsi="Courier New"/>
       </w:rPr>
     </w:lvl>
     <w:lvl w:ilvl="2" w:tplc="374496CA">
@@ -14244,7 +14445,7 @@
         <w:ind w:left="2160" w:hanging="360"/>
       </w:pPr>
       <w:rPr>
-        <w:rFonts w:ascii="Wingdings" w:hAnsi="Wingdings" w:hint="default"/>
+        <w:rFonts w:hint="default" w:ascii="Wingdings" w:hAnsi="Wingdings"/>
       </w:rPr>
     </w:lvl>
     <w:lvl w:ilvl="3" w:tplc="4FB2BA10">
@@ -14256,7 +14457,7 @@
         <w:ind w:left="2880" w:hanging="360"/>
       </w:pPr>
       <w:rPr>
-        <w:rFonts w:ascii="Symbol" w:hAnsi="Symbol" w:hint="default"/>
+        <w:rFonts w:hint="default" w:ascii="Symbol" w:hAnsi="Symbol"/>
       </w:rPr>
     </w:lvl>
     <w:lvl w:ilvl="4" w:tplc="A5D0AE0E">
@@ -14268,7 +14469,7 @@
         <w:ind w:left="3600" w:hanging="360"/>
       </w:pPr>
       <w:rPr>
-        <w:rFonts w:ascii="Courier New" w:hAnsi="Courier New" w:hint="default"/>
+        <w:rFonts w:hint="default" w:ascii="Courier New" w:hAnsi="Courier New"/>
       </w:rPr>
     </w:lvl>
     <w:lvl w:ilvl="5" w:tplc="FE8838CA">
@@ -14280,7 +14481,7 @@
         <w:ind w:left="4320" w:hanging="360"/>
       </w:pPr>
       <w:rPr>
-        <w:rFonts w:ascii="Wingdings" w:hAnsi="Wingdings" w:hint="default"/>
+        <w:rFonts w:hint="default" w:ascii="Wingdings" w:hAnsi="Wingdings"/>
       </w:rPr>
     </w:lvl>
     <w:lvl w:ilvl="6" w:tplc="2220AD68">
@@ -14292,7 +14493,7 @@
         <w:ind w:left="5040" w:hanging="360"/>
       </w:pPr>
       <w:rPr>
-        <w:rFonts w:ascii="Symbol" w:hAnsi="Symbol" w:hint="default"/>
+        <w:rFonts w:hint="default" w:ascii="Symbol" w:hAnsi="Symbol"/>
       </w:rPr>
     </w:lvl>
     <w:lvl w:ilvl="7" w:tplc="FD9A8FF2">
@@ -14304,7 +14505,7 @@
         <w:ind w:left="5760" w:hanging="360"/>
       </w:pPr>
       <w:rPr>
-        <w:rFonts w:ascii="Courier New" w:hAnsi="Courier New" w:hint="default"/>
+        <w:rFonts w:hint="default" w:ascii="Courier New" w:hAnsi="Courier New"/>
       </w:rPr>
     </w:lvl>
     <w:lvl w:ilvl="8" w:tplc="C2F266B4">
@@ -14316,7 +14517,7 @@
         <w:ind w:left="6480" w:hanging="360"/>
       </w:pPr>
       <w:rPr>
-        <w:rFonts w:ascii="Wingdings" w:hAnsi="Wingdings" w:hint="default"/>
+        <w:rFonts w:hint="default" w:ascii="Wingdings" w:hAnsi="Wingdings"/>
       </w:rPr>
     </w:lvl>
   </w:abstractNum>
@@ -14552,11 +14753,11 @@
 </file>
 
 <file path=word/styles.xml><?xml version="1.0" encoding="utf-8"?>
-<w:styles xmlns:mc="http://schemas.openxmlformats.org/markup-compatibility/2006" xmlns:r="http://schemas.openxmlformats.org/officeDocument/2006/relationships" xmlns:w="http://schemas.openxmlformats.org/wordprocessingml/2006/main" xmlns:w14="http://schemas.microsoft.com/office/word/2010/wordml" xmlns:w15="http://schemas.microsoft.com/office/word/2012/wordml" xmlns:w16cex="http://schemas.microsoft.com/office/word/2018/wordml/cex" xmlns:w16cid="http://schemas.microsoft.com/office/word/2016/wordml/cid" xmlns:w16="http://schemas.microsoft.com/office/word/2018/wordml" xmlns:w16sdtdh="http://schemas.microsoft.com/office/word/2020/wordml/sdtdatahash" xmlns:w16se="http://schemas.microsoft.com/office/word/2015/wordml/symex" mc:Ignorable="w14 w15 w16se w16cid w16 w16cex w16sdtdh">
+<w:styles xmlns:wp14="http://schemas.microsoft.com/office/word/2010/wordprocessingDrawing" xmlns:mc="http://schemas.openxmlformats.org/markup-compatibility/2006" xmlns:r="http://schemas.openxmlformats.org/officeDocument/2006/relationships" xmlns:w="http://schemas.openxmlformats.org/wordprocessingml/2006/main" xmlns:w14="http://schemas.microsoft.com/office/word/2010/wordml" xmlns:w15="http://schemas.microsoft.com/office/word/2012/wordml" xmlns:w16cex="http://schemas.microsoft.com/office/word/2018/wordml/cex" xmlns:w16cid="http://schemas.microsoft.com/office/word/2016/wordml/cid" xmlns:w16="http://schemas.microsoft.com/office/word/2018/wordml" xmlns:w16sdtdh="http://schemas.microsoft.com/office/word/2020/wordml/sdtdatahash" xmlns:w16se="http://schemas.microsoft.com/office/word/2015/wordml/symex" mc:Ignorable="w14 w15 w16se w16cid w16 w16cex w16sdtdh wp14">
   <w:docDefaults>
     <w:rPrDefault>
       <w:rPr>
-        <w:rFonts w:asciiTheme="minorHAnsi" w:eastAsiaTheme="minorEastAsia" w:hAnsiTheme="minorHAnsi" w:cstheme="minorBidi"/>
+        <w:rFonts w:asciiTheme="minorHAnsi" w:hAnsiTheme="minorHAnsi" w:eastAsiaTheme="minorEastAsia" w:cstheme="minorBidi"/>
         <w:sz w:val="22"/>
         <w:szCs w:val="22"/>
         <w:lang w:val="en-AU" w:eastAsia="en-US" w:bidi="ar-SA"/>
@@ -14571,14 +14772,14 @@
   <w:latentStyles w:defLockedState="0" w:defUIPriority="99" w:defSemiHidden="0" w:defUnhideWhenUsed="0" w:defQFormat="0" w:count="376">
     <w:lsdException w:name="Normal" w:uiPriority="0" w:qFormat="1"/>
     <w:lsdException w:name="heading 1" w:uiPriority="9" w:qFormat="1"/>
-    <w:lsdException w:name="heading 2" w:semiHidden="1" w:uiPriority="9" w:unhideWhenUsed="1" w:qFormat="1"/>
-    <w:lsdException w:name="heading 3" w:semiHidden="1" w:uiPriority="9" w:unhideWhenUsed="1" w:qFormat="1"/>
-    <w:lsdException w:name="heading 4" w:semiHidden="1" w:uiPriority="9" w:unhideWhenUsed="1" w:qFormat="1"/>
-    <w:lsdException w:name="heading 5" w:semiHidden="1" w:uiPriority="9" w:unhideWhenUsed="1" w:qFormat="1"/>
-    <w:lsdException w:name="heading 6" w:semiHidden="1" w:uiPriority="9" w:unhideWhenUsed="1" w:qFormat="1"/>
-    <w:lsdException w:name="heading 7" w:semiHidden="1" w:uiPriority="9" w:unhideWhenUsed="1" w:qFormat="1"/>
-    <w:lsdException w:name="heading 8" w:semiHidden="1" w:uiPriority="9" w:unhideWhenUsed="1" w:qFormat="1"/>
-    <w:lsdException w:name="heading 9" w:semiHidden="1" w:uiPriority="9" w:unhideWhenUsed="1" w:qFormat="1"/>
+    <w:lsdException w:name="heading 2" w:uiPriority="9" w:semiHidden="1" w:unhideWhenUsed="1" w:qFormat="1"/>
+    <w:lsdException w:name="heading 3" w:uiPriority="9" w:semiHidden="1" w:unhideWhenUsed="1" w:qFormat="1"/>
+    <w:lsdException w:name="heading 4" w:uiPriority="9" w:semiHidden="1" w:unhideWhenUsed="1" w:qFormat="1"/>
+    <w:lsdException w:name="heading 5" w:uiPriority="9" w:semiHidden="1" w:unhideWhenUsed="1" w:qFormat="1"/>
+    <w:lsdException w:name="heading 6" w:uiPriority="9" w:semiHidden="1" w:unhideWhenUsed="1" w:qFormat="1"/>
+    <w:lsdException w:name="heading 7" w:uiPriority="9" w:semiHidden="1" w:unhideWhenUsed="1" w:qFormat="1"/>
+    <w:lsdException w:name="heading 8" w:uiPriority="9" w:semiHidden="1" w:unhideWhenUsed="1" w:qFormat="1"/>
+    <w:lsdException w:name="heading 9" w:uiPriority="9" w:semiHidden="1" w:unhideWhenUsed="1" w:qFormat="1"/>
     <w:lsdException w:name="index 1" w:semiHidden="1" w:unhideWhenUsed="1"/>
     <w:lsdException w:name="index 2" w:semiHidden="1" w:unhideWhenUsed="1"/>
     <w:lsdException w:name="index 3" w:semiHidden="1" w:unhideWhenUsed="1"/>
@@ -14588,22 +14789,22 @@
     <w:lsdException w:name="index 7" w:semiHidden="1" w:unhideWhenUsed="1"/>
     <w:lsdException w:name="index 8" w:semiHidden="1" w:unhideWhenUsed="1"/>
     <w:lsdException w:name="index 9" w:semiHidden="1" w:unhideWhenUsed="1"/>
-    <w:lsdException w:name="toc 1" w:semiHidden="1" w:uiPriority="39" w:unhideWhenUsed="1"/>
-    <w:lsdException w:name="toc 2" w:semiHidden="1" w:uiPriority="39" w:unhideWhenUsed="1"/>
-    <w:lsdException w:name="toc 3" w:semiHidden="1" w:uiPriority="39" w:unhideWhenUsed="1"/>
-    <w:lsdException w:name="toc 4" w:semiHidden="1" w:uiPriority="39" w:unhideWhenUsed="1"/>
-    <w:lsdException w:name="toc 5" w:semiHidden="1" w:uiPriority="39" w:unhideWhenUsed="1"/>
-    <w:lsdException w:name="toc 6" w:semiHidden="1" w:uiPriority="39" w:unhideWhenUsed="1"/>
-    <w:lsdException w:name="toc 7" w:semiHidden="1" w:uiPriority="39" w:unhideWhenUsed="1"/>
-    <w:lsdException w:name="toc 8" w:semiHidden="1" w:uiPriority="39" w:unhideWhenUsed="1"/>
-    <w:lsdException w:name="toc 9" w:semiHidden="1" w:uiPriority="39" w:unhideWhenUsed="1"/>
+    <w:lsdException w:name="toc 1" w:uiPriority="39" w:semiHidden="1" w:unhideWhenUsed="1"/>
+    <w:lsdException w:name="toc 2" w:uiPriority="39" w:semiHidden="1" w:unhideWhenUsed="1"/>
+    <w:lsdException w:name="toc 3" w:uiPriority="39" w:semiHidden="1" w:unhideWhenUsed="1"/>
+    <w:lsdException w:name="toc 4" w:uiPriority="39" w:semiHidden="1" w:unhideWhenUsed="1"/>
+    <w:lsdException w:name="toc 5" w:uiPriority="39" w:semiHidden="1" w:unhideWhenUsed="1"/>
+    <w:lsdException w:name="toc 6" w:uiPriority="39" w:semiHidden="1" w:unhideWhenUsed="1"/>
+    <w:lsdException w:name="toc 7" w:uiPriority="39" w:semiHidden="1" w:unhideWhenUsed="1"/>
+    <w:lsdException w:name="toc 8" w:uiPriority="39" w:semiHidden="1" w:unhideWhenUsed="1"/>
+    <w:lsdException w:name="toc 9" w:uiPriority="39" w:semiHidden="1" w:unhideWhenUsed="1"/>
     <w:lsdException w:name="Normal Indent" w:semiHidden="1" w:unhideWhenUsed="1"/>
     <w:lsdException w:name="footnote text" w:semiHidden="1" w:unhideWhenUsed="1"/>
     <w:lsdException w:name="annotation text" w:semiHidden="1" w:unhideWhenUsed="1"/>
     <w:lsdException w:name="header" w:semiHidden="1" w:unhideWhenUsed="1"/>
     <w:lsdException w:name="footer" w:semiHidden="1" w:unhideWhenUsed="1"/>
     <w:lsdException w:name="index heading" w:semiHidden="1" w:unhideWhenUsed="1"/>
-    <w:lsdException w:name="caption" w:semiHidden="1" w:uiPriority="35" w:unhideWhenUsed="1"/>
+    <w:lsdException w:name="caption" w:uiPriority="35" w:semiHidden="1" w:unhideWhenUsed="1"/>
     <w:lsdException w:name="table of figures" w:semiHidden="1" w:unhideWhenUsed="1"/>
     <w:lsdException w:name="envelope address" w:semiHidden="1" w:unhideWhenUsed="1"/>
     <w:lsdException w:name="envelope return" w:semiHidden="1" w:unhideWhenUsed="1"/>
@@ -14634,7 +14835,7 @@
     <w:lsdException w:name="Title" w:uiPriority="10" w:qFormat="1"/>
     <w:lsdException w:name="Closing" w:semiHidden="1" w:unhideWhenUsed="1"/>
     <w:lsdException w:name="Signature" w:semiHidden="1" w:unhideWhenUsed="1"/>
-    <w:lsdException w:name="Default Paragraph Font" w:semiHidden="1" w:uiPriority="1" w:unhideWhenUsed="1"/>
+    <w:lsdException w:name="Default Paragraph Font" w:uiPriority="1" w:semiHidden="1" w:unhideWhenUsed="1"/>
     <w:lsdException w:name="Body Text" w:semiHidden="1" w:unhideWhenUsed="1"/>
     <w:lsdException w:name="Body Text Indent" w:semiHidden="1" w:unhideWhenUsed="1"/>
     <w:lsdException w:name="List Continue" w:semiHidden="1" w:unhideWhenUsed="1"/>
@@ -14834,8 +15035,8 @@
     <w:lsdException w:name="Subtle Reference" w:uiPriority="31" w:qFormat="1"/>
     <w:lsdException w:name="Intense Reference" w:uiPriority="32" w:qFormat="1"/>
     <w:lsdException w:name="Book Title" w:uiPriority="33" w:qFormat="1"/>
-    <w:lsdException w:name="Bibliography" w:semiHidden="1" w:uiPriority="37" w:unhideWhenUsed="1"/>
-    <w:lsdException w:name="TOC Heading" w:semiHidden="1" w:uiPriority="39" w:unhideWhenUsed="1" w:qFormat="1"/>
+    <w:lsdException w:name="Bibliography" w:uiPriority="37" w:semiHidden="1" w:unhideWhenUsed="1"/>
+    <w:lsdException w:name="TOC Heading" w:uiPriority="39" w:semiHidden="1" w:unhideWhenUsed="1" w:qFormat="1"/>
     <w:lsdException w:name="Plain Table 1" w:uiPriority="41"/>
     <w:lsdException w:name="Plain Table 2" w:uiPriority="42"/>
     <w:lsdException w:name="Plain Table 3" w:uiPriority="43"/>
@@ -14946,7 +15147,7 @@
     <w:lsdException w:name="Unresolved Mention" w:semiHidden="1" w:unhideWhenUsed="1"/>
     <w:lsdException w:name="Smart Link" w:semiHidden="1" w:unhideWhenUsed="1"/>
   </w:latentStyles>
-  <w:style w:type="paragraph" w:default="1" w:styleId="Normal">
+  <w:style w:type="paragraph" w:styleId="Normal" w:default="1">
     <w:name w:val="Normal"/>
     <w:qFormat/>
     <w:rsid w:val="006A6982"/>
@@ -14965,7 +15166,7 @@
       <w:outlineLvl w:val="0"/>
     </w:pPr>
     <w:rPr>
-      <w:rFonts w:asciiTheme="majorHAnsi" w:eastAsiaTheme="majorEastAsia" w:hAnsiTheme="majorHAnsi" w:cstheme="majorBidi"/>
+      <w:rFonts w:asciiTheme="majorHAnsi" w:hAnsiTheme="majorHAnsi" w:eastAsiaTheme="majorEastAsia" w:cstheme="majorBidi"/>
       <w:b/>
       <w:bCs/>
       <w:sz w:val="28"/>
@@ -14987,7 +15188,7 @@
       <w:outlineLvl w:val="1"/>
     </w:pPr>
     <w:rPr>
-      <w:rFonts w:asciiTheme="majorHAnsi" w:eastAsiaTheme="majorEastAsia" w:hAnsiTheme="majorHAnsi" w:cstheme="majorBidi"/>
+      <w:rFonts w:asciiTheme="majorHAnsi" w:hAnsiTheme="majorHAnsi" w:eastAsiaTheme="majorEastAsia" w:cstheme="majorBidi"/>
       <w:b/>
       <w:bCs/>
       <w:sz w:val="26"/>
@@ -15008,7 +15209,7 @@
       <w:outlineLvl w:val="2"/>
     </w:pPr>
     <w:rPr>
-      <w:rFonts w:asciiTheme="majorHAnsi" w:eastAsiaTheme="majorEastAsia" w:hAnsiTheme="majorHAnsi" w:cstheme="majorBidi"/>
+      <w:rFonts w:asciiTheme="majorHAnsi" w:hAnsiTheme="majorHAnsi" w:eastAsiaTheme="majorEastAsia" w:cstheme="majorBidi"/>
       <w:b/>
       <w:bCs/>
     </w:rPr>
@@ -15027,7 +15228,7 @@
       <w:outlineLvl w:val="3"/>
     </w:pPr>
     <w:rPr>
-      <w:rFonts w:asciiTheme="majorHAnsi" w:eastAsiaTheme="majorEastAsia" w:hAnsiTheme="majorHAnsi" w:cstheme="majorBidi"/>
+      <w:rFonts w:asciiTheme="majorHAnsi" w:hAnsiTheme="majorHAnsi" w:eastAsiaTheme="majorEastAsia" w:cstheme="majorBidi"/>
       <w:b/>
       <w:bCs/>
       <w:i/>
@@ -15048,7 +15249,7 @@
       <w:outlineLvl w:val="4"/>
     </w:pPr>
     <w:rPr>
-      <w:rFonts w:asciiTheme="majorHAnsi" w:eastAsiaTheme="majorEastAsia" w:hAnsiTheme="majorHAnsi" w:cstheme="majorBidi"/>
+      <w:rFonts w:asciiTheme="majorHAnsi" w:hAnsiTheme="majorHAnsi" w:eastAsiaTheme="majorEastAsia" w:cstheme="majorBidi"/>
       <w:b/>
       <w:bCs/>
       <w:color w:val="7F7F7F" w:themeColor="text1" w:themeTint="80"/>
@@ -15069,7 +15270,7 @@
       <w:outlineLvl w:val="5"/>
     </w:pPr>
     <w:rPr>
-      <w:rFonts w:asciiTheme="majorHAnsi" w:eastAsiaTheme="majorEastAsia" w:hAnsiTheme="majorHAnsi" w:cstheme="majorBidi"/>
+      <w:rFonts w:asciiTheme="majorHAnsi" w:hAnsiTheme="majorHAnsi" w:eastAsiaTheme="majorEastAsia" w:cstheme="majorBidi"/>
       <w:b/>
       <w:bCs/>
       <w:i/>
@@ -15092,7 +15293,7 @@
       <w:outlineLvl w:val="6"/>
     </w:pPr>
     <w:rPr>
-      <w:rFonts w:asciiTheme="majorHAnsi" w:eastAsiaTheme="majorEastAsia" w:hAnsiTheme="majorHAnsi" w:cstheme="majorBidi"/>
+      <w:rFonts w:asciiTheme="majorHAnsi" w:hAnsiTheme="majorHAnsi" w:eastAsiaTheme="majorEastAsia" w:cstheme="majorBidi"/>
       <w:i/>
       <w:iCs/>
     </w:rPr>
@@ -15112,7 +15313,7 @@
       <w:outlineLvl w:val="7"/>
     </w:pPr>
     <w:rPr>
-      <w:rFonts w:asciiTheme="majorHAnsi" w:eastAsiaTheme="majorEastAsia" w:hAnsiTheme="majorHAnsi" w:cstheme="majorBidi"/>
+      <w:rFonts w:asciiTheme="majorHAnsi" w:hAnsiTheme="majorHAnsi" w:eastAsiaTheme="majorEastAsia" w:cstheme="majorBidi"/>
       <w:sz w:val="20"/>
       <w:szCs w:val="20"/>
     </w:rPr>
@@ -15132,7 +15333,7 @@
       <w:outlineLvl w:val="8"/>
     </w:pPr>
     <w:rPr>
-      <w:rFonts w:asciiTheme="majorHAnsi" w:eastAsiaTheme="majorEastAsia" w:hAnsiTheme="majorHAnsi" w:cstheme="majorBidi"/>
+      <w:rFonts w:asciiTheme="majorHAnsi" w:hAnsiTheme="majorHAnsi" w:eastAsiaTheme="majorEastAsia" w:cstheme="majorBidi"/>
       <w:i/>
       <w:iCs/>
       <w:spacing w:val="5"/>
@@ -15140,13 +15341,13 @@
       <w:szCs w:val="20"/>
     </w:rPr>
   </w:style>
-  <w:style w:type="character" w:default="1" w:styleId="DefaultParagraphFont">
+  <w:style w:type="character" w:styleId="DefaultParagraphFont" w:default="1">
     <w:name w:val="Default Paragraph Font"/>
     <w:uiPriority w:val="1"/>
     <w:semiHidden/>
     <w:unhideWhenUsed/>
   </w:style>
-  <w:style w:type="table" w:default="1" w:styleId="TableNormal">
+  <w:style w:type="table" w:styleId="TableNormal" w:default="1">
     <w:name w:val="Normal Table"/>
     <w:uiPriority w:val="99"/>
     <w:semiHidden/>
@@ -15161,20 +15362,20 @@
       </w:tblCellMar>
     </w:tblPr>
   </w:style>
-  <w:style w:type="numbering" w:default="1" w:styleId="NoList">
+  <w:style w:type="numbering" w:styleId="NoList" w:default="1">
     <w:name w:val="No List"/>
     <w:uiPriority w:val="99"/>
     <w:semiHidden/>
     <w:unhideWhenUsed/>
   </w:style>
-  <w:style w:type="character" w:customStyle="1" w:styleId="Heading1Char">
+  <w:style w:type="character" w:styleId="Heading1Char" w:customStyle="1">
     <w:name w:val="Heading 1 Char"/>
     <w:basedOn w:val="DefaultParagraphFont"/>
     <w:link w:val="Heading1"/>
     <w:uiPriority w:val="9"/>
     <w:rsid w:val="00D86CE1"/>
     <w:rPr>
-      <w:rFonts w:asciiTheme="majorHAnsi" w:eastAsiaTheme="majorEastAsia" w:hAnsiTheme="majorHAnsi" w:cstheme="majorBidi"/>
+      <w:rFonts w:asciiTheme="majorHAnsi" w:hAnsiTheme="majorHAnsi" w:eastAsiaTheme="majorEastAsia" w:cstheme="majorBidi"/>
       <w:b/>
       <w:bCs/>
       <w:sz w:val="28"/>
@@ -15182,60 +15383,60 @@
       <w:u w:val="single"/>
     </w:rPr>
   </w:style>
-  <w:style w:type="character" w:customStyle="1" w:styleId="Heading2Char">
+  <w:style w:type="character" w:styleId="Heading2Char" w:customStyle="1">
     <w:name w:val="Heading 2 Char"/>
     <w:basedOn w:val="DefaultParagraphFont"/>
     <w:link w:val="Heading2"/>
     <w:uiPriority w:val="9"/>
     <w:rsid w:val="00D03CE0"/>
     <w:rPr>
-      <w:rFonts w:asciiTheme="majorHAnsi" w:eastAsiaTheme="majorEastAsia" w:hAnsiTheme="majorHAnsi" w:cstheme="majorBidi"/>
+      <w:rFonts w:asciiTheme="majorHAnsi" w:hAnsiTheme="majorHAnsi" w:eastAsiaTheme="majorEastAsia" w:cstheme="majorBidi"/>
       <w:b/>
       <w:bCs/>
       <w:sz w:val="26"/>
       <w:szCs w:val="26"/>
     </w:rPr>
   </w:style>
-  <w:style w:type="character" w:customStyle="1" w:styleId="Heading3Char">
+  <w:style w:type="character" w:styleId="Heading3Char" w:customStyle="1">
     <w:name w:val="Heading 3 Char"/>
     <w:basedOn w:val="DefaultParagraphFont"/>
     <w:link w:val="Heading3"/>
     <w:uiPriority w:val="9"/>
     <w:rsid w:val="008D7C51"/>
     <w:rPr>
-      <w:rFonts w:asciiTheme="majorHAnsi" w:eastAsiaTheme="majorEastAsia" w:hAnsiTheme="majorHAnsi" w:cstheme="majorBidi"/>
+      <w:rFonts w:asciiTheme="majorHAnsi" w:hAnsiTheme="majorHAnsi" w:eastAsiaTheme="majorEastAsia" w:cstheme="majorBidi"/>
       <w:b/>
       <w:bCs/>
     </w:rPr>
   </w:style>
-  <w:style w:type="character" w:customStyle="1" w:styleId="Heading4Char">
+  <w:style w:type="character" w:styleId="Heading4Char" w:customStyle="1">
     <w:name w:val="Heading 4 Char"/>
     <w:basedOn w:val="DefaultParagraphFont"/>
     <w:link w:val="Heading4"/>
     <w:uiPriority w:val="9"/>
     <w:rsid w:val="008D7C51"/>
     <w:rPr>
-      <w:rFonts w:asciiTheme="majorHAnsi" w:eastAsiaTheme="majorEastAsia" w:hAnsiTheme="majorHAnsi" w:cstheme="majorBidi"/>
+      <w:rFonts w:asciiTheme="majorHAnsi" w:hAnsiTheme="majorHAnsi" w:eastAsiaTheme="majorEastAsia" w:cstheme="majorBidi"/>
       <w:b/>
       <w:bCs/>
       <w:i/>
       <w:iCs/>
     </w:rPr>
   </w:style>
-  <w:style w:type="character" w:customStyle="1" w:styleId="Heading5Char">
+  <w:style w:type="character" w:styleId="Heading5Char" w:customStyle="1">
     <w:name w:val="Heading 5 Char"/>
     <w:basedOn w:val="DefaultParagraphFont"/>
     <w:link w:val="Heading5"/>
     <w:uiPriority w:val="9"/>
     <w:rsid w:val="008D7C51"/>
     <w:rPr>
-      <w:rFonts w:asciiTheme="majorHAnsi" w:eastAsiaTheme="majorEastAsia" w:hAnsiTheme="majorHAnsi" w:cstheme="majorBidi"/>
+      <w:rFonts w:asciiTheme="majorHAnsi" w:hAnsiTheme="majorHAnsi" w:eastAsiaTheme="majorEastAsia" w:cstheme="majorBidi"/>
       <w:b/>
       <w:bCs/>
       <w:color w:val="7F7F7F" w:themeColor="text1" w:themeTint="80"/>
     </w:rPr>
   </w:style>
-  <w:style w:type="character" w:customStyle="1" w:styleId="Heading6Char">
+  <w:style w:type="character" w:styleId="Heading6Char" w:customStyle="1">
     <w:name w:val="Heading 6 Char"/>
     <w:basedOn w:val="DefaultParagraphFont"/>
     <w:link w:val="Heading6"/>
@@ -15243,7 +15444,7 @@
     <w:semiHidden/>
     <w:rsid w:val="008D7C51"/>
     <w:rPr>
-      <w:rFonts w:asciiTheme="majorHAnsi" w:eastAsiaTheme="majorEastAsia" w:hAnsiTheme="majorHAnsi" w:cstheme="majorBidi"/>
+      <w:rFonts w:asciiTheme="majorHAnsi" w:hAnsiTheme="majorHAnsi" w:eastAsiaTheme="majorEastAsia" w:cstheme="majorBidi"/>
       <w:b/>
       <w:bCs/>
       <w:i/>
@@ -15251,7 +15452,7 @@
       <w:color w:val="7F7F7F" w:themeColor="text1" w:themeTint="80"/>
     </w:rPr>
   </w:style>
-  <w:style w:type="character" w:customStyle="1" w:styleId="Heading7Char">
+  <w:style w:type="character" w:styleId="Heading7Char" w:customStyle="1">
     <w:name w:val="Heading 7 Char"/>
     <w:basedOn w:val="DefaultParagraphFont"/>
     <w:link w:val="Heading7"/>
@@ -15259,12 +15460,12 @@
     <w:semiHidden/>
     <w:rsid w:val="008D7C51"/>
     <w:rPr>
-      <w:rFonts w:asciiTheme="majorHAnsi" w:eastAsiaTheme="majorEastAsia" w:hAnsiTheme="majorHAnsi" w:cstheme="majorBidi"/>
+      <w:rFonts w:asciiTheme="majorHAnsi" w:hAnsiTheme="majorHAnsi" w:eastAsiaTheme="majorEastAsia" w:cstheme="majorBidi"/>
       <w:i/>
       <w:iCs/>
     </w:rPr>
   </w:style>
-  <w:style w:type="character" w:customStyle="1" w:styleId="Heading8Char">
+  <w:style w:type="character" w:styleId="Heading8Char" w:customStyle="1">
     <w:name w:val="Heading 8 Char"/>
     <w:basedOn w:val="DefaultParagraphFont"/>
     <w:link w:val="Heading8"/>
@@ -15272,12 +15473,12 @@
     <w:semiHidden/>
     <w:rsid w:val="008D7C51"/>
     <w:rPr>
-      <w:rFonts w:asciiTheme="majorHAnsi" w:eastAsiaTheme="majorEastAsia" w:hAnsiTheme="majorHAnsi" w:cstheme="majorBidi"/>
+      <w:rFonts w:asciiTheme="majorHAnsi" w:hAnsiTheme="majorHAnsi" w:eastAsiaTheme="majorEastAsia" w:cstheme="majorBidi"/>
       <w:sz w:val="20"/>
       <w:szCs w:val="20"/>
     </w:rPr>
   </w:style>
-  <w:style w:type="character" w:customStyle="1" w:styleId="Heading9Char">
+  <w:style w:type="character" w:styleId="Heading9Char" w:customStyle="1">
     <w:name w:val="Heading 9 Char"/>
     <w:basedOn w:val="DefaultParagraphFont"/>
     <w:link w:val="Heading9"/>
@@ -15285,7 +15486,7 @@
     <w:semiHidden/>
     <w:rsid w:val="008D7C51"/>
     <w:rPr>
-      <w:rFonts w:asciiTheme="majorHAnsi" w:eastAsiaTheme="majorEastAsia" w:hAnsiTheme="majorHAnsi" w:cstheme="majorBidi"/>
+      <w:rFonts w:asciiTheme="majorHAnsi" w:hAnsiTheme="majorHAnsi" w:eastAsiaTheme="majorEastAsia" w:cstheme="majorBidi"/>
       <w:i/>
       <w:iCs/>
       <w:spacing w:val="5"/>
@@ -15303,26 +15504,26 @@
     <w:rsid w:val="008D7C51"/>
     <w:pPr>
       <w:pBdr>
-        <w:bottom w:val="single" w:sz="4" w:space="1" w:color="auto"/>
+        <w:bottom w:val="single" w:color="auto" w:sz="4" w:space="1"/>
       </w:pBdr>
       <w:spacing w:line="240" w:lineRule="auto"/>
       <w:contextualSpacing/>
     </w:pPr>
     <w:rPr>
-      <w:rFonts w:asciiTheme="majorHAnsi" w:eastAsiaTheme="majorEastAsia" w:hAnsiTheme="majorHAnsi" w:cstheme="majorBidi"/>
+      <w:rFonts w:asciiTheme="majorHAnsi" w:hAnsiTheme="majorHAnsi" w:eastAsiaTheme="majorEastAsia" w:cstheme="majorBidi"/>
       <w:spacing w:val="5"/>
       <w:sz w:val="52"/>
       <w:szCs w:val="52"/>
     </w:rPr>
   </w:style>
-  <w:style w:type="character" w:customStyle="1" w:styleId="TitleChar">
+  <w:style w:type="character" w:styleId="TitleChar" w:customStyle="1">
     <w:name w:val="Title Char"/>
     <w:basedOn w:val="DefaultParagraphFont"/>
     <w:link w:val="Title"/>
     <w:uiPriority w:val="10"/>
     <w:rsid w:val="008D7C51"/>
     <w:rPr>
-      <w:rFonts w:asciiTheme="majorHAnsi" w:eastAsiaTheme="majorEastAsia" w:hAnsiTheme="majorHAnsi" w:cstheme="majorBidi"/>
+      <w:rFonts w:asciiTheme="majorHAnsi" w:hAnsiTheme="majorHAnsi" w:eastAsiaTheme="majorEastAsia" w:cstheme="majorBidi"/>
       <w:spacing w:val="5"/>
       <w:sz w:val="52"/>
       <w:szCs w:val="52"/>
@@ -15340,7 +15541,7 @@
       <w:spacing w:after="600"/>
     </w:pPr>
     <w:rPr>
-      <w:rFonts w:asciiTheme="majorHAnsi" w:eastAsiaTheme="majorEastAsia" w:hAnsiTheme="majorHAnsi" w:cstheme="majorBidi"/>
+      <w:rFonts w:asciiTheme="majorHAnsi" w:hAnsiTheme="majorHAnsi" w:eastAsiaTheme="majorEastAsia" w:cstheme="majorBidi"/>
       <w:i/>
       <w:iCs/>
       <w:spacing w:val="13"/>
@@ -15348,14 +15549,14 @@
       <w:szCs w:val="24"/>
     </w:rPr>
   </w:style>
-  <w:style w:type="character" w:customStyle="1" w:styleId="SubtitleChar">
+  <w:style w:type="character" w:styleId="SubtitleChar" w:customStyle="1">
     <w:name w:val="Subtitle Char"/>
     <w:basedOn w:val="DefaultParagraphFont"/>
     <w:link w:val="Subtitle"/>
     <w:uiPriority w:val="11"/>
     <w:rsid w:val="008D7C51"/>
     <w:rPr>
-      <w:rFonts w:asciiTheme="majorHAnsi" w:eastAsiaTheme="majorEastAsia" w:hAnsiTheme="majorHAnsi" w:cstheme="majorBidi"/>
+      <w:rFonts w:asciiTheme="majorHAnsi" w:hAnsiTheme="majorHAnsi" w:eastAsiaTheme="majorEastAsia" w:cstheme="majorBidi"/>
       <w:i/>
       <w:iCs/>
       <w:spacing w:val="13"/>
@@ -15384,7 +15585,7 @@
       <w:i/>
       <w:iCs/>
       <w:spacing w:val="10"/>
-      <w:bdr w:val="none" w:sz="0" w:space="0" w:color="auto"/>
+      <w:bdr w:val="none" w:color="auto" w:sz="0" w:space="0"/>
       <w:shd w:val="clear" w:color="auto" w:fill="auto"/>
     </w:rPr>
   </w:style>
@@ -15426,7 +15627,7 @@
       <w:iCs/>
     </w:rPr>
   </w:style>
-  <w:style w:type="character" w:customStyle="1" w:styleId="QuoteChar">
+  <w:style w:type="character" w:styleId="QuoteChar" w:customStyle="1">
     <w:name w:val="Quote Char"/>
     <w:basedOn w:val="DefaultParagraphFont"/>
     <w:link w:val="Quote"/>
@@ -15447,7 +15648,7 @@
     <w:rsid w:val="008D7C51"/>
     <w:pPr>
       <w:pBdr>
-        <w:bottom w:val="single" w:sz="4" w:space="1" w:color="auto"/>
+        <w:bottom w:val="single" w:color="auto" w:sz="4" w:space="1"/>
       </w:pBdr>
       <w:spacing w:before="200" w:after="280"/>
       <w:ind w:left="1008" w:right="1152"/>
@@ -15460,7 +15661,7 @@
       <w:iCs/>
     </w:rPr>
   </w:style>
-  <w:style w:type="character" w:customStyle="1" w:styleId="IntenseQuoteChar">
+  <w:style w:type="character" w:styleId="IntenseQuoteChar" w:customStyle="1">
     <w:name w:val="Intense Quote Char"/>
     <w:basedOn w:val="DefaultParagraphFont"/>
     <w:link w:val="IntenseQuote"/>
@@ -15555,7 +15756,7 @@
       <w:spacing w:after="0" w:line="240" w:lineRule="auto"/>
     </w:pPr>
   </w:style>
-  <w:style w:type="character" w:customStyle="1" w:styleId="HeaderChar">
+  <w:style w:type="character" w:styleId="HeaderChar" w:customStyle="1">
     <w:name w:val="Header Char"/>
     <w:basedOn w:val="DefaultParagraphFont"/>
     <w:link w:val="Header"/>
@@ -15577,7 +15778,7 @@
       <w:spacing w:after="0" w:line="240" w:lineRule="auto"/>
     </w:pPr>
   </w:style>
-  <w:style w:type="character" w:customStyle="1" w:styleId="FooterChar">
+  <w:style w:type="character" w:styleId="FooterChar" w:customStyle="1">
     <w:name w:val="Footer Char"/>
     <w:basedOn w:val="DefaultParagraphFont"/>
     <w:link w:val="Footer"/>
@@ -15601,7 +15802,7 @@
       <w:szCs w:val="16"/>
     </w:rPr>
   </w:style>
-  <w:style w:type="character" w:customStyle="1" w:styleId="BalloonTextChar">
+  <w:style w:type="character" w:styleId="BalloonTextChar" w:customStyle="1">
     <w:name w:val="Balloon Text Char"/>
     <w:basedOn w:val="DefaultParagraphFont"/>
     <w:link w:val="BalloonText"/>
@@ -15634,12 +15835,12 @@
     </w:pPr>
     <w:tblPr>
       <w:tblBorders>
-        <w:top w:val="single" w:sz="4" w:space="0" w:color="auto"/>
-        <w:left w:val="single" w:sz="4" w:space="0" w:color="auto"/>
-        <w:bottom w:val="single" w:sz="4" w:space="0" w:color="auto"/>
-        <w:right w:val="single" w:sz="4" w:space="0" w:color="auto"/>
-        <w:insideH w:val="single" w:sz="4" w:space="0" w:color="auto"/>
-        <w:insideV w:val="single" w:sz="4" w:space="0" w:color="auto"/>
+        <w:top w:val="single" w:color="auto" w:sz="4" w:space="0"/>
+        <w:left w:val="single" w:color="auto" w:sz="4" w:space="0"/>
+        <w:bottom w:val="single" w:color="auto" w:sz="4" w:space="0"/>
+        <w:right w:val="single" w:color="auto" w:sz="4" w:space="0"/>
+        <w:insideH w:val="single" w:color="auto" w:sz="4" w:space="0"/>
+        <w:insideV w:val="single" w:color="auto" w:sz="4" w:space="0"/>
       </w:tblBorders>
     </w:tblPr>
   </w:style>
@@ -15655,10 +15856,10 @@
       <w:tblStyleRowBandSize w:val="1"/>
       <w:tblStyleColBandSize w:val="1"/>
       <w:tblBorders>
-        <w:top w:val="single" w:sz="2" w:space="0" w:color="95B3D7" w:themeColor="accent1" w:themeTint="99"/>
-        <w:bottom w:val="single" w:sz="2" w:space="0" w:color="95B3D7" w:themeColor="accent1" w:themeTint="99"/>
-        <w:insideH w:val="single" w:sz="2" w:space="0" w:color="95B3D7" w:themeColor="accent1" w:themeTint="99"/>
-        <w:insideV w:val="single" w:sz="2" w:space="0" w:color="95B3D7" w:themeColor="accent1" w:themeTint="99"/>
+        <w:top w:val="single" w:color="95B3D7" w:themeColor="accent1" w:themeTint="99" w:sz="2" w:space="0"/>
+        <w:bottom w:val="single" w:color="95B3D7" w:themeColor="accent1" w:themeTint="99" w:sz="2" w:space="0"/>
+        <w:insideH w:val="single" w:color="95B3D7" w:themeColor="accent1" w:themeTint="99" w:sz="2" w:space="0"/>
+        <w:insideV w:val="single" w:color="95B3D7" w:themeColor="accent1" w:themeTint="99" w:sz="2" w:space="0"/>
       </w:tblBorders>
     </w:tblPr>
     <w:tblStylePr w:type="firstRow">
@@ -15670,7 +15871,7 @@
       <w:tcPr>
         <w:tcBorders>
           <w:top w:val="nil"/>
-          <w:bottom w:val="single" w:sz="12" w:space="0" w:color="95B3D7" w:themeColor="accent1" w:themeTint="99"/>
+          <w:bottom w:val="single" w:color="95B3D7" w:themeColor="accent1" w:themeTint="99" w:sz="12" w:space="0"/>
           <w:insideH w:val="nil"/>
           <w:insideV w:val="nil"/>
         </w:tcBorders>
@@ -15685,7 +15886,7 @@
       <w:tblPr/>
       <w:tcPr>
         <w:tcBorders>
-          <w:top w:val="double" w:sz="2" w:space="0" w:color="95B3D7" w:themeColor="accent1" w:themeTint="99"/>
+          <w:top w:val="double" w:color="95B3D7" w:themeColor="accent1" w:themeTint="99" w:sz="2" w:space="0"/>
           <w:bottom w:val="nil"/>
           <w:insideH w:val="nil"/>
           <w:insideV w:val="nil"/>
@@ -15780,7 +15981,7 @@
       <w:szCs w:val="20"/>
     </w:rPr>
   </w:style>
-  <w:style w:type="character" w:customStyle="1" w:styleId="CommentTextChar">
+  <w:style w:type="character" w:styleId="CommentTextChar" w:customStyle="1">
     <w:name w:val="Comment Text Char"/>
     <w:basedOn w:val="DefaultParagraphFont"/>
     <w:link w:val="CommentText"/>
@@ -15805,7 +16006,7 @@
       <w:bCs/>
     </w:rPr>
   </w:style>
-  <w:style w:type="character" w:customStyle="1" w:styleId="CommentSubjectChar">
+  <w:style w:type="character" w:styleId="CommentSubjectChar" w:customStyle="1">
     <w:name w:val="Comment Subject Char"/>
     <w:basedOn w:val="CommentTextChar"/>
     <w:link w:val="CommentSubject"/>
@@ -15857,7 +16058,7 @@
       <w:ind w:left="440"/>
     </w:pPr>
   </w:style>
-  <w:style w:type="character" w:customStyle="1" w:styleId="chardivtext">
+  <w:style w:type="character" w:styleId="chardivtext" w:customStyle="1">
     <w:name w:val="chardivtext"/>
     <w:basedOn w:val="DefaultParagraphFont"/>
     <w:rsid w:val="002A6700"/>

--- a/Business Studies/Game Business Studies - Workbook.docx
+++ b/Business Studies/Game Business Studies - Workbook.docx
@@ -1,6 +1,6 @@
 
 <file path=word/document.xml><?xml version="1.0" encoding="utf-8"?>
-<w:document xmlns:wpc="http://schemas.microsoft.com/office/word/2010/wordprocessingCanvas" xmlns:cx="http://schemas.microsoft.com/office/drawing/2014/chartex" xmlns:cx1="http://schemas.microsoft.com/office/drawing/2015/9/8/chartex" xmlns:cx2="http://schemas.microsoft.com/office/drawing/2015/10/21/chartex" xmlns:cx3="http://schemas.microsoft.com/office/drawing/2016/5/9/chartex" xmlns:cx4="http://schemas.microsoft.com/office/drawing/2016/5/10/chartex" xmlns:cx5="http://schemas.microsoft.com/office/drawing/2016/5/11/chartex" xmlns:cx6="http://schemas.microsoft.com/office/drawing/2016/5/12/chartex" xmlns:cx7="http://schemas.microsoft.com/office/drawing/2016/5/13/chartex" xmlns:cx8="http://schemas.microsoft.com/office/drawing/2016/5/14/chartex" xmlns:mc="http://schemas.openxmlformats.org/markup-compatibility/2006" xmlns:aink="http://schemas.microsoft.com/office/drawing/2016/ink" xmlns:am3d="http://schemas.microsoft.com/office/drawing/2017/model3d" xmlns:o="urn:schemas-microsoft-com:office:office" xmlns:r="http://schemas.openxmlformats.org/officeDocument/2006/relationships" xmlns:m="http://schemas.openxmlformats.org/officeDocument/2006/math" xmlns:v="urn:schemas-microsoft-com:vml" xmlns:wp14="http://schemas.microsoft.com/office/word/2010/wordprocessingDrawing" xmlns:wp="http://schemas.openxmlformats.org/drawingml/2006/wordprocessingDrawing" xmlns:w10="urn:schemas-microsoft-com:office:word" xmlns:w="http://schemas.openxmlformats.org/wordprocessingml/2006/main" xmlns:w14="http://schemas.microsoft.com/office/word/2010/wordml" xmlns:w15="http://schemas.microsoft.com/office/word/2012/wordml" xmlns:w16cex="http://schemas.microsoft.com/office/word/2018/wordml/cex" xmlns:w16cid="http://schemas.microsoft.com/office/word/2016/wordml/cid" xmlns:w16="http://schemas.microsoft.com/office/word/2018/wordml" xmlns:w16sdtdh="http://schemas.microsoft.com/office/word/2020/wordml/sdtdatahash" xmlns:w16se="http://schemas.microsoft.com/office/word/2015/wordml/symex" xmlns:wpg="http://schemas.microsoft.com/office/word/2010/wordprocessingGroup" xmlns:wpi="http://schemas.microsoft.com/office/word/2010/wordprocessingInk" xmlns:wne="http://schemas.microsoft.com/office/word/2006/wordml" xmlns:wps="http://schemas.microsoft.com/office/word/2010/wordprocessingShape" xmlns:a="http://schemas.openxmlformats.org/drawingml/2006/main" xmlns:pic="http://schemas.openxmlformats.org/drawingml/2006/picture" mc:Ignorable="w14 w15 w16se w16cid w16 w16cex w16sdtdh wp14">
+<w:document xmlns:wpc="http://schemas.microsoft.com/office/word/2010/wordprocessingCanvas" xmlns:cx="http://schemas.microsoft.com/office/drawing/2014/chartex" xmlns:cx1="http://schemas.microsoft.com/office/drawing/2015/9/8/chartex" xmlns:cx2="http://schemas.microsoft.com/office/drawing/2015/10/21/chartex" xmlns:cx3="http://schemas.microsoft.com/office/drawing/2016/5/9/chartex" xmlns:cx4="http://schemas.microsoft.com/office/drawing/2016/5/10/chartex" xmlns:cx5="http://schemas.microsoft.com/office/drawing/2016/5/11/chartex" xmlns:cx6="http://schemas.microsoft.com/office/drawing/2016/5/12/chartex" xmlns:cx7="http://schemas.microsoft.com/office/drawing/2016/5/13/chartex" xmlns:cx8="http://schemas.microsoft.com/office/drawing/2016/5/14/chartex" xmlns:mc="http://schemas.openxmlformats.org/markup-compatibility/2006" xmlns:aink="http://schemas.microsoft.com/office/drawing/2016/ink" xmlns:am3d="http://schemas.microsoft.com/office/drawing/2017/model3d" xmlns:o="urn:schemas-microsoft-com:office:office" xmlns:r="http://schemas.openxmlformats.org/officeDocument/2006/relationships" xmlns:m="http://schemas.openxmlformats.org/officeDocument/2006/math" xmlns:v="urn:schemas-microsoft-com:vml" xmlns:wp14="http://schemas.microsoft.com/office/word/2010/wordprocessingDrawing" xmlns:wp="http://schemas.openxmlformats.org/drawingml/2006/wordprocessingDrawing" xmlns:w10="urn:schemas-microsoft-com:office:word" xmlns:w="http://schemas.openxmlformats.org/wordprocessingml/2006/main" xmlns:w14="http://schemas.microsoft.com/office/word/2010/wordml" xmlns:w15="http://schemas.microsoft.com/office/word/2012/wordml" xmlns:w16cex="http://schemas.microsoft.com/office/word/2018/wordml/cex" xmlns:w16cid="http://schemas.microsoft.com/office/word/2016/wordml/cid" xmlns:w16="http://schemas.microsoft.com/office/word/2018/wordml" xmlns:w16sdtdh="http://schemas.microsoft.com/office/word/2020/wordml/sdtdatahash" xmlns:w16se="http://schemas.microsoft.com/office/word/2015/wordml/symex" xmlns:wpg="http://schemas.microsoft.com/office/word/2010/wordprocessingGroup" xmlns:wpi="http://schemas.microsoft.com/office/word/2010/wordprocessingInk" xmlns:wne="http://schemas.microsoft.com/office/word/2006/wordml" xmlns:wps="http://schemas.microsoft.com/office/word/2010/wordprocessingShape" mc:Ignorable="w14 w15 w16se w16cid w16 w16cex w16sdtdh wp14">
   <w:body>
     <w:p>
       <w:pPr>
@@ -10,7 +10,7 @@
           <w:color w:val="0070C0"/>
           <w:sz w:val="40"/>
           <w:szCs w:val="40"/>
-          <w:bdr w:val="none" w:color="auto" w:sz="0" w:space="0" w:frame="1"/>
+          <w:bdr w:val="none" w:sz="0" w:space="0" w:color="auto" w:frame="1"/>
         </w:rPr>
       </w:pPr>
       <w:r>
@@ -18,7 +18,7 @@
           <w:color w:val="0070C0"/>
           <w:sz w:val="40"/>
           <w:szCs w:val="40"/>
-          <w:bdr w:val="none" w:color="auto" w:sz="0" w:space="0" w:frame="1"/>
+          <w:bdr w:val="none" w:sz="0" w:space="0" w:color="auto" w:frame="1"/>
         </w:rPr>
         <w:t>Game Business Studies</w:t>
       </w:r>
@@ -70,11 +70,9 @@
       <w:r>
         <w:t xml:space="preserve">, </w:t>
       </w:r>
-      <w:proofErr w:type="gramStart"/>
       <w:r>
         <w:t>review</w:t>
       </w:r>
-      <w:proofErr w:type="gramEnd"/>
       <w:r>
         <w:t xml:space="preserve"> and apply </w:t>
       </w:r>
@@ -111,16 +109,11 @@
         <w:t xml:space="preserve">to Canvas </w:t>
       </w:r>
       <w:r>
-        <w:t xml:space="preserve">for </w:t>
-      </w:r>
-      <w:proofErr w:type="gramStart"/>
-      <w:r>
-        <w:t>assessment</w:t>
-      </w:r>
-      <w:r>
-        <w:t>;</w:t>
-      </w:r>
-      <w:proofErr w:type="gramEnd"/>
+        <w:t>for assessment</w:t>
+      </w:r>
+      <w:r>
+        <w:t>:</w:t>
+      </w:r>
     </w:p>
     <w:p>
       <w:pPr>
@@ -158,16 +151,11 @@
         <w:t xml:space="preserve">will </w:t>
       </w:r>
       <w:r>
-        <w:t xml:space="preserve">develop during the </w:t>
-      </w:r>
-      <w:proofErr w:type="gramStart"/>
-      <w:r>
-        <w:t>subject</w:t>
-      </w:r>
-      <w:r>
-        <w:t>;</w:t>
-      </w:r>
-      <w:proofErr w:type="gramEnd"/>
+        <w:t>develop during the subject</w:t>
+      </w:r>
+      <w:r>
+        <w:t>:</w:t>
+      </w:r>
       <w:r>
         <w:t xml:space="preserve"> </w:t>
       </w:r>
@@ -384,7 +372,7 @@
           <w:color w:val="0070C0"/>
           <w:sz w:val="40"/>
           <w:szCs w:val="40"/>
-          <w:bdr w:val="none" w:color="auto" w:sz="0" w:space="0" w:frame="1"/>
+          <w:bdr w:val="none" w:sz="0" w:space="0" w:color="auto" w:frame="1"/>
         </w:rPr>
       </w:pPr>
       <w:r>
@@ -392,7 +380,7 @@
           <w:color w:val="0070C0"/>
           <w:sz w:val="40"/>
           <w:szCs w:val="40"/>
-          <w:bdr w:val="none" w:color="auto" w:sz="0" w:space="0" w:frame="1"/>
+          <w:bdr w:val="none" w:sz="0" w:space="0" w:color="auto" w:frame="1"/>
         </w:rPr>
         <w:lastRenderedPageBreak/>
         <w:t>Topic list</w:t>
@@ -418,7 +406,7 @@
       <w:r>
         <w:fldChar w:fldCharType="separate"/>
       </w:r>
-      <w:hyperlink w:history="1" w:anchor="_Toc72833506">
+      <w:hyperlink w:anchor="_Toc72833506" w:history="1">
         <w:r>
           <w:rPr>
             <w:rStyle w:val="Hyperlink"/>
@@ -487,7 +475,7 @@
           <w:lang w:eastAsia="en-AU"/>
         </w:rPr>
       </w:pPr>
-      <w:hyperlink w:history="1" w:anchor="_Toc72833507">
+      <w:hyperlink w:anchor="_Toc72833507" w:history="1">
         <w:r>
           <w:rPr>
             <w:rStyle w:val="Hyperlink"/>
@@ -556,7 +544,7 @@
           <w:lang w:eastAsia="en-AU"/>
         </w:rPr>
       </w:pPr>
-      <w:hyperlink w:history="1" w:anchor="_Toc72833508">
+      <w:hyperlink w:anchor="_Toc72833508" w:history="1">
         <w:r>
           <w:rPr>
             <w:rStyle w:val="Hyperlink"/>
@@ -625,7 +613,7 @@
           <w:lang w:eastAsia="en-AU"/>
         </w:rPr>
       </w:pPr>
-      <w:hyperlink w:history="1" w:anchor="_Toc72833509">
+      <w:hyperlink w:anchor="_Toc72833509" w:history="1">
         <w:r>
           <w:rPr>
             <w:rStyle w:val="Hyperlink"/>
@@ -694,7 +682,7 @@
           <w:lang w:eastAsia="en-AU"/>
         </w:rPr>
       </w:pPr>
-      <w:hyperlink w:history="1" w:anchor="_Toc72833510">
+      <w:hyperlink w:anchor="_Toc72833510" w:history="1">
         <w:r>
           <w:rPr>
             <w:rStyle w:val="Hyperlink"/>
@@ -763,7 +751,7 @@
           <w:lang w:eastAsia="en-AU"/>
         </w:rPr>
       </w:pPr>
-      <w:hyperlink w:history="1" w:anchor="_Toc72833511">
+      <w:hyperlink w:anchor="_Toc72833511" w:history="1">
         <w:r>
           <w:rPr>
             <w:rStyle w:val="Hyperlink"/>
@@ -832,7 +820,7 @@
           <w:lang w:eastAsia="en-AU"/>
         </w:rPr>
       </w:pPr>
-      <w:hyperlink w:history="1" w:anchor="_Toc72833512">
+      <w:hyperlink w:anchor="_Toc72833512" w:history="1">
         <w:r>
           <w:rPr>
             <w:rStyle w:val="Hyperlink"/>
@@ -901,7 +889,7 @@
           <w:lang w:eastAsia="en-AU"/>
         </w:rPr>
       </w:pPr>
-      <w:hyperlink w:history="1" w:anchor="_Toc72833513">
+      <w:hyperlink w:anchor="_Toc72833513" w:history="1">
         <w:r>
           <w:rPr>
             <w:rStyle w:val="Hyperlink"/>
@@ -970,7 +958,7 @@
           <w:lang w:eastAsia="en-AU"/>
         </w:rPr>
       </w:pPr>
-      <w:hyperlink w:history="1" w:anchor="_Toc72833514">
+      <w:hyperlink w:anchor="_Toc72833514" w:history="1">
         <w:r>
           <w:rPr>
             <w:rStyle w:val="Hyperlink"/>
@@ -1039,7 +1027,7 @@
           <w:lang w:eastAsia="en-AU"/>
         </w:rPr>
       </w:pPr>
-      <w:hyperlink w:history="1" w:anchor="_Toc72833515">
+      <w:hyperlink w:anchor="_Toc72833515" w:history="1">
         <w:r>
           <w:rPr>
             <w:rStyle w:val="Hyperlink"/>
@@ -1108,7 +1096,7 @@
           <w:lang w:eastAsia="en-AU"/>
         </w:rPr>
       </w:pPr>
-      <w:hyperlink w:history="1" w:anchor="_Toc72833516">
+      <w:hyperlink w:anchor="_Toc72833516" w:history="1">
         <w:r>
           <w:rPr>
             <w:rStyle w:val="Hyperlink"/>
@@ -1177,7 +1165,7 @@
           <w:lang w:eastAsia="en-AU"/>
         </w:rPr>
       </w:pPr>
-      <w:hyperlink w:history="1" w:anchor="_Toc72833517">
+      <w:hyperlink w:anchor="_Toc72833517" w:history="1">
         <w:r>
           <w:rPr>
             <w:rStyle w:val="Hyperlink"/>
@@ -1246,7 +1234,7 @@
           <w:lang w:eastAsia="en-AU"/>
         </w:rPr>
       </w:pPr>
-      <w:hyperlink w:history="1" w:anchor="_Toc72833518">
+      <w:hyperlink w:anchor="_Toc72833518" w:history="1">
         <w:r>
           <w:rPr>
             <w:rStyle w:val="Hyperlink"/>
@@ -1315,7 +1303,7 @@
           <w:lang w:eastAsia="en-AU"/>
         </w:rPr>
       </w:pPr>
-      <w:hyperlink w:history="1" w:anchor="_Toc72833519">
+      <w:hyperlink w:anchor="_Toc72833519" w:history="1">
         <w:r>
           <w:rPr>
             <w:rStyle w:val="Hyperlink"/>
@@ -1384,7 +1372,7 @@
           <w:lang w:eastAsia="en-AU"/>
         </w:rPr>
       </w:pPr>
-      <w:hyperlink w:history="1" w:anchor="_Toc72833520">
+      <w:hyperlink w:anchor="_Toc72833520" w:history="1">
         <w:r>
           <w:rPr>
             <w:rStyle w:val="Hyperlink"/>
@@ -1453,7 +1441,7 @@
           <w:lang w:eastAsia="en-AU"/>
         </w:rPr>
       </w:pPr>
-      <w:hyperlink w:history="1" w:anchor="_Toc72833521">
+      <w:hyperlink w:anchor="_Toc72833521" w:history="1">
         <w:r>
           <w:rPr>
             <w:rStyle w:val="Hyperlink"/>
@@ -1522,7 +1510,7 @@
           <w:lang w:eastAsia="en-AU"/>
         </w:rPr>
       </w:pPr>
-      <w:hyperlink w:history="1" w:anchor="_Toc72833522">
+      <w:hyperlink w:anchor="_Toc72833522" w:history="1">
         <w:r>
           <w:rPr>
             <w:rStyle w:val="Hyperlink"/>
@@ -1600,7 +1588,7 @@
           <w:color w:val="0070C0"/>
         </w:rPr>
       </w:pPr>
-      <w:bookmarkStart w:name="_Toc72833506" w:id="0"/>
+      <w:bookmarkStart w:id="0" w:name="_Toc72833506"/>
       <w:r>
         <w:rPr>
           <w:color w:val="0070C0"/>
@@ -1684,7 +1672,7 @@
           <w:color w:val="0070C0"/>
         </w:rPr>
       </w:pPr>
-      <w:bookmarkStart w:name="_Toc72833507" w:id="1"/>
+      <w:bookmarkStart w:id="1" w:name="_Toc72833507"/>
       <w:r>
         <w:rPr>
           <w:color w:val="0070C0"/>
@@ -1770,14 +1758,12 @@
       <w:r>
         <w:t xml:space="preserve">may </w:t>
       </w:r>
-      <w:proofErr w:type="gramStart"/>
       <w:r>
         <w:t>include</w:t>
       </w:r>
       <w:r>
-        <w:t>;</w:t>
-      </w:r>
-      <w:proofErr w:type="gramEnd"/>
+        <w:t>:</w:t>
+      </w:r>
     </w:p>
     <w:p>
       <w:pPr>
@@ -1791,10 +1777,7 @@
         <w:t xml:space="preserve">Asking your instructor/assessor for feedback on </w:t>
       </w:r>
       <w:r>
-        <w:t xml:space="preserve">your responses to workbook tasks </w:t>
-      </w:r>
-      <w:r>
-        <w:t>s</w:t>
+        <w:t>your responses to workbook tasks</w:t>
       </w:r>
     </w:p>
     <w:p>
@@ -1895,14 +1878,12 @@
       <w:r>
         <w:t xml:space="preserve">To complete this </w:t>
       </w:r>
-      <w:proofErr w:type="gramStart"/>
       <w:r>
         <w:t>t</w:t>
       </w:r>
       <w:r>
         <w:t>ask</w:t>
       </w:r>
-      <w:proofErr w:type="gramEnd"/>
       <w:r>
         <w:t xml:space="preserve"> </w:t>
       </w:r>
@@ -2007,12 +1988,12 @@
         <w:tblStyle w:val="TableGrid"/>
         <w:tblW w:w="0" w:type="auto"/>
         <w:tblBorders>
-          <w:top w:val="single" w:color="auto" w:sz="8" w:space="0"/>
-          <w:left w:val="single" w:color="auto" w:sz="8" w:space="0"/>
-          <w:bottom w:val="single" w:color="auto" w:sz="8" w:space="0"/>
-          <w:right w:val="single" w:color="auto" w:sz="8" w:space="0"/>
-          <w:insideH w:val="single" w:color="auto" w:sz="8" w:space="0"/>
-          <w:insideV w:val="single" w:color="auto" w:sz="8" w:space="0"/>
+          <w:top w:val="single" w:sz="8" w:space="0" w:color="auto"/>
+          <w:left w:val="single" w:sz="8" w:space="0" w:color="auto"/>
+          <w:bottom w:val="single" w:sz="8" w:space="0" w:color="auto"/>
+          <w:right w:val="single" w:sz="8" w:space="0" w:color="auto"/>
+          <w:insideH w:val="single" w:sz="8" w:space="0" w:color="auto"/>
+          <w:insideV w:val="single" w:sz="8" w:space="0" w:color="auto"/>
         </w:tblBorders>
         <w:tblLook w:val="04A0" w:firstRow="1" w:lastRow="0" w:firstColumn="1" w:lastColumn="0" w:noHBand="0" w:noVBand="1"/>
       </w:tblPr>
@@ -2237,12 +2218,12 @@
         <w:tblStyle w:val="TableGrid"/>
         <w:tblW w:w="0" w:type="auto"/>
         <w:tblBorders>
-          <w:top w:val="single" w:color="auto" w:sz="8" w:space="0"/>
-          <w:left w:val="single" w:color="auto" w:sz="8" w:space="0"/>
-          <w:bottom w:val="single" w:color="auto" w:sz="8" w:space="0"/>
-          <w:right w:val="single" w:color="auto" w:sz="8" w:space="0"/>
-          <w:insideH w:val="single" w:color="auto" w:sz="8" w:space="0"/>
-          <w:insideV w:val="single" w:color="auto" w:sz="8" w:space="0"/>
+          <w:top w:val="single" w:sz="8" w:space="0" w:color="auto"/>
+          <w:left w:val="single" w:sz="8" w:space="0" w:color="auto"/>
+          <w:bottom w:val="single" w:sz="8" w:space="0" w:color="auto"/>
+          <w:right w:val="single" w:sz="8" w:space="0" w:color="auto"/>
+          <w:insideH w:val="single" w:sz="8" w:space="0" w:color="auto"/>
+          <w:insideV w:val="single" w:sz="8" w:space="0" w:color="auto"/>
         </w:tblBorders>
         <w:tblLook w:val="04A0" w:firstRow="1" w:lastRow="0" w:firstColumn="1" w:lastColumn="0" w:noHBand="0" w:noVBand="1"/>
       </w:tblPr>
@@ -2468,7 +2449,7 @@
           <w:color w:val="0070C0"/>
         </w:rPr>
       </w:pPr>
-      <w:bookmarkStart w:name="_Toc72833508" w:id="2"/>
+      <w:bookmarkStart w:id="2" w:name="_Toc72833508"/>
       <w:r>
         <w:rPr>
           <w:color w:val="0070C0"/>
@@ -2540,7 +2521,7 @@
           <w:color w:val="0070C0"/>
         </w:rPr>
       </w:pPr>
-      <w:bookmarkStart w:name="_Toc72833509" w:id="3"/>
+      <w:bookmarkStart w:id="3" w:name="_Toc72833509"/>
       <w:r>
         <w:rPr>
           <w:color w:val="0070C0"/>
@@ -2639,15 +2620,7 @@
     <w:p/>
     <w:p>
       <w:r>
-        <w:t xml:space="preserve">To complete this </w:t>
-      </w:r>
-      <w:proofErr w:type="gramStart"/>
-      <w:r>
-        <w:t>task</w:t>
-      </w:r>
-      <w:proofErr w:type="gramEnd"/>
-      <w:r>
-        <w:t xml:space="preserve"> you are required to;</w:t>
+        <w:t>To complete this task you are required to;</w:t>
       </w:r>
     </w:p>
     <w:p>
@@ -2712,12 +2685,12 @@
         <w:tblStyle w:val="TableGrid"/>
         <w:tblW w:w="0" w:type="auto"/>
         <w:tblBorders>
-          <w:top w:val="single" w:color="auto" w:sz="8" w:space="0"/>
-          <w:left w:val="single" w:color="auto" w:sz="8" w:space="0"/>
-          <w:bottom w:val="single" w:color="auto" w:sz="8" w:space="0"/>
-          <w:right w:val="single" w:color="auto" w:sz="8" w:space="0"/>
-          <w:insideH w:val="single" w:color="auto" w:sz="8" w:space="0"/>
-          <w:insideV w:val="single" w:color="auto" w:sz="8" w:space="0"/>
+          <w:top w:val="single" w:sz="8" w:space="0" w:color="auto"/>
+          <w:left w:val="single" w:sz="8" w:space="0" w:color="auto"/>
+          <w:bottom w:val="single" w:sz="8" w:space="0" w:color="auto"/>
+          <w:right w:val="single" w:sz="8" w:space="0" w:color="auto"/>
+          <w:insideH w:val="single" w:sz="8" w:space="0" w:color="auto"/>
+          <w:insideV w:val="single" w:sz="8" w:space="0" w:color="auto"/>
         </w:tblBorders>
         <w:tblLook w:val="04A0" w:firstRow="1" w:lastRow="0" w:firstColumn="1" w:lastColumn="0" w:noHBand="0" w:noVBand="1"/>
       </w:tblPr>
@@ -2761,14 +2734,10 @@
             </w:r>
             <w:r>
               <w:br/>
-            </w:r>
-            <w:r>
               <w:t>Chapter 2: Ownership</w:t>
             </w:r>
             <w:r>
               <w:br/>
-            </w:r>
-            <w:r>
               <w:t>15) Who may be granted a patent?</w:t>
             </w:r>
           </w:p>
@@ -2839,7 +2808,7 @@
           <w:color w:val="0070C0"/>
         </w:rPr>
       </w:pPr>
-      <w:bookmarkStart w:name="_Toc72833510" w:id="4"/>
+      <w:bookmarkStart w:id="4" w:name="_Toc72833510"/>
       <w:r>
         <w:rPr>
           <w:color w:val="0070C0"/>
@@ -2934,25 +2903,24 @@
         <w:tblStyle w:val="TableGrid"/>
         <w:tblW w:w="0" w:type="auto"/>
         <w:tblBorders>
-          <w:top w:val="single" w:color="auto" w:sz="8" w:space="0"/>
-          <w:left w:val="single" w:color="auto" w:sz="8" w:space="0"/>
-          <w:bottom w:val="single" w:color="auto" w:sz="8" w:space="0"/>
-          <w:right w:val="single" w:color="auto" w:sz="8" w:space="0"/>
-          <w:insideH w:val="single" w:color="auto" w:sz="8" w:space="0"/>
-          <w:insideV w:val="single" w:color="auto" w:sz="8" w:space="0"/>
+          <w:top w:val="single" w:sz="8" w:space="0" w:color="auto"/>
+          <w:left w:val="single" w:sz="8" w:space="0" w:color="auto"/>
+          <w:bottom w:val="single" w:sz="8" w:space="0" w:color="auto"/>
+          <w:right w:val="single" w:sz="8" w:space="0" w:color="auto"/>
+          <w:insideH w:val="single" w:sz="8" w:space="0" w:color="auto"/>
+          <w:insideV w:val="single" w:sz="8" w:space="0" w:color="auto"/>
         </w:tblBorders>
         <w:tblLook w:val="04A0" w:firstRow="1" w:lastRow="0" w:firstColumn="1" w:lastColumn="0" w:noHBand="0" w:noVBand="1"/>
       </w:tblPr>
       <w:tblGrid>
-        <w:gridCol w:w="2121"/>
-        <w:gridCol w:w="6885"/>
+        <w:gridCol w:w="2120"/>
+        <w:gridCol w:w="6886"/>
       </w:tblGrid>
       <w:tr>
         <w:tc>
           <w:tcPr>
             <w:tcW w:w="2122" w:type="dxa"/>
             <w:shd w:val="clear" w:color="auto" w:fill="DBE5F1" w:themeFill="accent1" w:themeFillTint="33"/>
-            <w:tcMar/>
           </w:tcPr>
           <w:p>
             <w:pPr>
@@ -2988,37 +2956,21 @@
         <w:tc>
           <w:tcPr>
             <w:tcW w:w="6894" w:type="dxa"/>
-            <w:tcMar/>
           </w:tcPr>
           <w:p>
             <w:pPr>
-              <w:pStyle w:val="Normal"/>
               <w:spacing w:before="240" w:after="240"/>
               <w:rPr>
-                <w:rFonts w:ascii="Calibri" w:hAnsi="Calibri" w:eastAsia="Calibri" w:cs="Calibri"/>
-                <w:noProof w:val="0"/>
-                <w:sz w:val="22"/>
-                <w:szCs w:val="22"/>
-                <w:lang w:val="en-AU"/>
-              </w:rPr>
-            </w:pPr>
-            <w:hyperlink r:id="Rba237ed0dff74e43">
+                <w:rFonts w:ascii="Calibri" w:eastAsia="Calibri" w:hAnsi="Calibri" w:cs="Calibri"/>
+              </w:rPr>
+            </w:pPr>
+            <w:hyperlink r:id="rId8">
               <w:r>
                 <w:rPr>
                   <w:rStyle w:val="Hyperlink"/>
-                  <w:rFonts w:ascii="Nunito" w:hAnsi="Nunito" w:eastAsia="Nunito" w:cs="Nunito"/>
-                  <w:b w:val="0"/>
-                  <w:bCs w:val="0"/>
-                  <w:i w:val="0"/>
-                  <w:iCs w:val="0"/>
-                  <w:caps w:val="0"/>
-                  <w:smallCaps w:val="0"/>
-                  <w:strike w:val="0"/>
-                  <w:dstrike w:val="0"/>
-                  <w:noProof w:val="0"/>
+                  <w:rFonts w:ascii="Nunito" w:eastAsia="Nunito" w:hAnsi="Nunito" w:cs="Nunito"/>
                   <w:sz w:val="24"/>
                   <w:szCs w:val="24"/>
-                  <w:lang w:val="en-AU"/>
                 </w:rPr>
                 <w:t>https://www.ipaustralia.gov.au/</w:t>
               </w:r>
@@ -3031,7 +2983,6 @@
           <w:tcPr>
             <w:tcW w:w="2122" w:type="dxa"/>
             <w:shd w:val="clear" w:color="auto" w:fill="DBE5F1" w:themeFill="accent1" w:themeFillTint="33"/>
-            <w:tcMar/>
           </w:tcPr>
           <w:p>
             <w:pPr>
@@ -3060,14 +3011,12 @@
         <w:tc>
           <w:tcPr>
             <w:tcW w:w="6894" w:type="dxa"/>
-            <w:tcMar/>
           </w:tcPr>
           <w:p>
             <w:pPr>
               <w:spacing w:before="240" w:after="240"/>
             </w:pPr>
             <w:r>
-              <w:rPr/>
               <w:t>Promotes understanding of copyright laws and their application in the field of art forms.</w:t>
             </w:r>
           </w:p>
@@ -3084,25 +3033,24 @@
         <w:tblStyle w:val="TableGrid"/>
         <w:tblW w:w="0" w:type="auto"/>
         <w:tblBorders>
-          <w:top w:val="single" w:color="auto" w:sz="8" w:space="0"/>
-          <w:left w:val="single" w:color="auto" w:sz="8" w:space="0"/>
-          <w:bottom w:val="single" w:color="auto" w:sz="8" w:space="0"/>
-          <w:right w:val="single" w:color="auto" w:sz="8" w:space="0"/>
-          <w:insideH w:val="single" w:color="auto" w:sz="8" w:space="0"/>
-          <w:insideV w:val="single" w:color="auto" w:sz="8" w:space="0"/>
+          <w:top w:val="single" w:sz="8" w:space="0" w:color="auto"/>
+          <w:left w:val="single" w:sz="8" w:space="0" w:color="auto"/>
+          <w:bottom w:val="single" w:sz="8" w:space="0" w:color="auto"/>
+          <w:right w:val="single" w:sz="8" w:space="0" w:color="auto"/>
+          <w:insideH w:val="single" w:sz="8" w:space="0" w:color="auto"/>
+          <w:insideV w:val="single" w:sz="8" w:space="0" w:color="auto"/>
         </w:tblBorders>
         <w:tblLook w:val="04A0" w:firstRow="1" w:lastRow="0" w:firstColumn="1" w:lastColumn="0" w:noHBand="0" w:noVBand="1"/>
       </w:tblPr>
       <w:tblGrid>
-        <w:gridCol w:w="2121"/>
-        <w:gridCol w:w="6885"/>
+        <w:gridCol w:w="2120"/>
+        <w:gridCol w:w="6886"/>
       </w:tblGrid>
       <w:tr>
         <w:tc>
           <w:tcPr>
             <w:tcW w:w="2122" w:type="dxa"/>
             <w:shd w:val="clear" w:color="auto" w:fill="DBE5F1" w:themeFill="accent1" w:themeFillTint="33"/>
-            <w:tcMar/>
           </w:tcPr>
           <w:p>
             <w:pPr>
@@ -3138,37 +3086,21 @@
         <w:tc>
           <w:tcPr>
             <w:tcW w:w="6894" w:type="dxa"/>
-            <w:tcMar/>
           </w:tcPr>
           <w:p>
             <w:pPr>
-              <w:pStyle w:val="Normal"/>
               <w:spacing w:before="240" w:after="240"/>
               <w:rPr>
-                <w:rFonts w:ascii="Calibri" w:hAnsi="Calibri" w:eastAsia="Calibri" w:cs="Calibri"/>
-                <w:noProof w:val="0"/>
-                <w:sz w:val="22"/>
-                <w:szCs w:val="22"/>
-                <w:lang w:val="en-AU"/>
-              </w:rPr>
-            </w:pPr>
-            <w:hyperlink r:id="R8087fb8530554ae7">
+                <w:rFonts w:ascii="Calibri" w:eastAsia="Calibri" w:hAnsi="Calibri" w:cs="Calibri"/>
+              </w:rPr>
+            </w:pPr>
+            <w:hyperlink r:id="rId9">
               <w:r>
                 <w:rPr>
                   <w:rStyle w:val="Hyperlink"/>
-                  <w:rFonts w:ascii="Nunito" w:hAnsi="Nunito" w:eastAsia="Nunito" w:cs="Nunito"/>
-                  <w:b w:val="0"/>
-                  <w:bCs w:val="0"/>
-                  <w:i w:val="0"/>
-                  <w:iCs w:val="0"/>
-                  <w:caps w:val="0"/>
-                  <w:smallCaps w:val="0"/>
-                  <w:strike w:val="0"/>
-                  <w:dstrike w:val="0"/>
-                  <w:noProof w:val="0"/>
+                  <w:rFonts w:ascii="Nunito" w:eastAsia="Nunito" w:hAnsi="Nunito" w:cs="Nunito"/>
                   <w:sz w:val="24"/>
                   <w:szCs w:val="24"/>
-                  <w:lang w:val="en-AU"/>
                 </w:rPr>
                 <w:t>https://www.wipo.int/portal/en/</w:t>
               </w:r>
@@ -3181,7 +3113,6 @@
           <w:tcPr>
             <w:tcW w:w="2122" w:type="dxa"/>
             <w:shd w:val="clear" w:color="auto" w:fill="DBE5F1" w:themeFill="accent1" w:themeFillTint="33"/>
-            <w:tcMar/>
           </w:tcPr>
           <w:p>
             <w:pPr>
@@ -3203,7 +3134,6 @@
         <w:tc>
           <w:tcPr>
             <w:tcW w:w="6894" w:type="dxa"/>
-            <w:tcMar/>
           </w:tcPr>
           <w:p>
             <w:pPr>
@@ -3213,9 +3143,6 @@
               </w:rPr>
             </w:pPr>
             <w:r>
-              <w:rPr>
-                <w:color w:val="auto"/>
-              </w:rPr>
               <w:t xml:space="preserve">Provides a global forum for IP services, policies and information regarding IP’s. </w:t>
             </w:r>
           </w:p>
@@ -3225,7 +3152,7 @@
     <w:p>
       <w:pPr>
         <w:rPr>
-          <w:rFonts w:asciiTheme="majorHAnsi" w:hAnsiTheme="majorHAnsi" w:eastAsiaTheme="majorEastAsia" w:cstheme="majorBidi"/>
+          <w:rFonts w:asciiTheme="majorHAnsi" w:eastAsiaTheme="majorEastAsia" w:hAnsiTheme="majorHAnsi" w:cstheme="majorBidi"/>
           <w:b/>
           <w:bCs/>
           <w:sz w:val="26"/>
@@ -3243,7 +3170,7 @@
           <w:color w:val="0070C0"/>
         </w:rPr>
       </w:pPr>
-      <w:bookmarkStart w:name="_Toc72833511" w:id="5"/>
+      <w:bookmarkStart w:id="5" w:name="_Toc72833511"/>
       <w:r>
         <w:rPr>
           <w:color w:val="0070C0"/>
@@ -3309,15 +3236,7 @@
     </w:p>
     <w:p>
       <w:r>
-        <w:t xml:space="preserve">To complete this </w:t>
-      </w:r>
-      <w:proofErr w:type="gramStart"/>
-      <w:r>
-        <w:t>task</w:t>
-      </w:r>
-      <w:proofErr w:type="gramEnd"/>
-      <w:r>
-        <w:t xml:space="preserve"> you are required to;</w:t>
+        <w:t>To complete this task you are required to;</w:t>
       </w:r>
     </w:p>
     <w:p>
@@ -3366,12 +3285,12 @@
         <w:tblStyle w:val="TableGrid"/>
         <w:tblW w:w="0" w:type="auto"/>
         <w:tblBorders>
-          <w:top w:val="single" w:color="auto" w:sz="8" w:space="0"/>
-          <w:left w:val="single" w:color="auto" w:sz="8" w:space="0"/>
-          <w:bottom w:val="single" w:color="auto" w:sz="8" w:space="0"/>
-          <w:right w:val="single" w:color="auto" w:sz="8" w:space="0"/>
-          <w:insideH w:val="single" w:color="auto" w:sz="8" w:space="0"/>
-          <w:insideV w:val="single" w:color="auto" w:sz="8" w:space="0"/>
+          <w:top w:val="single" w:sz="8" w:space="0" w:color="auto"/>
+          <w:left w:val="single" w:sz="8" w:space="0" w:color="auto"/>
+          <w:bottom w:val="single" w:sz="8" w:space="0" w:color="auto"/>
+          <w:right w:val="single" w:sz="8" w:space="0" w:color="auto"/>
+          <w:insideH w:val="single" w:sz="8" w:space="0" w:color="auto"/>
+          <w:insideV w:val="single" w:sz="8" w:space="0" w:color="auto"/>
         </w:tblBorders>
         <w:tblLook w:val="04A0" w:firstRow="1" w:lastRow="0" w:firstColumn="1" w:lastColumn="0" w:noHBand="0" w:noVBand="1"/>
       </w:tblPr>
@@ -3431,7 +3350,7 @@
             <w:r>
               <w:t>1</w:t>
             </w:r>
-            <w:bookmarkStart w:name="_Toc535334036" w:id="6"/>
+            <w:bookmarkStart w:id="6" w:name="_Toc535334036"/>
             <w:r>
               <w:t xml:space="preserve">: </w:t>
             </w:r>
@@ -3441,25 +3360,7 @@
                 <w:color w:val="000000"/>
                 <w:shd w:val="clear" w:color="auto" w:fill="FFFFFF"/>
               </w:rPr>
-              <w:t xml:space="preserve">Nature, </w:t>
-            </w:r>
-            <w:proofErr w:type="gramStart"/>
-            <w:r>
-              <w:rPr>
-                <w:rStyle w:val="chardivtext"/>
-                <w:color w:val="000000"/>
-                <w:shd w:val="clear" w:color="auto" w:fill="FFFFFF"/>
-              </w:rPr>
-              <w:t>duration</w:t>
-            </w:r>
-            <w:proofErr w:type="gramEnd"/>
-            <w:r>
-              <w:rPr>
-                <w:rStyle w:val="chardivtext"/>
-                <w:color w:val="000000"/>
-                <w:shd w:val="clear" w:color="auto" w:fill="FFFFFF"/>
-              </w:rPr>
-              <w:t xml:space="preserve"> and ownership of copyright in works</w:t>
+              <w:t>Nature, duration and ownership of copyright in works</w:t>
             </w:r>
             <w:bookmarkEnd w:id="6"/>
             <w:r>
@@ -3482,7 +3383,7 @@
             <w:r>
               <w:t xml:space="preserve">) </w:t>
             </w:r>
-            <w:bookmarkStart w:name="_Toc535334038" w:id="7"/>
+            <w:bookmarkStart w:id="7" w:name="_Toc535334038"/>
             <w:r>
               <w:rPr>
                 <w:color w:val="000000"/>
@@ -3626,12 +3527,12 @@
         <w:tblStyle w:val="TableGrid"/>
         <w:tblW w:w="0" w:type="auto"/>
         <w:tblBorders>
-          <w:top w:val="single" w:color="auto" w:sz="8" w:space="0"/>
-          <w:left w:val="single" w:color="auto" w:sz="8" w:space="0"/>
-          <w:bottom w:val="single" w:color="auto" w:sz="8" w:space="0"/>
-          <w:right w:val="single" w:color="auto" w:sz="8" w:space="0"/>
-          <w:insideH w:val="single" w:color="auto" w:sz="8" w:space="0"/>
-          <w:insideV w:val="single" w:color="auto" w:sz="8" w:space="0"/>
+          <w:top w:val="single" w:sz="8" w:space="0" w:color="auto"/>
+          <w:left w:val="single" w:sz="8" w:space="0" w:color="auto"/>
+          <w:bottom w:val="single" w:sz="8" w:space="0" w:color="auto"/>
+          <w:right w:val="single" w:sz="8" w:space="0" w:color="auto"/>
+          <w:insideH w:val="single" w:sz="8" w:space="0" w:color="auto"/>
+          <w:insideV w:val="single" w:sz="8" w:space="0" w:color="auto"/>
         </w:tblBorders>
         <w:tblLook w:val="04A0" w:firstRow="1" w:lastRow="0" w:firstColumn="1" w:lastColumn="0" w:noHBand="0" w:noVBand="1"/>
       </w:tblPr>
@@ -3737,15 +3638,7 @@
               <w:t xml:space="preserve"> of copyright material</w:t>
             </w:r>
             <w:r>
-              <w:t xml:space="preserve"> on copyright policies, </w:t>
-            </w:r>
-            <w:proofErr w:type="gramStart"/>
-            <w:r>
-              <w:t>legislations</w:t>
-            </w:r>
-            <w:proofErr w:type="gramEnd"/>
-            <w:r>
-              <w:t xml:space="preserve"> and laws. </w:t>
+              <w:t xml:space="preserve"> on copyright policies, legislations and laws. </w:t>
             </w:r>
           </w:p>
           <w:p>
@@ -3789,12 +3682,12 @@
         <w:tblStyle w:val="TableGrid"/>
         <w:tblW w:w="0" w:type="auto"/>
         <w:tblBorders>
-          <w:top w:val="single" w:color="auto" w:sz="8" w:space="0"/>
-          <w:left w:val="single" w:color="auto" w:sz="8" w:space="0"/>
-          <w:bottom w:val="single" w:color="auto" w:sz="8" w:space="0"/>
-          <w:right w:val="single" w:color="auto" w:sz="8" w:space="0"/>
-          <w:insideH w:val="single" w:color="auto" w:sz="8" w:space="0"/>
-          <w:insideV w:val="single" w:color="auto" w:sz="8" w:space="0"/>
+          <w:top w:val="single" w:sz="8" w:space="0" w:color="auto"/>
+          <w:left w:val="single" w:sz="8" w:space="0" w:color="auto"/>
+          <w:bottom w:val="single" w:sz="8" w:space="0" w:color="auto"/>
+          <w:right w:val="single" w:sz="8" w:space="0" w:color="auto"/>
+          <w:insideH w:val="single" w:sz="8" w:space="0" w:color="auto"/>
+          <w:insideV w:val="single" w:sz="8" w:space="0" w:color="auto"/>
         </w:tblBorders>
         <w:tblLook w:val="04A0" w:firstRow="1" w:lastRow="0" w:firstColumn="1" w:lastColumn="0" w:noHBand="0" w:noVBand="1"/>
       </w:tblPr>
@@ -3903,7 +3796,7 @@
     <w:p>
       <w:pPr>
         <w:rPr>
-          <w:rFonts w:asciiTheme="majorHAnsi" w:hAnsiTheme="majorHAnsi" w:eastAsiaTheme="majorEastAsia" w:cstheme="majorBidi"/>
+          <w:rFonts w:asciiTheme="majorHAnsi" w:eastAsiaTheme="majorEastAsia" w:hAnsiTheme="majorHAnsi" w:cstheme="majorBidi"/>
           <w:b/>
           <w:bCs/>
           <w:sz w:val="26"/>
@@ -3918,7 +3811,7 @@
           <w:color w:val="0070C0"/>
         </w:rPr>
       </w:pPr>
-      <w:bookmarkStart w:name="_Toc72833512" w:id="8"/>
+      <w:bookmarkStart w:id="8" w:name="_Toc72833512"/>
       <w:r>
         <w:rPr>
           <w:color w:val="0070C0"/>
@@ -3947,15 +3840,7 @@
     </w:p>
     <w:p>
       <w:r>
-        <w:t xml:space="preserve">To complete this </w:t>
-      </w:r>
-      <w:proofErr w:type="gramStart"/>
-      <w:r>
-        <w:t>task</w:t>
-      </w:r>
-      <w:proofErr w:type="gramEnd"/>
-      <w:r>
-        <w:t xml:space="preserve"> you are required to;</w:t>
+        <w:t>To complete this task you are required to;</w:t>
       </w:r>
     </w:p>
     <w:p>
@@ -4052,12 +3937,12 @@
         <w:tblStyle w:val="TableGrid"/>
         <w:tblW w:w="0" w:type="auto"/>
         <w:tblBorders>
-          <w:top w:val="single" w:color="auto" w:sz="8" w:space="0"/>
-          <w:left w:val="single" w:color="auto" w:sz="8" w:space="0"/>
-          <w:bottom w:val="single" w:color="auto" w:sz="8" w:space="0"/>
-          <w:right w:val="single" w:color="auto" w:sz="8" w:space="0"/>
-          <w:insideH w:val="single" w:color="auto" w:sz="8" w:space="0"/>
-          <w:insideV w:val="single" w:color="auto" w:sz="8" w:space="0"/>
+          <w:top w:val="single" w:sz="8" w:space="0" w:color="auto"/>
+          <w:left w:val="single" w:sz="8" w:space="0" w:color="auto"/>
+          <w:bottom w:val="single" w:sz="8" w:space="0" w:color="auto"/>
+          <w:right w:val="single" w:sz="8" w:space="0" w:color="auto"/>
+          <w:insideH w:val="single" w:sz="8" w:space="0" w:color="auto"/>
+          <w:insideV w:val="single" w:sz="8" w:space="0" w:color="auto"/>
         </w:tblBorders>
         <w:tblLook w:val="04A0" w:firstRow="1" w:lastRow="0" w:firstColumn="1" w:lastColumn="0" w:noHBand="0" w:noVBand="1"/>
       </w:tblPr>
@@ -4150,7 +4035,7 @@
                 <w:color w:val="FF0000"/>
               </w:rPr>
             </w:pPr>
-            <w:hyperlink w:history="1" r:id="rId8">
+            <w:hyperlink r:id="rId10" w:history="1">
               <w:r>
                 <w:rPr>
                   <w:rStyle w:val="Hyperlink"/>
@@ -4227,12 +4112,12 @@
         <w:tblStyle w:val="TableGrid"/>
         <w:tblW w:w="0" w:type="auto"/>
         <w:tblBorders>
-          <w:top w:val="single" w:color="auto" w:sz="8" w:space="0"/>
-          <w:left w:val="single" w:color="auto" w:sz="8" w:space="0"/>
-          <w:bottom w:val="single" w:color="auto" w:sz="8" w:space="0"/>
-          <w:right w:val="single" w:color="auto" w:sz="8" w:space="0"/>
-          <w:insideH w:val="single" w:color="auto" w:sz="8" w:space="0"/>
-          <w:insideV w:val="single" w:color="auto" w:sz="8" w:space="0"/>
+          <w:top w:val="single" w:sz="8" w:space="0" w:color="auto"/>
+          <w:left w:val="single" w:sz="8" w:space="0" w:color="auto"/>
+          <w:bottom w:val="single" w:sz="8" w:space="0" w:color="auto"/>
+          <w:right w:val="single" w:sz="8" w:space="0" w:color="auto"/>
+          <w:insideH w:val="single" w:sz="8" w:space="0" w:color="auto"/>
+          <w:insideV w:val="single" w:sz="8" w:space="0" w:color="auto"/>
         </w:tblBorders>
         <w:tblLook w:val="04A0" w:firstRow="1" w:lastRow="0" w:firstColumn="1" w:lastColumn="0" w:noHBand="0" w:noVBand="1"/>
       </w:tblPr>
@@ -4322,7 +4207,7 @@
             <w:pPr>
               <w:spacing w:before="240" w:after="240"/>
             </w:pPr>
-            <w:hyperlink w:history="1" w:anchor=":~:text=Unless%20the%20law%20specifies%20a,the%20closure%20of%20the%20Account" r:id="rId9">
+            <w:hyperlink r:id="rId11" w:anchor=":~:text=Unless%20the%20law%20specifies%20a,the%20closure%20of%20the%20Account" w:history="1">
               <w:r>
                 <w:rPr>
                   <w:rStyle w:val="Hyperlink"/>
@@ -4385,31 +4270,15 @@
               <w:t>p</w:t>
             </w:r>
             <w:r>
-              <w:t xml:space="preserve"> will collect the </w:t>
+              <w:t xml:space="preserve"> will collect the users data and how it will be used.</w:t>
             </w:r>
-            <w:proofErr w:type="gramStart"/>
+          </w:p>
+          <w:p>
+            <w:pPr>
+              <w:spacing w:before="240" w:after="240"/>
+            </w:pPr>
             <w:r>
-              <w:t>users</w:t>
-            </w:r>
-            <w:proofErr w:type="gramEnd"/>
-            <w:r>
-              <w:t xml:space="preserve"> data and how it will be used.</w:t>
-            </w:r>
-          </w:p>
-          <w:p>
-            <w:pPr>
-              <w:spacing w:before="240" w:after="240"/>
-            </w:pPr>
-            <w:r>
-              <w:t xml:space="preserve">The </w:t>
-            </w:r>
-            <w:proofErr w:type="gramStart"/>
-            <w:r>
-              <w:t>users</w:t>
-            </w:r>
-            <w:proofErr w:type="gramEnd"/>
-            <w:r>
-              <w:t xml:space="preserve"> rights concerning their privacy policy, the local governments laws concerning privacy policies and data collection.</w:t>
+              <w:t>The users rights concerning their privacy policy, the local governments laws concerning privacy policies and data collection.</w:t>
             </w:r>
           </w:p>
         </w:tc>
@@ -4423,7 +4292,7 @@
     <w:p>
       <w:pPr>
         <w:rPr>
-          <w:rFonts w:asciiTheme="majorHAnsi" w:hAnsiTheme="majorHAnsi" w:eastAsiaTheme="majorEastAsia" w:cstheme="majorBidi"/>
+          <w:rFonts w:asciiTheme="majorHAnsi" w:eastAsiaTheme="majorEastAsia" w:hAnsiTheme="majorHAnsi" w:cstheme="majorBidi"/>
           <w:b/>
           <w:bCs/>
           <w:sz w:val="28"/>
@@ -4445,7 +4314,7 @@
           <w:color w:val="0070C0"/>
         </w:rPr>
       </w:pPr>
-      <w:bookmarkStart w:name="_Toc72833513" w:id="9"/>
+      <w:bookmarkStart w:id="9" w:name="_Toc72833513"/>
       <w:r>
         <w:rPr>
           <w:color w:val="0070C0"/>
@@ -4489,15 +4358,7 @@
         <w:spacing w:after="0"/>
       </w:pPr>
       <w:r>
-        <w:t xml:space="preserve">To complete this </w:t>
-      </w:r>
-      <w:proofErr w:type="gramStart"/>
-      <w:r>
-        <w:t>task</w:t>
-      </w:r>
-      <w:proofErr w:type="gramEnd"/>
-      <w:r>
-        <w:t xml:space="preserve"> you are required to;</w:t>
+        <w:t>To complete this task you are required to;</w:t>
       </w:r>
     </w:p>
     <w:p>
@@ -4517,7 +4378,7 @@
       <w:r>
         <w:t>Use the IP Contract Generator tool available on IP Australia (</w:t>
       </w:r>
-      <w:hyperlink w:history="1" r:id="rId10">
+      <w:hyperlink r:id="rId12" w:history="1">
         <w:r>
           <w:rPr>
             <w:rStyle w:val="Hyperlink"/>
@@ -4585,27 +4446,13 @@
         <w:rPr>
           <w:color w:val="808080" w:themeColor="background1" w:themeShade="80"/>
         </w:rPr>
-        <w:t>[</w:t>
-      </w:r>
-      <w:proofErr w:type="gramStart"/>
-      <w:r>
-        <w:rPr>
-          <w:color w:val="808080" w:themeColor="background1" w:themeShade="80"/>
-        </w:rPr>
-        <w:t>Learner</w:t>
-      </w:r>
-      <w:proofErr w:type="gramEnd"/>
-      <w:r>
-        <w:rPr>
-          <w:color w:val="808080" w:themeColor="background1" w:themeShade="80"/>
-        </w:rPr>
-        <w:t xml:space="preserve"> note: Naming convention – YourName.NDAcontract.pdf] </w:t>
-      </w:r>
-    </w:p>
-    <w:p>
-      <w:pPr>
-        <w:rPr>
-          <w:rFonts w:asciiTheme="majorHAnsi" w:hAnsiTheme="majorHAnsi" w:eastAsiaTheme="majorEastAsia" w:cstheme="majorBidi"/>
+        <w:t xml:space="preserve">[Learner note: Naming convention – YourName.NDAcontract.pdf] </w:t>
+      </w:r>
+    </w:p>
+    <w:p>
+      <w:pPr>
+        <w:rPr>
+          <w:rFonts w:asciiTheme="majorHAnsi" w:eastAsiaTheme="majorEastAsia" w:hAnsiTheme="majorHAnsi" w:cstheme="majorBidi"/>
           <w:b/>
           <w:bCs/>
           <w:sz w:val="28"/>
@@ -4615,7 +4462,7 @@
       </w:pPr>
       <w:r>
         <w:rPr>
-          <w:rFonts w:asciiTheme="majorHAnsi" w:hAnsiTheme="majorHAnsi" w:eastAsiaTheme="majorEastAsia" w:cstheme="majorBidi"/>
+          <w:rFonts w:asciiTheme="majorHAnsi" w:eastAsiaTheme="majorEastAsia" w:hAnsiTheme="majorHAnsi" w:cstheme="majorBidi"/>
           <w:b/>
           <w:bCs/>
           <w:sz w:val="28"/>
@@ -4632,7 +4479,7 @@
           <w:color w:val="0070C0"/>
         </w:rPr>
       </w:pPr>
-      <w:bookmarkStart w:name="_Toc72833514" w:id="10"/>
+      <w:bookmarkStart w:id="10" w:name="_Toc72833514"/>
       <w:r>
         <w:rPr>
           <w:color w:val="0070C0"/>
@@ -4679,15 +4526,7 @@
     </w:p>
     <w:p>
       <w:r>
-        <w:t xml:space="preserve">To complete this </w:t>
-      </w:r>
-      <w:proofErr w:type="gramStart"/>
-      <w:r>
-        <w:t>task</w:t>
-      </w:r>
-      <w:proofErr w:type="gramEnd"/>
-      <w:r>
-        <w:t xml:space="preserve"> you are required to r</w:t>
+        <w:t>To complete this task you are required to r</w:t>
       </w:r>
       <w:r>
         <w:t xml:space="preserve">eview the </w:t>
@@ -4708,13 +4547,8 @@
         <w:t>. A</w:t>
       </w:r>
       <w:r>
-        <w:t xml:space="preserve">nswer the following questions in the spaces </w:t>
-      </w:r>
-      <w:proofErr w:type="gramStart"/>
-      <w:r>
-        <w:t>provided;</w:t>
-      </w:r>
-      <w:proofErr w:type="gramEnd"/>
+        <w:t>nswer the following questions in the spaces provided;</w:t>
+      </w:r>
     </w:p>
     <w:p>
       <w:pPr>
@@ -4754,15 +4588,7 @@
         <w:spacing w:line="360" w:lineRule="auto"/>
       </w:pPr>
       <w:r>
-        <w:t xml:space="preserve">Describe why, </w:t>
-      </w:r>
-      <w:proofErr w:type="gramStart"/>
-      <w:r>
-        <w:t>when</w:t>
-      </w:r>
-      <w:proofErr w:type="gramEnd"/>
-      <w:r>
-        <w:t xml:space="preserve"> and how </w:t>
+        <w:t xml:space="preserve">Describe why, when and how </w:t>
       </w:r>
       <w:r>
         <w:t xml:space="preserve">the </w:t>
@@ -4789,12 +4615,12 @@
         <w:tblStyle w:val="TableGrid"/>
         <w:tblW w:w="0" w:type="auto"/>
         <w:tblBorders>
-          <w:top w:val="none" w:color="auto" w:sz="0" w:space="0"/>
-          <w:left w:val="none" w:color="auto" w:sz="0" w:space="0"/>
-          <w:bottom w:val="none" w:color="auto" w:sz="0" w:space="0"/>
-          <w:right w:val="none" w:color="auto" w:sz="0" w:space="0"/>
-          <w:insideH w:val="single" w:color="auto" w:sz="8" w:space="0"/>
-          <w:insideV w:val="single" w:color="auto" w:sz="8" w:space="0"/>
+          <w:top w:val="none" w:sz="0" w:space="0" w:color="auto"/>
+          <w:left w:val="none" w:sz="0" w:space="0" w:color="auto"/>
+          <w:bottom w:val="none" w:sz="0" w:space="0" w:color="auto"/>
+          <w:right w:val="none" w:sz="0" w:space="0" w:color="auto"/>
+          <w:insideH w:val="single" w:sz="8" w:space="0" w:color="auto"/>
+          <w:insideV w:val="single" w:sz="8" w:space="0" w:color="auto"/>
         </w:tblBorders>
         <w:tblLook w:val="04A0" w:firstRow="1" w:lastRow="0" w:firstColumn="1" w:lastColumn="0" w:noHBand="0" w:noVBand="1"/>
       </w:tblPr>
@@ -4807,8 +4633,8 @@
           <w:tcPr>
             <w:tcW w:w="2410" w:type="dxa"/>
             <w:tcBorders>
-              <w:top w:val="single" w:color="auto" w:sz="8" w:space="0"/>
-              <w:bottom w:val="single" w:color="auto" w:sz="8" w:space="0"/>
+              <w:top w:val="single" w:sz="8" w:space="0" w:color="auto"/>
+              <w:bottom w:val="single" w:sz="8" w:space="0" w:color="auto"/>
             </w:tcBorders>
             <w:shd w:val="clear" w:color="auto" w:fill="DBE5F1" w:themeFill="accent1" w:themeFillTint="33"/>
           </w:tcPr>
@@ -4838,8 +4664,8 @@
           <w:tcPr>
             <w:tcW w:w="6596" w:type="dxa"/>
             <w:tcBorders>
-              <w:top w:val="single" w:color="auto" w:sz="8" w:space="0"/>
-              <w:bottom w:val="single" w:color="auto" w:sz="8" w:space="0"/>
+              <w:top w:val="single" w:sz="8" w:space="0" w:color="auto"/>
+              <w:bottom w:val="single" w:sz="8" w:space="0" w:color="auto"/>
             </w:tcBorders>
             <w:shd w:val="clear" w:color="auto" w:fill="DBE5F1" w:themeFill="accent1" w:themeFillTint="33"/>
           </w:tcPr>
@@ -4870,27 +4696,7 @@
                 <w:sz w:val="24"/>
                 <w:szCs w:val="24"/>
               </w:rPr>
-              <w:t xml:space="preserve">hy, </w:t>
-            </w:r>
-            <w:proofErr w:type="gramStart"/>
-            <w:r>
-              <w:rPr>
-                <w:b/>
-                <w:bCs/>
-                <w:sz w:val="24"/>
-                <w:szCs w:val="24"/>
-              </w:rPr>
-              <w:t>when</w:t>
-            </w:r>
-            <w:proofErr w:type="gramEnd"/>
-            <w:r>
-              <w:rPr>
-                <w:b/>
-                <w:bCs/>
-                <w:sz w:val="24"/>
-                <w:szCs w:val="24"/>
-              </w:rPr>
-              <w:t xml:space="preserve"> and how </w:t>
+              <w:t xml:space="preserve">hy, when and how </w:t>
             </w:r>
             <w:r>
               <w:rPr>
@@ -4930,7 +4736,7 @@
           <w:tcPr>
             <w:tcW w:w="2410" w:type="dxa"/>
             <w:tcBorders>
-              <w:top w:val="single" w:color="auto" w:sz="8" w:space="0"/>
+              <w:top w:val="single" w:sz="8" w:space="0" w:color="auto"/>
             </w:tcBorders>
           </w:tcPr>
           <w:p>
@@ -4944,7 +4750,7 @@
           <w:tcPr>
             <w:tcW w:w="6596" w:type="dxa"/>
             <w:tcBorders>
-              <w:top w:val="single" w:color="auto" w:sz="8" w:space="0"/>
+              <w:top w:val="single" w:sz="8" w:space="0" w:color="auto"/>
             </w:tcBorders>
           </w:tcPr>
           <w:p>
@@ -5030,7 +4836,7 @@
           <w:tcPr>
             <w:tcW w:w="2410" w:type="dxa"/>
             <w:tcBorders>
-              <w:bottom w:val="single" w:color="auto" w:sz="8" w:space="0"/>
+              <w:bottom w:val="single" w:sz="8" w:space="0" w:color="auto"/>
             </w:tcBorders>
           </w:tcPr>
           <w:p>
@@ -5048,7 +4854,7 @@
           <w:tcPr>
             <w:tcW w:w="6596" w:type="dxa"/>
             <w:tcBorders>
-              <w:bottom w:val="single" w:color="auto" w:sz="8" w:space="0"/>
+              <w:bottom w:val="single" w:sz="8" w:space="0" w:color="auto"/>
             </w:tcBorders>
           </w:tcPr>
           <w:p>
@@ -5070,8 +4876,8 @@
           <w:tcPr>
             <w:tcW w:w="2410" w:type="dxa"/>
             <w:tcBorders>
-              <w:top w:val="single" w:color="auto" w:sz="8" w:space="0"/>
-              <w:bottom w:val="single" w:color="auto" w:sz="8" w:space="0"/>
+              <w:top w:val="single" w:sz="8" w:space="0" w:color="auto"/>
+              <w:bottom w:val="single" w:sz="8" w:space="0" w:color="auto"/>
             </w:tcBorders>
           </w:tcPr>
           <w:p>
@@ -5089,8 +4895,8 @@
           <w:tcPr>
             <w:tcW w:w="6596" w:type="dxa"/>
             <w:tcBorders>
-              <w:top w:val="single" w:color="auto" w:sz="8" w:space="0"/>
-              <w:bottom w:val="single" w:color="auto" w:sz="8" w:space="0"/>
+              <w:top w:val="single" w:sz="8" w:space="0" w:color="auto"/>
+              <w:bottom w:val="single" w:sz="8" w:space="0" w:color="auto"/>
             </w:tcBorders>
           </w:tcPr>
           <w:p>
@@ -5148,12 +4954,12 @@
         <w:tblStyle w:val="TableGrid"/>
         <w:tblW w:w="0" w:type="auto"/>
         <w:tblBorders>
-          <w:top w:val="single" w:color="auto" w:sz="8" w:space="0"/>
-          <w:left w:val="single" w:color="auto" w:sz="8" w:space="0"/>
-          <w:bottom w:val="single" w:color="auto" w:sz="8" w:space="0"/>
-          <w:right w:val="single" w:color="auto" w:sz="8" w:space="0"/>
-          <w:insideH w:val="single" w:color="auto" w:sz="8" w:space="0"/>
-          <w:insideV w:val="single" w:color="auto" w:sz="8" w:space="0"/>
+          <w:top w:val="single" w:sz="8" w:space="0" w:color="auto"/>
+          <w:left w:val="single" w:sz="8" w:space="0" w:color="auto"/>
+          <w:bottom w:val="single" w:sz="8" w:space="0" w:color="auto"/>
+          <w:right w:val="single" w:sz="8" w:space="0" w:color="auto"/>
+          <w:insideH w:val="single" w:sz="8" w:space="0" w:color="auto"/>
+          <w:insideV w:val="single" w:sz="8" w:space="0" w:color="auto"/>
         </w:tblBorders>
         <w:tblLook w:val="04A0" w:firstRow="1" w:lastRow="0" w:firstColumn="1" w:lastColumn="0" w:noHBand="0" w:noVBand="1"/>
       </w:tblPr>
@@ -5245,7 +5051,7 @@
     <w:p>
       <w:pPr>
         <w:rPr>
-          <w:rFonts w:asciiTheme="majorHAnsi" w:hAnsiTheme="majorHAnsi" w:eastAsiaTheme="majorEastAsia" w:cstheme="majorBidi"/>
+          <w:rFonts w:asciiTheme="majorHAnsi" w:eastAsiaTheme="majorEastAsia" w:hAnsiTheme="majorHAnsi" w:cstheme="majorBidi"/>
           <w:b/>
           <w:bCs/>
           <w:sz w:val="28"/>
@@ -5264,7 +5070,7 @@
           <w:color w:val="0070C0"/>
         </w:rPr>
       </w:pPr>
-      <w:bookmarkStart w:name="_Toc72833515" w:id="11"/>
+      <w:bookmarkStart w:id="11" w:name="_Toc72833515"/>
       <w:r>
         <w:rPr>
           <w:color w:val="0070C0"/>
@@ -5305,15 +5111,7 @@
     </w:p>
     <w:p>
       <w:r>
-        <w:t xml:space="preserve">To complete this </w:t>
-      </w:r>
-      <w:proofErr w:type="gramStart"/>
-      <w:r>
-        <w:t>task</w:t>
-      </w:r>
-      <w:proofErr w:type="gramEnd"/>
-      <w:r>
-        <w:t xml:space="preserve"> you are required to review the </w:t>
+        <w:t xml:space="preserve">To complete this task you are required to review the </w:t>
       </w:r>
       <w:r>
         <w:rPr>
@@ -5322,15 +5120,7 @@
         <w:t>privacy policy</w:t>
       </w:r>
       <w:r>
-        <w:t xml:space="preserve"> for the General Games Company. Do the </w:t>
-      </w:r>
-      <w:proofErr w:type="gramStart"/>
-      <w:r>
-        <w:t>following;</w:t>
-      </w:r>
-      <w:proofErr w:type="gramEnd"/>
-      <w:r>
-        <w:t xml:space="preserve"> </w:t>
+        <w:t xml:space="preserve"> for the General Games Company. Do the following; </w:t>
       </w:r>
     </w:p>
     <w:p>
@@ -5487,21 +5277,7 @@
         <w:rPr>
           <w:color w:val="808080" w:themeColor="background1" w:themeShade="80"/>
         </w:rPr>
-        <w:t>[</w:t>
-      </w:r>
-      <w:proofErr w:type="gramStart"/>
-      <w:r>
-        <w:rPr>
-          <w:color w:val="808080" w:themeColor="background1" w:themeShade="80"/>
-        </w:rPr>
-        <w:t>Learner</w:t>
-      </w:r>
-      <w:proofErr w:type="gramEnd"/>
-      <w:r>
-        <w:rPr>
-          <w:color w:val="808080" w:themeColor="background1" w:themeShade="80"/>
-        </w:rPr>
-        <w:t xml:space="preserve"> note: Naming convention – YourName.</w:t>
+        <w:t>[Learner note: Naming convention – YourName.</w:t>
       </w:r>
       <w:r>
         <w:rPr>
@@ -5555,7 +5331,7 @@
     <w:p>
       <w:pPr>
         <w:rPr>
-          <w:rFonts w:asciiTheme="majorHAnsi" w:hAnsiTheme="majorHAnsi" w:eastAsiaTheme="majorEastAsia" w:cstheme="majorBidi"/>
+          <w:rFonts w:asciiTheme="majorHAnsi" w:eastAsiaTheme="majorEastAsia" w:hAnsiTheme="majorHAnsi" w:cstheme="majorBidi"/>
           <w:b/>
           <w:bCs/>
           <w:sz w:val="28"/>
@@ -5574,7 +5350,7 @@
           <w:color w:val="0070C0"/>
         </w:rPr>
       </w:pPr>
-      <w:bookmarkStart w:name="_Toc72833516" w:id="12"/>
+      <w:bookmarkStart w:id="12" w:name="_Toc72833516"/>
       <w:r>
         <w:rPr>
           <w:color w:val="0070C0"/>
@@ -5637,24 +5413,11 @@
     </w:p>
     <w:p>
       <w:r>
-        <w:t xml:space="preserve">To complete this </w:t>
-      </w:r>
-      <w:proofErr w:type="gramStart"/>
-      <w:r>
-        <w:t>task</w:t>
-      </w:r>
-      <w:proofErr w:type="gramEnd"/>
-      <w:r>
-        <w:t xml:space="preserve"> you are required to develop a Code of Ethics for General Games Company that will guide the organisation when navigating potential ethical challenges.</w:t>
-      </w:r>
-      <w:r>
-        <w:t xml:space="preserve"> Follow these </w:t>
-      </w:r>
-      <w:proofErr w:type="gramStart"/>
-      <w:r>
-        <w:t>steps;</w:t>
-      </w:r>
-      <w:proofErr w:type="gramEnd"/>
+        <w:t>To complete this task you are required to develop a Code of Ethics for General Games Company that will guide the organisation when navigating potential ethical challenges.</w:t>
+      </w:r>
+      <w:r>
+        <w:t xml:space="preserve"> Follow these steps;</w:t>
+      </w:r>
     </w:p>
     <w:p>
       <w:pPr>
@@ -5707,16 +5470,11 @@
         <w:t xml:space="preserve"> p</w:t>
       </w:r>
       <w:r>
-        <w:t xml:space="preserve">rovided on </w:t>
-      </w:r>
-      <w:proofErr w:type="gramStart"/>
-      <w:r>
-        <w:t>Canvas</w:t>
+        <w:t>rovided on Canvas</w:t>
       </w:r>
       <w:r>
         <w:t>;</w:t>
       </w:r>
-      <w:proofErr w:type="gramEnd"/>
       <w:r>
         <w:t xml:space="preserve"> </w:t>
       </w:r>
@@ -5851,21 +5609,7 @@
         <w:rPr>
           <w:color w:val="808080" w:themeColor="background1" w:themeShade="80"/>
         </w:rPr>
-        <w:t>[</w:t>
-      </w:r>
-      <w:proofErr w:type="gramStart"/>
-      <w:r>
-        <w:rPr>
-          <w:color w:val="808080" w:themeColor="background1" w:themeShade="80"/>
-        </w:rPr>
-        <w:t>Learner</w:t>
-      </w:r>
-      <w:proofErr w:type="gramEnd"/>
-      <w:r>
-        <w:rPr>
-          <w:color w:val="808080" w:themeColor="background1" w:themeShade="80"/>
-        </w:rPr>
-        <w:t xml:space="preserve"> note: Naming convention – YourName.CodeofEthics.pdf] </w:t>
+        <w:t xml:space="preserve">[Learner note: Naming convention – YourName.CodeofEthics.pdf] </w:t>
       </w:r>
     </w:p>
     <w:p>
@@ -5900,12 +5644,12 @@
         <w:tblStyle w:val="TableGrid"/>
         <w:tblW w:w="0" w:type="auto"/>
         <w:tblBorders>
-          <w:top w:val="single" w:color="auto" w:sz="8" w:space="0"/>
-          <w:left w:val="single" w:color="auto" w:sz="8" w:space="0"/>
-          <w:bottom w:val="single" w:color="auto" w:sz="8" w:space="0"/>
-          <w:right w:val="single" w:color="auto" w:sz="8" w:space="0"/>
-          <w:insideH w:val="single" w:color="auto" w:sz="8" w:space="0"/>
-          <w:insideV w:val="single" w:color="auto" w:sz="8" w:space="0"/>
+          <w:top w:val="single" w:sz="8" w:space="0" w:color="auto"/>
+          <w:left w:val="single" w:sz="8" w:space="0" w:color="auto"/>
+          <w:bottom w:val="single" w:sz="8" w:space="0" w:color="auto"/>
+          <w:right w:val="single" w:sz="8" w:space="0" w:color="auto"/>
+          <w:insideH w:val="single" w:sz="8" w:space="0" w:color="auto"/>
+          <w:insideV w:val="single" w:sz="8" w:space="0" w:color="auto"/>
         </w:tblBorders>
         <w:tblLook w:val="04A0" w:firstRow="1" w:lastRow="0" w:firstColumn="1" w:lastColumn="0" w:noHBand="0" w:noVBand="1"/>
       </w:tblPr>
@@ -6064,7 +5808,7 @@
     <w:p>
       <w:pPr>
         <w:rPr>
-          <w:rFonts w:asciiTheme="majorHAnsi" w:hAnsiTheme="majorHAnsi" w:eastAsiaTheme="majorEastAsia" w:cstheme="majorBidi"/>
+          <w:rFonts w:asciiTheme="majorHAnsi" w:eastAsiaTheme="majorEastAsia" w:hAnsiTheme="majorHAnsi" w:cstheme="majorBidi"/>
           <w:b/>
           <w:bCs/>
           <w:sz w:val="28"/>
@@ -6083,7 +5827,7 @@
           <w:color w:val="0070C0"/>
         </w:rPr>
       </w:pPr>
-      <w:bookmarkStart w:name="_Toc72833517" w:id="13"/>
+      <w:bookmarkStart w:id="13" w:name="_Toc72833517"/>
       <w:r>
         <w:rPr>
           <w:color w:val="0070C0"/>
@@ -6218,7 +5962,7 @@
         <w:pStyle w:val="NoSpacing"/>
         <w:ind w:left="720"/>
       </w:pPr>
-      <w:hyperlink w:history="1" r:id="rId11">
+      <w:hyperlink r:id="rId13" w:history="1">
         <w:r>
           <w:rPr>
             <w:rStyle w:val="Hyperlink"/>
@@ -6260,7 +6004,7 @@
         <w:pStyle w:val="NoSpacing"/>
         <w:ind w:left="720"/>
       </w:pPr>
-      <w:hyperlink w:history="1" r:id="rId12">
+      <w:hyperlink r:id="rId14" w:history="1">
         <w:r>
           <w:rPr>
             <w:rStyle w:val="Hyperlink"/>
@@ -6302,7 +6046,7 @@
         <w:pStyle w:val="NoSpacing"/>
         <w:ind w:left="720"/>
       </w:pPr>
-      <w:hyperlink w:history="1" r:id="rId13">
+      <w:hyperlink r:id="rId15" w:history="1">
         <w:r>
           <w:rPr>
             <w:rStyle w:val="Hyperlink"/>
@@ -6315,15 +6059,7 @@
     <w:p/>
     <w:p>
       <w:r>
-        <w:t xml:space="preserve">To complete this </w:t>
-      </w:r>
-      <w:proofErr w:type="gramStart"/>
-      <w:r>
-        <w:t>task</w:t>
-      </w:r>
-      <w:proofErr w:type="gramEnd"/>
-      <w:r>
-        <w:t xml:space="preserve"> you are required to</w:t>
+        <w:t>To complete this task you are required to</w:t>
       </w:r>
       <w:r>
         <w:t>;</w:t>
@@ -6389,21 +6125,7 @@
         <w:rPr>
           <w:color w:val="808080" w:themeColor="background1" w:themeShade="80"/>
         </w:rPr>
-        <w:t>[</w:t>
-      </w:r>
-      <w:proofErr w:type="gramStart"/>
-      <w:r>
-        <w:rPr>
-          <w:color w:val="808080" w:themeColor="background1" w:themeShade="80"/>
-        </w:rPr>
-        <w:t>Learner</w:t>
-      </w:r>
-      <w:proofErr w:type="gramEnd"/>
-      <w:r>
-        <w:rPr>
-          <w:color w:val="808080" w:themeColor="background1" w:themeShade="80"/>
-        </w:rPr>
-        <w:t xml:space="preserve"> note: Naming convention – YourName.</w:t>
+        <w:t>[Learner note: Naming convention – YourName.</w:t>
       </w:r>
       <w:r>
         <w:rPr>
@@ -6427,7 +6149,7 @@
     <w:p>
       <w:pPr>
         <w:rPr>
-          <w:rFonts w:asciiTheme="majorHAnsi" w:hAnsiTheme="majorHAnsi" w:eastAsiaTheme="majorEastAsia" w:cstheme="majorBidi"/>
+          <w:rFonts w:asciiTheme="majorHAnsi" w:eastAsiaTheme="majorEastAsia" w:hAnsiTheme="majorHAnsi" w:cstheme="majorBidi"/>
           <w:b/>
           <w:bCs/>
           <w:sz w:val="28"/>
@@ -6446,7 +6168,7 @@
           <w:color w:val="0070C0"/>
         </w:rPr>
       </w:pPr>
-      <w:bookmarkStart w:name="_Toc72833518" w:id="14"/>
+      <w:bookmarkStart w:id="14" w:name="_Toc72833518"/>
       <w:r>
         <w:rPr>
           <w:color w:val="0070C0"/>
@@ -6534,7 +6256,7 @@
           <w:color w:val="0070C0"/>
         </w:rPr>
       </w:pPr>
-      <w:bookmarkStart w:name="_Toc72833519" w:id="15"/>
+      <w:bookmarkStart w:id="15" w:name="_Toc72833519"/>
       <w:r>
         <w:rPr>
           <w:color w:val="0070C0"/>
@@ -6617,15 +6339,7 @@
     </w:p>
     <w:p>
       <w:r>
-        <w:t xml:space="preserve">To complete this </w:t>
-      </w:r>
-      <w:proofErr w:type="gramStart"/>
-      <w:r>
-        <w:t>task</w:t>
-      </w:r>
-      <w:proofErr w:type="gramEnd"/>
-      <w:r>
-        <w:t xml:space="preserve"> you are required to;</w:t>
+        <w:t>To complete this task you are required to;</w:t>
       </w:r>
     </w:p>
     <w:p>
@@ -6745,12 +6459,12 @@
         <w:tblStyle w:val="TableGrid"/>
         <w:tblW w:w="0" w:type="auto"/>
         <w:tblBorders>
-          <w:top w:val="single" w:color="auto" w:sz="8" w:space="0"/>
-          <w:left w:val="single" w:color="auto" w:sz="8" w:space="0"/>
-          <w:bottom w:val="single" w:color="auto" w:sz="8" w:space="0"/>
-          <w:right w:val="single" w:color="auto" w:sz="8" w:space="0"/>
-          <w:insideH w:val="single" w:color="auto" w:sz="8" w:space="0"/>
-          <w:insideV w:val="single" w:color="auto" w:sz="8" w:space="0"/>
+          <w:top w:val="single" w:sz="8" w:space="0" w:color="auto"/>
+          <w:left w:val="single" w:sz="8" w:space="0" w:color="auto"/>
+          <w:bottom w:val="single" w:sz="8" w:space="0" w:color="auto"/>
+          <w:right w:val="single" w:sz="8" w:space="0" w:color="auto"/>
+          <w:insideH w:val="single" w:sz="8" w:space="0" w:color="auto"/>
+          <w:insideV w:val="single" w:sz="8" w:space="0" w:color="auto"/>
         </w:tblBorders>
         <w:tblLook w:val="04A0" w:firstRow="1" w:lastRow="0" w:firstColumn="1" w:lastColumn="0" w:noHBand="0" w:noVBand="1"/>
       </w:tblPr>
@@ -6763,7 +6477,6 @@
           <w:tcPr>
             <w:tcW w:w="2120" w:type="dxa"/>
             <w:shd w:val="clear" w:color="auto" w:fill="DBE5F1" w:themeFill="accent1" w:themeFillTint="33"/>
-            <w:tcMar/>
           </w:tcPr>
           <w:p>
             <w:pPr>
@@ -6799,7 +6512,6 @@
         <w:tc>
           <w:tcPr>
             <w:tcW w:w="6886" w:type="dxa"/>
-            <w:tcMar/>
           </w:tcPr>
           <w:p>
             <w:pPr>
@@ -6822,7 +6534,6 @@
           <w:tcPr>
             <w:tcW w:w="2120" w:type="dxa"/>
             <w:shd w:val="clear" w:color="auto" w:fill="DBE5F1" w:themeFill="accent1" w:themeFillTint="33"/>
-            <w:tcMar/>
           </w:tcPr>
           <w:p>
             <w:pPr>
@@ -6844,7 +6555,6 @@
         <w:tc>
           <w:tcPr>
             <w:tcW w:w="6886" w:type="dxa"/>
-            <w:tcMar/>
           </w:tcPr>
           <w:p>
             <w:pPr>
@@ -6867,10 +6577,9 @@
           <w:tcPr>
             <w:tcW w:w="2120" w:type="dxa"/>
             <w:tcBorders>
-              <w:bottom w:val="single" w:color="auto" w:sz="8" w:space="0"/>
+              <w:bottom w:val="single" w:sz="8" w:space="0" w:color="auto"/>
             </w:tcBorders>
             <w:shd w:val="clear" w:color="auto" w:fill="DBE5F1" w:themeFill="accent1" w:themeFillTint="33"/>
-            <w:tcMar/>
           </w:tcPr>
           <w:p>
             <w:pPr>
@@ -6893,9 +6602,8 @@
           <w:tcPr>
             <w:tcW w:w="6886" w:type="dxa"/>
             <w:tcBorders>
-              <w:bottom w:val="single" w:color="auto" w:sz="8" w:space="0"/>
+              <w:bottom w:val="single" w:sz="8" w:space="0" w:color="auto"/>
             </w:tcBorders>
-            <w:tcMar/>
           </w:tcPr>
           <w:p>
             <w:pPr>
@@ -6918,10 +6626,9 @@
           <w:tcPr>
             <w:tcW w:w="2120" w:type="dxa"/>
             <w:tcBorders>
-              <w:bottom w:val="single" w:color="auto" w:sz="8" w:space="0"/>
+              <w:bottom w:val="single" w:sz="8" w:space="0" w:color="auto"/>
             </w:tcBorders>
             <w:shd w:val="clear" w:color="auto" w:fill="DBE5F1" w:themeFill="accent1" w:themeFillTint="33"/>
-            <w:tcMar/>
           </w:tcPr>
           <w:p>
             <w:pPr>
@@ -6944,11 +6651,10 @@
           <w:tcPr>
             <w:tcW w:w="6886" w:type="dxa"/>
             <w:tcBorders>
-              <w:bottom w:val="single" w:color="auto" w:sz="8" w:space="0"/>
+              <w:bottom w:val="single" w:sz="8" w:space="0" w:color="auto"/>
             </w:tcBorders>
-            <w:tcMar/>
           </w:tcPr>
-          <w:p w14:noSpellErr="1">
+          <w:p>
             <w:pPr>
               <w:spacing w:before="240" w:after="240"/>
               <w:rPr>
@@ -6978,1354 +6684,12 @@
         <w:tblStyle w:val="TableGrid"/>
         <w:tblW w:w="0" w:type="auto"/>
         <w:tblBorders>
-          <w:top w:val="single" w:color="auto" w:sz="8" w:space="0"/>
-          <w:left w:val="single" w:color="auto" w:sz="8" w:space="0"/>
-          <w:bottom w:val="single" w:color="auto" w:sz="8" w:space="0"/>
-          <w:right w:val="single" w:color="auto" w:sz="8" w:space="0"/>
-          <w:insideH w:val="single" w:color="auto" w:sz="8" w:space="0"/>
-          <w:insideV w:val="single" w:color="auto" w:sz="8" w:space="0"/>
-        </w:tblBorders>
-        <w:tblLook w:val="04A0" w:firstRow="1" w:lastRow="0" w:firstColumn="1" w:lastColumn="0" w:noHBand="0" w:noVBand="1"/>
-      </w:tblPr>
-      <w:tblGrid>
-        <w:gridCol w:w="2121"/>
-        <w:gridCol w:w="6885"/>
-      </w:tblGrid>
-      <w:tr>
-        <w:tc>
-          <w:tcPr>
-            <w:tcW w:w="2121" w:type="dxa"/>
-            <w:shd w:val="clear" w:color="auto" w:fill="DBE5F1" w:themeFill="accent1" w:themeFillTint="33"/>
-            <w:tcMar/>
-          </w:tcPr>
-          <w:p>
-            <w:pPr>
-              <w:spacing w:before="240" w:after="240"/>
-              <w:rPr>
-                <w:b/>
-                <w:bCs/>
-              </w:rPr>
-            </w:pPr>
-            <w:r>
-              <w:rPr>
-                <w:b/>
-                <w:bCs/>
-              </w:rPr>
-              <w:t>Threat</w:t>
-            </w:r>
-            <w:r>
-              <w:rPr>
-                <w:b/>
-                <w:bCs/>
-              </w:rPr>
-              <w:t xml:space="preserve"> 2</w:t>
-            </w:r>
-            <w:r>
-              <w:rPr>
-                <w:b/>
-                <w:bCs/>
-              </w:rPr>
-              <w:t>:</w:t>
-            </w:r>
-          </w:p>
-        </w:tc>
-        <w:tc>
-          <w:tcPr>
-            <w:tcW w:w="6885" w:type="dxa"/>
-            <w:tcMar/>
-          </w:tcPr>
-          <w:p>
-            <w:pPr>
-              <w:spacing w:before="240" w:after="240"/>
-              <w:rPr>
-                <w:color w:val="FF0000"/>
-              </w:rPr>
-            </w:pPr>
-            <w:r>
-              <w:rPr>
-                <w:color w:val="FF0000"/>
-              </w:rPr>
-              <w:t>Data Breaches</w:t>
-            </w:r>
-          </w:p>
-        </w:tc>
-      </w:tr>
-      <w:tr>
-        <w:tc>
-          <w:tcPr>
-            <w:tcW w:w="2121" w:type="dxa"/>
-            <w:shd w:val="clear" w:color="auto" w:fill="DBE5F1" w:themeFill="accent1" w:themeFillTint="33"/>
-            <w:tcMar/>
-          </w:tcPr>
-          <w:p>
-            <w:pPr>
-              <w:spacing w:before="240" w:after="240"/>
-              <w:rPr>
-                <w:b/>
-                <w:bCs/>
-              </w:rPr>
-            </w:pPr>
-            <w:r>
-              <w:rPr>
-                <w:b/>
-                <w:bCs/>
-              </w:rPr>
-              <w:t>Description of harm to organisation:</w:t>
-            </w:r>
-          </w:p>
-        </w:tc>
-        <w:tc>
-          <w:tcPr>
-            <w:tcW w:w="6885" w:type="dxa"/>
-            <w:tcMar/>
-          </w:tcPr>
-          <w:p>
-            <w:pPr>
-              <w:spacing w:before="240" w:after="240"/>
-              <w:rPr>
-                <w:color w:val="FF0000"/>
-              </w:rPr>
-            </w:pPr>
-            <w:r>
-              <w:rPr>
-                <w:color w:val="FF0000"/>
-              </w:rPr>
-              <w:t>Data breaches can leak sensitive information about the company, employees and potentially customers.</w:t>
-            </w:r>
-          </w:p>
-        </w:tc>
-      </w:tr>
-      <w:tr>
-        <w:tc>
-          <w:tcPr>
-            <w:tcW w:w="2121" w:type="dxa"/>
-            <w:shd w:val="clear" w:color="auto" w:fill="DBE5F1" w:themeFill="accent1" w:themeFillTint="33"/>
-            <w:tcMar/>
-          </w:tcPr>
-          <w:p>
-            <w:pPr>
-              <w:spacing w:before="240" w:after="240"/>
-              <w:rPr>
-                <w:b/>
-                <w:bCs/>
-              </w:rPr>
-            </w:pPr>
-            <w:r>
-              <w:rPr>
-                <w:b/>
-                <w:bCs/>
-              </w:rPr>
-              <w:t>Level of organisational awareness required</w:t>
-            </w:r>
-          </w:p>
-        </w:tc>
-        <w:tc>
-          <w:tcPr>
-            <w:tcW w:w="6885" w:type="dxa"/>
-            <w:tcMar/>
-          </w:tcPr>
-          <w:p>
-            <w:pPr>
-              <w:spacing w:before="240" w:after="240"/>
-              <w:rPr>
-                <w:color w:val="FF0000"/>
-              </w:rPr>
-            </w:pPr>
-            <w:r>
-              <w:rPr>
-                <w:color w:val="FF0000"/>
-              </w:rPr>
-              <w:t>High level security should be implemented to protect against this. Even then it is not guaranteed to be effective.</w:t>
-            </w:r>
-          </w:p>
-        </w:tc>
-      </w:tr>
-      <w:tr>
-        <w:tc>
-          <w:tcPr>
-            <w:tcW w:w="2121" w:type="dxa"/>
-            <w:shd w:val="clear" w:color="auto" w:fill="DBE5F1" w:themeFill="accent1" w:themeFillTint="33"/>
-            <w:tcMar/>
-          </w:tcPr>
-          <w:p>
-            <w:pPr>
-              <w:spacing w:before="240" w:after="240"/>
-              <w:rPr>
-                <w:b/>
-                <w:bCs/>
-              </w:rPr>
-            </w:pPr>
-            <w:r>
-              <w:rPr>
-                <w:b/>
-                <w:bCs/>
-              </w:rPr>
-              <w:t>References or URLs:</w:t>
-            </w:r>
-          </w:p>
-        </w:tc>
-        <w:tc>
-          <w:tcPr>
-            <w:tcW w:w="6885" w:type="dxa"/>
-            <w:tcMar/>
-          </w:tcPr>
-          <w:p>
-            <w:pPr>
-              <w:spacing w:before="240" w:after="240"/>
-              <w:rPr>
-                <w:color w:val="FF0000"/>
-              </w:rPr>
-            </w:pPr>
-            <w:r>
-              <w:rPr>
-                <w:color w:val="FF0000"/>
-              </w:rPr>
-              <w:t>https://www.digitalshadows.com/blog-and-research/cyber-threats-to-the-online-gaming-industry/</w:t>
-            </w:r>
-          </w:p>
-        </w:tc>
-      </w:tr>
-      <w:tr>
-        <w:tc>
-          <w:tcPr>
-            <w:tcW w:w="2121" w:type="dxa"/>
-            <w:shd w:val="clear" w:color="auto" w:fill="DBE5F1" w:themeFill="accent1" w:themeFillTint="33"/>
-            <w:tcMar/>
-          </w:tcPr>
-          <w:p>
-            <w:pPr>
-              <w:spacing w:before="240" w:after="240"/>
-              <w:rPr>
-                <w:b/>
-                <w:bCs/>
-              </w:rPr>
-            </w:pPr>
-            <w:r>
-              <w:rPr>
-                <w:b/>
-                <w:bCs/>
-              </w:rPr>
-              <w:lastRenderedPageBreak/>
-              <w:t>Threat</w:t>
-            </w:r>
-            <w:r>
-              <w:rPr>
-                <w:b/>
-                <w:bCs/>
-              </w:rPr>
-              <w:t xml:space="preserve"> 3</w:t>
-            </w:r>
-            <w:r>
-              <w:rPr>
-                <w:b/>
-                <w:bCs/>
-              </w:rPr>
-              <w:t>:</w:t>
-            </w:r>
-          </w:p>
-        </w:tc>
-        <w:tc>
-          <w:tcPr>
-            <w:tcW w:w="6885" w:type="dxa"/>
-            <w:tcMar/>
-          </w:tcPr>
-          <w:p>
-            <w:pPr>
-              <w:spacing w:before="240" w:after="240"/>
-              <w:rPr>
-                <w:color w:val="FF0000"/>
-              </w:rPr>
-            </w:pPr>
-            <w:r>
-              <w:rPr>
-                <w:color w:val="FF0000"/>
-              </w:rPr>
-              <w:t>Ransomware</w:t>
-            </w:r>
-          </w:p>
-        </w:tc>
-      </w:tr>
-      <w:tr>
-        <w:tc>
-          <w:tcPr>
-            <w:tcW w:w="2121" w:type="dxa"/>
-            <w:shd w:val="clear" w:color="auto" w:fill="DBE5F1" w:themeFill="accent1" w:themeFillTint="33"/>
-            <w:tcMar/>
-          </w:tcPr>
-          <w:p>
-            <w:pPr>
-              <w:spacing w:before="240" w:after="240"/>
-              <w:rPr>
-                <w:b/>
-                <w:bCs/>
-              </w:rPr>
-            </w:pPr>
-            <w:r>
-              <w:rPr>
-                <w:b/>
-                <w:bCs/>
-              </w:rPr>
-              <w:t>Description of harm to organisation:</w:t>
-            </w:r>
-          </w:p>
-        </w:tc>
-        <w:tc>
-          <w:tcPr>
-            <w:tcW w:w="6885" w:type="dxa"/>
-            <w:tcMar/>
-          </w:tcPr>
-          <w:p>
-            <w:pPr>
-              <w:spacing w:before="240" w:after="240"/>
-            </w:pPr>
-            <w:r>
-              <w:rPr>
-                <w:color w:val="FF0000"/>
-              </w:rPr>
-              <w:t>Ransomware is a type if software or malware that is designed to restrict the user from accessing it until a fee is paid to the scammer.</w:t>
-            </w:r>
-          </w:p>
-        </w:tc>
-      </w:tr>
-      <w:tr>
-        <w:tc>
-          <w:tcPr>
-            <w:tcW w:w="2121" w:type="dxa"/>
-            <w:shd w:val="clear" w:color="auto" w:fill="DBE5F1" w:themeFill="accent1" w:themeFillTint="33"/>
-            <w:tcMar/>
-          </w:tcPr>
-          <w:p>
-            <w:pPr>
-              <w:spacing w:before="240" w:after="240"/>
-              <w:rPr>
-                <w:b/>
-                <w:bCs/>
-              </w:rPr>
-            </w:pPr>
-            <w:r>
-              <w:rPr>
-                <w:b/>
-                <w:bCs/>
-              </w:rPr>
-              <w:t>Level of organisational awareness required</w:t>
-            </w:r>
-          </w:p>
-        </w:tc>
-        <w:tc>
-          <w:tcPr>
-            <w:tcW w:w="6885" w:type="dxa"/>
-            <w:tcMar/>
-          </w:tcPr>
-          <w:p>
-            <w:pPr>
-              <w:spacing w:before="240" w:after="240"/>
-            </w:pPr>
-            <w:r>
-              <w:rPr>
-                <w:color w:val="FF0000"/>
-              </w:rPr>
-              <w:t>Ransomware is most commonly gained from downloading from an untrusted source or email.</w:t>
-            </w:r>
-          </w:p>
-        </w:tc>
-      </w:tr>
-      <w:tr>
-        <w:tc>
-          <w:tcPr>
-            <w:tcW w:w="2121" w:type="dxa"/>
-            <w:shd w:val="clear" w:color="auto" w:fill="DBE5F1" w:themeFill="accent1" w:themeFillTint="33"/>
-            <w:tcMar/>
-          </w:tcPr>
-          <w:p>
-            <w:pPr>
-              <w:spacing w:before="240" w:after="240"/>
-              <w:rPr>
-                <w:b/>
-                <w:bCs/>
-              </w:rPr>
-            </w:pPr>
-            <w:r>
-              <w:rPr>
-                <w:b/>
-                <w:bCs/>
-              </w:rPr>
-              <w:t>References or URLs:</w:t>
-            </w:r>
-          </w:p>
-        </w:tc>
-        <w:tc>
-          <w:tcPr>
-            <w:tcW w:w="6885" w:type="dxa"/>
-            <w:tcMar/>
-          </w:tcPr>
-          <w:p w14:noSpellErr="1">
-            <w:pPr>
-              <w:spacing w:before="240" w:after="240"/>
-              <w:rPr>
-                <w:color w:val="FF0000"/>
-              </w:rPr>
-            </w:pPr>
-            <w:r>
-              <w:rPr>
-                <w:color w:val="FF0000"/>
-              </w:rPr>
-              <w:t>https://www.upguard.com/blog/ransomware-examples</w:t>
-            </w:r>
-          </w:p>
-        </w:tc>
-      </w:tr>
-    </w:tbl>
-    <w:p>
-      <w:pPr>
-        <w:rPr>
-          <w:b/>
-          <w:bCs/>
-        </w:rPr>
-      </w:pPr>
-    </w:p>
-    <w:tbl>
-      <w:tblPr>
-        <w:tblStyle w:val="TableGrid"/>
-        <w:tblW w:w="0" w:type="auto"/>
-        <w:tblBorders>
-          <w:top w:val="single" w:color="auto" w:sz="8" w:space="0"/>
-          <w:left w:val="single" w:color="auto" w:sz="8" w:space="0"/>
-          <w:bottom w:val="single" w:color="auto" w:sz="8" w:space="0"/>
-          <w:right w:val="single" w:color="auto" w:sz="8" w:space="0"/>
-          <w:insideH w:val="single" w:color="auto" w:sz="8" w:space="0"/>
-          <w:insideV w:val="single" w:color="auto" w:sz="8" w:space="0"/>
-        </w:tblBorders>
-        <w:tblLook w:val="04A0" w:firstRow="1" w:lastRow="0" w:firstColumn="1" w:lastColumn="0" w:noHBand="0" w:noVBand="1"/>
-      </w:tblPr>
-      <w:tblGrid>
-        <w:gridCol w:w="2121"/>
-        <w:gridCol w:w="6885"/>
-      </w:tblGrid>
-      <w:tr>
-        <w:tc>
-          <w:tcPr>
-            <w:tcW w:w="2121" w:type="dxa"/>
-            <w:shd w:val="clear" w:color="auto" w:fill="DBE5F1" w:themeFill="accent1" w:themeFillTint="33"/>
-            <w:tcMar/>
-          </w:tcPr>
-          <w:p>
-            <w:pPr>
-              <w:spacing w:before="240" w:after="240"/>
-              <w:rPr>
-                <w:b/>
-                <w:bCs/>
-              </w:rPr>
-            </w:pPr>
-            <w:r>
-              <w:rPr>
-                <w:b/>
-                <w:bCs/>
-              </w:rPr>
-              <w:t>Threat</w:t>
-            </w:r>
-            <w:r>
-              <w:rPr>
-                <w:b/>
-                <w:bCs/>
-              </w:rPr>
-              <w:t xml:space="preserve"> 4</w:t>
-            </w:r>
-            <w:r>
-              <w:rPr>
-                <w:b/>
-                <w:bCs/>
-              </w:rPr>
-              <w:t>:</w:t>
-            </w:r>
-          </w:p>
-        </w:tc>
-        <w:tc>
-          <w:tcPr>
-            <w:tcW w:w="6885" w:type="dxa"/>
-            <w:tcMar/>
-          </w:tcPr>
-          <w:p>
-            <w:pPr>
-              <w:spacing w:before="240" w:after="240"/>
-              <w:rPr>
-                <w:color w:val="FF0000"/>
-              </w:rPr>
-            </w:pPr>
-            <w:r>
-              <w:rPr>
-                <w:color w:val="FF0000"/>
-              </w:rPr>
-              <w:t>Phishing</w:t>
-            </w:r>
-          </w:p>
-        </w:tc>
-      </w:tr>
-      <w:tr>
-        <w:tc>
-          <w:tcPr>
-            <w:tcW w:w="2121" w:type="dxa"/>
-            <w:shd w:val="clear" w:color="auto" w:fill="DBE5F1" w:themeFill="accent1" w:themeFillTint="33"/>
-            <w:tcMar/>
-          </w:tcPr>
-          <w:p>
-            <w:pPr>
-              <w:spacing w:before="240" w:after="240"/>
-              <w:rPr>
-                <w:b/>
-                <w:bCs/>
-              </w:rPr>
-            </w:pPr>
-            <w:r>
-              <w:rPr>
-                <w:b/>
-                <w:bCs/>
-              </w:rPr>
-              <w:t>Description of harm to organisation:</w:t>
-            </w:r>
-          </w:p>
-        </w:tc>
-        <w:tc>
-          <w:tcPr>
-            <w:tcW w:w="6885" w:type="dxa"/>
-            <w:tcMar/>
-          </w:tcPr>
-          <w:p>
-            <w:pPr>
-              <w:spacing w:before="240" w:after="240"/>
-              <w:rPr>
-                <w:color w:val="FF0000"/>
-              </w:rPr>
-            </w:pPr>
-            <w:r>
-              <w:rPr>
-                <w:color w:val="FF0000"/>
-              </w:rPr>
-              <w:t>Phishing is usually in the form of emails and is intended on tricking someone into disclosing information that is private to the company or person.</w:t>
-            </w:r>
-          </w:p>
-        </w:tc>
-      </w:tr>
-      <w:tr>
-        <w:tc>
-          <w:tcPr>
-            <w:tcW w:w="2121" w:type="dxa"/>
-            <w:shd w:val="clear" w:color="auto" w:fill="DBE5F1" w:themeFill="accent1" w:themeFillTint="33"/>
-            <w:tcMar/>
-          </w:tcPr>
-          <w:p>
-            <w:pPr>
-              <w:spacing w:before="240" w:after="240"/>
-              <w:rPr>
-                <w:b/>
-                <w:bCs/>
-              </w:rPr>
-            </w:pPr>
-            <w:r>
-              <w:rPr>
-                <w:b/>
-                <w:bCs/>
-              </w:rPr>
-              <w:t>Level of organisational awareness required</w:t>
-            </w:r>
-          </w:p>
-        </w:tc>
-        <w:tc>
-          <w:tcPr>
-            <w:tcW w:w="6885" w:type="dxa"/>
-            <w:tcMar/>
-          </w:tcPr>
-          <w:p>
-            <w:pPr>
-              <w:spacing w:before="240" w:after="240"/>
-              <w:rPr>
-                <w:color w:val="FF0000"/>
-              </w:rPr>
-            </w:pPr>
-            <w:r>
-              <w:rPr>
-                <w:color w:val="FF0000"/>
-              </w:rPr>
-              <w:t>Employees should not accept links or downloads from untrusted sources.</w:t>
-            </w:r>
-          </w:p>
-        </w:tc>
-      </w:tr>
-      <w:tr>
-        <w:tc>
-          <w:tcPr>
-            <w:tcW w:w="2121" w:type="dxa"/>
-            <w:shd w:val="clear" w:color="auto" w:fill="DBE5F1" w:themeFill="accent1" w:themeFillTint="33"/>
-            <w:tcMar/>
-          </w:tcPr>
-          <w:p>
-            <w:pPr>
-              <w:spacing w:before="240" w:after="240"/>
-              <w:rPr>
-                <w:b/>
-                <w:bCs/>
-              </w:rPr>
-            </w:pPr>
-            <w:r>
-              <w:rPr>
-                <w:b/>
-                <w:bCs/>
-              </w:rPr>
-              <w:t>References or URLs:</w:t>
-            </w:r>
-          </w:p>
-        </w:tc>
-        <w:tc>
-          <w:tcPr>
-            <w:tcW w:w="6885" w:type="dxa"/>
-            <w:tcMar/>
-          </w:tcPr>
-          <w:p w14:noSpellErr="1">
-            <w:pPr>
-              <w:spacing w:before="240" w:after="240"/>
-              <w:rPr>
-                <w:color w:val="FF0000"/>
-              </w:rPr>
-            </w:pPr>
-            <w:r>
-              <w:rPr>
-                <w:color w:val="FF0000"/>
-              </w:rPr>
-              <w:t>https://terranovasecurity.com/top-examples-of-phishing-emails/</w:t>
-            </w:r>
-          </w:p>
-        </w:tc>
-      </w:tr>
-    </w:tbl>
-    <w:p>
-      <w:pPr>
-        <w:rPr>
-          <w:b/>
-          <w:bCs/>
-        </w:rPr>
-      </w:pPr>
-    </w:p>
-    <w:tbl>
-      <w:tblPr>
-        <w:tblStyle w:val="TableGrid"/>
-        <w:tblW w:w="0" w:type="auto"/>
-        <w:tblBorders>
-          <w:top w:val="single" w:color="auto" w:sz="8" w:space="0"/>
-          <w:left w:val="single" w:color="auto" w:sz="8" w:space="0"/>
-          <w:bottom w:val="single" w:color="auto" w:sz="8" w:space="0"/>
-          <w:right w:val="single" w:color="auto" w:sz="8" w:space="0"/>
-          <w:insideH w:val="single" w:color="auto" w:sz="8" w:space="0"/>
-          <w:insideV w:val="single" w:color="auto" w:sz="8" w:space="0"/>
-        </w:tblBorders>
-        <w:tblLook w:val="04A0" w:firstRow="1" w:lastRow="0" w:firstColumn="1" w:lastColumn="0" w:noHBand="0" w:noVBand="1"/>
-      </w:tblPr>
-      <w:tblGrid>
-        <w:gridCol w:w="2120"/>
-        <w:gridCol w:w="6886"/>
-      </w:tblGrid>
-      <w:tr>
-        <w:tc>
-          <w:tcPr>
-            <w:tcW w:w="2120" w:type="dxa"/>
-            <w:shd w:val="clear" w:color="auto" w:fill="DBE5F1" w:themeFill="accent1" w:themeFillTint="33"/>
-            <w:tcMar/>
-          </w:tcPr>
-          <w:p>
-            <w:pPr>
-              <w:spacing w:before="240" w:after="240"/>
-              <w:rPr>
-                <w:b/>
-                <w:bCs/>
-              </w:rPr>
-            </w:pPr>
-            <w:r>
-              <w:rPr>
-                <w:b/>
-                <w:bCs/>
-              </w:rPr>
-              <w:t>Threat</w:t>
-            </w:r>
-            <w:r>
-              <w:rPr>
-                <w:b/>
-                <w:bCs/>
-              </w:rPr>
-              <w:t xml:space="preserve"> 5</w:t>
-            </w:r>
-            <w:r>
-              <w:rPr>
-                <w:b/>
-                <w:bCs/>
-              </w:rPr>
-              <w:t>:</w:t>
-            </w:r>
-          </w:p>
-        </w:tc>
-        <w:tc>
-          <w:tcPr>
-            <w:tcW w:w="6886" w:type="dxa"/>
-            <w:tcMar/>
-          </w:tcPr>
-          <w:p>
-            <w:pPr>
-              <w:spacing w:before="240" w:after="240"/>
-              <w:rPr>
-                <w:color w:val="FF0000"/>
-              </w:rPr>
-            </w:pPr>
-            <w:r>
-              <w:rPr>
-                <w:color w:val="FF0000"/>
-              </w:rPr>
-              <w:t>Drive-by malware</w:t>
-            </w:r>
-          </w:p>
-        </w:tc>
-      </w:tr>
-      <w:tr>
-        <w:tc>
-          <w:tcPr>
-            <w:tcW w:w="2120" w:type="dxa"/>
-            <w:shd w:val="clear" w:color="auto" w:fill="DBE5F1" w:themeFill="accent1" w:themeFillTint="33"/>
-            <w:tcMar/>
-          </w:tcPr>
-          <w:p>
-            <w:pPr>
-              <w:spacing w:before="240" w:after="240"/>
-              <w:rPr>
-                <w:b/>
-                <w:bCs/>
-              </w:rPr>
-            </w:pPr>
-            <w:r>
-              <w:rPr>
-                <w:b/>
-                <w:bCs/>
-              </w:rPr>
-              <w:t>Description of harm to organisation:</w:t>
-            </w:r>
-          </w:p>
-        </w:tc>
-        <w:tc>
-          <w:tcPr>
-            <w:tcW w:w="6886" w:type="dxa"/>
-            <w:tcMar/>
-          </w:tcPr>
-          <w:p>
-            <w:pPr>
-              <w:spacing w:before="240" w:after="240"/>
-              <w:rPr>
-                <w:color w:val="FF0000"/>
-              </w:rPr>
-            </w:pPr>
-            <w:r>
-              <w:rPr>
-                <w:color w:val="FF0000"/>
-              </w:rPr>
-              <w:t>Unintentional download of malicious software that exposes the user.</w:t>
-            </w:r>
-          </w:p>
-        </w:tc>
-      </w:tr>
-      <w:tr>
-        <w:tc>
-          <w:tcPr>
-            <w:tcW w:w="2120" w:type="dxa"/>
-            <w:tcBorders>
-              <w:bottom w:val="single" w:color="auto" w:sz="8" w:space="0"/>
-            </w:tcBorders>
-            <w:shd w:val="clear" w:color="auto" w:fill="DBE5F1" w:themeFill="accent1" w:themeFillTint="33"/>
-            <w:tcMar/>
-          </w:tcPr>
-          <w:p>
-            <w:pPr>
-              <w:spacing w:before="240" w:after="240"/>
-              <w:rPr>
-                <w:b/>
-                <w:bCs/>
-              </w:rPr>
-            </w:pPr>
-            <w:r>
-              <w:rPr>
-                <w:b/>
-                <w:bCs/>
-              </w:rPr>
-              <w:t>Level of organisational awareness required</w:t>
-            </w:r>
-          </w:p>
-        </w:tc>
-        <w:tc>
-          <w:tcPr>
-            <w:tcW w:w="6886" w:type="dxa"/>
-            <w:tcBorders>
-              <w:bottom w:val="single" w:color="auto" w:sz="8" w:space="0"/>
-            </w:tcBorders>
-            <w:tcMar/>
-          </w:tcPr>
-          <w:p>
-            <w:pPr>
-              <w:spacing w:before="240" w:after="240"/>
-              <w:rPr>
-                <w:color w:val="FF0000"/>
-              </w:rPr>
-            </w:pPr>
-            <w:r>
-              <w:rPr>
-                <w:color w:val="FF0000"/>
-              </w:rPr>
-              <w:t>This threat can often be avoided by not downloading files from an untrusted website but can be difficult to detect once the malware is present on the machine.</w:t>
-            </w:r>
-          </w:p>
-        </w:tc>
-      </w:tr>
-      <w:tr>
-        <w:tc>
-          <w:tcPr>
-            <w:tcW w:w="2120" w:type="dxa"/>
-            <w:tcBorders>
-              <w:bottom w:val="single" w:color="auto" w:sz="8" w:space="0"/>
-            </w:tcBorders>
-            <w:shd w:val="clear" w:color="auto" w:fill="DBE5F1" w:themeFill="accent1" w:themeFillTint="33"/>
-            <w:tcMar/>
-          </w:tcPr>
-          <w:p>
-            <w:pPr>
-              <w:spacing w:before="240" w:after="240"/>
-              <w:rPr>
-                <w:b/>
-                <w:bCs/>
-              </w:rPr>
-            </w:pPr>
-            <w:r>
-              <w:rPr>
-                <w:b/>
-                <w:bCs/>
-              </w:rPr>
-              <w:t>References or URLs:</w:t>
-            </w:r>
-          </w:p>
-        </w:tc>
-        <w:tc>
-          <w:tcPr>
-            <w:tcW w:w="6886" w:type="dxa"/>
-            <w:tcBorders>
-              <w:bottom w:val="single" w:color="auto" w:sz="8" w:space="0"/>
-            </w:tcBorders>
-            <w:tcMar/>
-          </w:tcPr>
-          <w:p w14:noSpellErr="1">
-            <w:pPr>
-              <w:spacing w:before="240" w:after="240"/>
-              <w:rPr>
-                <w:color w:val="FF0000"/>
-              </w:rPr>
-            </w:pPr>
-            <w:r>
-              <w:rPr>
-                <w:color w:val="FF0000"/>
-              </w:rPr>
-              <w:t>https://www.trendmicro.com/vinfo/us/security/definition/drive-by-download#:~:text=A%20drive%2Dby%20download%20refers,to%20different%20types%20of%20threats.</w:t>
-            </w:r>
-          </w:p>
-        </w:tc>
-      </w:tr>
-    </w:tbl>
-    <w:p>
-      <w:pPr>
-        <w:rPr>
-          <w:b/>
-          <w:bCs/>
-        </w:rPr>
-      </w:pPr>
-      <w:r>
-        <w:rPr>
-          <w:b/>
-          <w:bCs/>
-        </w:rPr>
-        <w:br w:type="page"/>
-      </w:r>
-    </w:p>
-    <w:p>
-      <w:pPr>
-        <w:pStyle w:val="Heading2"/>
-        <w:rPr>
-          <w:color w:val="0070C0"/>
-        </w:rPr>
-      </w:pPr>
-      <w:bookmarkStart w:name="_Toc72833520" w:id="16"/>
-      <w:r>
-        <w:rPr>
-          <w:color w:val="0070C0"/>
-        </w:rPr>
-        <w:lastRenderedPageBreak/>
-        <w:t>8</w:t>
-      </w:r>
-      <w:r>
-        <w:rPr>
-          <w:color w:val="0070C0"/>
-        </w:rPr>
-        <w:t>.2</w:t>
-      </w:r>
-      <w:r>
-        <w:rPr>
-          <w:color w:val="0070C0"/>
-        </w:rPr>
-        <w:t xml:space="preserve"> </w:t>
-      </w:r>
-      <w:r>
-        <w:rPr>
-          <w:color w:val="0070C0"/>
-        </w:rPr>
-        <w:t xml:space="preserve">Develop </w:t>
-      </w:r>
-      <w:r>
-        <w:rPr>
-          <w:color w:val="0070C0"/>
-        </w:rPr>
-        <w:t xml:space="preserve">Information and Communication Technologies (ICT) </w:t>
-      </w:r>
-      <w:r>
-        <w:rPr>
-          <w:color w:val="0070C0"/>
-        </w:rPr>
-        <w:t>s</w:t>
-      </w:r>
-      <w:r>
-        <w:rPr>
-          <w:color w:val="0070C0"/>
-        </w:rPr>
-        <w:t xml:space="preserve">ecurity </w:t>
-      </w:r>
-      <w:r>
-        <w:rPr>
-          <w:color w:val="0070C0"/>
-        </w:rPr>
-        <w:t>p</w:t>
-      </w:r>
-      <w:r>
-        <w:rPr>
-          <w:color w:val="0070C0"/>
-        </w:rPr>
-        <w:t>olic</w:t>
-      </w:r>
-      <w:r>
-        <w:rPr>
-          <w:color w:val="0070C0"/>
-        </w:rPr>
-        <w:t>ies</w:t>
-      </w:r>
-      <w:bookmarkEnd w:id="16"/>
-    </w:p>
-    <w:p>
-      <w:r>
-        <w:t xml:space="preserve">To complete this </w:t>
-      </w:r>
-      <w:proofErr w:type="gramStart"/>
-      <w:r>
-        <w:t>task</w:t>
-      </w:r>
-      <w:proofErr w:type="gramEnd"/>
-      <w:r>
-        <w:t xml:space="preserve"> you are required to r</w:t>
-      </w:r>
-      <w:r>
-        <w:t xml:space="preserve">eview the General Games Company </w:t>
-      </w:r>
-      <w:r>
-        <w:rPr>
-          <w:u w:val="single"/>
-        </w:rPr>
-        <w:t>business plan</w:t>
-      </w:r>
-      <w:r>
-        <w:t>.</w:t>
-      </w:r>
-      <w:r>
-        <w:t xml:space="preserve"> Do the </w:t>
-      </w:r>
-      <w:proofErr w:type="gramStart"/>
-      <w:r>
-        <w:t>following;</w:t>
-      </w:r>
-      <w:proofErr w:type="gramEnd"/>
-      <w:r>
-        <w:t xml:space="preserve"> </w:t>
-      </w:r>
-    </w:p>
-    <w:p>
-      <w:pPr>
-        <w:pStyle w:val="ListParagraph"/>
-        <w:numPr>
-          <w:ilvl w:val="0"/>
-          <w:numId w:val="26"/>
-        </w:numPr>
-        <w:spacing w:line="360" w:lineRule="auto"/>
-      </w:pPr>
-      <w:r>
-        <w:t xml:space="preserve">Download the </w:t>
-      </w:r>
-      <w:r>
-        <w:t>‘</w:t>
-      </w:r>
-      <w:r>
-        <w:t>Cyber Security Policy.docx</w:t>
-      </w:r>
-      <w:r>
-        <w:t>’</w:t>
-      </w:r>
-      <w:r>
-        <w:t xml:space="preserve"> example from Canvas. </w:t>
-      </w:r>
-    </w:p>
-    <w:p>
-      <w:pPr>
-        <w:pStyle w:val="ListParagraph"/>
-        <w:spacing w:line="360" w:lineRule="auto"/>
-        <w:ind w:left="360"/>
-      </w:pPr>
-      <w:r>
-        <w:t xml:space="preserve">Other examples are also available on Canvas on the </w:t>
-      </w:r>
-      <w:r>
-        <w:rPr>
-          <w:i/>
-          <w:iCs/>
-        </w:rPr>
-        <w:t>Assessment Briefs</w:t>
-      </w:r>
-      <w:r>
-        <w:t xml:space="preserve"> page. </w:t>
-      </w:r>
-    </w:p>
-    <w:p>
-      <w:pPr>
-        <w:pStyle w:val="ListParagraph"/>
-        <w:numPr>
-          <w:ilvl w:val="0"/>
-          <w:numId w:val="26"/>
-        </w:numPr>
-        <w:spacing w:line="360" w:lineRule="auto"/>
-      </w:pPr>
-      <w:r>
-        <w:t>Using the example, and referring to i</w:t>
-      </w:r>
-      <w:r>
-        <w:t xml:space="preserve">ndustry standards, </w:t>
-      </w:r>
-      <w:r>
-        <w:t>develop the ICT security policy for the General Games Company to align with the company’s business plan.</w:t>
-      </w:r>
-      <w:r>
-        <w:t xml:space="preserve"> </w:t>
-      </w:r>
-      <w:r>
-        <w:t xml:space="preserve">Consider </w:t>
-      </w:r>
-      <w:r>
-        <w:t>all stakeholder</w:t>
-      </w:r>
-      <w:r>
-        <w:t xml:space="preserve"> requirements</w:t>
-      </w:r>
-      <w:r>
-        <w:t>.</w:t>
-      </w:r>
-    </w:p>
-    <w:p>
-      <w:pPr>
-        <w:pStyle w:val="ListParagraph"/>
-        <w:numPr>
-          <w:ilvl w:val="0"/>
-          <w:numId w:val="26"/>
-        </w:numPr>
-        <w:spacing w:line="360" w:lineRule="auto"/>
-      </w:pPr>
-      <w:r>
-        <w:t xml:space="preserve">Upload </w:t>
-      </w:r>
-      <w:r>
-        <w:t xml:space="preserve">your </w:t>
-      </w:r>
-      <w:r>
-        <w:t>ICT security policy</w:t>
-      </w:r>
-      <w:r>
-        <w:t xml:space="preserve"> to Canvas</w:t>
-      </w:r>
-      <w:r>
-        <w:t>.</w:t>
-      </w:r>
-    </w:p>
-    <w:p>
-      <w:pPr>
-        <w:pStyle w:val="ListParagraph"/>
-        <w:spacing w:line="360" w:lineRule="auto"/>
-        <w:ind w:left="360"/>
-        <w:rPr>
-          <w:color w:val="808080" w:themeColor="background1" w:themeShade="80"/>
-        </w:rPr>
-      </w:pPr>
-      <w:r>
-        <w:rPr>
-          <w:color w:val="808080" w:themeColor="background1" w:themeShade="80"/>
-        </w:rPr>
-        <w:t>[</w:t>
-      </w:r>
-      <w:proofErr w:type="gramStart"/>
-      <w:r>
-        <w:rPr>
-          <w:color w:val="808080" w:themeColor="background1" w:themeShade="80"/>
-        </w:rPr>
-        <w:t>Learner</w:t>
-      </w:r>
-      <w:proofErr w:type="gramEnd"/>
-      <w:r>
-        <w:rPr>
-          <w:color w:val="808080" w:themeColor="background1" w:themeShade="80"/>
-        </w:rPr>
-        <w:t xml:space="preserve"> note: Naming convention – YourName.</w:t>
-      </w:r>
-      <w:r>
-        <w:rPr>
-          <w:color w:val="808080" w:themeColor="background1" w:themeShade="80"/>
-        </w:rPr>
-        <w:t>ICTSecurityPolicy</w:t>
-      </w:r>
-      <w:r>
-        <w:rPr>
-          <w:color w:val="808080" w:themeColor="background1" w:themeShade="80"/>
-        </w:rPr>
-        <w:t xml:space="preserve">.pdf] </w:t>
-      </w:r>
-    </w:p>
-    <w:p>
-      <w:pPr>
-        <w:pStyle w:val="ListParagraph"/>
-        <w:numPr>
-          <w:ilvl w:val="0"/>
-          <w:numId w:val="26"/>
-        </w:numPr>
-        <w:spacing w:line="360" w:lineRule="auto"/>
-      </w:pPr>
-      <w:r>
-        <w:t>Reference all information sources.</w:t>
-      </w:r>
-    </w:p>
-    <w:p>
-      <w:pPr>
-        <w:rPr>
-          <w:i/>
-          <w:iCs/>
-          <w:color w:val="7030A0"/>
-          <w:highlight w:val="lightGray"/>
-        </w:rPr>
-      </w:pPr>
-    </w:p>
-    <w:p>
-      <w:pPr>
-        <w:rPr>
-          <w:rFonts w:asciiTheme="majorHAnsi" w:hAnsiTheme="majorHAnsi" w:eastAsiaTheme="majorEastAsia" w:cstheme="majorBidi"/>
-          <w:b/>
-          <w:bCs/>
-          <w:sz w:val="28"/>
-          <w:szCs w:val="28"/>
-          <w:u w:val="single"/>
-        </w:rPr>
-      </w:pPr>
-      <w:r>
-        <w:br w:type="page"/>
-      </w:r>
-    </w:p>
-    <w:p>
-      <w:pPr>
-        <w:pStyle w:val="Heading2"/>
-        <w:rPr>
-          <w:color w:val="0070C0"/>
-        </w:rPr>
-      </w:pPr>
-      <w:bookmarkStart w:name="_Toc72833521" w:id="17"/>
-      <w:r>
-        <w:rPr>
-          <w:color w:val="0070C0"/>
-        </w:rPr>
-        <w:lastRenderedPageBreak/>
-        <w:t>8</w:t>
-      </w:r>
-      <w:r>
-        <w:rPr>
-          <w:color w:val="0070C0"/>
-        </w:rPr>
-        <w:t>.3</w:t>
-      </w:r>
-      <w:r>
-        <w:rPr>
-          <w:color w:val="0070C0"/>
-        </w:rPr>
-        <w:t xml:space="preserve"> </w:t>
-      </w:r>
-      <w:r>
-        <w:rPr>
-          <w:color w:val="0070C0"/>
-        </w:rPr>
-        <w:t>Research ICT potential technical problems</w:t>
-      </w:r>
-      <w:bookmarkEnd w:id="17"/>
-    </w:p>
-    <w:p>
-      <w:r>
-        <w:t xml:space="preserve">To complete this </w:t>
-      </w:r>
-      <w:proofErr w:type="gramStart"/>
-      <w:r>
-        <w:t>task</w:t>
-      </w:r>
-      <w:proofErr w:type="gramEnd"/>
-      <w:r>
-        <w:t xml:space="preserve"> you are required to review the General Games Company </w:t>
-      </w:r>
-      <w:r>
-        <w:rPr>
-          <w:u w:val="single"/>
-        </w:rPr>
-        <w:t>strategic plan</w:t>
-      </w:r>
-      <w:r>
-        <w:t xml:space="preserve">. Do the </w:t>
-      </w:r>
-      <w:proofErr w:type="gramStart"/>
-      <w:r>
-        <w:t>following;</w:t>
-      </w:r>
-      <w:proofErr w:type="gramEnd"/>
-      <w:r>
-        <w:t xml:space="preserve"> </w:t>
-      </w:r>
-    </w:p>
-    <w:p>
-      <w:pPr>
-        <w:pStyle w:val="ListParagraph"/>
-        <w:numPr>
-          <w:ilvl w:val="0"/>
-          <w:numId w:val="28"/>
-        </w:numPr>
-        <w:spacing w:after="0"/>
-      </w:pPr>
-      <w:r>
-        <w:t xml:space="preserve">Identify and record </w:t>
-      </w:r>
-      <w:r>
-        <w:rPr>
-          <w:u w:val="single"/>
-        </w:rPr>
-        <w:t xml:space="preserve">at least </w:t>
-      </w:r>
-      <w:r>
-        <w:rPr>
-          <w:u w:val="single"/>
-        </w:rPr>
-        <w:t>five (</w:t>
-      </w:r>
-      <w:r>
-        <w:rPr>
-          <w:u w:val="single"/>
-        </w:rPr>
-        <w:t>5</w:t>
-      </w:r>
-      <w:r>
-        <w:rPr>
-          <w:u w:val="single"/>
-        </w:rPr>
-        <w:t>)</w:t>
-      </w:r>
-      <w:r>
-        <w:t xml:space="preserve"> </w:t>
-      </w:r>
-      <w:r>
-        <w:rPr>
-          <w:i/>
-          <w:iCs/>
-        </w:rPr>
-        <w:t>technical problems</w:t>
-      </w:r>
-      <w:r>
-        <w:t xml:space="preserve"> that</w:t>
-      </w:r>
-      <w:r>
-        <w:t xml:space="preserve"> the General Games Company </w:t>
-      </w:r>
-      <w:r>
-        <w:t xml:space="preserve">may face when enacting its strategic plan. </w:t>
-      </w:r>
-    </w:p>
-    <w:p>
-      <w:pPr>
-        <w:pStyle w:val="ListParagraph"/>
-        <w:numPr>
-          <w:ilvl w:val="0"/>
-          <w:numId w:val="28"/>
-        </w:numPr>
-        <w:spacing w:after="0"/>
-      </w:pPr>
-      <w:r>
-        <w:t>Describe how the</w:t>
-      </w:r>
-      <w:r>
-        <w:t xml:space="preserve">se technical problems </w:t>
-      </w:r>
-      <w:r>
-        <w:t xml:space="preserve">could </w:t>
-      </w:r>
-      <w:r>
-        <w:t xml:space="preserve">harm </w:t>
-      </w:r>
-      <w:r>
-        <w:t>the</w:t>
-      </w:r>
-      <w:r>
-        <w:t xml:space="preserve"> organisation, employees and/or customers/clients. </w:t>
-      </w:r>
-    </w:p>
-    <w:p>
-      <w:pPr>
-        <w:spacing w:after="0"/>
-      </w:pPr>
-    </w:p>
-    <w:p>
-      <w:pPr>
-        <w:spacing w:after="0"/>
-      </w:pPr>
-      <w:r>
-        <w:t xml:space="preserve">Examples include security risks, network communication issues, compatibility issues. </w:t>
-      </w:r>
-    </w:p>
-    <w:p>
-      <w:pPr>
-        <w:spacing w:after="0"/>
-      </w:pPr>
-      <w:r>
-        <w:t>Review the AIE lectures for more examples.</w:t>
-      </w:r>
-    </w:p>
-    <w:p>
-      <w:pPr>
-        <w:rPr>
-          <w:i/>
-          <w:iCs/>
-          <w:color w:val="7030A0"/>
-          <w:highlight w:val="lightGray"/>
-        </w:rPr>
-      </w:pPr>
-    </w:p>
-    <w:tbl>
-      <w:tblPr>
-        <w:tblStyle w:val="TableGrid"/>
-        <w:tblW w:w="0" w:type="auto"/>
-        <w:tblBorders>
-          <w:top w:val="single" w:color="auto" w:sz="8" w:space="0"/>
-          <w:left w:val="single" w:color="auto" w:sz="8" w:space="0"/>
-          <w:bottom w:val="single" w:color="auto" w:sz="8" w:space="0"/>
-          <w:right w:val="single" w:color="auto" w:sz="8" w:space="0"/>
-          <w:insideH w:val="single" w:color="auto" w:sz="8" w:space="0"/>
-          <w:insideV w:val="single" w:color="auto" w:sz="8" w:space="0"/>
+          <w:top w:val="single" w:sz="8" w:space="0" w:color="auto"/>
+          <w:left w:val="single" w:sz="8" w:space="0" w:color="auto"/>
+          <w:bottom w:val="single" w:sz="8" w:space="0" w:color="auto"/>
+          <w:right w:val="single" w:sz="8" w:space="0" w:color="auto"/>
+          <w:insideH w:val="single" w:sz="8" w:space="0" w:color="auto"/>
+          <w:insideV w:val="single" w:sz="8" w:space="0" w:color="auto"/>
         </w:tblBorders>
         <w:tblLook w:val="04A0" w:firstRow="1" w:lastRow="0" w:firstColumn="1" w:lastColumn="0" w:noHBand="0" w:noVBand="1"/>
       </w:tblPr>
@@ -8352,14 +6716,14 @@
                 <w:b/>
                 <w:bCs/>
               </w:rPr>
-              <w:t>Problem</w:t>
+              <w:t>Threat</w:t>
             </w:r>
             <w:r>
               <w:rPr>
                 <w:b/>
                 <w:bCs/>
               </w:rPr>
-              <w:t xml:space="preserve"> 1</w:t>
+              <w:t xml:space="preserve"> 2</w:t>
             </w:r>
             <w:r>
               <w:rPr>
@@ -8381,6 +6745,12 @@
                 <w:color w:val="FF0000"/>
               </w:rPr>
             </w:pPr>
+            <w:r>
+              <w:rPr>
+                <w:color w:val="FF0000"/>
+              </w:rPr>
+              <w:t>Data Breaches</w:t>
+            </w:r>
           </w:p>
         </w:tc>
       </w:tr>
@@ -8403,7 +6773,7 @@
                 <w:b/>
                 <w:bCs/>
               </w:rPr>
-              <w:t>Description:</w:t>
+              <w:t>Description of harm to organisation:</w:t>
             </w:r>
           </w:p>
         </w:tc>
@@ -8418,30 +6788,302 @@
                 <w:color w:val="FF0000"/>
               </w:rPr>
             </w:pPr>
-          </w:p>
+            <w:r>
+              <w:rPr>
+                <w:color w:val="FF0000"/>
+              </w:rPr>
+              <w:t>Data breaches can leak sensitive information about the company, employees and potentially customers.</w:t>
+            </w:r>
+          </w:p>
+        </w:tc>
+      </w:tr>
+      <w:tr>
+        <w:tc>
+          <w:tcPr>
+            <w:tcW w:w="2121" w:type="dxa"/>
+            <w:shd w:val="clear" w:color="auto" w:fill="DBE5F1" w:themeFill="accent1" w:themeFillTint="33"/>
+          </w:tcPr>
           <w:p>
             <w:pPr>
               <w:spacing w:before="240" w:after="240"/>
               <w:rPr>
+                <w:b/>
+                <w:bCs/>
+              </w:rPr>
+            </w:pPr>
+            <w:r>
+              <w:rPr>
+                <w:b/>
+                <w:bCs/>
+              </w:rPr>
+              <w:t>Level of organisational awareness required</w:t>
+            </w:r>
+          </w:p>
+        </w:tc>
+        <w:tc>
+          <w:tcPr>
+            <w:tcW w:w="6885" w:type="dxa"/>
+          </w:tcPr>
+          <w:p>
+            <w:pPr>
+              <w:spacing w:before="240" w:after="240"/>
+              <w:rPr>
                 <w:color w:val="FF0000"/>
               </w:rPr>
             </w:pPr>
+            <w:r>
+              <w:rPr>
+                <w:color w:val="FF0000"/>
+              </w:rPr>
+              <w:t>High level security should be implemented to protect against this. Even then it is not guaranteed to be effective.</w:t>
+            </w:r>
+          </w:p>
+        </w:tc>
+      </w:tr>
+      <w:tr>
+        <w:tc>
+          <w:tcPr>
+            <w:tcW w:w="2121" w:type="dxa"/>
+            <w:shd w:val="clear" w:color="auto" w:fill="DBE5F1" w:themeFill="accent1" w:themeFillTint="33"/>
+          </w:tcPr>
+          <w:p>
+            <w:pPr>
+              <w:spacing w:before="240" w:after="240"/>
+              <w:rPr>
+                <w:b/>
+                <w:bCs/>
+              </w:rPr>
+            </w:pPr>
+            <w:r>
+              <w:rPr>
+                <w:b/>
+                <w:bCs/>
+              </w:rPr>
+              <w:t>References or URLs:</w:t>
+            </w:r>
+          </w:p>
+        </w:tc>
+        <w:tc>
+          <w:tcPr>
+            <w:tcW w:w="6885" w:type="dxa"/>
+          </w:tcPr>
+          <w:p>
+            <w:pPr>
+              <w:spacing w:before="240" w:after="240"/>
+              <w:rPr>
+                <w:color w:val="FF0000"/>
+              </w:rPr>
+            </w:pPr>
+            <w:r>
+              <w:rPr>
+                <w:color w:val="FF0000"/>
+              </w:rPr>
+              <w:t>https://www.digitalshadows.com/blog-and-research/cyber-threats-to-the-online-gaming-industry/</w:t>
+            </w:r>
+          </w:p>
+        </w:tc>
+      </w:tr>
+      <w:tr>
+        <w:tc>
+          <w:tcPr>
+            <w:tcW w:w="2121" w:type="dxa"/>
+            <w:shd w:val="clear" w:color="auto" w:fill="DBE5F1" w:themeFill="accent1" w:themeFillTint="33"/>
+          </w:tcPr>
+          <w:p>
+            <w:pPr>
+              <w:spacing w:before="240" w:after="240"/>
+              <w:rPr>
+                <w:b/>
+                <w:bCs/>
+              </w:rPr>
+            </w:pPr>
+            <w:r>
+              <w:rPr>
+                <w:b/>
+                <w:bCs/>
+              </w:rPr>
+              <w:lastRenderedPageBreak/>
+              <w:t>Threat</w:t>
+            </w:r>
+            <w:r>
+              <w:rPr>
+                <w:b/>
+                <w:bCs/>
+              </w:rPr>
+              <w:t xml:space="preserve"> 3</w:t>
+            </w:r>
+            <w:r>
+              <w:rPr>
+                <w:b/>
+                <w:bCs/>
+              </w:rPr>
+              <w:t>:</w:t>
+            </w:r>
+          </w:p>
+        </w:tc>
+        <w:tc>
+          <w:tcPr>
+            <w:tcW w:w="6885" w:type="dxa"/>
+          </w:tcPr>
+          <w:p>
+            <w:pPr>
+              <w:spacing w:before="240" w:after="240"/>
+              <w:rPr>
+                <w:color w:val="FF0000"/>
+              </w:rPr>
+            </w:pPr>
+            <w:r>
+              <w:rPr>
+                <w:color w:val="FF0000"/>
+              </w:rPr>
+              <w:t>Ransomware</w:t>
+            </w:r>
+          </w:p>
+        </w:tc>
+      </w:tr>
+      <w:tr>
+        <w:tc>
+          <w:tcPr>
+            <w:tcW w:w="2121" w:type="dxa"/>
+            <w:shd w:val="clear" w:color="auto" w:fill="DBE5F1" w:themeFill="accent1" w:themeFillTint="33"/>
+          </w:tcPr>
+          <w:p>
+            <w:pPr>
+              <w:spacing w:before="240" w:after="240"/>
+              <w:rPr>
+                <w:b/>
+                <w:bCs/>
+              </w:rPr>
+            </w:pPr>
+            <w:r>
+              <w:rPr>
+                <w:b/>
+                <w:bCs/>
+              </w:rPr>
+              <w:t>Description of harm to organisation:</w:t>
+            </w:r>
+          </w:p>
+        </w:tc>
+        <w:tc>
+          <w:tcPr>
+            <w:tcW w:w="6885" w:type="dxa"/>
+          </w:tcPr>
+          <w:p>
+            <w:pPr>
+              <w:spacing w:before="240" w:after="240"/>
+            </w:pPr>
+            <w:r>
+              <w:rPr>
+                <w:color w:val="FF0000"/>
+              </w:rPr>
+              <w:t>Ransomware is a type if software or malware that is designed to restrict the user from accessing it until a fee is paid to the scammer.</w:t>
+            </w:r>
+          </w:p>
+        </w:tc>
+      </w:tr>
+      <w:tr>
+        <w:tc>
+          <w:tcPr>
+            <w:tcW w:w="2121" w:type="dxa"/>
+            <w:shd w:val="clear" w:color="auto" w:fill="DBE5F1" w:themeFill="accent1" w:themeFillTint="33"/>
+          </w:tcPr>
+          <w:p>
+            <w:pPr>
+              <w:spacing w:before="240" w:after="240"/>
+              <w:rPr>
+                <w:b/>
+                <w:bCs/>
+              </w:rPr>
+            </w:pPr>
+            <w:r>
+              <w:rPr>
+                <w:b/>
+                <w:bCs/>
+              </w:rPr>
+              <w:t>Level of organisational awareness required</w:t>
+            </w:r>
+          </w:p>
+        </w:tc>
+        <w:tc>
+          <w:tcPr>
+            <w:tcW w:w="6885" w:type="dxa"/>
+          </w:tcPr>
+          <w:p>
+            <w:pPr>
+              <w:spacing w:before="240" w:after="240"/>
+            </w:pPr>
+            <w:r>
+              <w:rPr>
+                <w:color w:val="FF0000"/>
+              </w:rPr>
+              <w:t>Ransomware is most commonly gained from downloading from an untrusted source or email.</w:t>
+            </w:r>
+          </w:p>
+        </w:tc>
+      </w:tr>
+      <w:tr>
+        <w:tc>
+          <w:tcPr>
+            <w:tcW w:w="2121" w:type="dxa"/>
+            <w:shd w:val="clear" w:color="auto" w:fill="DBE5F1" w:themeFill="accent1" w:themeFillTint="33"/>
+          </w:tcPr>
+          <w:p>
+            <w:pPr>
+              <w:spacing w:before="240" w:after="240"/>
+              <w:rPr>
+                <w:b/>
+                <w:bCs/>
+              </w:rPr>
+            </w:pPr>
+            <w:r>
+              <w:rPr>
+                <w:b/>
+                <w:bCs/>
+              </w:rPr>
+              <w:t>References or URLs:</w:t>
+            </w:r>
+          </w:p>
+        </w:tc>
+        <w:tc>
+          <w:tcPr>
+            <w:tcW w:w="6885" w:type="dxa"/>
+          </w:tcPr>
+          <w:p>
+            <w:pPr>
+              <w:spacing w:before="240" w:after="240"/>
+              <w:rPr>
+                <w:color w:val="FF0000"/>
+              </w:rPr>
+            </w:pPr>
+            <w:r>
+              <w:rPr>
+                <w:color w:val="FF0000"/>
+              </w:rPr>
+              <w:t>https://www.upguard.com/blog/ransomware-examples</w:t>
+            </w:r>
           </w:p>
         </w:tc>
       </w:tr>
     </w:tbl>
-    <w:p/>
+    <w:p>
+      <w:pPr>
+        <w:rPr>
+          <w:b/>
+          <w:bCs/>
+        </w:rPr>
+      </w:pPr>
+    </w:p>
     <w:tbl>
       <w:tblPr>
         <w:tblStyle w:val="TableGrid"/>
         <w:tblW w:w="0" w:type="auto"/>
         <w:tblBorders>
-          <w:top w:val="single" w:color="auto" w:sz="8" w:space="0"/>
-          <w:left w:val="single" w:color="auto" w:sz="8" w:space="0"/>
-          <w:bottom w:val="single" w:color="auto" w:sz="8" w:space="0"/>
-          <w:right w:val="single" w:color="auto" w:sz="8" w:space="0"/>
-          <w:insideH w:val="single" w:color="auto" w:sz="8" w:space="0"/>
-          <w:insideV w:val="single" w:color="auto" w:sz="8" w:space="0"/>
+          <w:top w:val="single" w:sz="8" w:space="0" w:color="auto"/>
+          <w:left w:val="single" w:sz="8" w:space="0" w:color="auto"/>
+          <w:bottom w:val="single" w:sz="8" w:space="0" w:color="auto"/>
+          <w:right w:val="single" w:sz="8" w:space="0" w:color="auto"/>
+          <w:insideH w:val="single" w:sz="8" w:space="0" w:color="auto"/>
+          <w:insideV w:val="single" w:sz="8" w:space="0" w:color="auto"/>
         </w:tblBorders>
         <w:tblLook w:val="04A0" w:firstRow="1" w:lastRow="0" w:firstColumn="1" w:lastColumn="0" w:noHBand="0" w:noVBand="1"/>
       </w:tblPr>
@@ -8468,14 +7110,14 @@
                 <w:b/>
                 <w:bCs/>
               </w:rPr>
-              <w:t>Problem</w:t>
+              <w:t>Threat</w:t>
             </w:r>
             <w:r>
               <w:rPr>
                 <w:b/>
                 <w:bCs/>
               </w:rPr>
-              <w:t xml:space="preserve"> 2</w:t>
+              <w:t xml:space="preserve"> 4</w:t>
             </w:r>
             <w:r>
               <w:rPr>
@@ -8497,6 +7139,12 @@
                 <w:color w:val="FF0000"/>
               </w:rPr>
             </w:pPr>
+            <w:r>
+              <w:rPr>
+                <w:color w:val="FF0000"/>
+              </w:rPr>
+              <w:t>Phishing</w:t>
+            </w:r>
           </w:p>
         </w:tc>
       </w:tr>
@@ -8519,7 +7167,7 @@
                 <w:b/>
                 <w:bCs/>
               </w:rPr>
-              <w:t>Description:</w:t>
+              <w:t>Description of harm to organisation:</w:t>
             </w:r>
           </w:p>
         </w:tc>
@@ -8534,30 +7182,782 @@
                 <w:color w:val="FF0000"/>
               </w:rPr>
             </w:pPr>
-          </w:p>
+            <w:r>
+              <w:rPr>
+                <w:color w:val="FF0000"/>
+              </w:rPr>
+              <w:t>Phishing is usually in the form of emails and is intended on tricking someone into disclosing information that is private to the company or person.</w:t>
+            </w:r>
+          </w:p>
+        </w:tc>
+      </w:tr>
+      <w:tr>
+        <w:tc>
+          <w:tcPr>
+            <w:tcW w:w="2121" w:type="dxa"/>
+            <w:shd w:val="clear" w:color="auto" w:fill="DBE5F1" w:themeFill="accent1" w:themeFillTint="33"/>
+          </w:tcPr>
           <w:p>
             <w:pPr>
               <w:spacing w:before="240" w:after="240"/>
               <w:rPr>
+                <w:b/>
+                <w:bCs/>
+              </w:rPr>
+            </w:pPr>
+            <w:r>
+              <w:rPr>
+                <w:b/>
+                <w:bCs/>
+              </w:rPr>
+              <w:t>Level of organisational awareness required</w:t>
+            </w:r>
+          </w:p>
+        </w:tc>
+        <w:tc>
+          <w:tcPr>
+            <w:tcW w:w="6885" w:type="dxa"/>
+          </w:tcPr>
+          <w:p>
+            <w:pPr>
+              <w:spacing w:before="240" w:after="240"/>
+              <w:rPr>
                 <w:color w:val="FF0000"/>
               </w:rPr>
             </w:pPr>
+            <w:r>
+              <w:rPr>
+                <w:color w:val="FF0000"/>
+              </w:rPr>
+              <w:t>Employees should not accept links or downloads from untrusted sources.</w:t>
+            </w:r>
+          </w:p>
+        </w:tc>
+      </w:tr>
+      <w:tr>
+        <w:tc>
+          <w:tcPr>
+            <w:tcW w:w="2121" w:type="dxa"/>
+            <w:shd w:val="clear" w:color="auto" w:fill="DBE5F1" w:themeFill="accent1" w:themeFillTint="33"/>
+          </w:tcPr>
+          <w:p>
+            <w:pPr>
+              <w:spacing w:before="240" w:after="240"/>
+              <w:rPr>
+                <w:b/>
+                <w:bCs/>
+              </w:rPr>
+            </w:pPr>
+            <w:r>
+              <w:rPr>
+                <w:b/>
+                <w:bCs/>
+              </w:rPr>
+              <w:t>References or URLs:</w:t>
+            </w:r>
+          </w:p>
+        </w:tc>
+        <w:tc>
+          <w:tcPr>
+            <w:tcW w:w="6885" w:type="dxa"/>
+          </w:tcPr>
+          <w:p>
+            <w:pPr>
+              <w:spacing w:before="240" w:after="240"/>
+              <w:rPr>
+                <w:color w:val="FF0000"/>
+              </w:rPr>
+            </w:pPr>
+            <w:r>
+              <w:rPr>
+                <w:color w:val="FF0000"/>
+              </w:rPr>
+              <w:t>https://terranovasecurity.com/top-examples-of-phishing-emails/</w:t>
+            </w:r>
           </w:p>
         </w:tc>
       </w:tr>
     </w:tbl>
-    <w:p/>
+    <w:p>
+      <w:pPr>
+        <w:rPr>
+          <w:b/>
+          <w:bCs/>
+        </w:rPr>
+      </w:pPr>
+    </w:p>
     <w:tbl>
       <w:tblPr>
         <w:tblStyle w:val="TableGrid"/>
         <w:tblW w:w="0" w:type="auto"/>
         <w:tblBorders>
-          <w:top w:val="single" w:color="auto" w:sz="8" w:space="0"/>
-          <w:left w:val="single" w:color="auto" w:sz="8" w:space="0"/>
-          <w:bottom w:val="single" w:color="auto" w:sz="8" w:space="0"/>
-          <w:right w:val="single" w:color="auto" w:sz="8" w:space="0"/>
-          <w:insideH w:val="single" w:color="auto" w:sz="8" w:space="0"/>
-          <w:insideV w:val="single" w:color="auto" w:sz="8" w:space="0"/>
+          <w:top w:val="single" w:sz="8" w:space="0" w:color="auto"/>
+          <w:left w:val="single" w:sz="8" w:space="0" w:color="auto"/>
+          <w:bottom w:val="single" w:sz="8" w:space="0" w:color="auto"/>
+          <w:right w:val="single" w:sz="8" w:space="0" w:color="auto"/>
+          <w:insideH w:val="single" w:sz="8" w:space="0" w:color="auto"/>
+          <w:insideV w:val="single" w:sz="8" w:space="0" w:color="auto"/>
+        </w:tblBorders>
+        <w:tblLook w:val="04A0" w:firstRow="1" w:lastRow="0" w:firstColumn="1" w:lastColumn="0" w:noHBand="0" w:noVBand="1"/>
+      </w:tblPr>
+      <w:tblGrid>
+        <w:gridCol w:w="1267"/>
+        <w:gridCol w:w="7739"/>
+      </w:tblGrid>
+      <w:tr>
+        <w:tc>
+          <w:tcPr>
+            <w:tcW w:w="2120" w:type="dxa"/>
+            <w:shd w:val="clear" w:color="auto" w:fill="DBE5F1" w:themeFill="accent1" w:themeFillTint="33"/>
+          </w:tcPr>
+          <w:p>
+            <w:pPr>
+              <w:spacing w:before="240" w:after="240"/>
+              <w:rPr>
+                <w:b/>
+                <w:bCs/>
+              </w:rPr>
+            </w:pPr>
+            <w:r>
+              <w:rPr>
+                <w:b/>
+                <w:bCs/>
+              </w:rPr>
+              <w:t>Threat</w:t>
+            </w:r>
+            <w:r>
+              <w:rPr>
+                <w:b/>
+                <w:bCs/>
+              </w:rPr>
+              <w:t xml:space="preserve"> 5</w:t>
+            </w:r>
+            <w:r>
+              <w:rPr>
+                <w:b/>
+                <w:bCs/>
+              </w:rPr>
+              <w:t>:</w:t>
+            </w:r>
+          </w:p>
+        </w:tc>
+        <w:tc>
+          <w:tcPr>
+            <w:tcW w:w="6886" w:type="dxa"/>
+          </w:tcPr>
+          <w:p>
+            <w:pPr>
+              <w:spacing w:before="240" w:after="240"/>
+              <w:rPr>
+                <w:color w:val="FF0000"/>
+              </w:rPr>
+            </w:pPr>
+            <w:r>
+              <w:rPr>
+                <w:color w:val="FF0000"/>
+              </w:rPr>
+              <w:t>Drive-by malware</w:t>
+            </w:r>
+          </w:p>
+        </w:tc>
+      </w:tr>
+      <w:tr>
+        <w:tc>
+          <w:tcPr>
+            <w:tcW w:w="2120" w:type="dxa"/>
+            <w:shd w:val="clear" w:color="auto" w:fill="DBE5F1" w:themeFill="accent1" w:themeFillTint="33"/>
+          </w:tcPr>
+          <w:p>
+            <w:pPr>
+              <w:spacing w:before="240" w:after="240"/>
+              <w:rPr>
+                <w:b/>
+                <w:bCs/>
+              </w:rPr>
+            </w:pPr>
+            <w:r>
+              <w:rPr>
+                <w:b/>
+                <w:bCs/>
+              </w:rPr>
+              <w:t>Description of harm to organisation:</w:t>
+            </w:r>
+          </w:p>
+        </w:tc>
+        <w:tc>
+          <w:tcPr>
+            <w:tcW w:w="6886" w:type="dxa"/>
+          </w:tcPr>
+          <w:p>
+            <w:pPr>
+              <w:spacing w:before="240" w:after="240"/>
+              <w:rPr>
+                <w:color w:val="FF0000"/>
+              </w:rPr>
+            </w:pPr>
+            <w:r>
+              <w:rPr>
+                <w:color w:val="FF0000"/>
+              </w:rPr>
+              <w:t>Unintentional download of malicious software that exposes the user.</w:t>
+            </w:r>
+          </w:p>
+        </w:tc>
+      </w:tr>
+      <w:tr>
+        <w:tc>
+          <w:tcPr>
+            <w:tcW w:w="2120" w:type="dxa"/>
+            <w:tcBorders>
+              <w:bottom w:val="single" w:sz="8" w:space="0" w:color="auto"/>
+            </w:tcBorders>
+            <w:shd w:val="clear" w:color="auto" w:fill="DBE5F1" w:themeFill="accent1" w:themeFillTint="33"/>
+          </w:tcPr>
+          <w:p>
+            <w:pPr>
+              <w:spacing w:before="240" w:after="240"/>
+              <w:rPr>
+                <w:b/>
+                <w:bCs/>
+              </w:rPr>
+            </w:pPr>
+            <w:r>
+              <w:rPr>
+                <w:b/>
+                <w:bCs/>
+              </w:rPr>
+              <w:t>Level of organisational awareness required</w:t>
+            </w:r>
+          </w:p>
+        </w:tc>
+        <w:tc>
+          <w:tcPr>
+            <w:tcW w:w="6886" w:type="dxa"/>
+            <w:tcBorders>
+              <w:bottom w:val="single" w:sz="8" w:space="0" w:color="auto"/>
+            </w:tcBorders>
+          </w:tcPr>
+          <w:p>
+            <w:pPr>
+              <w:spacing w:before="240" w:after="240"/>
+              <w:rPr>
+                <w:color w:val="FF0000"/>
+              </w:rPr>
+            </w:pPr>
+            <w:r>
+              <w:rPr>
+                <w:color w:val="FF0000"/>
+              </w:rPr>
+              <w:t>This threat can often be avoided by not downloading files from an untrusted website but can be difficult to detect once the malware is present on the machine.</w:t>
+            </w:r>
+          </w:p>
+        </w:tc>
+      </w:tr>
+      <w:tr>
+        <w:tc>
+          <w:tcPr>
+            <w:tcW w:w="2120" w:type="dxa"/>
+            <w:tcBorders>
+              <w:bottom w:val="single" w:sz="8" w:space="0" w:color="auto"/>
+            </w:tcBorders>
+            <w:shd w:val="clear" w:color="auto" w:fill="DBE5F1" w:themeFill="accent1" w:themeFillTint="33"/>
+          </w:tcPr>
+          <w:p>
+            <w:pPr>
+              <w:spacing w:before="240" w:after="240"/>
+              <w:rPr>
+                <w:b/>
+                <w:bCs/>
+              </w:rPr>
+            </w:pPr>
+            <w:r>
+              <w:rPr>
+                <w:b/>
+                <w:bCs/>
+              </w:rPr>
+              <w:lastRenderedPageBreak/>
+              <w:t>References or URLs:</w:t>
+            </w:r>
+          </w:p>
+        </w:tc>
+        <w:tc>
+          <w:tcPr>
+            <w:tcW w:w="6886" w:type="dxa"/>
+            <w:tcBorders>
+              <w:bottom w:val="single" w:sz="8" w:space="0" w:color="auto"/>
+            </w:tcBorders>
+          </w:tcPr>
+          <w:p>
+            <w:pPr>
+              <w:spacing w:before="240" w:after="240"/>
+              <w:rPr>
+                <w:color w:val="FF0000"/>
+              </w:rPr>
+            </w:pPr>
+            <w:r>
+              <w:rPr>
+                <w:color w:val="FF0000"/>
+              </w:rPr>
+              <w:t>https://www.trendmicro.com/vinfo/us/security/definition/drive-by-download#:~:text=A%20drive%2Dby%20download%20refers,to%20different%20types%20of%20threats.</w:t>
+            </w:r>
+          </w:p>
+        </w:tc>
+      </w:tr>
+    </w:tbl>
+    <w:p>
+      <w:pPr>
+        <w:rPr>
+          <w:b/>
+          <w:bCs/>
+        </w:rPr>
+      </w:pPr>
+      <w:r>
+        <w:rPr>
+          <w:b/>
+          <w:bCs/>
+        </w:rPr>
+        <w:br w:type="page"/>
+      </w:r>
+    </w:p>
+    <w:p>
+      <w:pPr>
+        <w:pStyle w:val="Heading2"/>
+        <w:rPr>
+          <w:color w:val="0070C0"/>
+        </w:rPr>
+      </w:pPr>
+      <w:bookmarkStart w:id="16" w:name="_Toc72833520"/>
+      <w:r>
+        <w:rPr>
+          <w:color w:val="0070C0"/>
+        </w:rPr>
+        <w:lastRenderedPageBreak/>
+        <w:t>8</w:t>
+      </w:r>
+      <w:r>
+        <w:rPr>
+          <w:color w:val="0070C0"/>
+        </w:rPr>
+        <w:t>.2</w:t>
+      </w:r>
+      <w:r>
+        <w:rPr>
+          <w:color w:val="0070C0"/>
+        </w:rPr>
+        <w:t xml:space="preserve"> </w:t>
+      </w:r>
+      <w:r>
+        <w:rPr>
+          <w:color w:val="0070C0"/>
+        </w:rPr>
+        <w:t xml:space="preserve">Develop </w:t>
+      </w:r>
+      <w:r>
+        <w:rPr>
+          <w:color w:val="0070C0"/>
+        </w:rPr>
+        <w:t xml:space="preserve">Information and Communication Technologies (ICT) </w:t>
+      </w:r>
+      <w:r>
+        <w:rPr>
+          <w:color w:val="0070C0"/>
+        </w:rPr>
+        <w:t>s</w:t>
+      </w:r>
+      <w:r>
+        <w:rPr>
+          <w:color w:val="0070C0"/>
+        </w:rPr>
+        <w:t xml:space="preserve">ecurity </w:t>
+      </w:r>
+      <w:r>
+        <w:rPr>
+          <w:color w:val="0070C0"/>
+        </w:rPr>
+        <w:t>p</w:t>
+      </w:r>
+      <w:r>
+        <w:rPr>
+          <w:color w:val="0070C0"/>
+        </w:rPr>
+        <w:t>olic</w:t>
+      </w:r>
+      <w:r>
+        <w:rPr>
+          <w:color w:val="0070C0"/>
+        </w:rPr>
+        <w:t>ies</w:t>
+      </w:r>
+      <w:bookmarkEnd w:id="16"/>
+    </w:p>
+    <w:p>
+      <w:r>
+        <w:t>To complete this task you are required to r</w:t>
+      </w:r>
+      <w:r>
+        <w:t xml:space="preserve">eview the General Games Company </w:t>
+      </w:r>
+      <w:r>
+        <w:rPr>
+          <w:u w:val="single"/>
+        </w:rPr>
+        <w:t>business plan</w:t>
+      </w:r>
+      <w:r>
+        <w:t>.</w:t>
+      </w:r>
+      <w:r>
+        <w:t xml:space="preserve"> Do the following;</w:t>
+      </w:r>
+      <w:r>
+        <w:t xml:space="preserve"> </w:t>
+      </w:r>
+    </w:p>
+    <w:p>
+      <w:pPr>
+        <w:pStyle w:val="ListParagraph"/>
+        <w:numPr>
+          <w:ilvl w:val="0"/>
+          <w:numId w:val="26"/>
+        </w:numPr>
+        <w:spacing w:line="360" w:lineRule="auto"/>
+      </w:pPr>
+      <w:r>
+        <w:t xml:space="preserve">Download the </w:t>
+      </w:r>
+      <w:r>
+        <w:t>‘</w:t>
+      </w:r>
+      <w:r>
+        <w:t>Cyber Security Policy.docx</w:t>
+      </w:r>
+      <w:r>
+        <w:t>’</w:t>
+      </w:r>
+      <w:r>
+        <w:t xml:space="preserve"> example from Canvas. </w:t>
+      </w:r>
+    </w:p>
+    <w:p>
+      <w:pPr>
+        <w:pStyle w:val="ListParagraph"/>
+        <w:spacing w:line="360" w:lineRule="auto"/>
+        <w:ind w:left="360"/>
+      </w:pPr>
+      <w:r>
+        <w:t xml:space="preserve">Other examples are also available on Canvas on the </w:t>
+      </w:r>
+      <w:r>
+        <w:rPr>
+          <w:i/>
+          <w:iCs/>
+        </w:rPr>
+        <w:t>Assessment Briefs</w:t>
+      </w:r>
+      <w:r>
+        <w:t xml:space="preserve"> page. </w:t>
+      </w:r>
+    </w:p>
+    <w:p>
+      <w:pPr>
+        <w:pStyle w:val="ListParagraph"/>
+        <w:numPr>
+          <w:ilvl w:val="0"/>
+          <w:numId w:val="26"/>
+        </w:numPr>
+        <w:spacing w:line="360" w:lineRule="auto"/>
+      </w:pPr>
+      <w:r>
+        <w:t>Using the example, and referring to i</w:t>
+      </w:r>
+      <w:r>
+        <w:t xml:space="preserve">ndustry standards, </w:t>
+      </w:r>
+      <w:r>
+        <w:t>develop the ICT security policy for the General Games Company to align with the company’s business plan.</w:t>
+      </w:r>
+      <w:r>
+        <w:t xml:space="preserve"> </w:t>
+      </w:r>
+      <w:r>
+        <w:t xml:space="preserve">Consider </w:t>
+      </w:r>
+      <w:r>
+        <w:t>all stakeholder</w:t>
+      </w:r>
+      <w:r>
+        <w:t xml:space="preserve"> requirements</w:t>
+      </w:r>
+      <w:r>
+        <w:t>.</w:t>
+      </w:r>
+    </w:p>
+    <w:p>
+      <w:pPr>
+        <w:pStyle w:val="ListParagraph"/>
+        <w:numPr>
+          <w:ilvl w:val="0"/>
+          <w:numId w:val="26"/>
+        </w:numPr>
+        <w:spacing w:line="360" w:lineRule="auto"/>
+      </w:pPr>
+      <w:r>
+        <w:t xml:space="preserve">Upload </w:t>
+      </w:r>
+      <w:r>
+        <w:t xml:space="preserve">your </w:t>
+      </w:r>
+      <w:r>
+        <w:t>ICT security policy</w:t>
+      </w:r>
+      <w:r>
+        <w:t xml:space="preserve"> to Canvas</w:t>
+      </w:r>
+      <w:r>
+        <w:t>.</w:t>
+      </w:r>
+    </w:p>
+    <w:p>
+      <w:pPr>
+        <w:pStyle w:val="ListParagraph"/>
+        <w:spacing w:line="360" w:lineRule="auto"/>
+        <w:ind w:left="360"/>
+        <w:rPr>
+          <w:color w:val="808080" w:themeColor="background1" w:themeShade="80"/>
+        </w:rPr>
+      </w:pPr>
+      <w:r>
+        <w:rPr>
+          <w:color w:val="808080" w:themeColor="background1" w:themeShade="80"/>
+        </w:rPr>
+        <w:t>[Learner note: Naming convention – YourName.</w:t>
+      </w:r>
+      <w:r>
+        <w:rPr>
+          <w:color w:val="808080" w:themeColor="background1" w:themeShade="80"/>
+        </w:rPr>
+        <w:t>ICTSecurityPolicy</w:t>
+      </w:r>
+      <w:r>
+        <w:rPr>
+          <w:color w:val="808080" w:themeColor="background1" w:themeShade="80"/>
+        </w:rPr>
+        <w:t xml:space="preserve">.pdf] </w:t>
+      </w:r>
+    </w:p>
+    <w:p>
+      <w:pPr>
+        <w:pStyle w:val="ListParagraph"/>
+        <w:numPr>
+          <w:ilvl w:val="0"/>
+          <w:numId w:val="26"/>
+        </w:numPr>
+        <w:spacing w:line="360" w:lineRule="auto"/>
+      </w:pPr>
+      <w:r>
+        <w:t>Reference all information sources.</w:t>
+      </w:r>
+    </w:p>
+    <w:p>
+      <w:pPr>
+        <w:rPr>
+          <w:i/>
+          <w:iCs/>
+          <w:color w:val="7030A0"/>
+          <w:highlight w:val="lightGray"/>
+        </w:rPr>
+      </w:pPr>
+    </w:p>
+    <w:p>
+      <w:pPr>
+        <w:rPr>
+          <w:rFonts w:asciiTheme="majorHAnsi" w:eastAsiaTheme="majorEastAsia" w:hAnsiTheme="majorHAnsi" w:cstheme="majorBidi"/>
+          <w:b/>
+          <w:bCs/>
+          <w:sz w:val="28"/>
+          <w:szCs w:val="28"/>
+          <w:u w:val="single"/>
+        </w:rPr>
+      </w:pPr>
+      <w:r>
+        <w:br w:type="page"/>
+      </w:r>
+    </w:p>
+    <w:p>
+      <w:pPr>
+        <w:pStyle w:val="Heading2"/>
+        <w:rPr>
+          <w:color w:val="0070C0"/>
+        </w:rPr>
+      </w:pPr>
+      <w:bookmarkStart w:id="17" w:name="_Toc72833521"/>
+      <w:r>
+        <w:rPr>
+          <w:color w:val="0070C0"/>
+        </w:rPr>
+        <w:lastRenderedPageBreak/>
+        <w:t>8</w:t>
+      </w:r>
+      <w:r>
+        <w:rPr>
+          <w:color w:val="0070C0"/>
+        </w:rPr>
+        <w:t>.3</w:t>
+      </w:r>
+      <w:r>
+        <w:rPr>
+          <w:color w:val="0070C0"/>
+        </w:rPr>
+        <w:t xml:space="preserve"> </w:t>
+      </w:r>
+      <w:r>
+        <w:rPr>
+          <w:color w:val="0070C0"/>
+        </w:rPr>
+        <w:t>Research ICT potential technical problems</w:t>
+      </w:r>
+      <w:bookmarkEnd w:id="17"/>
+    </w:p>
+    <w:p>
+      <w:r>
+        <w:t xml:space="preserve">To complete this task you are required to review the General Games Company </w:t>
+      </w:r>
+      <w:r>
+        <w:rPr>
+          <w:u w:val="single"/>
+        </w:rPr>
+        <w:t>strategic plan</w:t>
+      </w:r>
+      <w:r>
+        <w:t xml:space="preserve">. Do the following; </w:t>
+      </w:r>
+    </w:p>
+    <w:p>
+      <w:pPr>
+        <w:pStyle w:val="ListParagraph"/>
+        <w:numPr>
+          <w:ilvl w:val="0"/>
+          <w:numId w:val="28"/>
+        </w:numPr>
+        <w:spacing w:after="0"/>
+      </w:pPr>
+      <w:r>
+        <w:t xml:space="preserve">Identify and record </w:t>
+      </w:r>
+      <w:r>
+        <w:rPr>
+          <w:u w:val="single"/>
+        </w:rPr>
+        <w:t xml:space="preserve">at least </w:t>
+      </w:r>
+      <w:r>
+        <w:rPr>
+          <w:u w:val="single"/>
+        </w:rPr>
+        <w:t>five (</w:t>
+      </w:r>
+      <w:r>
+        <w:rPr>
+          <w:u w:val="single"/>
+        </w:rPr>
+        <w:t>5</w:t>
+      </w:r>
+      <w:r>
+        <w:rPr>
+          <w:u w:val="single"/>
+        </w:rPr>
+        <w:t>)</w:t>
+      </w:r>
+      <w:r>
+        <w:t xml:space="preserve"> </w:t>
+      </w:r>
+      <w:r>
+        <w:rPr>
+          <w:i/>
+          <w:iCs/>
+        </w:rPr>
+        <w:t>technical problems</w:t>
+      </w:r>
+      <w:r>
+        <w:t xml:space="preserve"> that</w:t>
+      </w:r>
+      <w:r>
+        <w:t xml:space="preserve"> the General Games Company </w:t>
+      </w:r>
+      <w:r>
+        <w:t xml:space="preserve">may face when enacting its strategic plan. </w:t>
+      </w:r>
+    </w:p>
+    <w:p>
+      <w:pPr>
+        <w:pStyle w:val="ListParagraph"/>
+        <w:numPr>
+          <w:ilvl w:val="0"/>
+          <w:numId w:val="28"/>
+        </w:numPr>
+        <w:spacing w:after="0"/>
+      </w:pPr>
+      <w:r>
+        <w:t>Describe how the</w:t>
+      </w:r>
+      <w:r>
+        <w:t xml:space="preserve">se technical problems </w:t>
+      </w:r>
+      <w:r>
+        <w:t xml:space="preserve">could </w:t>
+      </w:r>
+      <w:r>
+        <w:t xml:space="preserve">harm </w:t>
+      </w:r>
+      <w:r>
+        <w:t>the</w:t>
+      </w:r>
+      <w:r>
+        <w:t xml:space="preserve"> organisation, employees and/or customers/clients. </w:t>
+      </w:r>
+    </w:p>
+    <w:p>
+      <w:pPr>
+        <w:spacing w:after="0"/>
+      </w:pPr>
+    </w:p>
+    <w:p>
+      <w:pPr>
+        <w:spacing w:after="0"/>
+      </w:pPr>
+      <w:r>
+        <w:t xml:space="preserve">Examples include security risks, network communication issues, compatibility issues. </w:t>
+      </w:r>
+    </w:p>
+    <w:p>
+      <w:pPr>
+        <w:spacing w:after="0"/>
+      </w:pPr>
+      <w:r>
+        <w:t>Review the AIE lectures for more examples.</w:t>
+      </w:r>
+    </w:p>
+    <w:p>
+      <w:pPr>
+        <w:rPr>
+          <w:i/>
+          <w:iCs/>
+          <w:color w:val="7030A0"/>
+          <w:highlight w:val="lightGray"/>
+        </w:rPr>
+      </w:pPr>
+    </w:p>
+    <w:tbl>
+      <w:tblPr>
+        <w:tblStyle w:val="TableGrid"/>
+        <w:tblW w:w="0" w:type="auto"/>
+        <w:tblBorders>
+          <w:top w:val="single" w:sz="8" w:space="0" w:color="auto"/>
+          <w:left w:val="single" w:sz="8" w:space="0" w:color="auto"/>
+          <w:bottom w:val="single" w:sz="8" w:space="0" w:color="auto"/>
+          <w:right w:val="single" w:sz="8" w:space="0" w:color="auto"/>
+          <w:insideH w:val="single" w:sz="8" w:space="0" w:color="auto"/>
+          <w:insideV w:val="single" w:sz="8" w:space="0" w:color="auto"/>
         </w:tblBorders>
         <w:tblLook w:val="04A0" w:firstRow="1" w:lastRow="0" w:firstColumn="1" w:lastColumn="0" w:noHBand="0" w:noVBand="1"/>
       </w:tblPr>
@@ -8591,7 +7991,7 @@
                 <w:b/>
                 <w:bCs/>
               </w:rPr>
-              <w:t xml:space="preserve"> 3</w:t>
+              <w:t xml:space="preserve"> 1</w:t>
             </w:r>
             <w:r>
               <w:rPr>
@@ -8663,22 +8063,17 @@
       </w:tr>
     </w:tbl>
     <w:p/>
-    <w:p>
-      <w:r>
-        <w:br w:type="page"/>
-      </w:r>
-    </w:p>
     <w:tbl>
       <w:tblPr>
         <w:tblStyle w:val="TableGrid"/>
         <w:tblW w:w="0" w:type="auto"/>
         <w:tblBorders>
-          <w:top w:val="single" w:color="auto" w:sz="8" w:space="0"/>
-          <w:left w:val="single" w:color="auto" w:sz="8" w:space="0"/>
-          <w:bottom w:val="single" w:color="auto" w:sz="8" w:space="0"/>
-          <w:right w:val="single" w:color="auto" w:sz="8" w:space="0"/>
-          <w:insideH w:val="single" w:color="auto" w:sz="8" w:space="0"/>
-          <w:insideV w:val="single" w:color="auto" w:sz="8" w:space="0"/>
+          <w:top w:val="single" w:sz="8" w:space="0" w:color="auto"/>
+          <w:left w:val="single" w:sz="8" w:space="0" w:color="auto"/>
+          <w:bottom w:val="single" w:sz="8" w:space="0" w:color="auto"/>
+          <w:right w:val="single" w:sz="8" w:space="0" w:color="auto"/>
+          <w:insideH w:val="single" w:sz="8" w:space="0" w:color="auto"/>
+          <w:insideV w:val="single" w:sz="8" w:space="0" w:color="auto"/>
         </w:tblBorders>
         <w:tblLook w:val="04A0" w:firstRow="1" w:lastRow="0" w:firstColumn="1" w:lastColumn="0" w:noHBand="0" w:noVBand="1"/>
       </w:tblPr>
@@ -8705,7 +8100,6 @@
                 <w:b/>
                 <w:bCs/>
               </w:rPr>
-              <w:lastRenderedPageBreak/>
               <w:t>Problem</w:t>
             </w:r>
             <w:r>
@@ -8713,7 +8107,7 @@
                 <w:b/>
                 <w:bCs/>
               </w:rPr>
-              <w:t xml:space="preserve"> 4</w:t>
+              <w:t xml:space="preserve"> 2</w:t>
             </w:r>
             <w:r>
               <w:rPr>
@@ -8732,8 +8126,7 @@
             <w:pPr>
               <w:spacing w:before="240" w:after="240"/>
               <w:rPr>
-                <w:b/>
-                <w:bCs/>
+                <w:color w:val="FF0000"/>
               </w:rPr>
             </w:pPr>
           </w:p>
@@ -8770,8 +8163,7 @@
             <w:pPr>
               <w:spacing w:before="240" w:after="240"/>
               <w:rPr>
-                <w:b/>
-                <w:bCs/>
+                <w:color w:val="FF0000"/>
               </w:rPr>
             </w:pPr>
           </w:p>
@@ -8779,34 +8171,274 @@
             <w:pPr>
               <w:spacing w:before="240" w:after="240"/>
               <w:rPr>
-                <w:b/>
-                <w:bCs/>
+                <w:color w:val="FF0000"/>
               </w:rPr>
             </w:pPr>
           </w:p>
         </w:tc>
       </w:tr>
     </w:tbl>
-    <w:p>
-      <w:pPr>
-        <w:spacing w:before="240" w:after="240" w:line="240" w:lineRule="auto"/>
-        <w:rPr>
-          <w:b/>
-          <w:bCs/>
-        </w:rPr>
-      </w:pPr>
-    </w:p>
+    <w:p/>
     <w:tbl>
       <w:tblPr>
         <w:tblStyle w:val="TableGrid"/>
         <w:tblW w:w="0" w:type="auto"/>
         <w:tblBorders>
-          <w:top w:val="single" w:color="auto" w:sz="8" w:space="0"/>
-          <w:left w:val="single" w:color="auto" w:sz="8" w:space="0"/>
-          <w:bottom w:val="single" w:color="auto" w:sz="8" w:space="0"/>
-          <w:right w:val="single" w:color="auto" w:sz="8" w:space="0"/>
-          <w:insideH w:val="single" w:color="auto" w:sz="8" w:space="0"/>
-          <w:insideV w:val="single" w:color="auto" w:sz="8" w:space="0"/>
+          <w:top w:val="single" w:sz="8" w:space="0" w:color="auto"/>
+          <w:left w:val="single" w:sz="8" w:space="0" w:color="auto"/>
+          <w:bottom w:val="single" w:sz="8" w:space="0" w:color="auto"/>
+          <w:right w:val="single" w:sz="8" w:space="0" w:color="auto"/>
+          <w:insideH w:val="single" w:sz="8" w:space="0" w:color="auto"/>
+          <w:insideV w:val="single" w:sz="8" w:space="0" w:color="auto"/>
+        </w:tblBorders>
+        <w:tblLook w:val="04A0" w:firstRow="1" w:lastRow="0" w:firstColumn="1" w:lastColumn="0" w:noHBand="0" w:noVBand="1"/>
+      </w:tblPr>
+      <w:tblGrid>
+        <w:gridCol w:w="2121"/>
+        <w:gridCol w:w="6885"/>
+      </w:tblGrid>
+      <w:tr>
+        <w:tc>
+          <w:tcPr>
+            <w:tcW w:w="2121" w:type="dxa"/>
+            <w:shd w:val="clear" w:color="auto" w:fill="DBE5F1" w:themeFill="accent1" w:themeFillTint="33"/>
+          </w:tcPr>
+          <w:p>
+            <w:pPr>
+              <w:spacing w:before="240" w:after="240"/>
+              <w:rPr>
+                <w:b/>
+                <w:bCs/>
+              </w:rPr>
+            </w:pPr>
+            <w:r>
+              <w:rPr>
+                <w:b/>
+                <w:bCs/>
+              </w:rPr>
+              <w:t>Problem</w:t>
+            </w:r>
+            <w:r>
+              <w:rPr>
+                <w:b/>
+                <w:bCs/>
+              </w:rPr>
+              <w:t xml:space="preserve"> 3</w:t>
+            </w:r>
+            <w:r>
+              <w:rPr>
+                <w:b/>
+                <w:bCs/>
+              </w:rPr>
+              <w:t>:</w:t>
+            </w:r>
+          </w:p>
+        </w:tc>
+        <w:tc>
+          <w:tcPr>
+            <w:tcW w:w="6885" w:type="dxa"/>
+          </w:tcPr>
+          <w:p>
+            <w:pPr>
+              <w:spacing w:before="240" w:after="240"/>
+              <w:rPr>
+                <w:color w:val="FF0000"/>
+              </w:rPr>
+            </w:pPr>
+          </w:p>
+        </w:tc>
+      </w:tr>
+      <w:tr>
+        <w:tc>
+          <w:tcPr>
+            <w:tcW w:w="2121" w:type="dxa"/>
+            <w:shd w:val="clear" w:color="auto" w:fill="DBE5F1" w:themeFill="accent1" w:themeFillTint="33"/>
+          </w:tcPr>
+          <w:p>
+            <w:pPr>
+              <w:spacing w:before="240" w:after="240"/>
+              <w:rPr>
+                <w:b/>
+                <w:bCs/>
+              </w:rPr>
+            </w:pPr>
+            <w:r>
+              <w:rPr>
+                <w:b/>
+                <w:bCs/>
+              </w:rPr>
+              <w:t>Description:</w:t>
+            </w:r>
+          </w:p>
+        </w:tc>
+        <w:tc>
+          <w:tcPr>
+            <w:tcW w:w="6885" w:type="dxa"/>
+          </w:tcPr>
+          <w:p>
+            <w:pPr>
+              <w:spacing w:before="240" w:after="240"/>
+              <w:rPr>
+                <w:color w:val="FF0000"/>
+              </w:rPr>
+            </w:pPr>
+          </w:p>
+          <w:p>
+            <w:pPr>
+              <w:spacing w:before="240" w:after="240"/>
+              <w:rPr>
+                <w:color w:val="FF0000"/>
+              </w:rPr>
+            </w:pPr>
+          </w:p>
+        </w:tc>
+      </w:tr>
+    </w:tbl>
+    <w:p/>
+    <w:p>
+      <w:r>
+        <w:br w:type="page"/>
+      </w:r>
+    </w:p>
+    <w:tbl>
+      <w:tblPr>
+        <w:tblStyle w:val="TableGrid"/>
+        <w:tblW w:w="0" w:type="auto"/>
+        <w:tblBorders>
+          <w:top w:val="single" w:sz="8" w:space="0" w:color="auto"/>
+          <w:left w:val="single" w:sz="8" w:space="0" w:color="auto"/>
+          <w:bottom w:val="single" w:sz="8" w:space="0" w:color="auto"/>
+          <w:right w:val="single" w:sz="8" w:space="0" w:color="auto"/>
+          <w:insideH w:val="single" w:sz="8" w:space="0" w:color="auto"/>
+          <w:insideV w:val="single" w:sz="8" w:space="0" w:color="auto"/>
+        </w:tblBorders>
+        <w:tblLook w:val="04A0" w:firstRow="1" w:lastRow="0" w:firstColumn="1" w:lastColumn="0" w:noHBand="0" w:noVBand="1"/>
+      </w:tblPr>
+      <w:tblGrid>
+        <w:gridCol w:w="2121"/>
+        <w:gridCol w:w="6885"/>
+      </w:tblGrid>
+      <w:tr>
+        <w:tc>
+          <w:tcPr>
+            <w:tcW w:w="2121" w:type="dxa"/>
+            <w:shd w:val="clear" w:color="auto" w:fill="DBE5F1" w:themeFill="accent1" w:themeFillTint="33"/>
+          </w:tcPr>
+          <w:p>
+            <w:pPr>
+              <w:spacing w:before="240" w:after="240"/>
+              <w:rPr>
+                <w:b/>
+                <w:bCs/>
+              </w:rPr>
+            </w:pPr>
+            <w:r>
+              <w:rPr>
+                <w:b/>
+                <w:bCs/>
+              </w:rPr>
+              <w:lastRenderedPageBreak/>
+              <w:t>Problem</w:t>
+            </w:r>
+            <w:r>
+              <w:rPr>
+                <w:b/>
+                <w:bCs/>
+              </w:rPr>
+              <w:t xml:space="preserve"> 4</w:t>
+            </w:r>
+            <w:r>
+              <w:rPr>
+                <w:b/>
+                <w:bCs/>
+              </w:rPr>
+              <w:t>:</w:t>
+            </w:r>
+          </w:p>
+        </w:tc>
+        <w:tc>
+          <w:tcPr>
+            <w:tcW w:w="6885" w:type="dxa"/>
+          </w:tcPr>
+          <w:p>
+            <w:pPr>
+              <w:spacing w:before="240" w:after="240"/>
+              <w:rPr>
+                <w:b/>
+                <w:bCs/>
+              </w:rPr>
+            </w:pPr>
+          </w:p>
+        </w:tc>
+      </w:tr>
+      <w:tr>
+        <w:tc>
+          <w:tcPr>
+            <w:tcW w:w="2121" w:type="dxa"/>
+            <w:shd w:val="clear" w:color="auto" w:fill="DBE5F1" w:themeFill="accent1" w:themeFillTint="33"/>
+          </w:tcPr>
+          <w:p>
+            <w:pPr>
+              <w:spacing w:before="240" w:after="240"/>
+              <w:rPr>
+                <w:b/>
+                <w:bCs/>
+              </w:rPr>
+            </w:pPr>
+            <w:r>
+              <w:rPr>
+                <w:b/>
+                <w:bCs/>
+              </w:rPr>
+              <w:t>Description:</w:t>
+            </w:r>
+          </w:p>
+        </w:tc>
+        <w:tc>
+          <w:tcPr>
+            <w:tcW w:w="6885" w:type="dxa"/>
+          </w:tcPr>
+          <w:p>
+            <w:pPr>
+              <w:spacing w:before="240" w:after="240"/>
+              <w:rPr>
+                <w:b/>
+                <w:bCs/>
+              </w:rPr>
+            </w:pPr>
+          </w:p>
+          <w:p>
+            <w:pPr>
+              <w:spacing w:before="240" w:after="240"/>
+              <w:rPr>
+                <w:b/>
+                <w:bCs/>
+              </w:rPr>
+            </w:pPr>
+          </w:p>
+        </w:tc>
+      </w:tr>
+    </w:tbl>
+    <w:p>
+      <w:pPr>
+        <w:spacing w:before="240" w:after="240" w:line="240" w:lineRule="auto"/>
+        <w:rPr>
+          <w:b/>
+          <w:bCs/>
+        </w:rPr>
+      </w:pPr>
+    </w:p>
+    <w:tbl>
+      <w:tblPr>
+        <w:tblStyle w:val="TableGrid"/>
+        <w:tblW w:w="0" w:type="auto"/>
+        <w:tblBorders>
+          <w:top w:val="single" w:sz="8" w:space="0" w:color="auto"/>
+          <w:left w:val="single" w:sz="8" w:space="0" w:color="auto"/>
+          <w:bottom w:val="single" w:sz="8" w:space="0" w:color="auto"/>
+          <w:right w:val="single" w:sz="8" w:space="0" w:color="auto"/>
+          <w:insideH w:val="single" w:sz="8" w:space="0" w:color="auto"/>
+          <w:insideV w:val="single" w:sz="8" w:space="0" w:color="auto"/>
         </w:tblBorders>
         <w:tblLook w:val="04A0" w:firstRow="1" w:lastRow="0" w:firstColumn="1" w:lastColumn="0" w:noHBand="0" w:noVBand="1"/>
       </w:tblPr>
@@ -8927,7 +8559,7 @@
           <w:color w:val="0070C0"/>
         </w:rPr>
       </w:pPr>
-      <w:bookmarkStart w:name="_Toc72833522" w:id="18"/>
+      <w:bookmarkStart w:id="18" w:name="_Toc72833522"/>
       <w:r>
         <w:rPr>
           <w:color w:val="0070C0"/>
@@ -8997,15 +8629,7 @@
         <w:spacing w:after="0"/>
       </w:pPr>
       <w:r>
-        <w:t xml:space="preserve">To complete this </w:t>
-      </w:r>
-      <w:proofErr w:type="gramStart"/>
-      <w:r>
-        <w:t>task</w:t>
-      </w:r>
-      <w:proofErr w:type="gramEnd"/>
-      <w:r>
-        <w:t xml:space="preserve"> you </w:t>
+        <w:t xml:space="preserve">To complete this task you </w:t>
       </w:r>
       <w:r>
         <w:t xml:space="preserve">are required to; </w:t>
@@ -9066,7 +8690,7 @@
       <w:r>
         <w:t xml:space="preserve"> </w:t>
       </w:r>
-      <w:bookmarkStart w:name="_Hlk72767474" w:id="19"/>
+      <w:bookmarkStart w:id="19" w:name="_Hlk72767474"/>
       <w:r>
         <w:t>Where possible include a range of solutions to resolve each identified gap</w:t>
       </w:r>
@@ -9157,7 +8781,6 @@
         </w:rPr>
         <w:t>[</w:t>
       </w:r>
-      <w:proofErr w:type="gramStart"/>
       <w:r>
         <w:rPr>
           <w:i/>
@@ -9166,18 +8789,7 @@
           <w:sz w:val="20"/>
           <w:szCs w:val="20"/>
         </w:rPr>
-        <w:t>Learner</w:t>
-      </w:r>
-      <w:proofErr w:type="gramEnd"/>
-      <w:r>
-        <w:rPr>
-          <w:i/>
-          <w:iCs/>
-          <w:color w:val="808080" w:themeColor="background1" w:themeShade="80"/>
-          <w:sz w:val="20"/>
-          <w:szCs w:val="20"/>
-        </w:rPr>
-        <w:t xml:space="preserve"> note: </w:t>
+        <w:t xml:space="preserve">Learner note: </w:t>
       </w:r>
       <w:r>
         <w:rPr>
@@ -9367,7 +8979,7 @@
                     <pic:cNvPicPr/>
                   </pic:nvPicPr>
                   <pic:blipFill>
-                    <a:blip r:embed="rId14"/>
+                    <a:blip r:embed="rId16"/>
                     <a:stretch>
                       <a:fillRect/>
                     </a:stretch>
@@ -9441,21 +9053,7 @@
         <w:rPr>
           <w:color w:val="808080" w:themeColor="background1" w:themeShade="80"/>
         </w:rPr>
-        <w:t>[</w:t>
-      </w:r>
-      <w:proofErr w:type="gramStart"/>
-      <w:r>
-        <w:rPr>
-          <w:color w:val="808080" w:themeColor="background1" w:themeShade="80"/>
-        </w:rPr>
-        <w:t>Learner</w:t>
-      </w:r>
-      <w:proofErr w:type="gramEnd"/>
-      <w:r>
-        <w:rPr>
-          <w:color w:val="808080" w:themeColor="background1" w:themeShade="80"/>
-        </w:rPr>
-        <w:t xml:space="preserve"> note: Naming convention – YourName.</w:t>
+        <w:t>[Learner note: Naming convention – YourName.</w:t>
       </w:r>
       <w:r>
         <w:rPr>
@@ -9627,21 +9225,7 @@
         <w:rPr>
           <w:color w:val="808080" w:themeColor="background1" w:themeShade="80"/>
         </w:rPr>
-        <w:t>[</w:t>
-      </w:r>
-      <w:proofErr w:type="gramStart"/>
-      <w:r>
-        <w:rPr>
-          <w:color w:val="808080" w:themeColor="background1" w:themeShade="80"/>
-        </w:rPr>
-        <w:t>Learner</w:t>
-      </w:r>
-      <w:proofErr w:type="gramEnd"/>
-      <w:r>
-        <w:rPr>
-          <w:color w:val="808080" w:themeColor="background1" w:themeShade="80"/>
-        </w:rPr>
-        <w:t xml:space="preserve"> note: Naming convention – YourName.</w:t>
+        <w:t>[Learner note: Naming convention – YourName.</w:t>
       </w:r>
       <w:r>
         <w:rPr>
@@ -9754,7 +9338,7 @@
                     <pic:cNvPicPr/>
                   </pic:nvPicPr>
                   <pic:blipFill>
-                    <a:blip r:embed="rId15"/>
+                    <a:blip r:embed="rId17"/>
                     <a:stretch>
                       <a:fillRect/>
                     </a:stretch>
@@ -9791,11 +9375,11 @@
     </w:p>
     <w:p/>
     <w:sectPr>
-      <w:headerReference w:type="even" r:id="rId16"/>
-      <w:headerReference w:type="default" r:id="rId17"/>
-      <w:footerReference w:type="default" r:id="rId18"/>
-      <w:headerReference w:type="first" r:id="rId19"/>
-      <w:pgSz w:w="11906" w:h="16838" w:orient="portrait"/>
+      <w:headerReference w:type="even" r:id="rId18"/>
+      <w:headerReference w:type="default" r:id="rId19"/>
+      <w:footerReference w:type="default" r:id="rId20"/>
+      <w:headerReference w:type="first" r:id="rId21"/>
+      <w:pgSz w:w="11906" w:h="16838"/>
       <w:pgMar w:top="1843" w:right="1440" w:bottom="1440" w:left="1440" w:header="170" w:footer="850" w:gutter="0"/>
       <w:cols w:space="708"/>
       <w:docGrid w:linePitch="360"/>
@@ -9889,7 +9473,7 @@
         <w:iCs/>
         <w:color w:val="8C8C8C" w:themeColor="background1" w:themeShade="8C"/>
       </w:rPr>
-      <w:ptab w:alignment="center" w:relativeTo="margin" w:leader="none"/>
+      <w:ptab w:relativeTo="margin" w:alignment="center" w:leader="none"/>
     </w:r>
     <w:r>
       <w:rPr>
@@ -9897,7 +9481,7 @@
         <w:iCs/>
         <w:color w:val="8C8C8C" w:themeColor="background1" w:themeShade="8C"/>
       </w:rPr>
-      <w:ptab w:alignment="right" w:relativeTo="margin" w:leader="none"/>
+      <w:ptab w:relativeTo="margin" w:alignment="right" w:leader="none"/>
     </w:r>
     <w:r>
       <w:rPr>
@@ -9955,7 +9539,7 @@
         <w:lang w:eastAsia="en-AU"/>
       </w:rPr>
       <w:pict w14:anchorId="2FCBF028">
-        <v:shapetype id="_x0000_t75" coordsize="21600,21600" filled="f" stroked="f" o:spt="75" o:preferrelative="t" path="m@4@5l@4@11@9@11@9@5xe">
+        <v:shapetype id="_x0000_t75" coordsize="21600,21600" o:spt="75" o:preferrelative="t" path="m@4@5l@4@11@9@11@9@5xe" filled="f" stroked="f">
           <v:stroke joinstyle="miter"/>
           <v:formulas>
             <v:f eqn="if lineDrawn pixelLineWidth 0"/>
@@ -9971,11 +9555,11 @@
             <v:f eqn="prod @7 21600 pixelHeight"/>
             <v:f eqn="sum @10 21600 0"/>
           </v:formulas>
-          <v:path gradientshapeok="t" o:connecttype="rect" o:extrusionok="f"/>
+          <v:path o:extrusionok="f" gradientshapeok="t" o:connecttype="rect"/>
           <o:lock v:ext="edit" aspectratio="t"/>
         </v:shapetype>
-        <v:shape id="WordPictureWatermark9124374" style="position:absolute;margin-left:0;margin-top:0;width:585.9pt;height:828.75pt;z-index:-251658239;mso-position-horizontal:center;mso-position-horizontal-relative:margin;mso-position-vertical:center;mso-position-vertical-relative:margin" o:spid="_x0000_s1029" o:allowincell="f" type="#_x0000_t75">
-          <v:imagedata o:title="a4-bg-v2" r:id="rId1"/>
+        <v:shape id="WordPictureWatermark9124374" o:spid="_x0000_s1029" type="#_x0000_t75" style="position:absolute;margin-left:0;margin-top:0;width:585.9pt;height:828.75pt;z-index:-251658239;mso-position-horizontal:center;mso-position-horizontal-relative:margin;mso-position-vertical:center;mso-position-vertical-relative:margin" o:allowincell="f">
+          <v:imagedata r:id="rId1" o:title="a4-bg-v2"/>
           <w10:wrap anchorx="margin" anchory="margin"/>
         </v:shape>
       </w:pict>
@@ -9985,7 +9569,7 @@
 </file>
 
 <file path=word/header2.xml><?xml version="1.0" encoding="utf-8"?>
-<w:hdr xmlns:wpc="http://schemas.microsoft.com/office/word/2010/wordprocessingCanvas" xmlns:cx="http://schemas.microsoft.com/office/drawing/2014/chartex" xmlns:cx1="http://schemas.microsoft.com/office/drawing/2015/9/8/chartex" xmlns:cx2="http://schemas.microsoft.com/office/drawing/2015/10/21/chartex" xmlns:cx3="http://schemas.microsoft.com/office/drawing/2016/5/9/chartex" xmlns:cx4="http://schemas.microsoft.com/office/drawing/2016/5/10/chartex" xmlns:cx5="http://schemas.microsoft.com/office/drawing/2016/5/11/chartex" xmlns:cx6="http://schemas.microsoft.com/office/drawing/2016/5/12/chartex" xmlns:cx7="http://schemas.microsoft.com/office/drawing/2016/5/13/chartex" xmlns:cx8="http://schemas.microsoft.com/office/drawing/2016/5/14/chartex" xmlns:mc="http://schemas.openxmlformats.org/markup-compatibility/2006" xmlns:aink="http://schemas.microsoft.com/office/drawing/2016/ink" xmlns:am3d="http://schemas.microsoft.com/office/drawing/2017/model3d" xmlns:o="urn:schemas-microsoft-com:office:office" xmlns:r="http://schemas.openxmlformats.org/officeDocument/2006/relationships" xmlns:m="http://schemas.openxmlformats.org/officeDocument/2006/math" xmlns:v="urn:schemas-microsoft-com:vml" xmlns:wp14="http://schemas.microsoft.com/office/word/2010/wordprocessingDrawing" xmlns:wp="http://schemas.openxmlformats.org/drawingml/2006/wordprocessingDrawing" xmlns:w10="urn:schemas-microsoft-com:office:word" xmlns:w="http://schemas.openxmlformats.org/wordprocessingml/2006/main" xmlns:w14="http://schemas.microsoft.com/office/word/2010/wordml" xmlns:w15="http://schemas.microsoft.com/office/word/2012/wordml" xmlns:w16cex="http://schemas.microsoft.com/office/word/2018/wordml/cex" xmlns:w16cid="http://schemas.microsoft.com/office/word/2016/wordml/cid" xmlns:w16="http://schemas.microsoft.com/office/word/2018/wordml" xmlns:w16sdtdh="http://schemas.microsoft.com/office/word/2020/wordml/sdtdatahash" xmlns:w16se="http://schemas.microsoft.com/office/word/2015/wordml/symex" xmlns:wpg="http://schemas.microsoft.com/office/word/2010/wordprocessingGroup" xmlns:wpi="http://schemas.microsoft.com/office/word/2010/wordprocessingInk" xmlns:wne="http://schemas.microsoft.com/office/word/2006/wordml" xmlns:wps="http://schemas.microsoft.com/office/word/2010/wordprocessingShape" xmlns:a="http://schemas.openxmlformats.org/drawingml/2006/main" xmlns:pic="http://schemas.openxmlformats.org/drawingml/2006/picture" xmlns:a14="http://schemas.microsoft.com/office/drawing/2010/main" mc:Ignorable="w14 w15 w16se w16cid w16 w16cex w16sdtdh wp14">
+<w:hdr xmlns:wpc="http://schemas.microsoft.com/office/word/2010/wordprocessingCanvas" xmlns:cx="http://schemas.microsoft.com/office/drawing/2014/chartex" xmlns:cx1="http://schemas.microsoft.com/office/drawing/2015/9/8/chartex" xmlns:cx2="http://schemas.microsoft.com/office/drawing/2015/10/21/chartex" xmlns:cx3="http://schemas.microsoft.com/office/drawing/2016/5/9/chartex" xmlns:cx4="http://schemas.microsoft.com/office/drawing/2016/5/10/chartex" xmlns:cx5="http://schemas.microsoft.com/office/drawing/2016/5/11/chartex" xmlns:cx6="http://schemas.microsoft.com/office/drawing/2016/5/12/chartex" xmlns:cx7="http://schemas.microsoft.com/office/drawing/2016/5/13/chartex" xmlns:cx8="http://schemas.microsoft.com/office/drawing/2016/5/14/chartex" xmlns:mc="http://schemas.openxmlformats.org/markup-compatibility/2006" xmlns:aink="http://schemas.microsoft.com/office/drawing/2016/ink" xmlns:am3d="http://schemas.microsoft.com/office/drawing/2017/model3d" xmlns:o="urn:schemas-microsoft-com:office:office" xmlns:r="http://schemas.openxmlformats.org/officeDocument/2006/relationships" xmlns:m="http://schemas.openxmlformats.org/officeDocument/2006/math" xmlns:v="urn:schemas-microsoft-com:vml" xmlns:wp14="http://schemas.microsoft.com/office/word/2010/wordprocessingDrawing" xmlns:wp="http://schemas.openxmlformats.org/drawingml/2006/wordprocessingDrawing" xmlns:w10="urn:schemas-microsoft-com:office:word" xmlns:w="http://schemas.openxmlformats.org/wordprocessingml/2006/main" xmlns:w14="http://schemas.microsoft.com/office/word/2010/wordml" xmlns:w15="http://schemas.microsoft.com/office/word/2012/wordml" xmlns:w16cex="http://schemas.microsoft.com/office/word/2018/wordml/cex" xmlns:w16cid="http://schemas.microsoft.com/office/word/2016/wordml/cid" xmlns:w16="http://schemas.microsoft.com/office/word/2018/wordml" xmlns:w16sdtdh="http://schemas.microsoft.com/office/word/2020/wordml/sdtdatahash" xmlns:w16se="http://schemas.microsoft.com/office/word/2015/wordml/symex" xmlns:wpg="http://schemas.microsoft.com/office/word/2010/wordprocessingGroup" xmlns:wpi="http://schemas.microsoft.com/office/word/2010/wordprocessingInk" xmlns:wne="http://schemas.microsoft.com/office/word/2006/wordml" xmlns:wps="http://schemas.microsoft.com/office/word/2010/wordprocessingShape" mc:Ignorable="w14 w15 w16se w16cid w16 w16cex w16sdtdh wp14">
   <w:p>
     <w:pPr>
       <w:pStyle w:val="Header"/>
@@ -10066,7 +9650,7 @@
         <w:lang w:eastAsia="en-AU"/>
       </w:rPr>
       <w:pict w14:anchorId="6098A11E">
-        <v:shapetype id="_x0000_t75" coordsize="21600,21600" filled="f" stroked="f" o:spt="75" o:preferrelative="t" path="m@4@5l@4@11@9@11@9@5xe">
+        <v:shapetype id="_x0000_t75" coordsize="21600,21600" o:spt="75" o:preferrelative="t" path="m@4@5l@4@11@9@11@9@5xe" filled="f" stroked="f">
           <v:stroke joinstyle="miter"/>
           <v:formulas>
             <v:f eqn="if lineDrawn pixelLineWidth 0"/>
@@ -10082,11 +9666,11 @@
             <v:f eqn="prod @7 21600 pixelHeight"/>
             <v:f eqn="sum @10 21600 0"/>
           </v:formulas>
-          <v:path gradientshapeok="t" o:connecttype="rect" o:extrusionok="f"/>
+          <v:path o:extrusionok="f" gradientshapeok="t" o:connecttype="rect"/>
           <o:lock v:ext="edit" aspectratio="t"/>
         </v:shapetype>
-        <v:shape id="WordPictureWatermark9124373" style="position:absolute;margin-left:0;margin-top:0;width:585.9pt;height:828.75pt;z-index:-251658240;mso-position-horizontal:center;mso-position-horizontal-relative:margin;mso-position-vertical:center;mso-position-vertical-relative:margin" o:spid="_x0000_s1028" o:allowincell="f" type="#_x0000_t75">
-          <v:imagedata o:title="a4-bg-v2" r:id="rId1"/>
+        <v:shape id="WordPictureWatermark9124373" o:spid="_x0000_s1028" type="#_x0000_t75" style="position:absolute;margin-left:0;margin-top:0;width:585.9pt;height:828.75pt;z-index:-251658240;mso-position-horizontal:center;mso-position-horizontal-relative:margin;mso-position-vertical:center;mso-position-vertical-relative:margin" o:allowincell="f">
+          <v:imagedata r:id="rId1" o:title="a4-bg-v2"/>
           <w10:wrap anchorx="margin" anchory="margin"/>
         </v:shape>
       </w:pict>
@@ -10196,7 +9780,7 @@
         <w:ind w:left="720" w:hanging="360"/>
       </w:pPr>
       <w:rPr>
-        <w:rFonts w:hint="default" w:ascii="Symbol" w:hAnsi="Symbol"/>
+        <w:rFonts w:ascii="Symbol" w:hAnsi="Symbol" w:hint="default"/>
       </w:rPr>
     </w:lvl>
     <w:lvl w:ilvl="1" w:tplc="0C090003" w:tentative="1">
@@ -10208,7 +9792,7 @@
         <w:ind w:left="1440" w:hanging="360"/>
       </w:pPr>
       <w:rPr>
-        <w:rFonts w:hint="default" w:ascii="Courier New" w:hAnsi="Courier New" w:cs="Courier New"/>
+        <w:rFonts w:ascii="Courier New" w:hAnsi="Courier New" w:cs="Courier New" w:hint="default"/>
       </w:rPr>
     </w:lvl>
     <w:lvl w:ilvl="2" w:tplc="0C090005" w:tentative="1">
@@ -10220,7 +9804,7 @@
         <w:ind w:left="2160" w:hanging="360"/>
       </w:pPr>
       <w:rPr>
-        <w:rFonts w:hint="default" w:ascii="Wingdings" w:hAnsi="Wingdings"/>
+        <w:rFonts w:ascii="Wingdings" w:hAnsi="Wingdings" w:hint="default"/>
       </w:rPr>
     </w:lvl>
     <w:lvl w:ilvl="3" w:tplc="0C090001" w:tentative="1">
@@ -10232,7 +9816,7 @@
         <w:ind w:left="2880" w:hanging="360"/>
       </w:pPr>
       <w:rPr>
-        <w:rFonts w:hint="default" w:ascii="Symbol" w:hAnsi="Symbol"/>
+        <w:rFonts w:ascii="Symbol" w:hAnsi="Symbol" w:hint="default"/>
       </w:rPr>
     </w:lvl>
     <w:lvl w:ilvl="4" w:tplc="0C090003" w:tentative="1">
@@ -10244,7 +9828,7 @@
         <w:ind w:left="3600" w:hanging="360"/>
       </w:pPr>
       <w:rPr>
-        <w:rFonts w:hint="default" w:ascii="Courier New" w:hAnsi="Courier New" w:cs="Courier New"/>
+        <w:rFonts w:ascii="Courier New" w:hAnsi="Courier New" w:cs="Courier New" w:hint="default"/>
       </w:rPr>
     </w:lvl>
     <w:lvl w:ilvl="5" w:tplc="0C090005" w:tentative="1">
@@ -10256,7 +9840,7 @@
         <w:ind w:left="4320" w:hanging="360"/>
       </w:pPr>
       <w:rPr>
-        <w:rFonts w:hint="default" w:ascii="Wingdings" w:hAnsi="Wingdings"/>
+        <w:rFonts w:ascii="Wingdings" w:hAnsi="Wingdings" w:hint="default"/>
       </w:rPr>
     </w:lvl>
     <w:lvl w:ilvl="6" w:tplc="0C090001" w:tentative="1">
@@ -10268,7 +9852,7 @@
         <w:ind w:left="5040" w:hanging="360"/>
       </w:pPr>
       <w:rPr>
-        <w:rFonts w:hint="default" w:ascii="Symbol" w:hAnsi="Symbol"/>
+        <w:rFonts w:ascii="Symbol" w:hAnsi="Symbol" w:hint="default"/>
       </w:rPr>
     </w:lvl>
     <w:lvl w:ilvl="7" w:tplc="0C090003" w:tentative="1">
@@ -10280,7 +9864,7 @@
         <w:ind w:left="5760" w:hanging="360"/>
       </w:pPr>
       <w:rPr>
-        <w:rFonts w:hint="default" w:ascii="Courier New" w:hAnsi="Courier New" w:cs="Courier New"/>
+        <w:rFonts w:ascii="Courier New" w:hAnsi="Courier New" w:cs="Courier New" w:hint="default"/>
       </w:rPr>
     </w:lvl>
     <w:lvl w:ilvl="8" w:tplc="0C090005" w:tentative="1">
@@ -10292,7 +9876,7 @@
         <w:ind w:left="6480" w:hanging="360"/>
       </w:pPr>
       <w:rPr>
-        <w:rFonts w:hint="default" w:ascii="Wingdings" w:hAnsi="Wingdings"/>
+        <w:rFonts w:ascii="Wingdings" w:hAnsi="Wingdings" w:hint="default"/>
       </w:rPr>
     </w:lvl>
   </w:abstractNum>
@@ -10407,7 +9991,7 @@
         <w:ind w:left="1800" w:hanging="360"/>
       </w:pPr>
       <w:rPr>
-        <w:rFonts w:hint="default" w:ascii="Courier New" w:hAnsi="Courier New" w:cs="Courier New"/>
+        <w:rFonts w:ascii="Courier New" w:hAnsi="Courier New" w:cs="Courier New" w:hint="default"/>
       </w:rPr>
     </w:lvl>
     <w:lvl w:ilvl="2" w:tplc="0C090005" w:tentative="1">
@@ -10419,7 +10003,7 @@
         <w:ind w:left="2520" w:hanging="360"/>
       </w:pPr>
       <w:rPr>
-        <w:rFonts w:hint="default" w:ascii="Wingdings" w:hAnsi="Wingdings"/>
+        <w:rFonts w:ascii="Wingdings" w:hAnsi="Wingdings" w:hint="default"/>
       </w:rPr>
     </w:lvl>
     <w:lvl w:ilvl="3" w:tplc="0C090001" w:tentative="1">
@@ -10431,7 +10015,7 @@
         <w:ind w:left="3240" w:hanging="360"/>
       </w:pPr>
       <w:rPr>
-        <w:rFonts w:hint="default" w:ascii="Symbol" w:hAnsi="Symbol"/>
+        <w:rFonts w:ascii="Symbol" w:hAnsi="Symbol" w:hint="default"/>
       </w:rPr>
     </w:lvl>
     <w:lvl w:ilvl="4" w:tplc="0C090003" w:tentative="1">
@@ -10443,7 +10027,7 @@
         <w:ind w:left="3960" w:hanging="360"/>
       </w:pPr>
       <w:rPr>
-        <w:rFonts w:hint="default" w:ascii="Courier New" w:hAnsi="Courier New" w:cs="Courier New"/>
+        <w:rFonts w:ascii="Courier New" w:hAnsi="Courier New" w:cs="Courier New" w:hint="default"/>
       </w:rPr>
     </w:lvl>
     <w:lvl w:ilvl="5" w:tplc="0C090005" w:tentative="1">
@@ -10455,7 +10039,7 @@
         <w:ind w:left="4680" w:hanging="360"/>
       </w:pPr>
       <w:rPr>
-        <w:rFonts w:hint="default" w:ascii="Wingdings" w:hAnsi="Wingdings"/>
+        <w:rFonts w:ascii="Wingdings" w:hAnsi="Wingdings" w:hint="default"/>
       </w:rPr>
     </w:lvl>
     <w:lvl w:ilvl="6" w:tplc="0C090001" w:tentative="1">
@@ -10467,7 +10051,7 @@
         <w:ind w:left="5400" w:hanging="360"/>
       </w:pPr>
       <w:rPr>
-        <w:rFonts w:hint="default" w:ascii="Symbol" w:hAnsi="Symbol"/>
+        <w:rFonts w:ascii="Symbol" w:hAnsi="Symbol" w:hint="default"/>
       </w:rPr>
     </w:lvl>
     <w:lvl w:ilvl="7" w:tplc="0C090003" w:tentative="1">
@@ -10479,7 +10063,7 @@
         <w:ind w:left="6120" w:hanging="360"/>
       </w:pPr>
       <w:rPr>
-        <w:rFonts w:hint="default" w:ascii="Courier New" w:hAnsi="Courier New" w:cs="Courier New"/>
+        <w:rFonts w:ascii="Courier New" w:hAnsi="Courier New" w:cs="Courier New" w:hint="default"/>
       </w:rPr>
     </w:lvl>
     <w:lvl w:ilvl="8" w:tplc="0C090005" w:tentative="1">
@@ -10491,7 +10075,7 @@
         <w:ind w:left="6840" w:hanging="360"/>
       </w:pPr>
       <w:rPr>
-        <w:rFonts w:hint="default" w:ascii="Wingdings" w:hAnsi="Wingdings"/>
+        <w:rFonts w:ascii="Wingdings" w:hAnsi="Wingdings" w:hint="default"/>
       </w:rPr>
     </w:lvl>
   </w:abstractNum>
@@ -10520,7 +10104,7 @@
         <w:ind w:left="1800" w:hanging="360"/>
       </w:pPr>
       <w:rPr>
-        <w:rFonts w:hint="default" w:ascii="Courier New" w:hAnsi="Courier New" w:cs="Courier New"/>
+        <w:rFonts w:ascii="Courier New" w:hAnsi="Courier New" w:cs="Courier New" w:hint="default"/>
       </w:rPr>
     </w:lvl>
     <w:lvl w:ilvl="2" w:tplc="0C090005" w:tentative="1">
@@ -10532,7 +10116,7 @@
         <w:ind w:left="2520" w:hanging="360"/>
       </w:pPr>
       <w:rPr>
-        <w:rFonts w:hint="default" w:ascii="Wingdings" w:hAnsi="Wingdings"/>
+        <w:rFonts w:ascii="Wingdings" w:hAnsi="Wingdings" w:hint="default"/>
       </w:rPr>
     </w:lvl>
     <w:lvl w:ilvl="3" w:tplc="0C090001" w:tentative="1">
@@ -10544,7 +10128,7 @@
         <w:ind w:left="3240" w:hanging="360"/>
       </w:pPr>
       <w:rPr>
-        <w:rFonts w:hint="default" w:ascii="Symbol" w:hAnsi="Symbol"/>
+        <w:rFonts w:ascii="Symbol" w:hAnsi="Symbol" w:hint="default"/>
       </w:rPr>
     </w:lvl>
     <w:lvl w:ilvl="4" w:tplc="0C090003" w:tentative="1">
@@ -10556,7 +10140,7 @@
         <w:ind w:left="3960" w:hanging="360"/>
       </w:pPr>
       <w:rPr>
-        <w:rFonts w:hint="default" w:ascii="Courier New" w:hAnsi="Courier New" w:cs="Courier New"/>
+        <w:rFonts w:ascii="Courier New" w:hAnsi="Courier New" w:cs="Courier New" w:hint="default"/>
       </w:rPr>
     </w:lvl>
     <w:lvl w:ilvl="5" w:tplc="0C090005" w:tentative="1">
@@ -10568,7 +10152,7 @@
         <w:ind w:left="4680" w:hanging="360"/>
       </w:pPr>
       <w:rPr>
-        <w:rFonts w:hint="default" w:ascii="Wingdings" w:hAnsi="Wingdings"/>
+        <w:rFonts w:ascii="Wingdings" w:hAnsi="Wingdings" w:hint="default"/>
       </w:rPr>
     </w:lvl>
     <w:lvl w:ilvl="6" w:tplc="0C090001" w:tentative="1">
@@ -10580,7 +10164,7 @@
         <w:ind w:left="5400" w:hanging="360"/>
       </w:pPr>
       <w:rPr>
-        <w:rFonts w:hint="default" w:ascii="Symbol" w:hAnsi="Symbol"/>
+        <w:rFonts w:ascii="Symbol" w:hAnsi="Symbol" w:hint="default"/>
       </w:rPr>
     </w:lvl>
     <w:lvl w:ilvl="7" w:tplc="0C090003" w:tentative="1">
@@ -10592,7 +10176,7 @@
         <w:ind w:left="6120" w:hanging="360"/>
       </w:pPr>
       <w:rPr>
-        <w:rFonts w:hint="default" w:ascii="Courier New" w:hAnsi="Courier New" w:cs="Courier New"/>
+        <w:rFonts w:ascii="Courier New" w:hAnsi="Courier New" w:cs="Courier New" w:hint="default"/>
       </w:rPr>
     </w:lvl>
     <w:lvl w:ilvl="8" w:tplc="0C090005" w:tentative="1">
@@ -10604,7 +10188,7 @@
         <w:ind w:left="6840" w:hanging="360"/>
       </w:pPr>
       <w:rPr>
-        <w:rFonts w:hint="default" w:ascii="Wingdings" w:hAnsi="Wingdings"/>
+        <w:rFonts w:ascii="Wingdings" w:hAnsi="Wingdings" w:hint="default"/>
       </w:rPr>
     </w:lvl>
   </w:abstractNum>
@@ -10707,7 +10291,7 @@
         <w:ind w:left="720" w:hanging="360"/>
       </w:pPr>
       <w:rPr>
-        <w:rFonts w:hint="default" w:ascii="Symbol" w:hAnsi="Symbol"/>
+        <w:rFonts w:ascii="Symbol" w:hAnsi="Symbol" w:hint="default"/>
       </w:rPr>
     </w:lvl>
     <w:lvl w:ilvl="1" w:tplc="12CEC9A0">
@@ -10719,7 +10303,7 @@
         <w:ind w:left="1440" w:hanging="360"/>
       </w:pPr>
       <w:rPr>
-        <w:rFonts w:hint="default" w:ascii="Courier New" w:hAnsi="Courier New"/>
+        <w:rFonts w:ascii="Courier New" w:hAnsi="Courier New" w:hint="default"/>
       </w:rPr>
     </w:lvl>
     <w:lvl w:ilvl="2" w:tplc="91E8F90A">
@@ -10731,7 +10315,7 @@
         <w:ind w:left="2160" w:hanging="360"/>
       </w:pPr>
       <w:rPr>
-        <w:rFonts w:hint="default" w:ascii="Wingdings" w:hAnsi="Wingdings"/>
+        <w:rFonts w:ascii="Wingdings" w:hAnsi="Wingdings" w:hint="default"/>
       </w:rPr>
     </w:lvl>
     <w:lvl w:ilvl="3" w:tplc="B4500D4C">
@@ -10743,7 +10327,7 @@
         <w:ind w:left="2880" w:hanging="360"/>
       </w:pPr>
       <w:rPr>
-        <w:rFonts w:hint="default" w:ascii="Symbol" w:hAnsi="Symbol"/>
+        <w:rFonts w:ascii="Symbol" w:hAnsi="Symbol" w:hint="default"/>
       </w:rPr>
     </w:lvl>
     <w:lvl w:ilvl="4" w:tplc="738E85CC">
@@ -10755,7 +10339,7 @@
         <w:ind w:left="3600" w:hanging="360"/>
       </w:pPr>
       <w:rPr>
-        <w:rFonts w:hint="default" w:ascii="Courier New" w:hAnsi="Courier New"/>
+        <w:rFonts w:ascii="Courier New" w:hAnsi="Courier New" w:hint="default"/>
       </w:rPr>
     </w:lvl>
     <w:lvl w:ilvl="5" w:tplc="8796167E">
@@ -10767,7 +10351,7 @@
         <w:ind w:left="4320" w:hanging="360"/>
       </w:pPr>
       <w:rPr>
-        <w:rFonts w:hint="default" w:ascii="Wingdings" w:hAnsi="Wingdings"/>
+        <w:rFonts w:ascii="Wingdings" w:hAnsi="Wingdings" w:hint="default"/>
       </w:rPr>
     </w:lvl>
     <w:lvl w:ilvl="6" w:tplc="55A4CEF4">
@@ -10779,7 +10363,7 @@
         <w:ind w:left="5040" w:hanging="360"/>
       </w:pPr>
       <w:rPr>
-        <w:rFonts w:hint="default" w:ascii="Symbol" w:hAnsi="Symbol"/>
+        <w:rFonts w:ascii="Symbol" w:hAnsi="Symbol" w:hint="default"/>
       </w:rPr>
     </w:lvl>
     <w:lvl w:ilvl="7" w:tplc="F0F823A0">
@@ -10791,7 +10375,7 @@
         <w:ind w:left="5760" w:hanging="360"/>
       </w:pPr>
       <w:rPr>
-        <w:rFonts w:hint="default" w:ascii="Courier New" w:hAnsi="Courier New"/>
+        <w:rFonts w:ascii="Courier New" w:hAnsi="Courier New" w:hint="default"/>
       </w:rPr>
     </w:lvl>
     <w:lvl w:ilvl="8" w:tplc="31526E8C">
@@ -10803,7 +10387,7 @@
         <w:ind w:left="6480" w:hanging="360"/>
       </w:pPr>
       <w:rPr>
-        <w:rFonts w:hint="default" w:ascii="Wingdings" w:hAnsi="Wingdings"/>
+        <w:rFonts w:ascii="Wingdings" w:hAnsi="Wingdings" w:hint="default"/>
       </w:rPr>
     </w:lvl>
   </w:abstractNum>
@@ -10820,7 +10404,7 @@
         <w:ind w:left="720" w:hanging="360"/>
       </w:pPr>
       <w:rPr>
-        <w:rFonts w:hint="default" w:ascii="Symbol" w:hAnsi="Symbol"/>
+        <w:rFonts w:ascii="Symbol" w:hAnsi="Symbol" w:hint="default"/>
       </w:rPr>
     </w:lvl>
     <w:lvl w:ilvl="1" w:tplc="5DA4F99A">
@@ -10832,7 +10416,7 @@
         <w:ind w:left="1440" w:hanging="360"/>
       </w:pPr>
       <w:rPr>
-        <w:rFonts w:hint="default" w:ascii="Courier New" w:hAnsi="Courier New"/>
+        <w:rFonts w:ascii="Courier New" w:hAnsi="Courier New" w:hint="default"/>
       </w:rPr>
     </w:lvl>
     <w:lvl w:ilvl="2" w:tplc="1F20965C">
@@ -10844,7 +10428,7 @@
         <w:ind w:left="2160" w:hanging="360"/>
       </w:pPr>
       <w:rPr>
-        <w:rFonts w:hint="default" w:ascii="Wingdings" w:hAnsi="Wingdings"/>
+        <w:rFonts w:ascii="Wingdings" w:hAnsi="Wingdings" w:hint="default"/>
       </w:rPr>
     </w:lvl>
     <w:lvl w:ilvl="3" w:tplc="EF8A33BC">
@@ -10856,7 +10440,7 @@
         <w:ind w:left="2880" w:hanging="360"/>
       </w:pPr>
       <w:rPr>
-        <w:rFonts w:hint="default" w:ascii="Symbol" w:hAnsi="Symbol"/>
+        <w:rFonts w:ascii="Symbol" w:hAnsi="Symbol" w:hint="default"/>
       </w:rPr>
     </w:lvl>
     <w:lvl w:ilvl="4" w:tplc="23D06C1A">
@@ -10868,7 +10452,7 @@
         <w:ind w:left="3600" w:hanging="360"/>
       </w:pPr>
       <w:rPr>
-        <w:rFonts w:hint="default" w:ascii="Courier New" w:hAnsi="Courier New"/>
+        <w:rFonts w:ascii="Courier New" w:hAnsi="Courier New" w:hint="default"/>
       </w:rPr>
     </w:lvl>
     <w:lvl w:ilvl="5" w:tplc="B50C23B4">
@@ -10880,7 +10464,7 @@
         <w:ind w:left="4320" w:hanging="360"/>
       </w:pPr>
       <w:rPr>
-        <w:rFonts w:hint="default" w:ascii="Wingdings" w:hAnsi="Wingdings"/>
+        <w:rFonts w:ascii="Wingdings" w:hAnsi="Wingdings" w:hint="default"/>
       </w:rPr>
     </w:lvl>
     <w:lvl w:ilvl="6" w:tplc="F894058C">
@@ -10892,7 +10476,7 @@
         <w:ind w:left="5040" w:hanging="360"/>
       </w:pPr>
       <w:rPr>
-        <w:rFonts w:hint="default" w:ascii="Symbol" w:hAnsi="Symbol"/>
+        <w:rFonts w:ascii="Symbol" w:hAnsi="Symbol" w:hint="default"/>
       </w:rPr>
     </w:lvl>
     <w:lvl w:ilvl="7" w:tplc="089A3B7C">
@@ -10904,7 +10488,7 @@
         <w:ind w:left="5760" w:hanging="360"/>
       </w:pPr>
       <w:rPr>
-        <w:rFonts w:hint="default" w:ascii="Courier New" w:hAnsi="Courier New"/>
+        <w:rFonts w:ascii="Courier New" w:hAnsi="Courier New" w:hint="default"/>
       </w:rPr>
     </w:lvl>
     <w:lvl w:ilvl="8" w:tplc="51825BB0">
@@ -10916,7 +10500,7 @@
         <w:ind w:left="6480" w:hanging="360"/>
       </w:pPr>
       <w:rPr>
-        <w:rFonts w:hint="default" w:ascii="Wingdings" w:hAnsi="Wingdings"/>
+        <w:rFonts w:ascii="Wingdings" w:hAnsi="Wingdings" w:hint="default"/>
       </w:rPr>
     </w:lvl>
   </w:abstractNum>
@@ -11022,7 +10606,7 @@
         <w:ind w:left="720" w:hanging="360"/>
       </w:pPr>
       <w:rPr>
-        <w:rFonts w:hint="default" w:ascii="Symbol" w:hAnsi="Symbol"/>
+        <w:rFonts w:ascii="Symbol" w:hAnsi="Symbol" w:hint="default"/>
       </w:rPr>
     </w:lvl>
     <w:lvl w:ilvl="1" w:tplc="50566B10">
@@ -11034,7 +10618,7 @@
         <w:ind w:left="1440" w:hanging="360"/>
       </w:pPr>
       <w:rPr>
-        <w:rFonts w:hint="default" w:ascii="Courier New" w:hAnsi="Courier New"/>
+        <w:rFonts w:ascii="Courier New" w:hAnsi="Courier New" w:hint="default"/>
       </w:rPr>
     </w:lvl>
     <w:lvl w:ilvl="2" w:tplc="DC0A267A">
@@ -11046,7 +10630,7 @@
         <w:ind w:left="2160" w:hanging="360"/>
       </w:pPr>
       <w:rPr>
-        <w:rFonts w:hint="default" w:ascii="Wingdings" w:hAnsi="Wingdings"/>
+        <w:rFonts w:ascii="Wingdings" w:hAnsi="Wingdings" w:hint="default"/>
       </w:rPr>
     </w:lvl>
     <w:lvl w:ilvl="3" w:tplc="76D69114">
@@ -11058,7 +10642,7 @@
         <w:ind w:left="2880" w:hanging="360"/>
       </w:pPr>
       <w:rPr>
-        <w:rFonts w:hint="default" w:ascii="Symbol" w:hAnsi="Symbol"/>
+        <w:rFonts w:ascii="Symbol" w:hAnsi="Symbol" w:hint="default"/>
       </w:rPr>
     </w:lvl>
     <w:lvl w:ilvl="4" w:tplc="1D967E2C">
@@ -11070,7 +10654,7 @@
         <w:ind w:left="3600" w:hanging="360"/>
       </w:pPr>
       <w:rPr>
-        <w:rFonts w:hint="default" w:ascii="Courier New" w:hAnsi="Courier New"/>
+        <w:rFonts w:ascii="Courier New" w:hAnsi="Courier New" w:hint="default"/>
       </w:rPr>
     </w:lvl>
     <w:lvl w:ilvl="5" w:tplc="CF9625C2">
@@ -11082,7 +10666,7 @@
         <w:ind w:left="4320" w:hanging="360"/>
       </w:pPr>
       <w:rPr>
-        <w:rFonts w:hint="default" w:ascii="Wingdings" w:hAnsi="Wingdings"/>
+        <w:rFonts w:ascii="Wingdings" w:hAnsi="Wingdings" w:hint="default"/>
       </w:rPr>
     </w:lvl>
     <w:lvl w:ilvl="6" w:tplc="DBA4CD12">
@@ -11094,7 +10678,7 @@
         <w:ind w:left="5040" w:hanging="360"/>
       </w:pPr>
       <w:rPr>
-        <w:rFonts w:hint="default" w:ascii="Symbol" w:hAnsi="Symbol"/>
+        <w:rFonts w:ascii="Symbol" w:hAnsi="Symbol" w:hint="default"/>
       </w:rPr>
     </w:lvl>
     <w:lvl w:ilvl="7" w:tplc="A710974E">
@@ -11106,7 +10690,7 @@
         <w:ind w:left="5760" w:hanging="360"/>
       </w:pPr>
       <w:rPr>
-        <w:rFonts w:hint="default" w:ascii="Courier New" w:hAnsi="Courier New"/>
+        <w:rFonts w:ascii="Courier New" w:hAnsi="Courier New" w:hint="default"/>
       </w:rPr>
     </w:lvl>
     <w:lvl w:ilvl="8" w:tplc="F03A9914">
@@ -11118,7 +10702,7 @@
         <w:ind w:left="6480" w:hanging="360"/>
       </w:pPr>
       <w:rPr>
-        <w:rFonts w:hint="default" w:ascii="Wingdings" w:hAnsi="Wingdings"/>
+        <w:rFonts w:ascii="Wingdings" w:hAnsi="Wingdings" w:hint="default"/>
       </w:rPr>
     </w:lvl>
   </w:abstractNum>
@@ -11221,7 +10805,7 @@
         <w:ind w:left="720" w:hanging="360"/>
       </w:pPr>
       <w:rPr>
-        <w:rFonts w:hint="default" w:ascii="Symbol" w:hAnsi="Symbol"/>
+        <w:rFonts w:ascii="Symbol" w:hAnsi="Symbol" w:hint="default"/>
       </w:rPr>
     </w:lvl>
     <w:lvl w:ilvl="1" w:tplc="4BC2A600">
@@ -11233,7 +10817,7 @@
         <w:ind w:left="1440" w:hanging="360"/>
       </w:pPr>
       <w:rPr>
-        <w:rFonts w:hint="default" w:ascii="Courier New" w:hAnsi="Courier New"/>
+        <w:rFonts w:ascii="Courier New" w:hAnsi="Courier New" w:hint="default"/>
       </w:rPr>
     </w:lvl>
     <w:lvl w:ilvl="2" w:tplc="C8969F48">
@@ -11245,7 +10829,7 @@
         <w:ind w:left="2160" w:hanging="360"/>
       </w:pPr>
       <w:rPr>
-        <w:rFonts w:hint="default" w:ascii="Wingdings" w:hAnsi="Wingdings"/>
+        <w:rFonts w:ascii="Wingdings" w:hAnsi="Wingdings" w:hint="default"/>
       </w:rPr>
     </w:lvl>
     <w:lvl w:ilvl="3" w:tplc="0BF64F96">
@@ -11257,7 +10841,7 @@
         <w:ind w:left="2880" w:hanging="360"/>
       </w:pPr>
       <w:rPr>
-        <w:rFonts w:hint="default" w:ascii="Symbol" w:hAnsi="Symbol"/>
+        <w:rFonts w:ascii="Symbol" w:hAnsi="Symbol" w:hint="default"/>
       </w:rPr>
     </w:lvl>
     <w:lvl w:ilvl="4" w:tplc="A6C2E47C">
@@ -11269,7 +10853,7 @@
         <w:ind w:left="3600" w:hanging="360"/>
       </w:pPr>
       <w:rPr>
-        <w:rFonts w:hint="default" w:ascii="Courier New" w:hAnsi="Courier New"/>
+        <w:rFonts w:ascii="Courier New" w:hAnsi="Courier New" w:hint="default"/>
       </w:rPr>
     </w:lvl>
     <w:lvl w:ilvl="5" w:tplc="EA36BCF4">
@@ -11281,7 +10865,7 @@
         <w:ind w:left="4320" w:hanging="360"/>
       </w:pPr>
       <w:rPr>
-        <w:rFonts w:hint="default" w:ascii="Wingdings" w:hAnsi="Wingdings"/>
+        <w:rFonts w:ascii="Wingdings" w:hAnsi="Wingdings" w:hint="default"/>
       </w:rPr>
     </w:lvl>
     <w:lvl w:ilvl="6" w:tplc="62BE7E96">
@@ -11293,7 +10877,7 @@
         <w:ind w:left="5040" w:hanging="360"/>
       </w:pPr>
       <w:rPr>
-        <w:rFonts w:hint="default" w:ascii="Symbol" w:hAnsi="Symbol"/>
+        <w:rFonts w:ascii="Symbol" w:hAnsi="Symbol" w:hint="default"/>
       </w:rPr>
     </w:lvl>
     <w:lvl w:ilvl="7" w:tplc="E738CFBA">
@@ -11305,7 +10889,7 @@
         <w:ind w:left="5760" w:hanging="360"/>
       </w:pPr>
       <w:rPr>
-        <w:rFonts w:hint="default" w:ascii="Courier New" w:hAnsi="Courier New"/>
+        <w:rFonts w:ascii="Courier New" w:hAnsi="Courier New" w:hint="default"/>
       </w:rPr>
     </w:lvl>
     <w:lvl w:ilvl="8" w:tplc="94E0C5D4">
@@ -11317,7 +10901,7 @@
         <w:ind w:left="6480" w:hanging="360"/>
       </w:pPr>
       <w:rPr>
-        <w:rFonts w:hint="default" w:ascii="Wingdings" w:hAnsi="Wingdings"/>
+        <w:rFonts w:ascii="Wingdings" w:hAnsi="Wingdings" w:hint="default"/>
       </w:rPr>
     </w:lvl>
   </w:abstractNum>
@@ -11506,7 +11090,7 @@
         <w:ind w:left="720" w:hanging="360"/>
       </w:pPr>
       <w:rPr>
-        <w:rFonts w:hint="default" w:ascii="Symbol" w:hAnsi="Symbol"/>
+        <w:rFonts w:ascii="Symbol" w:hAnsi="Symbol" w:hint="default"/>
       </w:rPr>
     </w:lvl>
     <w:lvl w:ilvl="1" w:tplc="0C090003" w:tentative="1">
@@ -11518,7 +11102,7 @@
         <w:ind w:left="1440" w:hanging="360"/>
       </w:pPr>
       <w:rPr>
-        <w:rFonts w:hint="default" w:ascii="Courier New" w:hAnsi="Courier New" w:cs="Courier New"/>
+        <w:rFonts w:ascii="Courier New" w:hAnsi="Courier New" w:cs="Courier New" w:hint="default"/>
       </w:rPr>
     </w:lvl>
     <w:lvl w:ilvl="2" w:tplc="0C090005" w:tentative="1">
@@ -11530,7 +11114,7 @@
         <w:ind w:left="2160" w:hanging="360"/>
       </w:pPr>
       <w:rPr>
-        <w:rFonts w:hint="default" w:ascii="Wingdings" w:hAnsi="Wingdings"/>
+        <w:rFonts w:ascii="Wingdings" w:hAnsi="Wingdings" w:hint="default"/>
       </w:rPr>
     </w:lvl>
     <w:lvl w:ilvl="3" w:tplc="0C090001" w:tentative="1">
@@ -11542,7 +11126,7 @@
         <w:ind w:left="2880" w:hanging="360"/>
       </w:pPr>
       <w:rPr>
-        <w:rFonts w:hint="default" w:ascii="Symbol" w:hAnsi="Symbol"/>
+        <w:rFonts w:ascii="Symbol" w:hAnsi="Symbol" w:hint="default"/>
       </w:rPr>
     </w:lvl>
     <w:lvl w:ilvl="4" w:tplc="0C090003" w:tentative="1">
@@ -11554,7 +11138,7 @@
         <w:ind w:left="3600" w:hanging="360"/>
       </w:pPr>
       <w:rPr>
-        <w:rFonts w:hint="default" w:ascii="Courier New" w:hAnsi="Courier New" w:cs="Courier New"/>
+        <w:rFonts w:ascii="Courier New" w:hAnsi="Courier New" w:cs="Courier New" w:hint="default"/>
       </w:rPr>
     </w:lvl>
     <w:lvl w:ilvl="5" w:tplc="0C090005" w:tentative="1">
@@ -11566,7 +11150,7 @@
         <w:ind w:left="4320" w:hanging="360"/>
       </w:pPr>
       <w:rPr>
-        <w:rFonts w:hint="default" w:ascii="Wingdings" w:hAnsi="Wingdings"/>
+        <w:rFonts w:ascii="Wingdings" w:hAnsi="Wingdings" w:hint="default"/>
       </w:rPr>
     </w:lvl>
     <w:lvl w:ilvl="6" w:tplc="0C090001" w:tentative="1">
@@ -11578,7 +11162,7 @@
         <w:ind w:left="5040" w:hanging="360"/>
       </w:pPr>
       <w:rPr>
-        <w:rFonts w:hint="default" w:ascii="Symbol" w:hAnsi="Symbol"/>
+        <w:rFonts w:ascii="Symbol" w:hAnsi="Symbol" w:hint="default"/>
       </w:rPr>
     </w:lvl>
     <w:lvl w:ilvl="7" w:tplc="0C090003" w:tentative="1">
@@ -11590,7 +11174,7 @@
         <w:ind w:left="5760" w:hanging="360"/>
       </w:pPr>
       <w:rPr>
-        <w:rFonts w:hint="default" w:ascii="Courier New" w:hAnsi="Courier New" w:cs="Courier New"/>
+        <w:rFonts w:ascii="Courier New" w:hAnsi="Courier New" w:cs="Courier New" w:hint="default"/>
       </w:rPr>
     </w:lvl>
     <w:lvl w:ilvl="8" w:tplc="0C090005" w:tentative="1">
@@ -11602,7 +11186,7 @@
         <w:ind w:left="6480" w:hanging="360"/>
       </w:pPr>
       <w:rPr>
-        <w:rFonts w:hint="default" w:ascii="Wingdings" w:hAnsi="Wingdings"/>
+        <w:rFonts w:ascii="Wingdings" w:hAnsi="Wingdings" w:hint="default"/>
       </w:rPr>
     </w:lvl>
   </w:abstractNum>
@@ -11619,7 +11203,7 @@
         <w:ind w:left="720" w:hanging="360"/>
       </w:pPr>
       <w:rPr>
-        <w:rFonts w:hint="default" w:ascii="Symbol" w:hAnsi="Symbol"/>
+        <w:rFonts w:ascii="Symbol" w:hAnsi="Symbol" w:hint="default"/>
       </w:rPr>
     </w:lvl>
     <w:lvl w:ilvl="1" w:tplc="6D2A4F40">
@@ -11631,7 +11215,7 @@
         <w:ind w:left="1440" w:hanging="360"/>
       </w:pPr>
       <w:rPr>
-        <w:rFonts w:hint="default" w:ascii="Courier New" w:hAnsi="Courier New"/>
+        <w:rFonts w:ascii="Courier New" w:hAnsi="Courier New" w:hint="default"/>
       </w:rPr>
     </w:lvl>
     <w:lvl w:ilvl="2" w:tplc="B5C02A0A">
@@ -11643,7 +11227,7 @@
         <w:ind w:left="2160" w:hanging="360"/>
       </w:pPr>
       <w:rPr>
-        <w:rFonts w:hint="default" w:ascii="Wingdings" w:hAnsi="Wingdings"/>
+        <w:rFonts w:ascii="Wingdings" w:hAnsi="Wingdings" w:hint="default"/>
       </w:rPr>
     </w:lvl>
     <w:lvl w:ilvl="3" w:tplc="260AC1EA">
@@ -11655,7 +11239,7 @@
         <w:ind w:left="2880" w:hanging="360"/>
       </w:pPr>
       <w:rPr>
-        <w:rFonts w:hint="default" w:ascii="Symbol" w:hAnsi="Symbol"/>
+        <w:rFonts w:ascii="Symbol" w:hAnsi="Symbol" w:hint="default"/>
       </w:rPr>
     </w:lvl>
     <w:lvl w:ilvl="4" w:tplc="DFFC534C">
@@ -11667,7 +11251,7 @@
         <w:ind w:left="3600" w:hanging="360"/>
       </w:pPr>
       <w:rPr>
-        <w:rFonts w:hint="default" w:ascii="Courier New" w:hAnsi="Courier New"/>
+        <w:rFonts w:ascii="Courier New" w:hAnsi="Courier New" w:hint="default"/>
       </w:rPr>
     </w:lvl>
     <w:lvl w:ilvl="5" w:tplc="DFECEED2">
@@ -11679,7 +11263,7 @@
         <w:ind w:left="4320" w:hanging="360"/>
       </w:pPr>
       <w:rPr>
-        <w:rFonts w:hint="default" w:ascii="Wingdings" w:hAnsi="Wingdings"/>
+        <w:rFonts w:ascii="Wingdings" w:hAnsi="Wingdings" w:hint="default"/>
       </w:rPr>
     </w:lvl>
     <w:lvl w:ilvl="6" w:tplc="73947B34">
@@ -11691,7 +11275,7 @@
         <w:ind w:left="5040" w:hanging="360"/>
       </w:pPr>
       <w:rPr>
-        <w:rFonts w:hint="default" w:ascii="Symbol" w:hAnsi="Symbol"/>
+        <w:rFonts w:ascii="Symbol" w:hAnsi="Symbol" w:hint="default"/>
       </w:rPr>
     </w:lvl>
     <w:lvl w:ilvl="7" w:tplc="DF5A0D12">
@@ -11703,7 +11287,7 @@
         <w:ind w:left="5760" w:hanging="360"/>
       </w:pPr>
       <w:rPr>
-        <w:rFonts w:hint="default" w:ascii="Courier New" w:hAnsi="Courier New"/>
+        <w:rFonts w:ascii="Courier New" w:hAnsi="Courier New" w:hint="default"/>
       </w:rPr>
     </w:lvl>
     <w:lvl w:ilvl="8" w:tplc="B7F6C954">
@@ -11715,7 +11299,7 @@
         <w:ind w:left="6480" w:hanging="360"/>
       </w:pPr>
       <w:rPr>
-        <w:rFonts w:hint="default" w:ascii="Wingdings" w:hAnsi="Wingdings"/>
+        <w:rFonts w:ascii="Wingdings" w:hAnsi="Wingdings" w:hint="default"/>
       </w:rPr>
     </w:lvl>
   </w:abstractNum>
@@ -11818,7 +11402,7 @@
         <w:ind w:left="720" w:hanging="360"/>
       </w:pPr>
       <w:rPr>
-        <w:rFonts w:hint="default" w:ascii="Symbol" w:hAnsi="Symbol"/>
+        <w:rFonts w:ascii="Symbol" w:hAnsi="Symbol" w:hint="default"/>
       </w:rPr>
     </w:lvl>
     <w:lvl w:ilvl="1" w:tplc="0C090003">
@@ -11830,7 +11414,7 @@
         <w:ind w:left="1440" w:hanging="360"/>
       </w:pPr>
       <w:rPr>
-        <w:rFonts w:hint="default" w:ascii="Courier New" w:hAnsi="Courier New" w:cs="Courier New"/>
+        <w:rFonts w:ascii="Courier New" w:hAnsi="Courier New" w:cs="Courier New" w:hint="default"/>
       </w:rPr>
     </w:lvl>
     <w:lvl w:ilvl="2" w:tplc="0C090005" w:tentative="1">
@@ -11842,7 +11426,7 @@
         <w:ind w:left="2160" w:hanging="360"/>
       </w:pPr>
       <w:rPr>
-        <w:rFonts w:hint="default" w:ascii="Wingdings" w:hAnsi="Wingdings"/>
+        <w:rFonts w:ascii="Wingdings" w:hAnsi="Wingdings" w:hint="default"/>
       </w:rPr>
     </w:lvl>
     <w:lvl w:ilvl="3" w:tplc="0C090001" w:tentative="1">
@@ -11854,7 +11438,7 @@
         <w:ind w:left="2880" w:hanging="360"/>
       </w:pPr>
       <w:rPr>
-        <w:rFonts w:hint="default" w:ascii="Symbol" w:hAnsi="Symbol"/>
+        <w:rFonts w:ascii="Symbol" w:hAnsi="Symbol" w:hint="default"/>
       </w:rPr>
     </w:lvl>
     <w:lvl w:ilvl="4" w:tplc="0C090003" w:tentative="1">
@@ -11866,7 +11450,7 @@
         <w:ind w:left="3600" w:hanging="360"/>
       </w:pPr>
       <w:rPr>
-        <w:rFonts w:hint="default" w:ascii="Courier New" w:hAnsi="Courier New" w:cs="Courier New"/>
+        <w:rFonts w:ascii="Courier New" w:hAnsi="Courier New" w:cs="Courier New" w:hint="default"/>
       </w:rPr>
     </w:lvl>
     <w:lvl w:ilvl="5" w:tplc="0C090005" w:tentative="1">
@@ -11878,7 +11462,7 @@
         <w:ind w:left="4320" w:hanging="360"/>
       </w:pPr>
       <w:rPr>
-        <w:rFonts w:hint="default" w:ascii="Wingdings" w:hAnsi="Wingdings"/>
+        <w:rFonts w:ascii="Wingdings" w:hAnsi="Wingdings" w:hint="default"/>
       </w:rPr>
     </w:lvl>
     <w:lvl w:ilvl="6" w:tplc="0C090001" w:tentative="1">
@@ -11890,7 +11474,7 @@
         <w:ind w:left="5040" w:hanging="360"/>
       </w:pPr>
       <w:rPr>
-        <w:rFonts w:hint="default" w:ascii="Symbol" w:hAnsi="Symbol"/>
+        <w:rFonts w:ascii="Symbol" w:hAnsi="Symbol" w:hint="default"/>
       </w:rPr>
     </w:lvl>
     <w:lvl w:ilvl="7" w:tplc="0C090003" w:tentative="1">
@@ -11902,7 +11486,7 @@
         <w:ind w:left="5760" w:hanging="360"/>
       </w:pPr>
       <w:rPr>
-        <w:rFonts w:hint="default" w:ascii="Courier New" w:hAnsi="Courier New" w:cs="Courier New"/>
+        <w:rFonts w:ascii="Courier New" w:hAnsi="Courier New" w:cs="Courier New" w:hint="default"/>
       </w:rPr>
     </w:lvl>
     <w:lvl w:ilvl="8" w:tplc="0C090005" w:tentative="1">
@@ -11914,7 +11498,7 @@
         <w:ind w:left="6480" w:hanging="360"/>
       </w:pPr>
       <w:rPr>
-        <w:rFonts w:hint="default" w:ascii="Wingdings" w:hAnsi="Wingdings"/>
+        <w:rFonts w:ascii="Wingdings" w:hAnsi="Wingdings" w:hint="default"/>
       </w:rPr>
     </w:lvl>
   </w:abstractNum>
@@ -11931,7 +11515,7 @@
         <w:ind w:left="720" w:hanging="360"/>
       </w:pPr>
       <w:rPr>
-        <w:rFonts w:hint="default" w:ascii="Symbol" w:hAnsi="Symbol"/>
+        <w:rFonts w:ascii="Symbol" w:hAnsi="Symbol" w:hint="default"/>
       </w:rPr>
     </w:lvl>
     <w:lvl w:ilvl="1" w:tplc="0C090003" w:tentative="1">
@@ -11943,7 +11527,7 @@
         <w:ind w:left="1440" w:hanging="360"/>
       </w:pPr>
       <w:rPr>
-        <w:rFonts w:hint="default" w:ascii="Courier New" w:hAnsi="Courier New" w:cs="Courier New"/>
+        <w:rFonts w:ascii="Courier New" w:hAnsi="Courier New" w:cs="Courier New" w:hint="default"/>
       </w:rPr>
     </w:lvl>
     <w:lvl w:ilvl="2" w:tplc="0C090005" w:tentative="1">
@@ -11955,7 +11539,7 @@
         <w:ind w:left="2160" w:hanging="360"/>
       </w:pPr>
       <w:rPr>
-        <w:rFonts w:hint="default" w:ascii="Wingdings" w:hAnsi="Wingdings"/>
+        <w:rFonts w:ascii="Wingdings" w:hAnsi="Wingdings" w:hint="default"/>
       </w:rPr>
     </w:lvl>
     <w:lvl w:ilvl="3" w:tplc="0C090001" w:tentative="1">
@@ -11967,7 +11551,7 @@
         <w:ind w:left="2880" w:hanging="360"/>
       </w:pPr>
       <w:rPr>
-        <w:rFonts w:hint="default" w:ascii="Symbol" w:hAnsi="Symbol"/>
+        <w:rFonts w:ascii="Symbol" w:hAnsi="Symbol" w:hint="default"/>
       </w:rPr>
     </w:lvl>
     <w:lvl w:ilvl="4" w:tplc="0C090003" w:tentative="1">
@@ -11979,7 +11563,7 @@
         <w:ind w:left="3600" w:hanging="360"/>
       </w:pPr>
       <w:rPr>
-        <w:rFonts w:hint="default" w:ascii="Courier New" w:hAnsi="Courier New" w:cs="Courier New"/>
+        <w:rFonts w:ascii="Courier New" w:hAnsi="Courier New" w:cs="Courier New" w:hint="default"/>
       </w:rPr>
     </w:lvl>
     <w:lvl w:ilvl="5" w:tplc="0C090005" w:tentative="1">
@@ -11991,7 +11575,7 @@
         <w:ind w:left="4320" w:hanging="360"/>
       </w:pPr>
       <w:rPr>
-        <w:rFonts w:hint="default" w:ascii="Wingdings" w:hAnsi="Wingdings"/>
+        <w:rFonts w:ascii="Wingdings" w:hAnsi="Wingdings" w:hint="default"/>
       </w:rPr>
     </w:lvl>
     <w:lvl w:ilvl="6" w:tplc="0C090001" w:tentative="1">
@@ -12003,7 +11587,7 @@
         <w:ind w:left="5040" w:hanging="360"/>
       </w:pPr>
       <w:rPr>
-        <w:rFonts w:hint="default" w:ascii="Symbol" w:hAnsi="Symbol"/>
+        <w:rFonts w:ascii="Symbol" w:hAnsi="Symbol" w:hint="default"/>
       </w:rPr>
     </w:lvl>
     <w:lvl w:ilvl="7" w:tplc="0C090003" w:tentative="1">
@@ -12015,7 +11599,7 @@
         <w:ind w:left="5760" w:hanging="360"/>
       </w:pPr>
       <w:rPr>
-        <w:rFonts w:hint="default" w:ascii="Courier New" w:hAnsi="Courier New" w:cs="Courier New"/>
+        <w:rFonts w:ascii="Courier New" w:hAnsi="Courier New" w:cs="Courier New" w:hint="default"/>
       </w:rPr>
     </w:lvl>
     <w:lvl w:ilvl="8" w:tplc="0C090005" w:tentative="1">
@@ -12027,7 +11611,7 @@
         <w:ind w:left="6480" w:hanging="360"/>
       </w:pPr>
       <w:rPr>
-        <w:rFonts w:hint="default" w:ascii="Wingdings" w:hAnsi="Wingdings"/>
+        <w:rFonts w:ascii="Wingdings" w:hAnsi="Wingdings" w:hint="default"/>
       </w:rPr>
     </w:lvl>
   </w:abstractNum>
@@ -12302,7 +11886,7 @@
         <w:ind w:left="1080" w:hanging="360"/>
       </w:pPr>
       <w:rPr>
-        <w:rFonts w:hint="default" w:ascii="Symbol" w:hAnsi="Symbol"/>
+        <w:rFonts w:ascii="Symbol" w:hAnsi="Symbol" w:hint="default"/>
       </w:rPr>
     </w:lvl>
     <w:lvl w:ilvl="1" w:tplc="0C090003" w:tentative="1">
@@ -12314,7 +11898,7 @@
         <w:ind w:left="1800" w:hanging="360"/>
       </w:pPr>
       <w:rPr>
-        <w:rFonts w:hint="default" w:ascii="Courier New" w:hAnsi="Courier New" w:cs="Courier New"/>
+        <w:rFonts w:ascii="Courier New" w:hAnsi="Courier New" w:cs="Courier New" w:hint="default"/>
       </w:rPr>
     </w:lvl>
     <w:lvl w:ilvl="2" w:tplc="0C090005" w:tentative="1">
@@ -12326,7 +11910,7 @@
         <w:ind w:left="2520" w:hanging="360"/>
       </w:pPr>
       <w:rPr>
-        <w:rFonts w:hint="default" w:ascii="Wingdings" w:hAnsi="Wingdings"/>
+        <w:rFonts w:ascii="Wingdings" w:hAnsi="Wingdings" w:hint="default"/>
       </w:rPr>
     </w:lvl>
     <w:lvl w:ilvl="3" w:tplc="0C090001" w:tentative="1">
@@ -12338,7 +11922,7 @@
         <w:ind w:left="3240" w:hanging="360"/>
       </w:pPr>
       <w:rPr>
-        <w:rFonts w:hint="default" w:ascii="Symbol" w:hAnsi="Symbol"/>
+        <w:rFonts w:ascii="Symbol" w:hAnsi="Symbol" w:hint="default"/>
       </w:rPr>
     </w:lvl>
     <w:lvl w:ilvl="4" w:tplc="0C090003" w:tentative="1">
@@ -12350,7 +11934,7 @@
         <w:ind w:left="3960" w:hanging="360"/>
       </w:pPr>
       <w:rPr>
-        <w:rFonts w:hint="default" w:ascii="Courier New" w:hAnsi="Courier New" w:cs="Courier New"/>
+        <w:rFonts w:ascii="Courier New" w:hAnsi="Courier New" w:cs="Courier New" w:hint="default"/>
       </w:rPr>
     </w:lvl>
     <w:lvl w:ilvl="5" w:tplc="0C090005" w:tentative="1">
@@ -12362,7 +11946,7 @@
         <w:ind w:left="4680" w:hanging="360"/>
       </w:pPr>
       <w:rPr>
-        <w:rFonts w:hint="default" w:ascii="Wingdings" w:hAnsi="Wingdings"/>
+        <w:rFonts w:ascii="Wingdings" w:hAnsi="Wingdings" w:hint="default"/>
       </w:rPr>
     </w:lvl>
     <w:lvl w:ilvl="6" w:tplc="0C090001" w:tentative="1">
@@ -12374,7 +11958,7 @@
         <w:ind w:left="5400" w:hanging="360"/>
       </w:pPr>
       <w:rPr>
-        <w:rFonts w:hint="default" w:ascii="Symbol" w:hAnsi="Symbol"/>
+        <w:rFonts w:ascii="Symbol" w:hAnsi="Symbol" w:hint="default"/>
       </w:rPr>
     </w:lvl>
     <w:lvl w:ilvl="7" w:tplc="0C090003" w:tentative="1">
@@ -12386,7 +11970,7 @@
         <w:ind w:left="6120" w:hanging="360"/>
       </w:pPr>
       <w:rPr>
-        <w:rFonts w:hint="default" w:ascii="Courier New" w:hAnsi="Courier New" w:cs="Courier New"/>
+        <w:rFonts w:ascii="Courier New" w:hAnsi="Courier New" w:cs="Courier New" w:hint="default"/>
       </w:rPr>
     </w:lvl>
     <w:lvl w:ilvl="8" w:tplc="0C090005" w:tentative="1">
@@ -12398,7 +11982,7 @@
         <w:ind w:left="6840" w:hanging="360"/>
       </w:pPr>
       <w:rPr>
-        <w:rFonts w:hint="default" w:ascii="Wingdings" w:hAnsi="Wingdings"/>
+        <w:rFonts w:ascii="Wingdings" w:hAnsi="Wingdings" w:hint="default"/>
       </w:rPr>
     </w:lvl>
   </w:abstractNum>
@@ -13020,7 +12604,7 @@
         <w:ind w:left="720" w:hanging="360"/>
       </w:pPr>
       <w:rPr>
-        <w:rFonts w:hint="default" w:ascii="Symbol" w:hAnsi="Symbol"/>
+        <w:rFonts w:ascii="Symbol" w:hAnsi="Symbol" w:hint="default"/>
       </w:rPr>
     </w:lvl>
     <w:lvl w:ilvl="1" w:tplc="32706F46">
@@ -13032,7 +12616,7 @@
         <w:ind w:left="1440" w:hanging="360"/>
       </w:pPr>
       <w:rPr>
-        <w:rFonts w:hint="default" w:ascii="Courier New" w:hAnsi="Courier New"/>
+        <w:rFonts w:ascii="Courier New" w:hAnsi="Courier New" w:hint="default"/>
       </w:rPr>
     </w:lvl>
     <w:lvl w:ilvl="2" w:tplc="32985C66">
@@ -13044,7 +12628,7 @@
         <w:ind w:left="2160" w:hanging="360"/>
       </w:pPr>
       <w:rPr>
-        <w:rFonts w:hint="default" w:ascii="Wingdings" w:hAnsi="Wingdings"/>
+        <w:rFonts w:ascii="Wingdings" w:hAnsi="Wingdings" w:hint="default"/>
       </w:rPr>
     </w:lvl>
     <w:lvl w:ilvl="3" w:tplc="0C2AED52">
@@ -13056,7 +12640,7 @@
         <w:ind w:left="2880" w:hanging="360"/>
       </w:pPr>
       <w:rPr>
-        <w:rFonts w:hint="default" w:ascii="Symbol" w:hAnsi="Symbol"/>
+        <w:rFonts w:ascii="Symbol" w:hAnsi="Symbol" w:hint="default"/>
       </w:rPr>
     </w:lvl>
     <w:lvl w:ilvl="4" w:tplc="FC807038">
@@ -13068,7 +12652,7 @@
         <w:ind w:left="3600" w:hanging="360"/>
       </w:pPr>
       <w:rPr>
-        <w:rFonts w:hint="default" w:ascii="Courier New" w:hAnsi="Courier New"/>
+        <w:rFonts w:ascii="Courier New" w:hAnsi="Courier New" w:hint="default"/>
       </w:rPr>
     </w:lvl>
     <w:lvl w:ilvl="5" w:tplc="B7F0F644">
@@ -13080,7 +12664,7 @@
         <w:ind w:left="4320" w:hanging="360"/>
       </w:pPr>
       <w:rPr>
-        <w:rFonts w:hint="default" w:ascii="Wingdings" w:hAnsi="Wingdings"/>
+        <w:rFonts w:ascii="Wingdings" w:hAnsi="Wingdings" w:hint="default"/>
       </w:rPr>
     </w:lvl>
     <w:lvl w:ilvl="6" w:tplc="3A820ABC">
@@ -13092,7 +12676,7 @@
         <w:ind w:left="5040" w:hanging="360"/>
       </w:pPr>
       <w:rPr>
-        <w:rFonts w:hint="default" w:ascii="Symbol" w:hAnsi="Symbol"/>
+        <w:rFonts w:ascii="Symbol" w:hAnsi="Symbol" w:hint="default"/>
       </w:rPr>
     </w:lvl>
     <w:lvl w:ilvl="7" w:tplc="23F4CEBC">
@@ -13104,7 +12688,7 @@
         <w:ind w:left="5760" w:hanging="360"/>
       </w:pPr>
       <w:rPr>
-        <w:rFonts w:hint="default" w:ascii="Courier New" w:hAnsi="Courier New"/>
+        <w:rFonts w:ascii="Courier New" w:hAnsi="Courier New" w:hint="default"/>
       </w:rPr>
     </w:lvl>
     <w:lvl w:ilvl="8" w:tplc="7B32C09A">
@@ -13116,7 +12700,7 @@
         <w:ind w:left="6480" w:hanging="360"/>
       </w:pPr>
       <w:rPr>
-        <w:rFonts w:hint="default" w:ascii="Wingdings" w:hAnsi="Wingdings"/>
+        <w:rFonts w:ascii="Wingdings" w:hAnsi="Wingdings" w:hint="default"/>
       </w:rPr>
     </w:lvl>
   </w:abstractNum>
@@ -13480,7 +13064,7 @@
         <w:ind w:left="360" w:hanging="360"/>
       </w:pPr>
       <w:rPr>
-        <w:rFonts w:hint="default" w:ascii="Symbol" w:hAnsi="Symbol"/>
+        <w:rFonts w:ascii="Symbol" w:hAnsi="Symbol" w:hint="default"/>
       </w:rPr>
     </w:lvl>
     <w:lvl w:ilvl="1" w:tplc="0C090003" w:tentative="1">
@@ -13492,7 +13076,7 @@
         <w:ind w:left="1080" w:hanging="360"/>
       </w:pPr>
       <w:rPr>
-        <w:rFonts w:hint="default" w:ascii="Courier New" w:hAnsi="Courier New" w:cs="Courier New"/>
+        <w:rFonts w:ascii="Courier New" w:hAnsi="Courier New" w:cs="Courier New" w:hint="default"/>
       </w:rPr>
     </w:lvl>
     <w:lvl w:ilvl="2" w:tplc="0C090005" w:tentative="1">
@@ -13504,7 +13088,7 @@
         <w:ind w:left="1800" w:hanging="360"/>
       </w:pPr>
       <w:rPr>
-        <w:rFonts w:hint="default" w:ascii="Wingdings" w:hAnsi="Wingdings"/>
+        <w:rFonts w:ascii="Wingdings" w:hAnsi="Wingdings" w:hint="default"/>
       </w:rPr>
     </w:lvl>
     <w:lvl w:ilvl="3" w:tplc="0C090001" w:tentative="1">
@@ -13516,7 +13100,7 @@
         <w:ind w:left="2520" w:hanging="360"/>
       </w:pPr>
       <w:rPr>
-        <w:rFonts w:hint="default" w:ascii="Symbol" w:hAnsi="Symbol"/>
+        <w:rFonts w:ascii="Symbol" w:hAnsi="Symbol" w:hint="default"/>
       </w:rPr>
     </w:lvl>
     <w:lvl w:ilvl="4" w:tplc="0C090003" w:tentative="1">
@@ -13528,7 +13112,7 @@
         <w:ind w:left="3240" w:hanging="360"/>
       </w:pPr>
       <w:rPr>
-        <w:rFonts w:hint="default" w:ascii="Courier New" w:hAnsi="Courier New" w:cs="Courier New"/>
+        <w:rFonts w:ascii="Courier New" w:hAnsi="Courier New" w:cs="Courier New" w:hint="default"/>
       </w:rPr>
     </w:lvl>
     <w:lvl w:ilvl="5" w:tplc="0C090005" w:tentative="1">
@@ -13540,7 +13124,7 @@
         <w:ind w:left="3960" w:hanging="360"/>
       </w:pPr>
       <w:rPr>
-        <w:rFonts w:hint="default" w:ascii="Wingdings" w:hAnsi="Wingdings"/>
+        <w:rFonts w:ascii="Wingdings" w:hAnsi="Wingdings" w:hint="default"/>
       </w:rPr>
     </w:lvl>
     <w:lvl w:ilvl="6" w:tplc="0C090001" w:tentative="1">
@@ -13552,7 +13136,7 @@
         <w:ind w:left="4680" w:hanging="360"/>
       </w:pPr>
       <w:rPr>
-        <w:rFonts w:hint="default" w:ascii="Symbol" w:hAnsi="Symbol"/>
+        <w:rFonts w:ascii="Symbol" w:hAnsi="Symbol" w:hint="default"/>
       </w:rPr>
     </w:lvl>
     <w:lvl w:ilvl="7" w:tplc="0C090003" w:tentative="1">
@@ -13564,7 +13148,7 @@
         <w:ind w:left="5400" w:hanging="360"/>
       </w:pPr>
       <w:rPr>
-        <w:rFonts w:hint="default" w:ascii="Courier New" w:hAnsi="Courier New" w:cs="Courier New"/>
+        <w:rFonts w:ascii="Courier New" w:hAnsi="Courier New" w:cs="Courier New" w:hint="default"/>
       </w:rPr>
     </w:lvl>
     <w:lvl w:ilvl="8" w:tplc="0C090005" w:tentative="1">
@@ -13576,7 +13160,7 @@
         <w:ind w:left="6120" w:hanging="360"/>
       </w:pPr>
       <w:rPr>
-        <w:rFonts w:hint="default" w:ascii="Wingdings" w:hAnsi="Wingdings"/>
+        <w:rFonts w:ascii="Wingdings" w:hAnsi="Wingdings" w:hint="default"/>
       </w:rPr>
     </w:lvl>
   </w:abstractNum>
@@ -13765,7 +13349,7 @@
         <w:ind w:left="1080" w:hanging="360"/>
       </w:pPr>
       <w:rPr>
-        <w:rFonts w:hint="default" w:ascii="Symbol" w:hAnsi="Symbol"/>
+        <w:rFonts w:ascii="Symbol" w:hAnsi="Symbol" w:hint="default"/>
       </w:rPr>
     </w:lvl>
     <w:lvl w:ilvl="1" w:tplc="0C090003" w:tentative="1">
@@ -13777,7 +13361,7 @@
         <w:ind w:left="1800" w:hanging="360"/>
       </w:pPr>
       <w:rPr>
-        <w:rFonts w:hint="default" w:ascii="Courier New" w:hAnsi="Courier New" w:cs="Courier New"/>
+        <w:rFonts w:ascii="Courier New" w:hAnsi="Courier New" w:cs="Courier New" w:hint="default"/>
       </w:rPr>
     </w:lvl>
     <w:lvl w:ilvl="2" w:tplc="0C090005" w:tentative="1">
@@ -13789,7 +13373,7 @@
         <w:ind w:left="2520" w:hanging="360"/>
       </w:pPr>
       <w:rPr>
-        <w:rFonts w:hint="default" w:ascii="Wingdings" w:hAnsi="Wingdings"/>
+        <w:rFonts w:ascii="Wingdings" w:hAnsi="Wingdings" w:hint="default"/>
       </w:rPr>
     </w:lvl>
     <w:lvl w:ilvl="3" w:tplc="0C090001" w:tentative="1">
@@ -13801,7 +13385,7 @@
         <w:ind w:left="3240" w:hanging="360"/>
       </w:pPr>
       <w:rPr>
-        <w:rFonts w:hint="default" w:ascii="Symbol" w:hAnsi="Symbol"/>
+        <w:rFonts w:ascii="Symbol" w:hAnsi="Symbol" w:hint="default"/>
       </w:rPr>
     </w:lvl>
     <w:lvl w:ilvl="4" w:tplc="0C090003" w:tentative="1">
@@ -13813,7 +13397,7 @@
         <w:ind w:left="3960" w:hanging="360"/>
       </w:pPr>
       <w:rPr>
-        <w:rFonts w:hint="default" w:ascii="Courier New" w:hAnsi="Courier New" w:cs="Courier New"/>
+        <w:rFonts w:ascii="Courier New" w:hAnsi="Courier New" w:cs="Courier New" w:hint="default"/>
       </w:rPr>
     </w:lvl>
     <w:lvl w:ilvl="5" w:tplc="0C090005" w:tentative="1">
@@ -13825,7 +13409,7 @@
         <w:ind w:left="4680" w:hanging="360"/>
       </w:pPr>
       <w:rPr>
-        <w:rFonts w:hint="default" w:ascii="Wingdings" w:hAnsi="Wingdings"/>
+        <w:rFonts w:ascii="Wingdings" w:hAnsi="Wingdings" w:hint="default"/>
       </w:rPr>
     </w:lvl>
     <w:lvl w:ilvl="6" w:tplc="0C090001" w:tentative="1">
@@ -13837,7 +13421,7 @@
         <w:ind w:left="5400" w:hanging="360"/>
       </w:pPr>
       <w:rPr>
-        <w:rFonts w:hint="default" w:ascii="Symbol" w:hAnsi="Symbol"/>
+        <w:rFonts w:ascii="Symbol" w:hAnsi="Symbol" w:hint="default"/>
       </w:rPr>
     </w:lvl>
     <w:lvl w:ilvl="7" w:tplc="0C090003" w:tentative="1">
@@ -13849,7 +13433,7 @@
         <w:ind w:left="6120" w:hanging="360"/>
       </w:pPr>
       <w:rPr>
-        <w:rFonts w:hint="default" w:ascii="Courier New" w:hAnsi="Courier New" w:cs="Courier New"/>
+        <w:rFonts w:ascii="Courier New" w:hAnsi="Courier New" w:cs="Courier New" w:hint="default"/>
       </w:rPr>
     </w:lvl>
     <w:lvl w:ilvl="8" w:tplc="0C090005" w:tentative="1">
@@ -13861,7 +13445,7 @@
         <w:ind w:left="6840" w:hanging="360"/>
       </w:pPr>
       <w:rPr>
-        <w:rFonts w:hint="default" w:ascii="Wingdings" w:hAnsi="Wingdings"/>
+        <w:rFonts w:ascii="Wingdings" w:hAnsi="Wingdings" w:hint="default"/>
       </w:rPr>
     </w:lvl>
   </w:abstractNum>
@@ -14050,7 +13634,7 @@
         <w:ind w:left="720" w:hanging="360"/>
       </w:pPr>
       <w:rPr>
-        <w:rFonts w:hint="default" w:ascii="Symbol" w:hAnsi="Symbol"/>
+        <w:rFonts w:ascii="Symbol" w:hAnsi="Symbol" w:hint="default"/>
       </w:rPr>
     </w:lvl>
     <w:lvl w:ilvl="1" w:tplc="7E7609A8">
@@ -14062,7 +13646,7 @@
         <w:ind w:left="1440" w:hanging="360"/>
       </w:pPr>
       <w:rPr>
-        <w:rFonts w:hint="default" w:ascii="Courier New" w:hAnsi="Courier New"/>
+        <w:rFonts w:ascii="Courier New" w:hAnsi="Courier New" w:hint="default"/>
       </w:rPr>
     </w:lvl>
     <w:lvl w:ilvl="2" w:tplc="B48849CE">
@@ -14074,7 +13658,7 @@
         <w:ind w:left="2160" w:hanging="360"/>
       </w:pPr>
       <w:rPr>
-        <w:rFonts w:hint="default" w:ascii="Wingdings" w:hAnsi="Wingdings"/>
+        <w:rFonts w:ascii="Wingdings" w:hAnsi="Wingdings" w:hint="default"/>
       </w:rPr>
     </w:lvl>
     <w:lvl w:ilvl="3" w:tplc="EC2AA400">
@@ -14086,7 +13670,7 @@
         <w:ind w:left="2880" w:hanging="360"/>
       </w:pPr>
       <w:rPr>
-        <w:rFonts w:hint="default" w:ascii="Symbol" w:hAnsi="Symbol"/>
+        <w:rFonts w:ascii="Symbol" w:hAnsi="Symbol" w:hint="default"/>
       </w:rPr>
     </w:lvl>
     <w:lvl w:ilvl="4" w:tplc="2FFE7B7A">
@@ -14098,7 +13682,7 @@
         <w:ind w:left="3600" w:hanging="360"/>
       </w:pPr>
       <w:rPr>
-        <w:rFonts w:hint="default" w:ascii="Courier New" w:hAnsi="Courier New"/>
+        <w:rFonts w:ascii="Courier New" w:hAnsi="Courier New" w:hint="default"/>
       </w:rPr>
     </w:lvl>
     <w:lvl w:ilvl="5" w:tplc="86C6DD60">
@@ -14110,7 +13694,7 @@
         <w:ind w:left="4320" w:hanging="360"/>
       </w:pPr>
       <w:rPr>
-        <w:rFonts w:hint="default" w:ascii="Wingdings" w:hAnsi="Wingdings"/>
+        <w:rFonts w:ascii="Wingdings" w:hAnsi="Wingdings" w:hint="default"/>
       </w:rPr>
     </w:lvl>
     <w:lvl w:ilvl="6" w:tplc="3B50BEE4">
@@ -14122,7 +13706,7 @@
         <w:ind w:left="5040" w:hanging="360"/>
       </w:pPr>
       <w:rPr>
-        <w:rFonts w:hint="default" w:ascii="Symbol" w:hAnsi="Symbol"/>
+        <w:rFonts w:ascii="Symbol" w:hAnsi="Symbol" w:hint="default"/>
       </w:rPr>
     </w:lvl>
     <w:lvl w:ilvl="7" w:tplc="D6F639A2">
@@ -14134,7 +13718,7 @@
         <w:ind w:left="5760" w:hanging="360"/>
       </w:pPr>
       <w:rPr>
-        <w:rFonts w:hint="default" w:ascii="Courier New" w:hAnsi="Courier New"/>
+        <w:rFonts w:ascii="Courier New" w:hAnsi="Courier New" w:hint="default"/>
       </w:rPr>
     </w:lvl>
     <w:lvl w:ilvl="8" w:tplc="74D4652C">
@@ -14146,7 +13730,7 @@
         <w:ind w:left="6480" w:hanging="360"/>
       </w:pPr>
       <w:rPr>
-        <w:rFonts w:hint="default" w:ascii="Wingdings" w:hAnsi="Wingdings"/>
+        <w:rFonts w:ascii="Wingdings" w:hAnsi="Wingdings" w:hint="default"/>
       </w:rPr>
     </w:lvl>
   </w:abstractNum>
@@ -14421,7 +14005,7 @@
         <w:ind w:left="720" w:hanging="360"/>
       </w:pPr>
       <w:rPr>
-        <w:rFonts w:hint="default" w:ascii="Symbol" w:hAnsi="Symbol"/>
+        <w:rFonts w:ascii="Symbol" w:hAnsi="Symbol" w:hint="default"/>
       </w:rPr>
     </w:lvl>
     <w:lvl w:ilvl="1" w:tplc="7B140E2E">
@@ -14433,7 +14017,7 @@
         <w:ind w:left="1440" w:hanging="360"/>
       </w:pPr>
       <w:rPr>
-        <w:rFonts w:hint="default" w:ascii="Courier New" w:hAnsi="Courier New"/>
+        <w:rFonts w:ascii="Courier New" w:hAnsi="Courier New" w:hint="default"/>
       </w:rPr>
     </w:lvl>
     <w:lvl w:ilvl="2" w:tplc="374496CA">
@@ -14445,7 +14029,7 @@
         <w:ind w:left="2160" w:hanging="360"/>
       </w:pPr>
       <w:rPr>
-        <w:rFonts w:hint="default" w:ascii="Wingdings" w:hAnsi="Wingdings"/>
+        <w:rFonts w:ascii="Wingdings" w:hAnsi="Wingdings" w:hint="default"/>
       </w:rPr>
     </w:lvl>
     <w:lvl w:ilvl="3" w:tplc="4FB2BA10">
@@ -14457,7 +14041,7 @@
         <w:ind w:left="2880" w:hanging="360"/>
       </w:pPr>
       <w:rPr>
-        <w:rFonts w:hint="default" w:ascii="Symbol" w:hAnsi="Symbol"/>
+        <w:rFonts w:ascii="Symbol" w:hAnsi="Symbol" w:hint="default"/>
       </w:rPr>
     </w:lvl>
     <w:lvl w:ilvl="4" w:tplc="A5D0AE0E">
@@ -14469,7 +14053,7 @@
         <w:ind w:left="3600" w:hanging="360"/>
       </w:pPr>
       <w:rPr>
-        <w:rFonts w:hint="default" w:ascii="Courier New" w:hAnsi="Courier New"/>
+        <w:rFonts w:ascii="Courier New" w:hAnsi="Courier New" w:hint="default"/>
       </w:rPr>
     </w:lvl>
     <w:lvl w:ilvl="5" w:tplc="FE8838CA">
@@ -14481,7 +14065,7 @@
         <w:ind w:left="4320" w:hanging="360"/>
       </w:pPr>
       <w:rPr>
-        <w:rFonts w:hint="default" w:ascii="Wingdings" w:hAnsi="Wingdings"/>
+        <w:rFonts w:ascii="Wingdings" w:hAnsi="Wingdings" w:hint="default"/>
       </w:rPr>
     </w:lvl>
     <w:lvl w:ilvl="6" w:tplc="2220AD68">
@@ -14493,7 +14077,7 @@
         <w:ind w:left="5040" w:hanging="360"/>
       </w:pPr>
       <w:rPr>
-        <w:rFonts w:hint="default" w:ascii="Symbol" w:hAnsi="Symbol"/>
+        <w:rFonts w:ascii="Symbol" w:hAnsi="Symbol" w:hint="default"/>
       </w:rPr>
     </w:lvl>
     <w:lvl w:ilvl="7" w:tplc="FD9A8FF2">
@@ -14505,7 +14089,7 @@
         <w:ind w:left="5760" w:hanging="360"/>
       </w:pPr>
       <w:rPr>
-        <w:rFonts w:hint="default" w:ascii="Courier New" w:hAnsi="Courier New"/>
+        <w:rFonts w:ascii="Courier New" w:hAnsi="Courier New" w:hint="default"/>
       </w:rPr>
     </w:lvl>
     <w:lvl w:ilvl="8" w:tplc="C2F266B4">
@@ -14517,7 +14101,7 @@
         <w:ind w:left="6480" w:hanging="360"/>
       </w:pPr>
       <w:rPr>
-        <w:rFonts w:hint="default" w:ascii="Wingdings" w:hAnsi="Wingdings"/>
+        <w:rFonts w:ascii="Wingdings" w:hAnsi="Wingdings" w:hint="default"/>
       </w:rPr>
     </w:lvl>
   </w:abstractNum>
@@ -14753,11 +14337,11 @@
 </file>
 
 <file path=word/styles.xml><?xml version="1.0" encoding="utf-8"?>
-<w:styles xmlns:wp14="http://schemas.microsoft.com/office/word/2010/wordprocessingDrawing" xmlns:mc="http://schemas.openxmlformats.org/markup-compatibility/2006" xmlns:r="http://schemas.openxmlformats.org/officeDocument/2006/relationships" xmlns:w="http://schemas.openxmlformats.org/wordprocessingml/2006/main" xmlns:w14="http://schemas.microsoft.com/office/word/2010/wordml" xmlns:w15="http://schemas.microsoft.com/office/word/2012/wordml" xmlns:w16cex="http://schemas.microsoft.com/office/word/2018/wordml/cex" xmlns:w16cid="http://schemas.microsoft.com/office/word/2016/wordml/cid" xmlns:w16="http://schemas.microsoft.com/office/word/2018/wordml" xmlns:w16sdtdh="http://schemas.microsoft.com/office/word/2020/wordml/sdtdatahash" xmlns:w16se="http://schemas.microsoft.com/office/word/2015/wordml/symex" mc:Ignorable="w14 w15 w16se w16cid w16 w16cex w16sdtdh wp14">
+<w:styles xmlns:mc="http://schemas.openxmlformats.org/markup-compatibility/2006" xmlns:r="http://schemas.openxmlformats.org/officeDocument/2006/relationships" xmlns:w="http://schemas.openxmlformats.org/wordprocessingml/2006/main" xmlns:w14="http://schemas.microsoft.com/office/word/2010/wordml" xmlns:w15="http://schemas.microsoft.com/office/word/2012/wordml" xmlns:w16cex="http://schemas.microsoft.com/office/word/2018/wordml/cex" xmlns:w16cid="http://schemas.microsoft.com/office/word/2016/wordml/cid" xmlns:w16="http://schemas.microsoft.com/office/word/2018/wordml" xmlns:w16sdtdh="http://schemas.microsoft.com/office/word/2020/wordml/sdtdatahash" xmlns:w16se="http://schemas.microsoft.com/office/word/2015/wordml/symex" mc:Ignorable="w14 w15 w16se w16cid w16 w16cex w16sdtdh">
   <w:docDefaults>
     <w:rPrDefault>
       <w:rPr>
-        <w:rFonts w:asciiTheme="minorHAnsi" w:hAnsiTheme="minorHAnsi" w:eastAsiaTheme="minorEastAsia" w:cstheme="minorBidi"/>
+        <w:rFonts w:asciiTheme="minorHAnsi" w:eastAsiaTheme="minorEastAsia" w:hAnsiTheme="minorHAnsi" w:cstheme="minorBidi"/>
         <w:sz w:val="22"/>
         <w:szCs w:val="22"/>
         <w:lang w:val="en-AU" w:eastAsia="en-US" w:bidi="ar-SA"/>
@@ -14772,14 +14356,14 @@
   <w:latentStyles w:defLockedState="0" w:defUIPriority="99" w:defSemiHidden="0" w:defUnhideWhenUsed="0" w:defQFormat="0" w:count="376">
     <w:lsdException w:name="Normal" w:uiPriority="0" w:qFormat="1"/>
     <w:lsdException w:name="heading 1" w:uiPriority="9" w:qFormat="1"/>
-    <w:lsdException w:name="heading 2" w:uiPriority="9" w:semiHidden="1" w:unhideWhenUsed="1" w:qFormat="1"/>
-    <w:lsdException w:name="heading 3" w:uiPriority="9" w:semiHidden="1" w:unhideWhenUsed="1" w:qFormat="1"/>
-    <w:lsdException w:name="heading 4" w:uiPriority="9" w:semiHidden="1" w:unhideWhenUsed="1" w:qFormat="1"/>
-    <w:lsdException w:name="heading 5" w:uiPriority="9" w:semiHidden="1" w:unhideWhenUsed="1" w:qFormat="1"/>
-    <w:lsdException w:name="heading 6" w:uiPriority="9" w:semiHidden="1" w:unhideWhenUsed="1" w:qFormat="1"/>
-    <w:lsdException w:name="heading 7" w:uiPriority="9" w:semiHidden="1" w:unhideWhenUsed="1" w:qFormat="1"/>
-    <w:lsdException w:name="heading 8" w:uiPriority="9" w:semiHidden="1" w:unhideWhenUsed="1" w:qFormat="1"/>
-    <w:lsdException w:name="heading 9" w:uiPriority="9" w:semiHidden="1" w:unhideWhenUsed="1" w:qFormat="1"/>
+    <w:lsdException w:name="heading 2" w:semiHidden="1" w:uiPriority="9" w:unhideWhenUsed="1" w:qFormat="1"/>
+    <w:lsdException w:name="heading 3" w:semiHidden="1" w:uiPriority="9" w:unhideWhenUsed="1" w:qFormat="1"/>
+    <w:lsdException w:name="heading 4" w:semiHidden="1" w:uiPriority="9" w:unhideWhenUsed="1" w:qFormat="1"/>
+    <w:lsdException w:name="heading 5" w:semiHidden="1" w:uiPriority="9" w:unhideWhenUsed="1" w:qFormat="1"/>
+    <w:lsdException w:name="heading 6" w:semiHidden="1" w:uiPriority="9" w:unhideWhenUsed="1" w:qFormat="1"/>
+    <w:lsdException w:name="heading 7" w:semiHidden="1" w:uiPriority="9" w:unhideWhenUsed="1" w:qFormat="1"/>
+    <w:lsdException w:name="heading 8" w:semiHidden="1" w:uiPriority="9" w:unhideWhenUsed="1" w:qFormat="1"/>
+    <w:lsdException w:name="heading 9" w:semiHidden="1" w:uiPriority="9" w:unhideWhenUsed="1" w:qFormat="1"/>
     <w:lsdException w:name="index 1" w:semiHidden="1" w:unhideWhenUsed="1"/>
     <w:lsdException w:name="index 2" w:semiHidden="1" w:unhideWhenUsed="1"/>
     <w:lsdException w:name="index 3" w:semiHidden="1" w:unhideWhenUsed="1"/>
@@ -14789,22 +14373,22 @@
     <w:lsdException w:name="index 7" w:semiHidden="1" w:unhideWhenUsed="1"/>
     <w:lsdException w:name="index 8" w:semiHidden="1" w:unhideWhenUsed="1"/>
     <w:lsdException w:name="index 9" w:semiHidden="1" w:unhideWhenUsed="1"/>
-    <w:lsdException w:name="toc 1" w:uiPriority="39" w:semiHidden="1" w:unhideWhenUsed="1"/>
-    <w:lsdException w:name="toc 2" w:uiPriority="39" w:semiHidden="1" w:unhideWhenUsed="1"/>
-    <w:lsdException w:name="toc 3" w:uiPriority="39" w:semiHidden="1" w:unhideWhenUsed="1"/>
-    <w:lsdException w:name="toc 4" w:uiPriority="39" w:semiHidden="1" w:unhideWhenUsed="1"/>
-    <w:lsdException w:name="toc 5" w:uiPriority="39" w:semiHidden="1" w:unhideWhenUsed="1"/>
-    <w:lsdException w:name="toc 6" w:uiPriority="39" w:semiHidden="1" w:unhideWhenUsed="1"/>
-    <w:lsdException w:name="toc 7" w:uiPriority="39" w:semiHidden="1" w:unhideWhenUsed="1"/>
-    <w:lsdException w:name="toc 8" w:uiPriority="39" w:semiHidden="1" w:unhideWhenUsed="1"/>
-    <w:lsdException w:name="toc 9" w:uiPriority="39" w:semiHidden="1" w:unhideWhenUsed="1"/>
+    <w:lsdException w:name="toc 1" w:semiHidden="1" w:uiPriority="39" w:unhideWhenUsed="1"/>
+    <w:lsdException w:name="toc 2" w:semiHidden="1" w:uiPriority="39" w:unhideWhenUsed="1"/>
+    <w:lsdException w:name="toc 3" w:semiHidden="1" w:uiPriority="39" w:unhideWhenUsed="1"/>
+    <w:lsdException w:name="toc 4" w:semiHidden="1" w:uiPriority="39" w:unhideWhenUsed="1"/>
+    <w:lsdException w:name="toc 5" w:semiHidden="1" w:uiPriority="39" w:unhideWhenUsed="1"/>
+    <w:lsdException w:name="toc 6" w:semiHidden="1" w:uiPriority="39" w:unhideWhenUsed="1"/>
+    <w:lsdException w:name="toc 7" w:semiHidden="1" w:uiPriority="39" w:unhideWhenUsed="1"/>
+    <w:lsdException w:name="toc 8" w:semiHidden="1" w:uiPriority="39" w:unhideWhenUsed="1"/>
+    <w:lsdException w:name="toc 9" w:semiHidden="1" w:uiPriority="39" w:unhideWhenUsed="1"/>
     <w:lsdException w:name="Normal Indent" w:semiHidden="1" w:unhideWhenUsed="1"/>
     <w:lsdException w:name="footnote text" w:semiHidden="1" w:unhideWhenUsed="1"/>
     <w:lsdException w:name="annotation text" w:semiHidden="1" w:unhideWhenUsed="1"/>
     <w:lsdException w:name="header" w:semiHidden="1" w:unhideWhenUsed="1"/>
     <w:lsdException w:name="footer" w:semiHidden="1" w:unhideWhenUsed="1"/>
     <w:lsdException w:name="index heading" w:semiHidden="1" w:unhideWhenUsed="1"/>
-    <w:lsdException w:name="caption" w:uiPriority="35" w:semiHidden="1" w:unhideWhenUsed="1"/>
+    <w:lsdException w:name="caption" w:semiHidden="1" w:uiPriority="35" w:unhideWhenUsed="1"/>
     <w:lsdException w:name="table of figures" w:semiHidden="1" w:unhideWhenUsed="1"/>
     <w:lsdException w:name="envelope address" w:semiHidden="1" w:unhideWhenUsed="1"/>
     <w:lsdException w:name="envelope return" w:semiHidden="1" w:unhideWhenUsed="1"/>
@@ -14835,7 +14419,7 @@
     <w:lsdException w:name="Title" w:uiPriority="10" w:qFormat="1"/>
     <w:lsdException w:name="Closing" w:semiHidden="1" w:unhideWhenUsed="1"/>
     <w:lsdException w:name="Signature" w:semiHidden="1" w:unhideWhenUsed="1"/>
-    <w:lsdException w:name="Default Paragraph Font" w:uiPriority="1" w:semiHidden="1" w:unhideWhenUsed="1"/>
+    <w:lsdException w:name="Default Paragraph Font" w:semiHidden="1" w:uiPriority="1" w:unhideWhenUsed="1"/>
     <w:lsdException w:name="Body Text" w:semiHidden="1" w:unhideWhenUsed="1"/>
     <w:lsdException w:name="Body Text Indent" w:semiHidden="1" w:unhideWhenUsed="1"/>
     <w:lsdException w:name="List Continue" w:semiHidden="1" w:unhideWhenUsed="1"/>
@@ -15035,8 +14619,8 @@
     <w:lsdException w:name="Subtle Reference" w:uiPriority="31" w:qFormat="1"/>
     <w:lsdException w:name="Intense Reference" w:uiPriority="32" w:qFormat="1"/>
     <w:lsdException w:name="Book Title" w:uiPriority="33" w:qFormat="1"/>
-    <w:lsdException w:name="Bibliography" w:uiPriority="37" w:semiHidden="1" w:unhideWhenUsed="1"/>
-    <w:lsdException w:name="TOC Heading" w:uiPriority="39" w:semiHidden="1" w:unhideWhenUsed="1" w:qFormat="1"/>
+    <w:lsdException w:name="Bibliography" w:semiHidden="1" w:uiPriority="37" w:unhideWhenUsed="1"/>
+    <w:lsdException w:name="TOC Heading" w:semiHidden="1" w:uiPriority="39" w:unhideWhenUsed="1" w:qFormat="1"/>
     <w:lsdException w:name="Plain Table 1" w:uiPriority="41"/>
     <w:lsdException w:name="Plain Table 2" w:uiPriority="42"/>
     <w:lsdException w:name="Plain Table 3" w:uiPriority="43"/>
@@ -15147,7 +14731,7 @@
     <w:lsdException w:name="Unresolved Mention" w:semiHidden="1" w:unhideWhenUsed="1"/>
     <w:lsdException w:name="Smart Link" w:semiHidden="1" w:unhideWhenUsed="1"/>
   </w:latentStyles>
-  <w:style w:type="paragraph" w:styleId="Normal" w:default="1">
+  <w:style w:type="paragraph" w:default="1" w:styleId="Normal">
     <w:name w:val="Normal"/>
     <w:qFormat/>
     <w:rsid w:val="006A6982"/>
@@ -15166,7 +14750,7 @@
       <w:outlineLvl w:val="0"/>
     </w:pPr>
     <w:rPr>
-      <w:rFonts w:asciiTheme="majorHAnsi" w:hAnsiTheme="majorHAnsi" w:eastAsiaTheme="majorEastAsia" w:cstheme="majorBidi"/>
+      <w:rFonts w:asciiTheme="majorHAnsi" w:eastAsiaTheme="majorEastAsia" w:hAnsiTheme="majorHAnsi" w:cstheme="majorBidi"/>
       <w:b/>
       <w:bCs/>
       <w:sz w:val="28"/>
@@ -15188,7 +14772,7 @@
       <w:outlineLvl w:val="1"/>
     </w:pPr>
     <w:rPr>
-      <w:rFonts w:asciiTheme="majorHAnsi" w:hAnsiTheme="majorHAnsi" w:eastAsiaTheme="majorEastAsia" w:cstheme="majorBidi"/>
+      <w:rFonts w:asciiTheme="majorHAnsi" w:eastAsiaTheme="majorEastAsia" w:hAnsiTheme="majorHAnsi" w:cstheme="majorBidi"/>
       <w:b/>
       <w:bCs/>
       <w:sz w:val="26"/>
@@ -15209,7 +14793,7 @@
       <w:outlineLvl w:val="2"/>
     </w:pPr>
     <w:rPr>
-      <w:rFonts w:asciiTheme="majorHAnsi" w:hAnsiTheme="majorHAnsi" w:eastAsiaTheme="majorEastAsia" w:cstheme="majorBidi"/>
+      <w:rFonts w:asciiTheme="majorHAnsi" w:eastAsiaTheme="majorEastAsia" w:hAnsiTheme="majorHAnsi" w:cstheme="majorBidi"/>
       <w:b/>
       <w:bCs/>
     </w:rPr>
@@ -15228,7 +14812,7 @@
       <w:outlineLvl w:val="3"/>
     </w:pPr>
     <w:rPr>
-      <w:rFonts w:asciiTheme="majorHAnsi" w:hAnsiTheme="majorHAnsi" w:eastAsiaTheme="majorEastAsia" w:cstheme="majorBidi"/>
+      <w:rFonts w:asciiTheme="majorHAnsi" w:eastAsiaTheme="majorEastAsia" w:hAnsiTheme="majorHAnsi" w:cstheme="majorBidi"/>
       <w:b/>
       <w:bCs/>
       <w:i/>
@@ -15249,7 +14833,7 @@
       <w:outlineLvl w:val="4"/>
     </w:pPr>
     <w:rPr>
-      <w:rFonts w:asciiTheme="majorHAnsi" w:hAnsiTheme="majorHAnsi" w:eastAsiaTheme="majorEastAsia" w:cstheme="majorBidi"/>
+      <w:rFonts w:asciiTheme="majorHAnsi" w:eastAsiaTheme="majorEastAsia" w:hAnsiTheme="majorHAnsi" w:cstheme="majorBidi"/>
       <w:b/>
       <w:bCs/>
       <w:color w:val="7F7F7F" w:themeColor="text1" w:themeTint="80"/>
@@ -15270,7 +14854,7 @@
       <w:outlineLvl w:val="5"/>
     </w:pPr>
     <w:rPr>
-      <w:rFonts w:asciiTheme="majorHAnsi" w:hAnsiTheme="majorHAnsi" w:eastAsiaTheme="majorEastAsia" w:cstheme="majorBidi"/>
+      <w:rFonts w:asciiTheme="majorHAnsi" w:eastAsiaTheme="majorEastAsia" w:hAnsiTheme="majorHAnsi" w:cstheme="majorBidi"/>
       <w:b/>
       <w:bCs/>
       <w:i/>
@@ -15293,7 +14877,7 @@
       <w:outlineLvl w:val="6"/>
     </w:pPr>
     <w:rPr>
-      <w:rFonts w:asciiTheme="majorHAnsi" w:hAnsiTheme="majorHAnsi" w:eastAsiaTheme="majorEastAsia" w:cstheme="majorBidi"/>
+      <w:rFonts w:asciiTheme="majorHAnsi" w:eastAsiaTheme="majorEastAsia" w:hAnsiTheme="majorHAnsi" w:cstheme="majorBidi"/>
       <w:i/>
       <w:iCs/>
     </w:rPr>
@@ -15313,7 +14897,7 @@
       <w:outlineLvl w:val="7"/>
     </w:pPr>
     <w:rPr>
-      <w:rFonts w:asciiTheme="majorHAnsi" w:hAnsiTheme="majorHAnsi" w:eastAsiaTheme="majorEastAsia" w:cstheme="majorBidi"/>
+      <w:rFonts w:asciiTheme="majorHAnsi" w:eastAsiaTheme="majorEastAsia" w:hAnsiTheme="majorHAnsi" w:cstheme="majorBidi"/>
       <w:sz w:val="20"/>
       <w:szCs w:val="20"/>
     </w:rPr>
@@ -15333,7 +14917,7 @@
       <w:outlineLvl w:val="8"/>
     </w:pPr>
     <w:rPr>
-      <w:rFonts w:asciiTheme="majorHAnsi" w:hAnsiTheme="majorHAnsi" w:eastAsiaTheme="majorEastAsia" w:cstheme="majorBidi"/>
+      <w:rFonts w:asciiTheme="majorHAnsi" w:eastAsiaTheme="majorEastAsia" w:hAnsiTheme="majorHAnsi" w:cstheme="majorBidi"/>
       <w:i/>
       <w:iCs/>
       <w:spacing w:val="5"/>
@@ -15341,13 +14925,13 @@
       <w:szCs w:val="20"/>
     </w:rPr>
   </w:style>
-  <w:style w:type="character" w:styleId="DefaultParagraphFont" w:default="1">
+  <w:style w:type="character" w:default="1" w:styleId="DefaultParagraphFont">
     <w:name w:val="Default Paragraph Font"/>
     <w:uiPriority w:val="1"/>
     <w:semiHidden/>
     <w:unhideWhenUsed/>
   </w:style>
-  <w:style w:type="table" w:styleId="TableNormal" w:default="1">
+  <w:style w:type="table" w:default="1" w:styleId="TableNormal">
     <w:name w:val="Normal Table"/>
     <w:uiPriority w:val="99"/>
     <w:semiHidden/>
@@ -15362,20 +14946,20 @@
       </w:tblCellMar>
     </w:tblPr>
   </w:style>
-  <w:style w:type="numbering" w:styleId="NoList" w:default="1">
+  <w:style w:type="numbering" w:default="1" w:styleId="NoList">
     <w:name w:val="No List"/>
     <w:uiPriority w:val="99"/>
     <w:semiHidden/>
     <w:unhideWhenUsed/>
   </w:style>
-  <w:style w:type="character" w:styleId="Heading1Char" w:customStyle="1">
+  <w:style w:type="character" w:customStyle="1" w:styleId="Heading1Char">
     <w:name w:val="Heading 1 Char"/>
     <w:basedOn w:val="DefaultParagraphFont"/>
     <w:link w:val="Heading1"/>
     <w:uiPriority w:val="9"/>
     <w:rsid w:val="00D86CE1"/>
     <w:rPr>
-      <w:rFonts w:asciiTheme="majorHAnsi" w:hAnsiTheme="majorHAnsi" w:eastAsiaTheme="majorEastAsia" w:cstheme="majorBidi"/>
+      <w:rFonts w:asciiTheme="majorHAnsi" w:eastAsiaTheme="majorEastAsia" w:hAnsiTheme="majorHAnsi" w:cstheme="majorBidi"/>
       <w:b/>
       <w:bCs/>
       <w:sz w:val="28"/>
@@ -15383,60 +14967,60 @@
       <w:u w:val="single"/>
     </w:rPr>
   </w:style>
-  <w:style w:type="character" w:styleId="Heading2Char" w:customStyle="1">
+  <w:style w:type="character" w:customStyle="1" w:styleId="Heading2Char">
     <w:name w:val="Heading 2 Char"/>
     <w:basedOn w:val="DefaultParagraphFont"/>
     <w:link w:val="Heading2"/>
     <w:uiPriority w:val="9"/>
     <w:rsid w:val="00D03CE0"/>
     <w:rPr>
-      <w:rFonts w:asciiTheme="majorHAnsi" w:hAnsiTheme="majorHAnsi" w:eastAsiaTheme="majorEastAsia" w:cstheme="majorBidi"/>
+      <w:rFonts w:asciiTheme="majorHAnsi" w:eastAsiaTheme="majorEastAsia" w:hAnsiTheme="majorHAnsi" w:cstheme="majorBidi"/>
       <w:b/>
       <w:bCs/>
       <w:sz w:val="26"/>
       <w:szCs w:val="26"/>
     </w:rPr>
   </w:style>
-  <w:style w:type="character" w:styleId="Heading3Char" w:customStyle="1">
+  <w:style w:type="character" w:customStyle="1" w:styleId="Heading3Char">
     <w:name w:val="Heading 3 Char"/>
     <w:basedOn w:val="DefaultParagraphFont"/>
     <w:link w:val="Heading3"/>
     <w:uiPriority w:val="9"/>
     <w:rsid w:val="008D7C51"/>
     <w:rPr>
-      <w:rFonts w:asciiTheme="majorHAnsi" w:hAnsiTheme="majorHAnsi" w:eastAsiaTheme="majorEastAsia" w:cstheme="majorBidi"/>
+      <w:rFonts w:asciiTheme="majorHAnsi" w:eastAsiaTheme="majorEastAsia" w:hAnsiTheme="majorHAnsi" w:cstheme="majorBidi"/>
       <w:b/>
       <w:bCs/>
     </w:rPr>
   </w:style>
-  <w:style w:type="character" w:styleId="Heading4Char" w:customStyle="1">
+  <w:style w:type="character" w:customStyle="1" w:styleId="Heading4Char">
     <w:name w:val="Heading 4 Char"/>
     <w:basedOn w:val="DefaultParagraphFont"/>
     <w:link w:val="Heading4"/>
     <w:uiPriority w:val="9"/>
     <w:rsid w:val="008D7C51"/>
     <w:rPr>
-      <w:rFonts w:asciiTheme="majorHAnsi" w:hAnsiTheme="majorHAnsi" w:eastAsiaTheme="majorEastAsia" w:cstheme="majorBidi"/>
+      <w:rFonts w:asciiTheme="majorHAnsi" w:eastAsiaTheme="majorEastAsia" w:hAnsiTheme="majorHAnsi" w:cstheme="majorBidi"/>
       <w:b/>
       <w:bCs/>
       <w:i/>
       <w:iCs/>
     </w:rPr>
   </w:style>
-  <w:style w:type="character" w:styleId="Heading5Char" w:customStyle="1">
+  <w:style w:type="character" w:customStyle="1" w:styleId="Heading5Char">
     <w:name w:val="Heading 5 Char"/>
     <w:basedOn w:val="DefaultParagraphFont"/>
     <w:link w:val="Heading5"/>
     <w:uiPriority w:val="9"/>
     <w:rsid w:val="008D7C51"/>
     <w:rPr>
-      <w:rFonts w:asciiTheme="majorHAnsi" w:hAnsiTheme="majorHAnsi" w:eastAsiaTheme="majorEastAsia" w:cstheme="majorBidi"/>
+      <w:rFonts w:asciiTheme="majorHAnsi" w:eastAsiaTheme="majorEastAsia" w:hAnsiTheme="majorHAnsi" w:cstheme="majorBidi"/>
       <w:b/>
       <w:bCs/>
       <w:color w:val="7F7F7F" w:themeColor="text1" w:themeTint="80"/>
     </w:rPr>
   </w:style>
-  <w:style w:type="character" w:styleId="Heading6Char" w:customStyle="1">
+  <w:style w:type="character" w:customStyle="1" w:styleId="Heading6Char">
     <w:name w:val="Heading 6 Char"/>
     <w:basedOn w:val="DefaultParagraphFont"/>
     <w:link w:val="Heading6"/>
@@ -15444,7 +15028,7 @@
     <w:semiHidden/>
     <w:rsid w:val="008D7C51"/>
     <w:rPr>
-      <w:rFonts w:asciiTheme="majorHAnsi" w:hAnsiTheme="majorHAnsi" w:eastAsiaTheme="majorEastAsia" w:cstheme="majorBidi"/>
+      <w:rFonts w:asciiTheme="majorHAnsi" w:eastAsiaTheme="majorEastAsia" w:hAnsiTheme="majorHAnsi" w:cstheme="majorBidi"/>
       <w:b/>
       <w:bCs/>
       <w:i/>
@@ -15452,7 +15036,7 @@
       <w:color w:val="7F7F7F" w:themeColor="text1" w:themeTint="80"/>
     </w:rPr>
   </w:style>
-  <w:style w:type="character" w:styleId="Heading7Char" w:customStyle="1">
+  <w:style w:type="character" w:customStyle="1" w:styleId="Heading7Char">
     <w:name w:val="Heading 7 Char"/>
     <w:basedOn w:val="DefaultParagraphFont"/>
     <w:link w:val="Heading7"/>
@@ -15460,12 +15044,12 @@
     <w:semiHidden/>
     <w:rsid w:val="008D7C51"/>
     <w:rPr>
-      <w:rFonts w:asciiTheme="majorHAnsi" w:hAnsiTheme="majorHAnsi" w:eastAsiaTheme="majorEastAsia" w:cstheme="majorBidi"/>
+      <w:rFonts w:asciiTheme="majorHAnsi" w:eastAsiaTheme="majorEastAsia" w:hAnsiTheme="majorHAnsi" w:cstheme="majorBidi"/>
       <w:i/>
       <w:iCs/>
     </w:rPr>
   </w:style>
-  <w:style w:type="character" w:styleId="Heading8Char" w:customStyle="1">
+  <w:style w:type="character" w:customStyle="1" w:styleId="Heading8Char">
     <w:name w:val="Heading 8 Char"/>
     <w:basedOn w:val="DefaultParagraphFont"/>
     <w:link w:val="Heading8"/>
@@ -15473,12 +15057,12 @@
     <w:semiHidden/>
     <w:rsid w:val="008D7C51"/>
     <w:rPr>
-      <w:rFonts w:asciiTheme="majorHAnsi" w:hAnsiTheme="majorHAnsi" w:eastAsiaTheme="majorEastAsia" w:cstheme="majorBidi"/>
+      <w:rFonts w:asciiTheme="majorHAnsi" w:eastAsiaTheme="majorEastAsia" w:hAnsiTheme="majorHAnsi" w:cstheme="majorBidi"/>
       <w:sz w:val="20"/>
       <w:szCs w:val="20"/>
     </w:rPr>
   </w:style>
-  <w:style w:type="character" w:styleId="Heading9Char" w:customStyle="1">
+  <w:style w:type="character" w:customStyle="1" w:styleId="Heading9Char">
     <w:name w:val="Heading 9 Char"/>
     <w:basedOn w:val="DefaultParagraphFont"/>
     <w:link w:val="Heading9"/>
@@ -15486,7 +15070,7 @@
     <w:semiHidden/>
     <w:rsid w:val="008D7C51"/>
     <w:rPr>
-      <w:rFonts w:asciiTheme="majorHAnsi" w:hAnsiTheme="majorHAnsi" w:eastAsiaTheme="majorEastAsia" w:cstheme="majorBidi"/>
+      <w:rFonts w:asciiTheme="majorHAnsi" w:eastAsiaTheme="majorEastAsia" w:hAnsiTheme="majorHAnsi" w:cstheme="majorBidi"/>
       <w:i/>
       <w:iCs/>
       <w:spacing w:val="5"/>
@@ -15504,26 +15088,26 @@
     <w:rsid w:val="008D7C51"/>
     <w:pPr>
       <w:pBdr>
-        <w:bottom w:val="single" w:color="auto" w:sz="4" w:space="1"/>
+        <w:bottom w:val="single" w:sz="4" w:space="1" w:color="auto"/>
       </w:pBdr>
       <w:spacing w:line="240" w:lineRule="auto"/>
       <w:contextualSpacing/>
     </w:pPr>
     <w:rPr>
-      <w:rFonts w:asciiTheme="majorHAnsi" w:hAnsiTheme="majorHAnsi" w:eastAsiaTheme="majorEastAsia" w:cstheme="majorBidi"/>
+      <w:rFonts w:asciiTheme="majorHAnsi" w:eastAsiaTheme="majorEastAsia" w:hAnsiTheme="majorHAnsi" w:cstheme="majorBidi"/>
       <w:spacing w:val="5"/>
       <w:sz w:val="52"/>
       <w:szCs w:val="52"/>
     </w:rPr>
   </w:style>
-  <w:style w:type="character" w:styleId="TitleChar" w:customStyle="1">
+  <w:style w:type="character" w:customStyle="1" w:styleId="TitleChar">
     <w:name w:val="Title Char"/>
     <w:basedOn w:val="DefaultParagraphFont"/>
     <w:link w:val="Title"/>
     <w:uiPriority w:val="10"/>
     <w:rsid w:val="008D7C51"/>
     <w:rPr>
-      <w:rFonts w:asciiTheme="majorHAnsi" w:hAnsiTheme="majorHAnsi" w:eastAsiaTheme="majorEastAsia" w:cstheme="majorBidi"/>
+      <w:rFonts w:asciiTheme="majorHAnsi" w:eastAsiaTheme="majorEastAsia" w:hAnsiTheme="majorHAnsi" w:cstheme="majorBidi"/>
       <w:spacing w:val="5"/>
       <w:sz w:val="52"/>
       <w:szCs w:val="52"/>
@@ -15541,7 +15125,7 @@
       <w:spacing w:after="600"/>
     </w:pPr>
     <w:rPr>
-      <w:rFonts w:asciiTheme="majorHAnsi" w:hAnsiTheme="majorHAnsi" w:eastAsiaTheme="majorEastAsia" w:cstheme="majorBidi"/>
+      <w:rFonts w:asciiTheme="majorHAnsi" w:eastAsiaTheme="majorEastAsia" w:hAnsiTheme="majorHAnsi" w:cstheme="majorBidi"/>
       <w:i/>
       <w:iCs/>
       <w:spacing w:val="13"/>
@@ -15549,14 +15133,14 @@
       <w:szCs w:val="24"/>
     </w:rPr>
   </w:style>
-  <w:style w:type="character" w:styleId="SubtitleChar" w:customStyle="1">
+  <w:style w:type="character" w:customStyle="1" w:styleId="SubtitleChar">
     <w:name w:val="Subtitle Char"/>
     <w:basedOn w:val="DefaultParagraphFont"/>
     <w:link w:val="Subtitle"/>
     <w:uiPriority w:val="11"/>
     <w:rsid w:val="008D7C51"/>
     <w:rPr>
-      <w:rFonts w:asciiTheme="majorHAnsi" w:hAnsiTheme="majorHAnsi" w:eastAsiaTheme="majorEastAsia" w:cstheme="majorBidi"/>
+      <w:rFonts w:asciiTheme="majorHAnsi" w:eastAsiaTheme="majorEastAsia" w:hAnsiTheme="majorHAnsi" w:cstheme="majorBidi"/>
       <w:i/>
       <w:iCs/>
       <w:spacing w:val="13"/>
@@ -15585,7 +15169,7 @@
       <w:i/>
       <w:iCs/>
       <w:spacing w:val="10"/>
-      <w:bdr w:val="none" w:color="auto" w:sz="0" w:space="0"/>
+      <w:bdr w:val="none" w:sz="0" w:space="0" w:color="auto"/>
       <w:shd w:val="clear" w:color="auto" w:fill="auto"/>
     </w:rPr>
   </w:style>
@@ -15627,7 +15211,7 @@
       <w:iCs/>
     </w:rPr>
   </w:style>
-  <w:style w:type="character" w:styleId="QuoteChar" w:customStyle="1">
+  <w:style w:type="character" w:customStyle="1" w:styleId="QuoteChar">
     <w:name w:val="Quote Char"/>
     <w:basedOn w:val="DefaultParagraphFont"/>
     <w:link w:val="Quote"/>
@@ -15648,7 +15232,7 @@
     <w:rsid w:val="008D7C51"/>
     <w:pPr>
       <w:pBdr>
-        <w:bottom w:val="single" w:color="auto" w:sz="4" w:space="1"/>
+        <w:bottom w:val="single" w:sz="4" w:space="1" w:color="auto"/>
       </w:pBdr>
       <w:spacing w:before="200" w:after="280"/>
       <w:ind w:left="1008" w:right="1152"/>
@@ -15661,7 +15245,7 @@
       <w:iCs/>
     </w:rPr>
   </w:style>
-  <w:style w:type="character" w:styleId="IntenseQuoteChar" w:customStyle="1">
+  <w:style w:type="character" w:customStyle="1" w:styleId="IntenseQuoteChar">
     <w:name w:val="Intense Quote Char"/>
     <w:basedOn w:val="DefaultParagraphFont"/>
     <w:link w:val="IntenseQuote"/>
@@ -15756,7 +15340,7 @@
       <w:spacing w:after="0" w:line="240" w:lineRule="auto"/>
     </w:pPr>
   </w:style>
-  <w:style w:type="character" w:styleId="HeaderChar" w:customStyle="1">
+  <w:style w:type="character" w:customStyle="1" w:styleId="HeaderChar">
     <w:name w:val="Header Char"/>
     <w:basedOn w:val="DefaultParagraphFont"/>
     <w:link w:val="Header"/>
@@ -15778,7 +15362,7 @@
       <w:spacing w:after="0" w:line="240" w:lineRule="auto"/>
     </w:pPr>
   </w:style>
-  <w:style w:type="character" w:styleId="FooterChar" w:customStyle="1">
+  <w:style w:type="character" w:customStyle="1" w:styleId="FooterChar">
     <w:name w:val="Footer Char"/>
     <w:basedOn w:val="DefaultParagraphFont"/>
     <w:link w:val="Footer"/>
@@ -15802,7 +15386,7 @@
       <w:szCs w:val="16"/>
     </w:rPr>
   </w:style>
-  <w:style w:type="character" w:styleId="BalloonTextChar" w:customStyle="1">
+  <w:style w:type="character" w:customStyle="1" w:styleId="BalloonTextChar">
     <w:name w:val="Balloon Text Char"/>
     <w:basedOn w:val="DefaultParagraphFont"/>
     <w:link w:val="BalloonText"/>
@@ -15835,12 +15419,12 @@
     </w:pPr>
     <w:tblPr>
       <w:tblBorders>
-        <w:top w:val="single" w:color="auto" w:sz="4" w:space="0"/>
-        <w:left w:val="single" w:color="auto" w:sz="4" w:space="0"/>
-        <w:bottom w:val="single" w:color="auto" w:sz="4" w:space="0"/>
-        <w:right w:val="single" w:color="auto" w:sz="4" w:space="0"/>
-        <w:insideH w:val="single" w:color="auto" w:sz="4" w:space="0"/>
-        <w:insideV w:val="single" w:color="auto" w:sz="4" w:space="0"/>
+        <w:top w:val="single" w:sz="4" w:space="0" w:color="auto"/>
+        <w:left w:val="single" w:sz="4" w:space="0" w:color="auto"/>
+        <w:bottom w:val="single" w:sz="4" w:space="0" w:color="auto"/>
+        <w:right w:val="single" w:sz="4" w:space="0" w:color="auto"/>
+        <w:insideH w:val="single" w:sz="4" w:space="0" w:color="auto"/>
+        <w:insideV w:val="single" w:sz="4" w:space="0" w:color="auto"/>
       </w:tblBorders>
     </w:tblPr>
   </w:style>
@@ -15856,10 +15440,10 @@
       <w:tblStyleRowBandSize w:val="1"/>
       <w:tblStyleColBandSize w:val="1"/>
       <w:tblBorders>
-        <w:top w:val="single" w:color="95B3D7" w:themeColor="accent1" w:themeTint="99" w:sz="2" w:space="0"/>
-        <w:bottom w:val="single" w:color="95B3D7" w:themeColor="accent1" w:themeTint="99" w:sz="2" w:space="0"/>
-        <w:insideH w:val="single" w:color="95B3D7" w:themeColor="accent1" w:themeTint="99" w:sz="2" w:space="0"/>
-        <w:insideV w:val="single" w:color="95B3D7" w:themeColor="accent1" w:themeTint="99" w:sz="2" w:space="0"/>
+        <w:top w:val="single" w:sz="2" w:space="0" w:color="95B3D7" w:themeColor="accent1" w:themeTint="99"/>
+        <w:bottom w:val="single" w:sz="2" w:space="0" w:color="95B3D7" w:themeColor="accent1" w:themeTint="99"/>
+        <w:insideH w:val="single" w:sz="2" w:space="0" w:color="95B3D7" w:themeColor="accent1" w:themeTint="99"/>
+        <w:insideV w:val="single" w:sz="2" w:space="0" w:color="95B3D7" w:themeColor="accent1" w:themeTint="99"/>
       </w:tblBorders>
     </w:tblPr>
     <w:tblStylePr w:type="firstRow">
@@ -15871,7 +15455,7 @@
       <w:tcPr>
         <w:tcBorders>
           <w:top w:val="nil"/>
-          <w:bottom w:val="single" w:color="95B3D7" w:themeColor="accent1" w:themeTint="99" w:sz="12" w:space="0"/>
+          <w:bottom w:val="single" w:sz="12" w:space="0" w:color="95B3D7" w:themeColor="accent1" w:themeTint="99"/>
           <w:insideH w:val="nil"/>
           <w:insideV w:val="nil"/>
         </w:tcBorders>
@@ -15886,7 +15470,7 @@
       <w:tblPr/>
       <w:tcPr>
         <w:tcBorders>
-          <w:top w:val="double" w:color="95B3D7" w:themeColor="accent1" w:themeTint="99" w:sz="2" w:space="0"/>
+          <w:top w:val="double" w:sz="2" w:space="0" w:color="95B3D7" w:themeColor="accent1" w:themeTint="99"/>
           <w:bottom w:val="nil"/>
           <w:insideH w:val="nil"/>
           <w:insideV w:val="nil"/>
@@ -15981,7 +15565,7 @@
       <w:szCs w:val="20"/>
     </w:rPr>
   </w:style>
-  <w:style w:type="character" w:styleId="CommentTextChar" w:customStyle="1">
+  <w:style w:type="character" w:customStyle="1" w:styleId="CommentTextChar">
     <w:name w:val="Comment Text Char"/>
     <w:basedOn w:val="DefaultParagraphFont"/>
     <w:link w:val="CommentText"/>
@@ -16006,7 +15590,7 @@
       <w:bCs/>
     </w:rPr>
   </w:style>
-  <w:style w:type="character" w:styleId="CommentSubjectChar" w:customStyle="1">
+  <w:style w:type="character" w:customStyle="1" w:styleId="CommentSubjectChar">
     <w:name w:val="Comment Subject Char"/>
     <w:basedOn w:val="CommentTextChar"/>
     <w:link w:val="CommentSubject"/>
@@ -16058,7 +15642,7 @@
       <w:ind w:left="440"/>
     </w:pPr>
   </w:style>
-  <w:style w:type="character" w:styleId="chardivtext" w:customStyle="1">
+  <w:style w:type="character" w:customStyle="1" w:styleId="chardivtext">
     <w:name w:val="chardivtext"/>
     <w:basedOn w:val="DefaultParagraphFont"/>
     <w:rsid w:val="002A6700"/>

--- a/Business Studies/Game Business Studies - Workbook.docx
+++ b/Business Studies/Game Business Studies - Workbook.docx
@@ -70,9 +70,11 @@
       <w:r>
         <w:t xml:space="preserve">, </w:t>
       </w:r>
+      <w:proofErr w:type="gramStart"/>
       <w:r>
         <w:t>review</w:t>
       </w:r>
+      <w:proofErr w:type="gramEnd"/>
       <w:r>
         <w:t xml:space="preserve"> and apply </w:t>
       </w:r>
@@ -1878,12 +1880,14 @@
       <w:r>
         <w:t xml:space="preserve">To complete this </w:t>
       </w:r>
+      <w:proofErr w:type="gramStart"/>
       <w:r>
         <w:t>t</w:t>
       </w:r>
       <w:r>
         <w:t>ask</w:t>
       </w:r>
+      <w:proofErr w:type="gramEnd"/>
       <w:r>
         <w:t xml:space="preserve"> </w:t>
       </w:r>
@@ -2620,7 +2624,15 @@
     <w:p/>
     <w:p>
       <w:r>
-        <w:t>To complete this task you are required to;</w:t>
+        <w:t xml:space="preserve">To complete this </w:t>
+      </w:r>
+      <w:proofErr w:type="gramStart"/>
+      <w:r>
+        <w:t>task</w:t>
+      </w:r>
+      <w:proofErr w:type="gramEnd"/>
+      <w:r>
+        <w:t xml:space="preserve"> you are required to;</w:t>
       </w:r>
     </w:p>
     <w:p>
@@ -2969,8 +2981,6 @@
                 <w:rPr>
                   <w:rStyle w:val="Hyperlink"/>
                   <w:rFonts w:ascii="Nunito" w:eastAsia="Nunito" w:hAnsi="Nunito" w:cs="Nunito"/>
-                  <w:sz w:val="24"/>
-                  <w:szCs w:val="24"/>
                 </w:rPr>
                 <w:t>https://www.ipaustralia.gov.au/</w:t>
               </w:r>
@@ -3099,8 +3109,6 @@
                 <w:rPr>
                   <w:rStyle w:val="Hyperlink"/>
                   <w:rFonts w:ascii="Nunito" w:eastAsia="Nunito" w:hAnsi="Nunito" w:cs="Nunito"/>
-                  <w:sz w:val="24"/>
-                  <w:szCs w:val="24"/>
                 </w:rPr>
                 <w:t>https://www.wipo.int/portal/en/</w:t>
               </w:r>
@@ -3143,7 +3151,15 @@
               </w:rPr>
             </w:pPr>
             <w:r>
-              <w:t xml:space="preserve">Provides a global forum for IP services, policies and information regarding IP’s. </w:t>
+              <w:t xml:space="preserve">Provides a global forum for IP services, </w:t>
+            </w:r>
+            <w:proofErr w:type="gramStart"/>
+            <w:r>
+              <w:t>policies</w:t>
+            </w:r>
+            <w:proofErr w:type="gramEnd"/>
+            <w:r>
+              <w:t xml:space="preserve"> and information regarding IP’s. </w:t>
             </w:r>
           </w:p>
         </w:tc>
@@ -3236,7 +3252,15 @@
     </w:p>
     <w:p>
       <w:r>
-        <w:t>To complete this task you are required to;</w:t>
+        <w:t xml:space="preserve">To complete this </w:t>
+      </w:r>
+      <w:proofErr w:type="gramStart"/>
+      <w:r>
+        <w:t>task</w:t>
+      </w:r>
+      <w:proofErr w:type="gramEnd"/>
+      <w:r>
+        <w:t xml:space="preserve"> you are required to;</w:t>
       </w:r>
     </w:p>
     <w:p>
@@ -3360,7 +3384,25 @@
                 <w:color w:val="000000"/>
                 <w:shd w:val="clear" w:color="auto" w:fill="FFFFFF"/>
               </w:rPr>
-              <w:t>Nature, duration and ownership of copyright in works</w:t>
+              <w:t xml:space="preserve">Nature, </w:t>
+            </w:r>
+            <w:proofErr w:type="gramStart"/>
+            <w:r>
+              <w:rPr>
+                <w:rStyle w:val="chardivtext"/>
+                <w:color w:val="000000"/>
+                <w:shd w:val="clear" w:color="auto" w:fill="FFFFFF"/>
+              </w:rPr>
+              <w:t>duration</w:t>
+            </w:r>
+            <w:proofErr w:type="gramEnd"/>
+            <w:r>
+              <w:rPr>
+                <w:rStyle w:val="chardivtext"/>
+                <w:color w:val="000000"/>
+                <w:shd w:val="clear" w:color="auto" w:fill="FFFFFF"/>
+              </w:rPr>
+              <w:t xml:space="preserve"> and ownership of copyright in works</w:t>
             </w:r>
             <w:bookmarkEnd w:id="6"/>
             <w:r>
@@ -3638,7 +3680,15 @@
               <w:t xml:space="preserve"> of copyright material</w:t>
             </w:r>
             <w:r>
-              <w:t xml:space="preserve"> on copyright policies, legislations and laws. </w:t>
+              <w:t xml:space="preserve"> on copyright policies, </w:t>
+            </w:r>
+            <w:proofErr w:type="gramStart"/>
+            <w:r>
+              <w:t>legislations</w:t>
+            </w:r>
+            <w:proofErr w:type="gramEnd"/>
+            <w:r>
+              <w:t xml:space="preserve"> and laws. </w:t>
             </w:r>
           </w:p>
           <w:p>
@@ -3840,7 +3890,15 @@
     </w:p>
     <w:p>
       <w:r>
-        <w:t>To complete this task you are required to;</w:t>
+        <w:t xml:space="preserve">To complete this </w:t>
+      </w:r>
+      <w:proofErr w:type="gramStart"/>
+      <w:r>
+        <w:t>task</w:t>
+      </w:r>
+      <w:proofErr w:type="gramEnd"/>
+      <w:r>
+        <w:t xml:space="preserve"> you are required to;</w:t>
       </w:r>
     </w:p>
     <w:p>
@@ -4092,7 +4150,15 @@
               <w:spacing w:before="240" w:after="240"/>
             </w:pPr>
             <w:r>
-              <w:t>Who the data is shared to and why. Most commonly sent to ad partners for monetization purposes.</w:t>
+              <w:t xml:space="preserve">Who the data is shared to and </w:t>
+            </w:r>
+            <w:proofErr w:type="gramStart"/>
+            <w:r>
+              <w:t>why.</w:t>
+            </w:r>
+            <w:proofErr w:type="gramEnd"/>
+            <w:r>
+              <w:t xml:space="preserve"> Most commonly sent to ad partners for monetization purposes.</w:t>
             </w:r>
           </w:p>
           <w:p>
@@ -4270,7 +4336,15 @@
               <w:t>p</w:t>
             </w:r>
             <w:r>
-              <w:t xml:space="preserve"> will collect the users data and how it will be used.</w:t>
+              <w:t xml:space="preserve"> will collect the </w:t>
+            </w:r>
+            <w:proofErr w:type="gramStart"/>
+            <w:r>
+              <w:t>users</w:t>
+            </w:r>
+            <w:proofErr w:type="gramEnd"/>
+            <w:r>
+              <w:t xml:space="preserve"> data and how it will be used.</w:t>
             </w:r>
           </w:p>
           <w:p>
@@ -4278,7 +4352,15 @@
               <w:spacing w:before="240" w:after="240"/>
             </w:pPr>
             <w:r>
-              <w:t>The users rights concerning their privacy policy, the local governments laws concerning privacy policies and data collection.</w:t>
+              <w:t xml:space="preserve">The </w:t>
+            </w:r>
+            <w:proofErr w:type="gramStart"/>
+            <w:r>
+              <w:t>users</w:t>
+            </w:r>
+            <w:proofErr w:type="gramEnd"/>
+            <w:r>
+              <w:t xml:space="preserve"> rights concerning their privacy policy, the local governments laws concerning privacy policies and data collection.</w:t>
             </w:r>
           </w:p>
         </w:tc>
@@ -4358,7 +4440,15 @@
         <w:spacing w:after="0"/>
       </w:pPr>
       <w:r>
-        <w:t>To complete this task you are required to;</w:t>
+        <w:t xml:space="preserve">To complete this </w:t>
+      </w:r>
+      <w:proofErr w:type="gramStart"/>
+      <w:r>
+        <w:t>task</w:t>
+      </w:r>
+      <w:proofErr w:type="gramEnd"/>
+      <w:r>
+        <w:t xml:space="preserve"> you are required to;</w:t>
       </w:r>
     </w:p>
     <w:p>
@@ -4446,7 +4536,21 @@
         <w:rPr>
           <w:color w:val="808080" w:themeColor="background1" w:themeShade="80"/>
         </w:rPr>
-        <w:t xml:space="preserve">[Learner note: Naming convention – YourName.NDAcontract.pdf] </w:t>
+        <w:t>[</w:t>
+      </w:r>
+      <w:proofErr w:type="gramStart"/>
+      <w:r>
+        <w:rPr>
+          <w:color w:val="808080" w:themeColor="background1" w:themeShade="80"/>
+        </w:rPr>
+        <w:t>Learner</w:t>
+      </w:r>
+      <w:proofErr w:type="gramEnd"/>
+      <w:r>
+        <w:rPr>
+          <w:color w:val="808080" w:themeColor="background1" w:themeShade="80"/>
+        </w:rPr>
+        <w:t xml:space="preserve"> note: Naming convention – YourName.NDAcontract.pdf] </w:t>
       </w:r>
     </w:p>
     <w:p>
@@ -4526,7 +4630,15 @@
     </w:p>
     <w:p>
       <w:r>
-        <w:t>To complete this task you are required to r</w:t>
+        <w:t xml:space="preserve">To complete this </w:t>
+      </w:r>
+      <w:proofErr w:type="gramStart"/>
+      <w:r>
+        <w:t>task</w:t>
+      </w:r>
+      <w:proofErr w:type="gramEnd"/>
+      <w:r>
+        <w:t xml:space="preserve"> you are required to r</w:t>
       </w:r>
       <w:r>
         <w:t xml:space="preserve">eview the </w:t>
@@ -4547,8 +4659,13 @@
         <w:t>. A</w:t>
       </w:r>
       <w:r>
-        <w:t>nswer the following questions in the spaces provided;</w:t>
-      </w:r>
+        <w:t xml:space="preserve">nswer the following questions in the spaces </w:t>
+      </w:r>
+      <w:proofErr w:type="gramStart"/>
+      <w:r>
+        <w:t>provided;</w:t>
+      </w:r>
+      <w:proofErr w:type="gramEnd"/>
     </w:p>
     <w:p>
       <w:pPr>
@@ -4588,7 +4705,15 @@
         <w:spacing w:line="360" w:lineRule="auto"/>
       </w:pPr>
       <w:r>
-        <w:t xml:space="preserve">Describe why, when and how </w:t>
+        <w:t xml:space="preserve">Describe why, </w:t>
+      </w:r>
+      <w:proofErr w:type="gramStart"/>
+      <w:r>
+        <w:t>when</w:t>
+      </w:r>
+      <w:proofErr w:type="gramEnd"/>
+      <w:r>
+        <w:t xml:space="preserve"> and how </w:t>
       </w:r>
       <w:r>
         <w:t xml:space="preserve">the </w:t>
@@ -4696,7 +4821,27 @@
                 <w:sz w:val="24"/>
                 <w:szCs w:val="24"/>
               </w:rPr>
-              <w:t xml:space="preserve">hy, when and how </w:t>
+              <w:t xml:space="preserve">hy, </w:t>
+            </w:r>
+            <w:proofErr w:type="gramStart"/>
+            <w:r>
+              <w:rPr>
+                <w:b/>
+                <w:bCs/>
+                <w:sz w:val="24"/>
+                <w:szCs w:val="24"/>
+              </w:rPr>
+              <w:t>when</w:t>
+            </w:r>
+            <w:proofErr w:type="gramEnd"/>
+            <w:r>
+              <w:rPr>
+                <w:b/>
+                <w:bCs/>
+                <w:sz w:val="24"/>
+                <w:szCs w:val="24"/>
+              </w:rPr>
+              <w:t xml:space="preserve"> and how </w:t>
             </w:r>
             <w:r>
               <w:rPr>
@@ -5111,7 +5256,15 @@
     </w:p>
     <w:p>
       <w:r>
-        <w:t xml:space="preserve">To complete this task you are required to review the </w:t>
+        <w:t xml:space="preserve">To complete this </w:t>
+      </w:r>
+      <w:proofErr w:type="gramStart"/>
+      <w:r>
+        <w:t>task</w:t>
+      </w:r>
+      <w:proofErr w:type="gramEnd"/>
+      <w:r>
+        <w:t xml:space="preserve"> you are required to review the </w:t>
       </w:r>
       <w:r>
         <w:rPr>
@@ -5120,7 +5273,15 @@
         <w:t>privacy policy</w:t>
       </w:r>
       <w:r>
-        <w:t xml:space="preserve"> for the General Games Company. Do the following; </w:t>
+        <w:t xml:space="preserve"> for the General Games Company. Do the </w:t>
+      </w:r>
+      <w:proofErr w:type="gramStart"/>
+      <w:r>
+        <w:t>following;</w:t>
+      </w:r>
+      <w:proofErr w:type="gramEnd"/>
+      <w:r>
+        <w:t xml:space="preserve"> </w:t>
       </w:r>
     </w:p>
     <w:p>
@@ -5277,7 +5438,21 @@
         <w:rPr>
           <w:color w:val="808080" w:themeColor="background1" w:themeShade="80"/>
         </w:rPr>
-        <w:t>[Learner note: Naming convention – YourName.</w:t>
+        <w:t>[</w:t>
+      </w:r>
+      <w:proofErr w:type="gramStart"/>
+      <w:r>
+        <w:rPr>
+          <w:color w:val="808080" w:themeColor="background1" w:themeShade="80"/>
+        </w:rPr>
+        <w:t>Learner</w:t>
+      </w:r>
+      <w:proofErr w:type="gramEnd"/>
+      <w:r>
+        <w:rPr>
+          <w:color w:val="808080" w:themeColor="background1" w:themeShade="80"/>
+        </w:rPr>
+        <w:t xml:space="preserve"> note: Naming convention – YourName.</w:t>
       </w:r>
       <w:r>
         <w:rPr>
@@ -5413,11 +5588,24 @@
     </w:p>
     <w:p>
       <w:r>
-        <w:t>To complete this task you are required to develop a Code of Ethics for General Games Company that will guide the organisation when navigating potential ethical challenges.</w:t>
-      </w:r>
-      <w:r>
-        <w:t xml:space="preserve"> Follow these steps;</w:t>
-      </w:r>
+        <w:t xml:space="preserve">To complete this </w:t>
+      </w:r>
+      <w:proofErr w:type="gramStart"/>
+      <w:r>
+        <w:t>task</w:t>
+      </w:r>
+      <w:proofErr w:type="gramEnd"/>
+      <w:r>
+        <w:t xml:space="preserve"> you are required to develop a Code of Ethics for General Games Company that will guide the organisation when navigating potential ethical challenges.</w:t>
+      </w:r>
+      <w:r>
+        <w:t xml:space="preserve"> Follow these </w:t>
+      </w:r>
+      <w:proofErr w:type="gramStart"/>
+      <w:r>
+        <w:t>steps;</w:t>
+      </w:r>
+      <w:proofErr w:type="gramEnd"/>
     </w:p>
     <w:p>
       <w:pPr>
@@ -5470,11 +5658,16 @@
         <w:t xml:space="preserve"> p</w:t>
       </w:r>
       <w:r>
-        <w:t>rovided on Canvas</w:t>
+        <w:t xml:space="preserve">rovided on </w:t>
+      </w:r>
+      <w:proofErr w:type="gramStart"/>
+      <w:r>
+        <w:t>Canvas</w:t>
       </w:r>
       <w:r>
         <w:t>;</w:t>
       </w:r>
+      <w:proofErr w:type="gramEnd"/>
       <w:r>
         <w:t xml:space="preserve"> </w:t>
       </w:r>
@@ -5609,7 +5802,21 @@
         <w:rPr>
           <w:color w:val="808080" w:themeColor="background1" w:themeShade="80"/>
         </w:rPr>
-        <w:t xml:space="preserve">[Learner note: Naming convention – YourName.CodeofEthics.pdf] </w:t>
+        <w:t>[</w:t>
+      </w:r>
+      <w:proofErr w:type="gramStart"/>
+      <w:r>
+        <w:rPr>
+          <w:color w:val="808080" w:themeColor="background1" w:themeShade="80"/>
+        </w:rPr>
+        <w:t>Learner</w:t>
+      </w:r>
+      <w:proofErr w:type="gramEnd"/>
+      <w:r>
+        <w:rPr>
+          <w:color w:val="808080" w:themeColor="background1" w:themeShade="80"/>
+        </w:rPr>
+        <w:t xml:space="preserve"> note: Naming convention – YourName.CodeofEthics.pdf] </w:t>
       </w:r>
     </w:p>
     <w:p>
@@ -6059,7 +6266,15 @@
     <w:p/>
     <w:p>
       <w:r>
-        <w:t>To complete this task you are required to</w:t>
+        <w:t xml:space="preserve">To complete this </w:t>
+      </w:r>
+      <w:proofErr w:type="gramStart"/>
+      <w:r>
+        <w:t>task</w:t>
+      </w:r>
+      <w:proofErr w:type="gramEnd"/>
+      <w:r>
+        <w:t xml:space="preserve"> you are required to</w:t>
       </w:r>
       <w:r>
         <w:t>;</w:t>
@@ -6125,7 +6340,21 @@
         <w:rPr>
           <w:color w:val="808080" w:themeColor="background1" w:themeShade="80"/>
         </w:rPr>
-        <w:t>[Learner note: Naming convention – YourName.</w:t>
+        <w:t>[</w:t>
+      </w:r>
+      <w:proofErr w:type="gramStart"/>
+      <w:r>
+        <w:rPr>
+          <w:color w:val="808080" w:themeColor="background1" w:themeShade="80"/>
+        </w:rPr>
+        <w:t>Learner</w:t>
+      </w:r>
+      <w:proofErr w:type="gramEnd"/>
+      <w:r>
+        <w:rPr>
+          <w:color w:val="808080" w:themeColor="background1" w:themeShade="80"/>
+        </w:rPr>
+        <w:t xml:space="preserve"> note: Naming convention – YourName.</w:t>
       </w:r>
       <w:r>
         <w:rPr>
@@ -6339,7 +6568,15 @@
     </w:p>
     <w:p>
       <w:r>
-        <w:t>To complete this task you are required to;</w:t>
+        <w:t xml:space="preserve">To complete this </w:t>
+      </w:r>
+      <w:proofErr w:type="gramStart"/>
+      <w:r>
+        <w:t>task</w:t>
+      </w:r>
+      <w:proofErr w:type="gramEnd"/>
+      <w:r>
+        <w:t xml:space="preserve"> you are required to;</w:t>
       </w:r>
     </w:p>
     <w:p>
@@ -7592,7 +7829,15 @@
     </w:p>
     <w:p>
       <w:r>
-        <w:t>To complete this task you are required to r</w:t>
+        <w:t xml:space="preserve">To complete this </w:t>
+      </w:r>
+      <w:proofErr w:type="gramStart"/>
+      <w:r>
+        <w:t>task</w:t>
+      </w:r>
+      <w:proofErr w:type="gramEnd"/>
+      <w:r>
+        <w:t xml:space="preserve"> you are required to r</w:t>
       </w:r>
       <w:r>
         <w:t xml:space="preserve">eview the General Games Company </w:t>
@@ -7607,8 +7852,13 @@
         <w:t>.</w:t>
       </w:r>
       <w:r>
-        <w:t xml:space="preserve"> Do the following;</w:t>
-      </w:r>
+        <w:t xml:space="preserve"> Do the </w:t>
+      </w:r>
+      <w:proofErr w:type="gramStart"/>
+      <w:r>
+        <w:t>following;</w:t>
+      </w:r>
+      <w:proofErr w:type="gramEnd"/>
       <w:r>
         <w:t xml:space="preserve"> </w:t>
       </w:r>
@@ -7730,7 +7980,21 @@
         <w:rPr>
           <w:color w:val="808080" w:themeColor="background1" w:themeShade="80"/>
         </w:rPr>
-        <w:t>[Learner note: Naming convention – YourName.</w:t>
+        <w:t>[</w:t>
+      </w:r>
+      <w:proofErr w:type="gramStart"/>
+      <w:r>
+        <w:rPr>
+          <w:color w:val="808080" w:themeColor="background1" w:themeShade="80"/>
+        </w:rPr>
+        <w:t>Learner</w:t>
+      </w:r>
+      <w:proofErr w:type="gramEnd"/>
+      <w:r>
+        <w:rPr>
+          <w:color w:val="808080" w:themeColor="background1" w:themeShade="80"/>
+        </w:rPr>
+        <w:t xml:space="preserve"> note: Naming convention – YourName.</w:t>
       </w:r>
       <w:r>
         <w:rPr>
@@ -7820,7 +8084,15 @@
     </w:p>
     <w:p>
       <w:r>
-        <w:t xml:space="preserve">To complete this task you are required to review the General Games Company </w:t>
+        <w:t xml:space="preserve">To complete this </w:t>
+      </w:r>
+      <w:proofErr w:type="gramStart"/>
+      <w:r>
+        <w:t>task</w:t>
+      </w:r>
+      <w:proofErr w:type="gramEnd"/>
+      <w:r>
+        <w:t xml:space="preserve"> you are required to review the General Games Company </w:t>
       </w:r>
       <w:r>
         <w:rPr>
@@ -7829,7 +8101,15 @@
         <w:t>strategic plan</w:t>
       </w:r>
       <w:r>
-        <w:t xml:space="preserve">. Do the following; </w:t>
+        <w:t xml:space="preserve">. Do the </w:t>
+      </w:r>
+      <w:proofErr w:type="gramStart"/>
+      <w:r>
+        <w:t>following;</w:t>
+      </w:r>
+      <w:proofErr w:type="gramEnd"/>
+      <w:r>
+        <w:t xml:space="preserve"> </w:t>
       </w:r>
     </w:p>
     <w:p>
@@ -8629,7 +8909,15 @@
         <w:spacing w:after="0"/>
       </w:pPr>
       <w:r>
-        <w:t xml:space="preserve">To complete this task you </w:t>
+        <w:t xml:space="preserve">To complete this </w:t>
+      </w:r>
+      <w:proofErr w:type="gramStart"/>
+      <w:r>
+        <w:t>task</w:t>
+      </w:r>
+      <w:proofErr w:type="gramEnd"/>
+      <w:r>
+        <w:t xml:space="preserve"> you </w:t>
       </w:r>
       <w:r>
         <w:t xml:space="preserve">are required to; </w:t>
@@ -8781,6 +9069,7 @@
         </w:rPr>
         <w:t>[</w:t>
       </w:r>
+      <w:proofErr w:type="gramStart"/>
       <w:r>
         <w:rPr>
           <w:i/>
@@ -8789,7 +9078,18 @@
           <w:sz w:val="20"/>
           <w:szCs w:val="20"/>
         </w:rPr>
-        <w:t xml:space="preserve">Learner note: </w:t>
+        <w:t>Learner</w:t>
+      </w:r>
+      <w:proofErr w:type="gramEnd"/>
+      <w:r>
+        <w:rPr>
+          <w:i/>
+          <w:iCs/>
+          <w:color w:val="808080" w:themeColor="background1" w:themeShade="80"/>
+          <w:sz w:val="20"/>
+          <w:szCs w:val="20"/>
+        </w:rPr>
+        <w:t xml:space="preserve"> note: </w:t>
       </w:r>
       <w:r>
         <w:rPr>
@@ -9053,7 +9353,21 @@
         <w:rPr>
           <w:color w:val="808080" w:themeColor="background1" w:themeShade="80"/>
         </w:rPr>
-        <w:t>[Learner note: Naming convention – YourName.</w:t>
+        <w:t>[</w:t>
+      </w:r>
+      <w:proofErr w:type="gramStart"/>
+      <w:r>
+        <w:rPr>
+          <w:color w:val="808080" w:themeColor="background1" w:themeShade="80"/>
+        </w:rPr>
+        <w:t>Learner</w:t>
+      </w:r>
+      <w:proofErr w:type="gramEnd"/>
+      <w:r>
+        <w:rPr>
+          <w:color w:val="808080" w:themeColor="background1" w:themeShade="80"/>
+        </w:rPr>
+        <w:t xml:space="preserve"> note: Naming convention – YourName.</w:t>
       </w:r>
       <w:r>
         <w:rPr>
@@ -9225,7 +9539,21 @@
         <w:rPr>
           <w:color w:val="808080" w:themeColor="background1" w:themeShade="80"/>
         </w:rPr>
-        <w:t>[Learner note: Naming convention – YourName.</w:t>
+        <w:t>[</w:t>
+      </w:r>
+      <w:proofErr w:type="gramStart"/>
+      <w:r>
+        <w:rPr>
+          <w:color w:val="808080" w:themeColor="background1" w:themeShade="80"/>
+        </w:rPr>
+        <w:t>Learner</w:t>
+      </w:r>
+      <w:proofErr w:type="gramEnd"/>
+      <w:r>
+        <w:rPr>
+          <w:color w:val="808080" w:themeColor="background1" w:themeShade="80"/>
+        </w:rPr>
+        <w:t xml:space="preserve"> note: Naming convention – YourName.</w:t>
       </w:r>
       <w:r>
         <w:rPr>
